--- a/howto/01_labwork/labwork4_2nd_variant.docx
+++ b/howto/01_labwork/labwork4_2nd_variant.docx
@@ -17,98 +17,67 @@
         </w:rPr>
         <w:t>ЛАБОРАТОРНАЯ РАБОТА № 4 (другой вариант)</w:t>
       </w:r>
+    </w:p>
+    <w:p>
+      <w:pPr>
+        <w:pStyle w:val="a3"/>
+        <w:rPr>
+          <w:b/>
+          <w:szCs w:val="28"/>
+        </w:rPr>
+      </w:pPr>
+      <w:r>
+        <w:rPr>
+          <w:b/>
+          <w:szCs w:val="28"/>
+        </w:rPr>
+        <w:t>ИСПОЛ</w:t>
+      </w:r>
+      <w:r>
+        <w:rPr>
+          <w:b/>
+          <w:szCs w:val="28"/>
+        </w:rPr>
+        <w:t xml:space="preserve">ЬЗОВАНИЕ </w:t>
+      </w:r>
+      <w:r>
+        <w:rPr>
+          <w:b/>
+          <w:szCs w:val="28"/>
+        </w:rPr>
+        <w:t xml:space="preserve">СРЕДЫ </w:t>
+      </w:r>
+      <w:r>
+        <w:rPr>
+          <w:b/>
+          <w:szCs w:val="28"/>
+          <w:lang w:val="en-US"/>
+        </w:rPr>
+        <w:t>SIMINTECH</w:t>
+      </w:r>
+      <w:r>
+        <w:rPr>
+          <w:b/>
+          <w:szCs w:val="28"/>
+          <w:lang w:val="en-US"/>
+        </w:rPr>
+        <w:t xml:space="preserve"> </w:t>
+      </w:r>
       <w:bookmarkStart w:id="0" w:name="_GoBack"/>
       <w:bookmarkEnd w:id="0"/>
-    </w:p>
-    <w:p>
-      <w:pPr>
-        <w:pStyle w:val="a3"/>
+      <w:r>
         <w:rPr>
           <w:b/>
           <w:szCs w:val="28"/>
         </w:rPr>
-      </w:pPr>
+        <w:t>ДЛЯ АНАЛИЗА ДИНАМ</w:t>
+      </w:r>
       <w:r>
         <w:rPr>
           <w:b/>
           <w:szCs w:val="28"/>
         </w:rPr>
-        <w:t>ИСПОЛ</w:t>
-      </w:r>
-      <w:r>
-        <w:rPr>
-          <w:b/>
-          <w:szCs w:val="28"/>
-        </w:rPr>
-        <w:t xml:space="preserve">ЬЗОВАНИЕ </w:t>
-      </w:r>
-      <w:r>
-        <w:rPr>
-          <w:b/>
-          <w:szCs w:val="28"/>
-        </w:rPr>
-        <w:t xml:space="preserve">СРЕДЫ </w:t>
-      </w:r>
-      <w:r>
-        <w:rPr>
-          <w:b/>
-          <w:szCs w:val="28"/>
-          <w:lang w:val="en-US"/>
-        </w:rPr>
-        <w:t>SIMINTECH</w:t>
-      </w:r>
-    </w:p>
-    <w:p>
-      <w:pPr>
-        <w:pStyle w:val="a3"/>
-        <w:rPr>
-          <w:b/>
-          <w:szCs w:val="28"/>
-        </w:rPr>
-      </w:pPr>
-      <w:r>
-        <w:rPr>
-          <w:b/>
-          <w:szCs w:val="28"/>
-        </w:rPr>
-        <w:t>ДЛЯ АНАЛИЗА ДИНАМ</w:t>
-      </w:r>
-      <w:r>
-        <w:rPr>
-          <w:b/>
-          <w:szCs w:val="28"/>
-        </w:rPr>
-        <w:t>ИЧЕСКИХ СИСТЕМ С ЗАПАЗДЫВАНИЕМ,</w:t>
-      </w:r>
-    </w:p>
-    <w:p>
-      <w:pPr>
-        <w:pStyle w:val="a3"/>
-        <w:rPr>
-          <w:b/>
-          <w:szCs w:val="28"/>
-        </w:rPr>
-      </w:pPr>
-      <w:r>
-        <w:rPr>
-          <w:b/>
-          <w:szCs w:val="28"/>
-        </w:rPr>
-        <w:t>ИССЛЕДОВАНИЯ УСТОЙЧИВОСТИ НЕЛИНЕЙНЫХ САР</w:t>
-      </w:r>
-      <w:r>
-        <w:rPr>
-          <w:b/>
-          <w:szCs w:val="28"/>
-        </w:rPr>
-        <w:t xml:space="preserve"> </w:t>
-      </w:r>
-      <w:r>
-        <w:rPr>
-          <w:b/>
-          <w:szCs w:val="28"/>
-        </w:rPr>
-        <w:t>МЕТОДОМ ФАЗОВЫХ ТРАЕКТОРИЙ</w:t>
+        <w:t>ИЧЕСКИХ СИСТЕМ С ЗАПАЗДЫВАНИЕМ</w:t>
       </w:r>
     </w:p>
     <w:p>
@@ -1534,7 +1503,7 @@
           <v:shape id="_x0000_i1025" type="#_x0000_t75" style="width:105pt;height:34.5pt" o:ole="">
             <v:imagedata r:id="rId8" o:title=""/>
           </v:shape>
-          <o:OLEObject Type="Embed" ProgID="Equation.3" ShapeID="_x0000_i1025" DrawAspect="Content" ObjectID="_1492029033" r:id="rId9"/>
+          <o:OLEObject Type="Embed" ProgID="Equation.3" ShapeID="_x0000_i1025" DrawAspect="Content" ObjectID="_1492031401" r:id="rId9"/>
         </w:object>
       </w:r>
       <w:r>
@@ -4746,7 +4715,7 @@
           <v:shape id="_x0000_i1026" type="#_x0000_t75" style="width:172.5pt;height:31.5pt" o:ole="" fillcolor="window">
             <v:imagedata r:id="rId20" o:title=""/>
           </v:shape>
-          <o:OLEObject Type="Embed" ProgID="Equation.3" ShapeID="_x0000_i1026" DrawAspect="Content" ObjectID="_1492029034" r:id="rId21"/>
+          <o:OLEObject Type="Embed" ProgID="Equation.3" ShapeID="_x0000_i1026" DrawAspect="Content" ObjectID="_1492031402" r:id="rId21"/>
         </w:object>
       </w:r>
       <w:r>
@@ -4815,7 +4784,7 @@
           <v:shape id="_x0000_i1027" type="#_x0000_t75" style="width:1in;height:16.5pt" o:ole="" fillcolor="window">
             <v:imagedata r:id="rId22" o:title=""/>
           </v:shape>
-          <o:OLEObject Type="Embed" ProgID="Equation.3" ShapeID="_x0000_i1027" DrawAspect="Content" ObjectID="_1492029035" r:id="rId23"/>
+          <o:OLEObject Type="Embed" ProgID="Equation.3" ShapeID="_x0000_i1027" DrawAspect="Content" ObjectID="_1492031403" r:id="rId23"/>
         </w:object>
       </w:r>
       <w:r>
@@ -4840,7 +4809,7 @@
           <v:shape id="_x0000_i1028" type="#_x0000_t75" style="width:135.75pt;height:18pt" o:ole="" fillcolor="window">
             <v:imagedata r:id="rId24" o:title=""/>
           </v:shape>
-          <o:OLEObject Type="Embed" ProgID="Equation.3" ShapeID="_x0000_i1028" DrawAspect="Content" ObjectID="_1492029036" r:id="rId25"/>
+          <o:OLEObject Type="Embed" ProgID="Equation.3" ShapeID="_x0000_i1028" DrawAspect="Content" ObjectID="_1492031404" r:id="rId25"/>
         </w:object>
       </w:r>
       <w:r>
@@ -5150,7 +5119,7 @@
           <v:shape id="_x0000_i1029" type="#_x0000_t75" style="width:179.25pt;height:33pt" o:ole="" fillcolor="window">
             <v:imagedata r:id="rId26" o:title=""/>
           </v:shape>
-          <o:OLEObject Type="Embed" ProgID="Equation.3" ShapeID="_x0000_i1029" DrawAspect="Content" ObjectID="_1492029037" r:id="rId27"/>
+          <o:OLEObject Type="Embed" ProgID="Equation.3" ShapeID="_x0000_i1029" DrawAspect="Content" ObjectID="_1492031405" r:id="rId27"/>
         </w:object>
       </w:r>
       <w:r>
@@ -5237,7 +5206,7 @@
           <v:shape id="_x0000_i1030" type="#_x0000_t75" style="width:132pt;height:18pt" o:ole="" fillcolor="window">
             <v:imagedata r:id="rId28" o:title=""/>
           </v:shape>
-          <o:OLEObject Type="Embed" ProgID="Equation.3" ShapeID="_x0000_i1030" DrawAspect="Content" ObjectID="_1492029038" r:id="rId29"/>
+          <o:OLEObject Type="Embed" ProgID="Equation.3" ShapeID="_x0000_i1030" DrawAspect="Content" ObjectID="_1492031406" r:id="rId29"/>
         </w:object>
       </w:r>
       <w:r>
@@ -5299,7 +5268,7 @@
           <v:shape id="_x0000_i1031" type="#_x0000_t75" style="width:54.75pt;height:33pt" o:ole="" fillcolor="window">
             <v:imagedata r:id="rId30" o:title=""/>
           </v:shape>
-          <o:OLEObject Type="Embed" ProgID="Equation.3" ShapeID="_x0000_i1031" DrawAspect="Content" ObjectID="_1492029039" r:id="rId31"/>
+          <o:OLEObject Type="Embed" ProgID="Equation.3" ShapeID="_x0000_i1031" DrawAspect="Content" ObjectID="_1492031407" r:id="rId31"/>
         </w:object>
       </w:r>
       <w:r>
@@ -5348,7 +5317,7 @@
           <v:shape id="_x0000_i1032" type="#_x0000_t75" style="width:207pt;height:31.5pt" o:ole="" fillcolor="window">
             <v:imagedata r:id="rId32" o:title=""/>
           </v:shape>
-          <o:OLEObject Type="Embed" ProgID="Equation.3" ShapeID="_x0000_i1032" DrawAspect="Content" ObjectID="_1492029040" r:id="rId33"/>
+          <o:OLEObject Type="Embed" ProgID="Equation.3" ShapeID="_x0000_i1032" DrawAspect="Content" ObjectID="_1492031408" r:id="rId33"/>
         </w:object>
       </w:r>
       <w:r>
@@ -5437,7 +5406,7 @@
           <v:shape id="_x0000_i1033" type="#_x0000_t75" style="width:393.75pt;height:18pt" o:ole="" fillcolor="window">
             <v:imagedata r:id="rId34" o:title=""/>
           </v:shape>
-          <o:OLEObject Type="Embed" ProgID="Equation.3" ShapeID="_x0000_i1033" DrawAspect="Content" ObjectID="_1492029041" r:id="rId35"/>
+          <o:OLEObject Type="Embed" ProgID="Equation.3" ShapeID="_x0000_i1033" DrawAspect="Content" ObjectID="_1492031409" r:id="rId35"/>
         </w:object>
       </w:r>
       <w:r>
@@ -5485,7 +5454,7 @@
           <v:shape id="_x0000_i1034" type="#_x0000_t75" style="width:55.5pt;height:16.5pt" o:ole="">
             <v:imagedata r:id="rId36" o:title=""/>
           </v:shape>
-          <o:OLEObject Type="Embed" ProgID="Equation.3" ShapeID="_x0000_i1034" DrawAspect="Content" ObjectID="_1492029042" r:id="rId37"/>
+          <o:OLEObject Type="Embed" ProgID="Equation.3" ShapeID="_x0000_i1034" DrawAspect="Content" ObjectID="_1492031410" r:id="rId37"/>
         </w:object>
       </w:r>
       <w:r>
@@ -5669,7 +5638,7 @@
           <v:shape id="_x0000_i1035" type="#_x0000_t75" style="width:38.25pt;height:18pt" o:ole="" fillcolor="window">
             <v:imagedata r:id="rId38" o:title=""/>
           </v:shape>
-          <o:OLEObject Type="Embed" ProgID="Equation.3" ShapeID="_x0000_i1035" DrawAspect="Content" ObjectID="_1492029043" r:id="rId39"/>
+          <o:OLEObject Type="Embed" ProgID="Equation.3" ShapeID="_x0000_i1035" DrawAspect="Content" ObjectID="_1492031411" r:id="rId39"/>
         </w:object>
       </w:r>
       <w:r>
@@ -5713,7 +5682,7 @@
           <v:shape id="_x0000_i1036" type="#_x0000_t75" style="width:33pt;height:18pt" o:ole="" fillcolor="window">
             <v:imagedata r:id="rId40" o:title=""/>
           </v:shape>
-          <o:OLEObject Type="Embed" ProgID="Equation.3" ShapeID="_x0000_i1036" DrawAspect="Content" ObjectID="_1492029044" r:id="rId41"/>
+          <o:OLEObject Type="Embed" ProgID="Equation.3" ShapeID="_x0000_i1036" DrawAspect="Content" ObjectID="_1492031412" r:id="rId41"/>
         </w:object>
       </w:r>
       <w:r>
@@ -5737,7 +5706,7 @@
           <v:shape id="_x0000_i1037" type="#_x0000_t75" style="width:24.75pt;height:16.5pt" o:ole="" fillcolor="window">
             <v:imagedata r:id="rId42" o:title=""/>
           </v:shape>
-          <o:OLEObject Type="Embed" ProgID="Equation.3" ShapeID="_x0000_i1037" DrawAspect="Content" ObjectID="_1492029045" r:id="rId43"/>
+          <o:OLEObject Type="Embed" ProgID="Equation.3" ShapeID="_x0000_i1037" DrawAspect="Content" ObjectID="_1492031413" r:id="rId43"/>
         </w:object>
       </w:r>
       <w:r>
@@ -5903,7 +5872,7 @@
                 <v:shape id="_x0000_i1038" type="#_x0000_t75" style="width:24.75pt;height:16.5pt" o:ole="" fillcolor="window">
                   <v:imagedata r:id="rId42" o:title=""/>
                 </v:shape>
-                <o:OLEObject Type="Embed" ProgID="Equation.3" ShapeID="_x0000_i1038" DrawAspect="Content" ObjectID="_1492029046" r:id="rId44"/>
+                <o:OLEObject Type="Embed" ProgID="Equation.3" ShapeID="_x0000_i1038" DrawAspect="Content" ObjectID="_1492031414" r:id="rId44"/>
               </w:object>
             </w:r>
           </w:p>
@@ -5932,7 +5901,7 @@
                 <v:shape id="_x0000_i1039" type="#_x0000_t75" style="width:33pt;height:18pt" o:ole="" fillcolor="window">
                   <v:imagedata r:id="rId40" o:title=""/>
                 </v:shape>
-                <o:OLEObject Type="Embed" ProgID="Equation.3" ShapeID="_x0000_i1039" DrawAspect="Content" ObjectID="_1492029047" r:id="rId45"/>
+                <o:OLEObject Type="Embed" ProgID="Equation.3" ShapeID="_x0000_i1039" DrawAspect="Content" ObjectID="_1492031415" r:id="rId45"/>
               </w:object>
             </w:r>
           </w:p>
@@ -5961,7 +5930,7 @@
                 <v:shape id="_x0000_i1040" type="#_x0000_t75" style="width:38.25pt;height:18pt" o:ole="" fillcolor="window">
                   <v:imagedata r:id="rId46" o:title=""/>
                 </v:shape>
-                <o:OLEObject Type="Embed" ProgID="Equation.3" ShapeID="_x0000_i1040" DrawAspect="Content" ObjectID="_1492029048" r:id="rId47"/>
+                <o:OLEObject Type="Embed" ProgID="Equation.3" ShapeID="_x0000_i1040" DrawAspect="Content" ObjectID="_1492031416" r:id="rId47"/>
               </w:object>
             </w:r>
           </w:p>
@@ -5990,7 +5959,7 @@
                 <v:shape id="_x0000_i1041" type="#_x0000_t75" style="width:36pt;height:18pt" o:ole="" fillcolor="window">
                   <v:imagedata r:id="rId48" o:title=""/>
                 </v:shape>
-                <o:OLEObject Type="Embed" ProgID="Equation.3" ShapeID="_x0000_i1041" DrawAspect="Content" ObjectID="_1492029049" r:id="rId49"/>
+                <o:OLEObject Type="Embed" ProgID="Equation.3" ShapeID="_x0000_i1041" DrawAspect="Content" ObjectID="_1492031417" r:id="rId49"/>
               </w:object>
             </w:r>
           </w:p>
@@ -6100,7 +6069,7 @@
                 <v:shape id="_x0000_i1042" type="#_x0000_t75" style="width:13.5pt;height:18pt" o:ole="" fillcolor="window">
                   <v:imagedata r:id="rId50" o:title=""/>
                 </v:shape>
-                <o:OLEObject Type="Embed" ProgID="Equation.3" ShapeID="_x0000_i1042" DrawAspect="Content" ObjectID="_1492029050" r:id="rId51"/>
+                <o:OLEObject Type="Embed" ProgID="Equation.3" ShapeID="_x0000_i1042" DrawAspect="Content" ObjectID="_1492031418" r:id="rId51"/>
               </w:object>
             </w:r>
           </w:p>
@@ -6130,7 +6099,7 @@
                 <v:shape id="_x0000_i1043" type="#_x0000_t75" style="width:13.5pt;height:18pt" o:ole="" fillcolor="window">
                   <v:imagedata r:id="rId50" o:title=""/>
                 </v:shape>
-                <o:OLEObject Type="Embed" ProgID="Equation.3" ShapeID="_x0000_i1043" DrawAspect="Content" ObjectID="_1492029051" r:id="rId52"/>
+                <o:OLEObject Type="Embed" ProgID="Equation.3" ShapeID="_x0000_i1043" DrawAspect="Content" ObjectID="_1492031419" r:id="rId52"/>
               </w:object>
             </w:r>
           </w:p>
@@ -6160,7 +6129,7 @@
                 <v:shape id="_x0000_i1044" type="#_x0000_t75" style="width:21pt;height:20.25pt" o:ole="" fillcolor="window">
                   <v:imagedata r:id="rId53" o:title=""/>
                 </v:shape>
-                <o:OLEObject Type="Embed" ProgID="Equation.3" ShapeID="_x0000_i1044" DrawAspect="Content" ObjectID="_1492029052" r:id="rId54"/>
+                <o:OLEObject Type="Embed" ProgID="Equation.3" ShapeID="_x0000_i1044" DrawAspect="Content" ObjectID="_1492031420" r:id="rId54"/>
               </w:object>
             </w:r>
           </w:p>
@@ -6222,7 +6191,7 @@
                 <v:shape id="_x0000_i1045" type="#_x0000_t75" style="width:11.25pt;height:17.25pt" o:ole="" fillcolor="window">
                   <v:imagedata r:id="rId55" o:title=""/>
                 </v:shape>
-                <o:OLEObject Type="Embed" ProgID="Equation.3" ShapeID="_x0000_i1045" DrawAspect="Content" ObjectID="_1492029053" r:id="rId56"/>
+                <o:OLEObject Type="Embed" ProgID="Equation.3" ShapeID="_x0000_i1045" DrawAspect="Content" ObjectID="_1492031421" r:id="rId56"/>
               </w:object>
             </w:r>
           </w:p>
@@ -6252,7 +6221,7 @@
                 <v:shape id="_x0000_i1046" type="#_x0000_t75" style="width:13.5pt;height:17.25pt" o:ole="" fillcolor="window">
                   <v:imagedata r:id="rId57" o:title=""/>
                 </v:shape>
-                <o:OLEObject Type="Embed" ProgID="Equation.3" ShapeID="_x0000_i1046" DrawAspect="Content" ObjectID="_1492029054" r:id="rId58"/>
+                <o:OLEObject Type="Embed" ProgID="Equation.3" ShapeID="_x0000_i1046" DrawAspect="Content" ObjectID="_1492031422" r:id="rId58"/>
               </w:object>
             </w:r>
           </w:p>
@@ -6282,7 +6251,7 @@
                 <v:shape id="_x0000_i1047" type="#_x0000_t75" style="width:13.5pt;height:17.25pt" o:ole="" fillcolor="window">
                   <v:imagedata r:id="rId59" o:title=""/>
                 </v:shape>
-                <o:OLEObject Type="Embed" ProgID="Equation.3" ShapeID="_x0000_i1047" DrawAspect="Content" ObjectID="_1492029055" r:id="rId60"/>
+                <o:OLEObject Type="Embed" ProgID="Equation.3" ShapeID="_x0000_i1047" DrawAspect="Content" ObjectID="_1492031423" r:id="rId60"/>
               </w:object>
             </w:r>
           </w:p>
@@ -6312,7 +6281,7 @@
                 <v:shape id="_x0000_i1048" type="#_x0000_t75" style="width:13.5pt;height:18pt" o:ole="" fillcolor="window">
                   <v:imagedata r:id="rId50" o:title=""/>
                 </v:shape>
-                <o:OLEObject Type="Embed" ProgID="Equation.3" ShapeID="_x0000_i1048" DrawAspect="Content" ObjectID="_1492029056" r:id="rId61"/>
+                <o:OLEObject Type="Embed" ProgID="Equation.3" ShapeID="_x0000_i1048" DrawAspect="Content" ObjectID="_1492031424" r:id="rId61"/>
               </w:object>
             </w:r>
           </w:p>
@@ -6342,7 +6311,7 @@
                 <v:shape id="_x0000_i1049" type="#_x0000_t75" style="width:21pt;height:20.25pt" o:ole="" fillcolor="window">
                   <v:imagedata r:id="rId62" o:title=""/>
                 </v:shape>
-                <o:OLEObject Type="Embed" ProgID="Equation.3" ShapeID="_x0000_i1049" DrawAspect="Content" ObjectID="_1492029057" r:id="rId63"/>
+                <o:OLEObject Type="Embed" ProgID="Equation.3" ShapeID="_x0000_i1049" DrawAspect="Content" ObjectID="_1492031425" r:id="rId63"/>
               </w:object>
             </w:r>
           </w:p>
@@ -6403,7 +6372,7 @@
                 <v:shape id="_x0000_i1050" type="#_x0000_t75" style="width:11.25pt;height:17.25pt" o:ole="" fillcolor="window">
                   <v:imagedata r:id="rId64" o:title=""/>
                 </v:shape>
-                <o:OLEObject Type="Embed" ProgID="Equation.3" ShapeID="_x0000_i1050" DrawAspect="Content" ObjectID="_1492029058" r:id="rId65"/>
+                <o:OLEObject Type="Embed" ProgID="Equation.3" ShapeID="_x0000_i1050" DrawAspect="Content" ObjectID="_1492031426" r:id="rId65"/>
               </w:object>
             </w:r>
           </w:p>
@@ -6433,7 +6402,7 @@
                 <v:shape id="_x0000_i1051" type="#_x0000_t75" style="width:13.5pt;height:17.25pt" o:ole="" fillcolor="window">
                   <v:imagedata r:id="rId66" o:title=""/>
                 </v:shape>
-                <o:OLEObject Type="Embed" ProgID="Equation.3" ShapeID="_x0000_i1051" DrawAspect="Content" ObjectID="_1492029059" r:id="rId67"/>
+                <o:OLEObject Type="Embed" ProgID="Equation.3" ShapeID="_x0000_i1051" DrawAspect="Content" ObjectID="_1492031427" r:id="rId67"/>
               </w:object>
             </w:r>
           </w:p>
@@ -6463,7 +6432,7 @@
                 <v:shape id="_x0000_i1052" type="#_x0000_t75" style="width:15pt;height:17.25pt" o:ole="" fillcolor="window">
                   <v:imagedata r:id="rId68" o:title=""/>
                 </v:shape>
-                <o:OLEObject Type="Embed" ProgID="Equation.3" ShapeID="_x0000_i1052" DrawAspect="Content" ObjectID="_1492029060" r:id="rId69"/>
+                <o:OLEObject Type="Embed" ProgID="Equation.3" ShapeID="_x0000_i1052" DrawAspect="Content" ObjectID="_1492031428" r:id="rId69"/>
               </w:object>
             </w:r>
           </w:p>
@@ -6493,7 +6462,7 @@
                 <v:shape id="_x0000_i1053" type="#_x0000_t75" style="width:13.5pt;height:18pt" o:ole="" fillcolor="window">
                   <v:imagedata r:id="rId50" o:title=""/>
                 </v:shape>
-                <o:OLEObject Type="Embed" ProgID="Equation.3" ShapeID="_x0000_i1053" DrawAspect="Content" ObjectID="_1492029061" r:id="rId70"/>
+                <o:OLEObject Type="Embed" ProgID="Equation.3" ShapeID="_x0000_i1053" DrawAspect="Content" ObjectID="_1492031429" r:id="rId70"/>
               </w:object>
             </w:r>
           </w:p>
@@ -6523,7 +6492,7 @@
                 <v:shape id="_x0000_i1054" type="#_x0000_t75" style="width:21pt;height:20.25pt" o:ole="" fillcolor="window">
                   <v:imagedata r:id="rId71" o:title=""/>
                 </v:shape>
-                <o:OLEObject Type="Embed" ProgID="Equation.3" ShapeID="_x0000_i1054" DrawAspect="Content" ObjectID="_1492029062" r:id="rId72"/>
+                <o:OLEObject Type="Embed" ProgID="Equation.3" ShapeID="_x0000_i1054" DrawAspect="Content" ObjectID="_1492031430" r:id="rId72"/>
               </w:object>
             </w:r>
           </w:p>
@@ -6663,7 +6632,7 @@
                 <v:shape id="_x0000_i1055" type="#_x0000_t75" style="width:13.5pt;height:18pt" o:ole="" fillcolor="window">
                   <v:imagedata r:id="rId50" o:title=""/>
                 </v:shape>
-                <o:OLEObject Type="Embed" ProgID="Equation.3" ShapeID="_x0000_i1055" DrawAspect="Content" ObjectID="_1492029063" r:id="rId73"/>
+                <o:OLEObject Type="Embed" ProgID="Equation.3" ShapeID="_x0000_i1055" DrawAspect="Content" ObjectID="_1492031431" r:id="rId73"/>
               </w:object>
             </w:r>
           </w:p>
@@ -6751,7 +6720,7 @@
                 <v:shape id="_x0000_i1056" type="#_x0000_t75" style="width:12pt;height:18.75pt" o:ole="" fillcolor="window">
                   <v:imagedata r:id="rId74" o:title=""/>
                 </v:shape>
-                <o:OLEObject Type="Embed" ProgID="Equation.3" ShapeID="_x0000_i1056" DrawAspect="Content" ObjectID="_1492029064" r:id="rId75"/>
+                <o:OLEObject Type="Embed" ProgID="Equation.3" ShapeID="_x0000_i1056" DrawAspect="Content" ObjectID="_1492031432" r:id="rId75"/>
               </w:object>
             </w:r>
           </w:p>
@@ -6781,7 +6750,7 @@
                 <v:shape id="_x0000_i1057" type="#_x0000_t75" style="width:13.5pt;height:18.75pt" o:ole="" fillcolor="window">
                   <v:imagedata r:id="rId76" o:title=""/>
                 </v:shape>
-                <o:OLEObject Type="Embed" ProgID="Equation.3" ShapeID="_x0000_i1057" DrawAspect="Content" ObjectID="_1492029065" r:id="rId77"/>
+                <o:OLEObject Type="Embed" ProgID="Equation.3" ShapeID="_x0000_i1057" DrawAspect="Content" ObjectID="_1492031433" r:id="rId77"/>
               </w:object>
             </w:r>
           </w:p>
@@ -6811,7 +6780,7 @@
                 <v:shape id="_x0000_i1058" type="#_x0000_t75" style="width:15pt;height:18.75pt" o:ole="" fillcolor="window">
                   <v:imagedata r:id="rId78" o:title=""/>
                 </v:shape>
-                <o:OLEObject Type="Embed" ProgID="Equation.3" ShapeID="_x0000_i1058" DrawAspect="Content" ObjectID="_1492029066" r:id="rId79"/>
+                <o:OLEObject Type="Embed" ProgID="Equation.3" ShapeID="_x0000_i1058" DrawAspect="Content" ObjectID="_1492031434" r:id="rId79"/>
               </w:object>
             </w:r>
           </w:p>
@@ -6841,7 +6810,7 @@
                 <v:shape id="_x0000_i1059" type="#_x0000_t75" style="width:13.5pt;height:18pt" o:ole="" fillcolor="window">
                   <v:imagedata r:id="rId50" o:title=""/>
                 </v:shape>
-                <o:OLEObject Type="Embed" ProgID="Equation.3" ShapeID="_x0000_i1059" DrawAspect="Content" ObjectID="_1492029067" r:id="rId80"/>
+                <o:OLEObject Type="Embed" ProgID="Equation.3" ShapeID="_x0000_i1059" DrawAspect="Content" ObjectID="_1492031435" r:id="rId80"/>
               </w:object>
             </w:r>
           </w:p>
@@ -6871,7 +6840,7 @@
                 <v:shape id="_x0000_i1060" type="#_x0000_t75" style="width:21pt;height:20.25pt" o:ole="" fillcolor="window">
                   <v:imagedata r:id="rId81" o:title=""/>
                 </v:shape>
-                <o:OLEObject Type="Embed" ProgID="Equation.3" ShapeID="_x0000_i1060" DrawAspect="Content" ObjectID="_1492029068" r:id="rId82"/>
+                <o:OLEObject Type="Embed" ProgID="Equation.3" ShapeID="_x0000_i1060" DrawAspect="Content" ObjectID="_1492031436" r:id="rId82"/>
               </w:object>
             </w:r>
           </w:p>
@@ -7003,7 +6972,7 @@
                 <v:shape id="_x0000_i1061" type="#_x0000_t75" style="width:13.5pt;height:18pt" o:ole="" fillcolor="window">
                   <v:imagedata r:id="rId50" o:title=""/>
                 </v:shape>
-                <o:OLEObject Type="Embed" ProgID="Equation.3" ShapeID="_x0000_i1061" DrawAspect="Content" ObjectID="_1492029069" r:id="rId83"/>
+                <o:OLEObject Type="Embed" ProgID="Equation.3" ShapeID="_x0000_i1061" DrawAspect="Content" ObjectID="_1492031437" r:id="rId83"/>
               </w:object>
             </w:r>
           </w:p>
@@ -7090,7 +7059,7 @@
                 <v:shape id="_x0000_i1062" type="#_x0000_t75" style="width:18.75pt;height:18pt" o:ole="" fillcolor="window">
                   <v:imagedata r:id="rId84" o:title=""/>
                 </v:shape>
-                <o:OLEObject Type="Embed" ProgID="Equation.3" ShapeID="_x0000_i1062" DrawAspect="Content" ObjectID="_1492029070" r:id="rId85"/>
+                <o:OLEObject Type="Embed" ProgID="Equation.3" ShapeID="_x0000_i1062" DrawAspect="Content" ObjectID="_1492031438" r:id="rId85"/>
               </w:object>
             </w:r>
           </w:p>
@@ -7120,7 +7089,7 @@
                 <v:shape id="_x0000_i1063" type="#_x0000_t75" style="width:45.75pt;height:16.5pt" o:ole="" fillcolor="window">
                   <v:imagedata r:id="rId86" o:title=""/>
                 </v:shape>
-                <o:OLEObject Type="Embed" ProgID="Equation.3" ShapeID="_x0000_i1063" DrawAspect="Content" ObjectID="_1492029071" r:id="rId87"/>
+                <o:OLEObject Type="Embed" ProgID="Equation.3" ShapeID="_x0000_i1063" DrawAspect="Content" ObjectID="_1492031439" r:id="rId87"/>
               </w:object>
             </w:r>
           </w:p>
@@ -7150,7 +7119,7 @@
                 <v:shape id="_x0000_i1064" type="#_x0000_t75" style="width:21.75pt;height:18pt" o:ole="" fillcolor="window">
                   <v:imagedata r:id="rId88" o:title=""/>
                 </v:shape>
-                <o:OLEObject Type="Embed" ProgID="Equation.3" ShapeID="_x0000_i1064" DrawAspect="Content" ObjectID="_1492029072" r:id="rId89"/>
+                <o:OLEObject Type="Embed" ProgID="Equation.3" ShapeID="_x0000_i1064" DrawAspect="Content" ObjectID="_1492031440" r:id="rId89"/>
               </w:object>
             </w:r>
           </w:p>
@@ -7180,7 +7149,7 @@
                 <v:shape id="_x0000_i1065" type="#_x0000_t75" style="width:13.5pt;height:18pt" o:ole="" fillcolor="window">
                   <v:imagedata r:id="rId50" o:title=""/>
                 </v:shape>
-                <o:OLEObject Type="Embed" ProgID="Equation.3" ShapeID="_x0000_i1065" DrawAspect="Content" ObjectID="_1492029073" r:id="rId90"/>
+                <o:OLEObject Type="Embed" ProgID="Equation.3" ShapeID="_x0000_i1065" DrawAspect="Content" ObjectID="_1492031441" r:id="rId90"/>
               </w:object>
             </w:r>
           </w:p>
@@ -7210,7 +7179,7 @@
                 <v:shape id="_x0000_i1066" type="#_x0000_t75" style="width:21.75pt;height:20.25pt" o:ole="" fillcolor="window">
                   <v:imagedata r:id="rId91" o:title=""/>
                 </v:shape>
-                <o:OLEObject Type="Embed" ProgID="Equation.3" ShapeID="_x0000_i1066" DrawAspect="Content" ObjectID="_1492029074" r:id="rId92"/>
+                <o:OLEObject Type="Embed" ProgID="Equation.3" ShapeID="_x0000_i1066" DrawAspect="Content" ObjectID="_1492031442" r:id="rId92"/>
               </w:object>
             </w:r>
           </w:p>
@@ -7273,7 +7242,7 @@
                 <v:shape id="_x0000_i1067" type="#_x0000_t75" style="width:11.25pt;height:18pt" o:ole="" fillcolor="window">
                   <v:imagedata r:id="rId93" o:title=""/>
                 </v:shape>
-                <o:OLEObject Type="Embed" ProgID="Equation.3" ShapeID="_x0000_i1067" DrawAspect="Content" ObjectID="_1492029075" r:id="rId94"/>
+                <o:OLEObject Type="Embed" ProgID="Equation.3" ShapeID="_x0000_i1067" DrawAspect="Content" ObjectID="_1492031443" r:id="rId94"/>
               </w:object>
             </w:r>
           </w:p>
@@ -7303,7 +7272,7 @@
                 <v:shape id="_x0000_i1068" type="#_x0000_t75" style="width:43.5pt;height:18pt" o:ole="" fillcolor="window">
                   <v:imagedata r:id="rId95" o:title=""/>
                 </v:shape>
-                <o:OLEObject Type="Embed" ProgID="Equation.3" ShapeID="_x0000_i1068" DrawAspect="Content" ObjectID="_1492029076" r:id="rId96"/>
+                <o:OLEObject Type="Embed" ProgID="Equation.3" ShapeID="_x0000_i1068" DrawAspect="Content" ObjectID="_1492031444" r:id="rId96"/>
               </w:object>
             </w:r>
           </w:p>
@@ -7333,7 +7302,7 @@
                 <v:shape id="_x0000_i1069" type="#_x0000_t75" style="width:15pt;height:18pt" o:ole="" fillcolor="window">
                   <v:imagedata r:id="rId97" o:title=""/>
                 </v:shape>
-                <o:OLEObject Type="Embed" ProgID="Equation.3" ShapeID="_x0000_i1069" DrawAspect="Content" ObjectID="_1492029077" r:id="rId98"/>
+                <o:OLEObject Type="Embed" ProgID="Equation.3" ShapeID="_x0000_i1069" DrawAspect="Content" ObjectID="_1492031445" r:id="rId98"/>
               </w:object>
             </w:r>
           </w:p>
@@ -7363,7 +7332,7 @@
                 <v:shape id="_x0000_i1070" type="#_x0000_t75" style="width:13.5pt;height:18pt" o:ole="" fillcolor="window">
                   <v:imagedata r:id="rId50" o:title=""/>
                 </v:shape>
-                <o:OLEObject Type="Embed" ProgID="Equation.3" ShapeID="_x0000_i1070" DrawAspect="Content" ObjectID="_1492029078" r:id="rId99"/>
+                <o:OLEObject Type="Embed" ProgID="Equation.3" ShapeID="_x0000_i1070" DrawAspect="Content" ObjectID="_1492031446" r:id="rId99"/>
               </w:object>
             </w:r>
           </w:p>
@@ -7394,7 +7363,7 @@
                 <v:shape id="_x0000_i1071" type="#_x0000_t75" style="width:43.5pt;height:20.25pt" o:ole="" fillcolor="window">
                   <v:imagedata r:id="rId100" o:title=""/>
                 </v:shape>
-                <o:OLEObject Type="Embed" ProgID="Equation.3" ShapeID="_x0000_i1071" DrawAspect="Content" ObjectID="_1492029079" r:id="rId101"/>
+                <o:OLEObject Type="Embed" ProgID="Equation.3" ShapeID="_x0000_i1071" DrawAspect="Content" ObjectID="_1492031447" r:id="rId101"/>
               </w:object>
             </w:r>
           </w:p>
@@ -7458,7 +7427,7 @@
                 <v:shape id="_x0000_i1072" type="#_x0000_t75" style="width:18.75pt;height:18pt" o:ole="" fillcolor="window">
                   <v:imagedata r:id="rId102" o:title=""/>
                 </v:shape>
-                <o:OLEObject Type="Embed" ProgID="Equation.3" ShapeID="_x0000_i1072" DrawAspect="Content" ObjectID="_1492029080" r:id="rId103"/>
+                <o:OLEObject Type="Embed" ProgID="Equation.3" ShapeID="_x0000_i1072" DrawAspect="Content" ObjectID="_1492031448" r:id="rId103"/>
               </w:object>
             </w:r>
           </w:p>
@@ -7488,7 +7457,7 @@
                 <v:shape id="_x0000_i1073" type="#_x0000_t75" style="width:50.25pt;height:18pt" o:ole="" fillcolor="window">
                   <v:imagedata r:id="rId104" o:title=""/>
                 </v:shape>
-                <o:OLEObject Type="Embed" ProgID="Equation.3" ShapeID="_x0000_i1073" DrawAspect="Content" ObjectID="_1492029081" r:id="rId105"/>
+                <o:OLEObject Type="Embed" ProgID="Equation.3" ShapeID="_x0000_i1073" DrawAspect="Content" ObjectID="_1492031449" r:id="rId105"/>
               </w:object>
             </w:r>
           </w:p>
@@ -7518,7 +7487,7 @@
                 <v:shape id="_x0000_i1074" type="#_x0000_t75" style="width:21.75pt;height:18pt" o:ole="" fillcolor="window">
                   <v:imagedata r:id="rId106" o:title=""/>
                 </v:shape>
-                <o:OLEObject Type="Embed" ProgID="Equation.3" ShapeID="_x0000_i1074" DrawAspect="Content" ObjectID="_1492029082" r:id="rId107"/>
+                <o:OLEObject Type="Embed" ProgID="Equation.3" ShapeID="_x0000_i1074" DrawAspect="Content" ObjectID="_1492031450" r:id="rId107"/>
               </w:object>
             </w:r>
           </w:p>
@@ -7549,7 +7518,7 @@
                 <v:shape id="_x0000_i1075" type="#_x0000_t75" style="width:51pt;height:18pt" o:ole="" fillcolor="window">
                   <v:imagedata r:id="rId108" o:title=""/>
                 </v:shape>
-                <o:OLEObject Type="Embed" ProgID="Equation.3" ShapeID="_x0000_i1075" DrawAspect="Content" ObjectID="_1492029083" r:id="rId109"/>
+                <o:OLEObject Type="Embed" ProgID="Equation.3" ShapeID="_x0000_i1075" DrawAspect="Content" ObjectID="_1492031451" r:id="rId109"/>
               </w:object>
             </w:r>
           </w:p>
@@ -7580,7 +7549,7 @@
                 <v:shape id="_x0000_i1076" type="#_x0000_t75" style="width:24pt;height:20.25pt" o:ole="" fillcolor="window">
                   <v:imagedata r:id="rId110" o:title=""/>
                 </v:shape>
-                <o:OLEObject Type="Embed" ProgID="Equation.3" ShapeID="_x0000_i1076" DrawAspect="Content" ObjectID="_1492029084" r:id="rId111"/>
+                <o:OLEObject Type="Embed" ProgID="Equation.3" ShapeID="_x0000_i1076" DrawAspect="Content" ObjectID="_1492031452" r:id="rId111"/>
               </w:object>
             </w:r>
           </w:p>
@@ -7793,7 +7762,7 @@
                 <v:shape id="_x0000_i1077" type="#_x0000_t75" style="width:12.75pt;height:18pt" o:ole="" fillcolor="window">
                   <v:imagedata r:id="rId112" o:title=""/>
                 </v:shape>
-                <o:OLEObject Type="Embed" ProgID="Equation.3" ShapeID="_x0000_i1077" DrawAspect="Content" ObjectID="_1492029085" r:id="rId113"/>
+                <o:OLEObject Type="Embed" ProgID="Equation.3" ShapeID="_x0000_i1077" DrawAspect="Content" ObjectID="_1492031453" r:id="rId113"/>
               </w:object>
             </w:r>
           </w:p>
@@ -7823,7 +7792,7 @@
                 <v:shape id="_x0000_i1078" type="#_x0000_t75" style="width:15pt;height:18pt" o:ole="" fillcolor="window">
                   <v:imagedata r:id="rId114" o:title=""/>
                 </v:shape>
-                <o:OLEObject Type="Embed" ProgID="Equation.3" ShapeID="_x0000_i1078" DrawAspect="Content" ObjectID="_1492029086" r:id="rId115"/>
+                <o:OLEObject Type="Embed" ProgID="Equation.3" ShapeID="_x0000_i1078" DrawAspect="Content" ObjectID="_1492031454" r:id="rId115"/>
               </w:object>
             </w:r>
           </w:p>
@@ -7853,7 +7822,7 @@
                 <v:shape id="_x0000_i1079" type="#_x0000_t75" style="width:15.75pt;height:18pt" o:ole="" fillcolor="window">
                   <v:imagedata r:id="rId116" o:title=""/>
                 </v:shape>
-                <o:OLEObject Type="Embed" ProgID="Equation.3" ShapeID="_x0000_i1079" DrawAspect="Content" ObjectID="_1492029087" r:id="rId117"/>
+                <o:OLEObject Type="Embed" ProgID="Equation.3" ShapeID="_x0000_i1079" DrawAspect="Content" ObjectID="_1492031455" r:id="rId117"/>
               </w:object>
             </w:r>
           </w:p>
@@ -7883,7 +7852,7 @@
                 <v:shape id="_x0000_i1080" type="#_x0000_t75" style="width:45pt;height:18pt" o:ole="" fillcolor="window">
                   <v:imagedata r:id="rId118" o:title=""/>
                 </v:shape>
-                <o:OLEObject Type="Embed" ProgID="Equation.3" ShapeID="_x0000_i1080" DrawAspect="Content" ObjectID="_1492029088" r:id="rId119"/>
+                <o:OLEObject Type="Embed" ProgID="Equation.3" ShapeID="_x0000_i1080" DrawAspect="Content" ObjectID="_1492031456" r:id="rId119"/>
               </w:object>
             </w:r>
           </w:p>
@@ -7913,7 +7882,7 @@
                 <v:shape id="_x0000_i1081" type="#_x0000_t75" style="width:20.25pt;height:18.75pt" o:ole="" fillcolor="window">
                   <v:imagedata r:id="rId120" o:title=""/>
                 </v:shape>
-                <o:OLEObject Type="Embed" ProgID="Equation.3" ShapeID="_x0000_i1081" DrawAspect="Content" ObjectID="_1492029089" r:id="rId121"/>
+                <o:OLEObject Type="Embed" ProgID="Equation.3" ShapeID="_x0000_i1081" DrawAspect="Content" ObjectID="_1492031457" r:id="rId121"/>
               </w:object>
             </w:r>
           </w:p>
@@ -8092,7 +8061,7 @@
           <v:shape id="_x0000_i1082" type="#_x0000_t75" style="width:27.75pt;height:18pt" o:ole="" fillcolor="window">
             <v:imagedata r:id="rId122" o:title=""/>
           </v:shape>
-          <o:OLEObject Type="Embed" ProgID="Equation.3" ShapeID="_x0000_i1082" DrawAspect="Content" ObjectID="_1492029090" r:id="rId123"/>
+          <o:OLEObject Type="Embed" ProgID="Equation.3" ShapeID="_x0000_i1082" DrawAspect="Content" ObjectID="_1492031458" r:id="rId123"/>
         </w:object>
       </w:r>
       <w:r>
@@ -8117,7 +8086,7 @@
           <v:shape id="_x0000_i1083" type="#_x0000_t75" style="width:38.25pt;height:18pt" o:ole="" fillcolor="window">
             <v:imagedata r:id="rId38" o:title=""/>
           </v:shape>
-          <o:OLEObject Type="Embed" ProgID="Equation.3" ShapeID="_x0000_i1083" DrawAspect="Content" ObjectID="_1492029091" r:id="rId124"/>
+          <o:OLEObject Type="Embed" ProgID="Equation.3" ShapeID="_x0000_i1083" DrawAspect="Content" ObjectID="_1492031459" r:id="rId124"/>
         </w:object>
       </w:r>
       <w:r>
@@ -8157,7 +8126,7 @@
           <v:shape id="_x0000_i1084" type="#_x0000_t75" style="width:27.75pt;height:18pt" o:ole="" fillcolor="window">
             <v:imagedata r:id="rId125" o:title=""/>
           </v:shape>
-          <o:OLEObject Type="Embed" ProgID="Equation.3" ShapeID="_x0000_i1084" DrawAspect="Content" ObjectID="_1492029092" r:id="rId126"/>
+          <o:OLEObject Type="Embed" ProgID="Equation.3" ShapeID="_x0000_i1084" DrawAspect="Content" ObjectID="_1492031460" r:id="rId126"/>
         </w:object>
       </w:r>
       <w:r>
@@ -8181,7 +8150,7 @@
           <v:shape id="_x0000_i1085" type="#_x0000_t75" style="width:38.25pt;height:18pt" o:ole="" fillcolor="window">
             <v:imagedata r:id="rId38" o:title=""/>
           </v:shape>
-          <o:OLEObject Type="Embed" ProgID="Equation.3" ShapeID="_x0000_i1085" DrawAspect="Content" ObjectID="_1492029093" r:id="rId127"/>
+          <o:OLEObject Type="Embed" ProgID="Equation.3" ShapeID="_x0000_i1085" DrawAspect="Content" ObjectID="_1492031461" r:id="rId127"/>
         </w:object>
       </w:r>
       <w:r>
@@ -8199,7 +8168,7 @@
           <v:shape id="_x0000_i1086" type="#_x0000_t75" style="width:204pt;height:18pt" o:ole="" fillcolor="window">
             <v:imagedata r:id="rId128" o:title=""/>
           </v:shape>
-          <o:OLEObject Type="Embed" ProgID="Equation.3" ShapeID="_x0000_i1086" DrawAspect="Content" ObjectID="_1492029094" r:id="rId129"/>
+          <o:OLEObject Type="Embed" ProgID="Equation.3" ShapeID="_x0000_i1086" DrawAspect="Content" ObjectID="_1492031462" r:id="rId129"/>
         </w:object>
       </w:r>
       <w:r>
@@ -8230,7 +8199,7 @@
           <v:shape id="_x0000_i1087" type="#_x0000_t75" style="width:35.25pt;height:18pt" o:ole="" fillcolor="window">
             <v:imagedata r:id="rId130" o:title=""/>
           </v:shape>
-          <o:OLEObject Type="Embed" ProgID="Equation.3" ShapeID="_x0000_i1087" DrawAspect="Content" ObjectID="_1492029095" r:id="rId131"/>
+          <o:OLEObject Type="Embed" ProgID="Equation.3" ShapeID="_x0000_i1087" DrawAspect="Content" ObjectID="_1492031463" r:id="rId131"/>
         </w:object>
       </w:r>
       <w:r>
@@ -8288,7 +8257,7 @@
           <v:shape id="_x0000_i1088" type="#_x0000_t75" style="width:36pt;height:18pt" o:ole="" fillcolor="window">
             <v:imagedata r:id="rId132" o:title=""/>
           </v:shape>
-          <o:OLEObject Type="Embed" ProgID="Equation.3" ShapeID="_x0000_i1088" DrawAspect="Content" ObjectID="_1492029096" r:id="rId133"/>
+          <o:OLEObject Type="Embed" ProgID="Equation.3" ShapeID="_x0000_i1088" DrawAspect="Content" ObjectID="_1492031464" r:id="rId133"/>
         </w:object>
       </w:r>
       <w:r>
@@ -8326,7 +8295,7 @@
           <v:shape id="_x0000_i1089" type="#_x0000_t75" style="width:41.25pt;height:15.75pt" o:ole="">
             <v:imagedata r:id="rId134" o:title=""/>
           </v:shape>
-          <o:OLEObject Type="Embed" ProgID="Equation.3" ShapeID="_x0000_i1089" DrawAspect="Content" ObjectID="_1492029097" r:id="rId135"/>
+          <o:OLEObject Type="Embed" ProgID="Equation.3" ShapeID="_x0000_i1089" DrawAspect="Content" ObjectID="_1492031465" r:id="rId135"/>
         </w:object>
       </w:r>
       <w:r>
@@ -8401,7 +8370,7 @@
           <v:shape id="_x0000_i1090" type="#_x0000_t75" style="width:44.25pt;height:18pt" o:ole="" fillcolor="window">
             <v:imagedata r:id="rId136" o:title=""/>
           </v:shape>
-          <o:OLEObject Type="Embed" ProgID="Equation.3" ShapeID="_x0000_i1090" DrawAspect="Content" ObjectID="_1492029098" r:id="rId137"/>
+          <o:OLEObject Type="Embed" ProgID="Equation.3" ShapeID="_x0000_i1090" DrawAspect="Content" ObjectID="_1492031466" r:id="rId137"/>
         </w:object>
       </w:r>
       <w:r>
@@ -8439,7 +8408,7 @@
           <v:shape id="_x0000_i1091" type="#_x0000_t75" style="width:47.25pt;height:18pt" o:ole="" fillcolor="window">
             <v:imagedata r:id="rId138" o:title=""/>
           </v:shape>
-          <o:OLEObject Type="Embed" ProgID="Equation.3" ShapeID="_x0000_i1091" DrawAspect="Content" ObjectID="_1492029099" r:id="rId139"/>
+          <o:OLEObject Type="Embed" ProgID="Equation.3" ShapeID="_x0000_i1091" DrawAspect="Content" ObjectID="_1492031467" r:id="rId139"/>
         </w:object>
       </w:r>
       <w:r>
@@ -8464,7 +8433,7 @@
           <v:shape id="_x0000_i1092" type="#_x0000_t75" style="width:35.25pt;height:18pt" o:ole="" fillcolor="window">
             <v:imagedata r:id="rId140" o:title=""/>
           </v:shape>
-          <o:OLEObject Type="Embed" ProgID="Equation.3" ShapeID="_x0000_i1092" DrawAspect="Content" ObjectID="_1492029100" r:id="rId141"/>
+          <o:OLEObject Type="Embed" ProgID="Equation.3" ShapeID="_x0000_i1092" DrawAspect="Content" ObjectID="_1492031468" r:id="rId141"/>
         </w:object>
       </w:r>
       <w:r>
@@ -8490,7 +8459,7 @@
           <v:shape id="_x0000_i1093" type="#_x0000_t75" style="width:135pt;height:21pt" o:ole="" fillcolor="window">
             <v:imagedata r:id="rId142" o:title=""/>
           </v:shape>
-          <o:OLEObject Type="Embed" ProgID="Equation.3" ShapeID="_x0000_i1093" DrawAspect="Content" ObjectID="_1492029101" r:id="rId143"/>
+          <o:OLEObject Type="Embed" ProgID="Equation.3" ShapeID="_x0000_i1093" DrawAspect="Content" ObjectID="_1492031469" r:id="rId143"/>
         </w:object>
       </w:r>
       <w:r>
@@ -8563,7 +8532,7 @@
           <v:shape id="_x0000_i1094" type="#_x0000_t75" style="width:27.75pt;height:18pt" o:ole="" fillcolor="window">
             <v:imagedata r:id="rId125" o:title=""/>
           </v:shape>
-          <o:OLEObject Type="Embed" ProgID="Equation.3" ShapeID="_x0000_i1094" DrawAspect="Content" ObjectID="_1492029102" r:id="rId144"/>
+          <o:OLEObject Type="Embed" ProgID="Equation.3" ShapeID="_x0000_i1094" DrawAspect="Content" ObjectID="_1492031470" r:id="rId144"/>
         </w:object>
       </w:r>
       <w:r>
@@ -8588,7 +8557,7 @@
           <v:shape id="_x0000_i1095" type="#_x0000_t75" style="width:35.25pt;height:18pt" o:ole="" fillcolor="window">
             <v:imagedata r:id="rId140" o:title=""/>
           </v:shape>
-          <o:OLEObject Type="Embed" ProgID="Equation.3" ShapeID="_x0000_i1095" DrawAspect="Content" ObjectID="_1492029103" r:id="rId145"/>
+          <o:OLEObject Type="Embed" ProgID="Equation.3" ShapeID="_x0000_i1095" DrawAspect="Content" ObjectID="_1492031471" r:id="rId145"/>
         </w:object>
       </w:r>
       <w:r>
@@ -8612,7 +8581,7 @@
           <v:shape id="_x0000_i1096" type="#_x0000_t75" style="width:309.75pt;height:18pt" o:ole="" fillcolor="window">
             <v:imagedata r:id="rId146" o:title=""/>
           </v:shape>
-          <o:OLEObject Type="Embed" ProgID="Equation.3" ShapeID="_x0000_i1096" DrawAspect="Content" ObjectID="_1492029104" r:id="rId147"/>
+          <o:OLEObject Type="Embed" ProgID="Equation.3" ShapeID="_x0000_i1096" DrawAspect="Content" ObjectID="_1492031472" r:id="rId147"/>
         </w:object>
       </w:r>
       <w:r>
@@ -8630,7 +8599,7 @@
           <v:shape id="_x0000_i1097" type="#_x0000_t75" style="width:48pt;height:18pt" o:ole="" fillcolor="window">
             <v:imagedata r:id="rId148" o:title=""/>
           </v:shape>
-          <o:OLEObject Type="Embed" ProgID="Equation.3" ShapeID="_x0000_i1097" DrawAspect="Content" ObjectID="_1492029105" r:id="rId149"/>
+          <o:OLEObject Type="Embed" ProgID="Equation.3" ShapeID="_x0000_i1097" DrawAspect="Content" ObjectID="_1492031473" r:id="rId149"/>
         </w:object>
       </w:r>
       <w:r>
@@ -8915,7 +8884,7 @@
           <v:shape id="_x0000_i1098" type="#_x0000_t75" style="width:30pt;height:14.25pt" o:ole="">
             <v:imagedata r:id="rId150" o:title=""/>
           </v:shape>
-          <o:OLEObject Type="Embed" ProgID="Equation.3" ShapeID="_x0000_i1098" DrawAspect="Content" ObjectID="_1492029106" r:id="rId151"/>
+          <o:OLEObject Type="Embed" ProgID="Equation.3" ShapeID="_x0000_i1098" DrawAspect="Content" ObjectID="_1492031474" r:id="rId151"/>
         </w:object>
       </w:r>
       <w:r>
@@ -10137,7 +10106,7 @@
           <v:shape id="_x0000_i1099" type="#_x0000_t75" style="width:36pt;height:18pt" o:ole="" fillcolor="window">
             <v:imagedata r:id="rId132" o:title=""/>
           </v:shape>
-          <o:OLEObject Type="Embed" ProgID="Equation.3" ShapeID="_x0000_i1099" DrawAspect="Content" ObjectID="_1492029107" r:id="rId155"/>
+          <o:OLEObject Type="Embed" ProgID="Equation.3" ShapeID="_x0000_i1099" DrawAspect="Content" ObjectID="_1492031475" r:id="rId155"/>
         </w:object>
       </w:r>
       <w:r>
@@ -10462,6578 +10431,8 @@
       <w:bookmarkEnd w:id="13"/>
       <w:bookmarkEnd w:id="14"/>
     </w:p>
-    <w:p>
-      <w:pPr>
-        <w:pStyle w:val="1"/>
-        <w:jc w:val="both"/>
-        <w:rPr>
-          <w:sz w:val="28"/>
-          <w:szCs w:val="28"/>
-        </w:rPr>
-      </w:pPr>
-      <w:bookmarkStart w:id="15" w:name="_Toc386638129"/>
-      <w:r>
-        <w:rPr>
-          <w:sz w:val="28"/>
-          <w:szCs w:val="28"/>
-        </w:rPr>
-        <w:t xml:space="preserve">2 </w:t>
-      </w:r>
-      <w:r>
-        <w:rPr>
-          <w:noProof/>
-          <w:sz w:val="28"/>
-          <w:szCs w:val="28"/>
-        </w:rPr>
-        <w:t>АНАЛИЗ УСТОЙЧИВОСТИ НЕЛИНЕЙНЫХ САР С ИСПОЛЬЗОВАНИЕМ МЕТОДА ФАЗОВЫХ ТРАЕКТОРИЙ</w:t>
-      </w:r>
-      <w:bookmarkEnd w:id="15"/>
-    </w:p>
-    <w:p>
-      <w:pPr>
-        <w:pStyle w:val="2"/>
-      </w:pPr>
-      <w:bookmarkStart w:id="16" w:name="ch21"/>
-      <w:bookmarkStart w:id="17" w:name="_Toc386638130"/>
-      <w:bookmarkEnd w:id="16"/>
-      <w:r>
-        <w:t>2.1</w:t>
-      </w:r>
-      <w:r>
-        <w:t xml:space="preserve"> </w:t>
-      </w:r>
-      <w:r>
-        <w:t>Исходные уравнения, особые точки, анализ устойчивости «в малом»</w:t>
-      </w:r>
-      <w:bookmarkEnd w:id="17"/>
-    </w:p>
-    <w:p>
-      <w:pPr>
-        <w:rPr>
-          <w:szCs w:val="28"/>
-        </w:rPr>
-      </w:pPr>
-      <w:r>
-        <w:rPr>
-          <w:szCs w:val="28"/>
-        </w:rPr>
-        <w:t>В качестве объекта исследования рассмотрим некоторую «абстрактную» САР, математическая модель динамики которой описывается следующей системой нелинейных дифференциальных уравнений в форме Коши:</w:t>
-      </w:r>
-    </w:p>
-    <w:p>
-      <w:pPr>
-        <w:jc w:val="right"/>
-        <w:rPr>
-          <w:szCs w:val="28"/>
-        </w:rPr>
-      </w:pPr>
-      <w:r>
-        <w:rPr>
-          <w:szCs w:val="28"/>
-        </w:rPr>
-        <w:object w:dxaOrig="3200" w:dyaOrig="880">
-          <v:shape id="_x0000_i1100" type="#_x0000_t75" style="width:159.75pt;height:44.25pt" o:ole="">
-            <v:imagedata r:id="rId158" o:title=""/>
-          </v:shape>
-          <o:OLEObject Type="Embed" ProgID="Equation.3" ShapeID="_x0000_i1100" DrawAspect="Content" ObjectID="_1492029108" r:id="rId159"/>
-        </w:object>
-      </w:r>
-      <w:r>
-        <w:rPr>
-          <w:szCs w:val="28"/>
-        </w:rPr>
-        <w:t xml:space="preserve"> </w:t>
-      </w:r>
-      <w:r>
-        <w:rPr>
-          <w:szCs w:val="28"/>
-        </w:rPr>
-        <w:tab/>
-      </w:r>
-      <w:r>
-        <w:rPr>
-          <w:szCs w:val="28"/>
-        </w:rPr>
-        <w:tab/>
-      </w:r>
-      <w:r>
-        <w:rPr>
-          <w:szCs w:val="28"/>
-        </w:rPr>
-        <w:tab/>
-      </w:r>
-      <w:r>
-        <w:rPr>
-          <w:szCs w:val="28"/>
-        </w:rPr>
-        <w:tab/>
-        <w:t>(2.1)</w:t>
-      </w:r>
-    </w:p>
-    <w:p>
-      <w:pPr>
-        <w:rPr>
-          <w:szCs w:val="28"/>
-        </w:rPr>
-      </w:pPr>
-      <w:r>
-        <w:rPr>
-          <w:szCs w:val="28"/>
-        </w:rPr>
-        <w:t>Особые точки находятся из системы (2.1) при равных нулю левых частях уравнений динамики (условия стационара). Данная динамическая система имеет 3 (три) особых точки:</w:t>
-      </w:r>
-    </w:p>
-    <w:p>
-      <w:pPr>
-        <w:pStyle w:val="a6"/>
-        <w:rPr>
-          <w:szCs w:val="28"/>
-        </w:rPr>
-      </w:pPr>
-      <w:r>
-        <w:rPr>
-          <w:szCs w:val="28"/>
-        </w:rPr>
-        <w:t>1-я точка ==&gt; (0, 0) ==&gt; тривиальное решение;</w:t>
-      </w:r>
-    </w:p>
-    <w:p>
-      <w:pPr>
-        <w:pStyle w:val="a6"/>
-        <w:rPr>
-          <w:szCs w:val="28"/>
-        </w:rPr>
-      </w:pPr>
-      <w:r>
-        <w:rPr>
-          <w:szCs w:val="28"/>
-        </w:rPr>
-        <w:t>2-я точка ==&gt; (1, 0.5);</w:t>
-      </w:r>
-    </w:p>
-    <w:p>
-      <w:pPr>
-        <w:pStyle w:val="a6"/>
-        <w:rPr>
-          <w:szCs w:val="28"/>
-        </w:rPr>
-      </w:pPr>
-      <w:r>
-        <w:rPr>
-          <w:szCs w:val="28"/>
-        </w:rPr>
-        <w:t>1-я точка ==&gt; (1, - 0.5).</w:t>
-      </w:r>
-    </w:p>
-    <w:p>
-      <w:pPr>
-        <w:rPr>
-          <w:szCs w:val="28"/>
-        </w:rPr>
-      </w:pPr>
-      <w:r>
-        <w:rPr>
-          <w:szCs w:val="28"/>
-        </w:rPr>
-        <w:t>Для анализа типа особых точек (устойчивое или неустойчивое равновесие) обычно используют линеаризацию уравнений динамики в особой точке и рассматривают поведение линеаризованной системы в малой окрестности особой точки:</w:t>
-      </w:r>
-    </w:p>
-    <w:p>
-      <w:pPr>
-        <w:jc w:val="right"/>
-        <w:rPr>
-          <w:szCs w:val="28"/>
-        </w:rPr>
-      </w:pPr>
-      <w:r>
-        <w:rPr>
-          <w:szCs w:val="28"/>
-        </w:rPr>
-        <w:t xml:space="preserve"> </w:t>
-      </w:r>
-      <w:r>
-        <w:rPr>
-          <w:position w:val="-38"/>
-          <w:szCs w:val="28"/>
-        </w:rPr>
-        <w:object w:dxaOrig="2900" w:dyaOrig="880">
-          <v:shape id="_x0000_i1101" type="#_x0000_t75" style="width:144.75pt;height:44.25pt" o:ole="">
-            <v:imagedata r:id="rId160" o:title=""/>
-          </v:shape>
-          <o:OLEObject Type="Embed" ProgID="Equation.3" ShapeID="_x0000_i1101" DrawAspect="Content" ObjectID="_1492029109" r:id="rId161"/>
-        </w:object>
-      </w:r>
-      <w:r>
-        <w:rPr>
-          <w:szCs w:val="28"/>
-        </w:rPr>
-        <w:t xml:space="preserve"> </w:t>
-      </w:r>
-      <w:r>
-        <w:rPr>
-          <w:szCs w:val="28"/>
-        </w:rPr>
-        <w:tab/>
-      </w:r>
-      <w:r>
-        <w:rPr>
-          <w:szCs w:val="28"/>
-        </w:rPr>
-        <w:tab/>
-      </w:r>
-      <w:r>
-        <w:rPr>
-          <w:szCs w:val="28"/>
-        </w:rPr>
-        <w:tab/>
-      </w:r>
-      <w:r>
-        <w:rPr>
-          <w:szCs w:val="28"/>
-        </w:rPr>
-        <w:tab/>
-      </w:r>
-      <w:r>
-        <w:rPr>
-          <w:szCs w:val="28"/>
-        </w:rPr>
-        <w:t xml:space="preserve"> </w:t>
-      </w:r>
-      <w:r>
-        <w:rPr>
-          <w:szCs w:val="28"/>
-        </w:rPr>
-        <w:t>(2.2)</w:t>
-      </w:r>
-    </w:p>
-    <w:p>
-      <w:pPr>
-        <w:pStyle w:val="a6"/>
-        <w:rPr>
-          <w:szCs w:val="28"/>
-        </w:rPr>
-      </w:pPr>
-      <w:proofErr w:type="gramStart"/>
-      <w:r>
-        <w:rPr>
-          <w:szCs w:val="28"/>
-        </w:rPr>
-        <w:t xml:space="preserve">где </w:t>
-      </w:r>
-      <w:r>
-        <w:rPr>
-          <w:position w:val="-10"/>
-          <w:szCs w:val="28"/>
-        </w:rPr>
-        <w:object w:dxaOrig="3700" w:dyaOrig="400">
-          <v:shape id="_x0000_i1102" type="#_x0000_t75" style="width:185.25pt;height:20.25pt" o:ole="">
-            <v:imagedata r:id="rId162" o:title=""/>
-          </v:shape>
-          <o:OLEObject Type="Embed" ProgID="Equation.3" ShapeID="_x0000_i1102" DrawAspect="Content" ObjectID="_1492029110" r:id="rId163"/>
-        </w:object>
-      </w:r>
-      <w:r>
-        <w:rPr>
-          <w:szCs w:val="28"/>
-        </w:rPr>
-        <w:t xml:space="preserve"> -</w:t>
-      </w:r>
-      <w:proofErr w:type="gramEnd"/>
-      <w:r>
-        <w:rPr>
-          <w:szCs w:val="28"/>
-        </w:rPr>
-        <w:t xml:space="preserve"> малые отклонения от особой точки; </w:t>
-      </w:r>
-      <w:r>
-        <w:rPr>
-          <w:position w:val="-10"/>
-          <w:szCs w:val="28"/>
-        </w:rPr>
-        <w:object w:dxaOrig="780" w:dyaOrig="400">
-          <v:shape id="_x0000_i1103" type="#_x0000_t75" style="width:39pt;height:20.25pt" o:ole="">
-            <v:imagedata r:id="rId164" o:title=""/>
-          </v:shape>
-          <o:OLEObject Type="Embed" ProgID="Equation.3" ShapeID="_x0000_i1103" DrawAspect="Content" ObjectID="_1492029111" r:id="rId165"/>
-        </w:object>
-      </w:r>
-      <w:r>
-        <w:rPr>
-          <w:szCs w:val="28"/>
-        </w:rPr>
-        <w:t xml:space="preserve"> - координаты особой точки, а коэффициенты </w:t>
-      </w:r>
-      <w:r>
-        <w:rPr>
-          <w:position w:val="-14"/>
-          <w:szCs w:val="28"/>
-        </w:rPr>
-        <w:object w:dxaOrig="320" w:dyaOrig="380">
-          <v:shape id="_x0000_i1104" type="#_x0000_t75" style="width:15.75pt;height:18.75pt" o:ole="">
-            <v:imagedata r:id="rId166" o:title=""/>
-          </v:shape>
-          <o:OLEObject Type="Embed" ProgID="Equation.3" ShapeID="_x0000_i1104" DrawAspect="Content" ObjectID="_1492029112" r:id="rId167"/>
-        </w:object>
-      </w:r>
-      <w:r>
-        <w:rPr>
-          <w:szCs w:val="28"/>
-        </w:rPr>
-        <w:t xml:space="preserve"> вычисляются по соотношениям</w:t>
-      </w:r>
-    </w:p>
-    <w:p>
-      <w:pPr>
-        <w:jc w:val="right"/>
-        <w:rPr>
-          <w:szCs w:val="28"/>
-        </w:rPr>
-      </w:pPr>
-      <w:r>
-        <w:rPr>
-          <w:szCs w:val="28"/>
-        </w:rPr>
-        <w:object w:dxaOrig="5460" w:dyaOrig="840">
-          <v:shape id="_x0000_i1105" type="#_x0000_t75" style="width:273pt;height:42pt" o:ole="">
-            <v:imagedata r:id="rId168" o:title=""/>
-          </v:shape>
-          <o:OLEObject Type="Embed" ProgID="Equation.3" ShapeID="_x0000_i1105" DrawAspect="Content" ObjectID="_1492029113" r:id="rId169"/>
-        </w:object>
-      </w:r>
-      <w:r>
-        <w:rPr>
-          <w:szCs w:val="28"/>
-        </w:rPr>
-        <w:t xml:space="preserve"> </w:t>
-      </w:r>
-      <w:r>
-        <w:rPr>
-          <w:szCs w:val="28"/>
-        </w:rPr>
-        <w:tab/>
-      </w:r>
-      <w:r>
-        <w:rPr>
-          <w:szCs w:val="28"/>
-        </w:rPr>
-        <w:tab/>
-      </w:r>
-      <w:r>
-        <w:rPr>
-          <w:szCs w:val="28"/>
-        </w:rPr>
-        <w:tab/>
-        <w:t xml:space="preserve"> </w:t>
-      </w:r>
-      <w:r>
-        <w:rPr>
-          <w:szCs w:val="28"/>
-        </w:rPr>
-        <w:t>(2.3)</w:t>
-      </w:r>
-    </w:p>
-    <w:p>
-      <w:pPr>
-        <w:rPr>
-          <w:szCs w:val="28"/>
-        </w:rPr>
-      </w:pPr>
-      <w:r>
-        <w:rPr>
-          <w:szCs w:val="28"/>
-        </w:rPr>
-        <w:t>Оценку типа особых точек выполним на основании корней характеристического уравнения, которое для системы (2.2) записывается в матричном виде:</w:t>
-      </w:r>
-    </w:p>
-    <w:p>
-      <w:pPr>
-        <w:jc w:val="center"/>
-        <w:rPr>
-          <w:szCs w:val="28"/>
-        </w:rPr>
-      </w:pPr>
-      <w:r>
-        <w:rPr>
-          <w:szCs w:val="28"/>
-        </w:rPr>
-        <w:object w:dxaOrig="2659" w:dyaOrig="1080">
-          <v:shape id="_x0000_i1106" type="#_x0000_t75" style="width:132.75pt;height:54pt" o:ole="">
-            <v:imagedata r:id="rId170" o:title=""/>
-          </v:shape>
-          <o:OLEObject Type="Embed" ProgID="Equation.3" ShapeID="_x0000_i1106" DrawAspect="Content" ObjectID="_1492029114" r:id="rId171"/>
-        </w:object>
-      </w:r>
-    </w:p>
-    <w:p>
-      <w:pPr>
-        <w:rPr>
-          <w:szCs w:val="28"/>
-        </w:rPr>
-      </w:pPr>
-      <w:r>
-        <w:rPr>
-          <w:szCs w:val="28"/>
-        </w:rPr>
-        <w:t>Преобразуя определитель, получаем характеристическое уравнение в виде:</w:t>
-      </w:r>
-    </w:p>
-    <w:p>
-      <w:pPr>
-        <w:jc w:val="right"/>
-        <w:rPr>
-          <w:szCs w:val="28"/>
-        </w:rPr>
-      </w:pPr>
-      <w:r>
-        <w:rPr>
-          <w:szCs w:val="28"/>
-        </w:rPr>
-        <w:object w:dxaOrig="4480" w:dyaOrig="400">
-          <v:shape id="_x0000_i1107" type="#_x0000_t75" style="width:224.25pt;height:20.25pt" o:ole="">
-            <v:imagedata r:id="rId172" o:title=""/>
-          </v:shape>
-          <o:OLEObject Type="Embed" ProgID="Equation.3" ShapeID="_x0000_i1107" DrawAspect="Content" ObjectID="_1492029115" r:id="rId173"/>
-        </w:object>
-      </w:r>
-      <w:r>
-        <w:rPr>
-          <w:szCs w:val="28"/>
-        </w:rPr>
-        <w:t xml:space="preserve"> </w:t>
-      </w:r>
-      <w:r>
-        <w:rPr>
-          <w:szCs w:val="28"/>
-        </w:rPr>
-        <w:tab/>
-      </w:r>
-      <w:r>
-        <w:rPr>
-          <w:szCs w:val="28"/>
-        </w:rPr>
-        <w:tab/>
-      </w:r>
-      <w:r>
-        <w:rPr>
-          <w:szCs w:val="28"/>
-        </w:rPr>
-        <w:tab/>
-      </w:r>
-      <w:r>
-        <w:rPr>
-          <w:szCs w:val="28"/>
-        </w:rPr>
-        <w:t xml:space="preserve"> </w:t>
-      </w:r>
-      <w:r>
-        <w:rPr>
-          <w:szCs w:val="28"/>
-        </w:rPr>
-        <w:t>(2.4)</w:t>
-      </w:r>
-    </w:p>
-    <w:p>
-      <w:pPr>
-        <w:rPr>
-          <w:szCs w:val="28"/>
-        </w:rPr>
-      </w:pPr>
-      <w:r>
-        <w:rPr>
-          <w:szCs w:val="28"/>
-        </w:rPr>
-        <w:t>Вычислим корни уравнения (2.4) для каждой особой точк</w:t>
-      </w:r>
-      <w:r>
-        <w:rPr>
-          <w:szCs w:val="28"/>
-        </w:rPr>
-        <w:t>и.</w:t>
-      </w:r>
-    </w:p>
-    <w:p>
-      <w:pPr>
-        <w:rPr>
-          <w:szCs w:val="28"/>
-        </w:rPr>
-      </w:pPr>
-      <w:r>
-        <w:rPr>
-          <w:szCs w:val="28"/>
-        </w:rPr>
-        <w:t xml:space="preserve">Для 1-ой особой точки коэффициенты равны: </w:t>
-      </w:r>
-      <w:r>
-        <w:rPr>
-          <w:i/>
-          <w:szCs w:val="28"/>
-        </w:rPr>
-        <w:t>а</w:t>
-      </w:r>
-      <w:r>
-        <w:rPr>
-          <w:szCs w:val="28"/>
-          <w:vertAlign w:val="subscript"/>
-        </w:rPr>
-        <w:t xml:space="preserve"> 11 </w:t>
-      </w:r>
-      <w:r>
-        <w:rPr>
-          <w:szCs w:val="28"/>
-        </w:rPr>
-        <w:t xml:space="preserve">= 0; </w:t>
-      </w:r>
-      <w:r>
-        <w:rPr>
-          <w:i/>
-          <w:szCs w:val="28"/>
-        </w:rPr>
-        <w:t>а</w:t>
-      </w:r>
-      <w:r>
-        <w:rPr>
-          <w:szCs w:val="28"/>
-          <w:vertAlign w:val="subscript"/>
-        </w:rPr>
-        <w:t xml:space="preserve"> 12 </w:t>
-      </w:r>
-      <w:r>
-        <w:rPr>
-          <w:szCs w:val="28"/>
-        </w:rPr>
-        <w:t xml:space="preserve">= 0; </w:t>
-      </w:r>
-      <w:r>
-        <w:rPr>
-          <w:i/>
-          <w:szCs w:val="28"/>
-        </w:rPr>
-        <w:t>а</w:t>
-      </w:r>
-      <w:r>
-        <w:rPr>
-          <w:szCs w:val="28"/>
-          <w:vertAlign w:val="subscript"/>
-        </w:rPr>
-        <w:t xml:space="preserve"> 21 </w:t>
-      </w:r>
-      <w:r>
-        <w:rPr>
-          <w:szCs w:val="28"/>
-        </w:rPr>
-        <w:t xml:space="preserve">= 0; </w:t>
-      </w:r>
-      <w:r>
-        <w:rPr>
-          <w:i/>
-          <w:szCs w:val="28"/>
-        </w:rPr>
-        <w:t>а</w:t>
-      </w:r>
-      <w:r>
-        <w:rPr>
-          <w:szCs w:val="28"/>
-          <w:vertAlign w:val="subscript"/>
-        </w:rPr>
-        <w:t xml:space="preserve"> 22 </w:t>
-      </w:r>
-      <w:r>
-        <w:rPr>
-          <w:szCs w:val="28"/>
-        </w:rPr>
-        <w:t xml:space="preserve">= 1. Тогда характеристическое уравнения принимает </w:t>
-      </w:r>
-      <w:proofErr w:type="gramStart"/>
-      <w:r>
-        <w:rPr>
-          <w:szCs w:val="28"/>
-        </w:rPr>
-        <w:t xml:space="preserve">вид </w:t>
-      </w:r>
-      <w:r>
-        <w:rPr>
-          <w:position w:val="-6"/>
-          <w:szCs w:val="28"/>
-        </w:rPr>
-        <w:object w:dxaOrig="1120" w:dyaOrig="360">
-          <v:shape id="_x0000_i1108" type="#_x0000_t75" style="width:56.25pt;height:18pt" o:ole="">
-            <v:imagedata r:id="rId174" o:title=""/>
-          </v:shape>
-          <o:OLEObject Type="Embed" ProgID="Equation.3" ShapeID="_x0000_i1108" DrawAspect="Content" ObjectID="_1492029116" r:id="rId175"/>
-        </w:object>
-      </w:r>
-      <w:r>
-        <w:rPr>
-          <w:szCs w:val="28"/>
-        </w:rPr>
-        <w:t xml:space="preserve"> </w:t>
-      </w:r>
-      <w:r>
-        <w:rPr>
-          <w:szCs w:val="28"/>
-        </w:rPr>
-        <w:t>По</w:t>
-      </w:r>
-      <w:proofErr w:type="gramEnd"/>
-      <w:r>
-        <w:rPr>
-          <w:szCs w:val="28"/>
-        </w:rPr>
-        <w:t xml:space="preserve"> структуре это уравнение соответствует </w:t>
-      </w:r>
-      <w:r>
-        <w:rPr>
-          <w:szCs w:val="28"/>
-          <w:u w:val="single"/>
-        </w:rPr>
-        <w:t>неустойчивому инерционно-интегрирующему звену</w:t>
-      </w:r>
-      <w:r>
-        <w:rPr>
-          <w:szCs w:val="28"/>
-        </w:rPr>
-        <w:t xml:space="preserve">. Корни уравнения равны </w:t>
-      </w:r>
-      <w:r>
-        <w:rPr>
-          <w:b/>
-          <w:szCs w:val="28"/>
-        </w:rPr>
-        <w:t>0</w:t>
-      </w:r>
-      <w:r>
-        <w:rPr>
-          <w:szCs w:val="28"/>
-        </w:rPr>
-        <w:t xml:space="preserve"> и </w:t>
-      </w:r>
-      <w:r>
-        <w:rPr>
-          <w:b/>
-          <w:szCs w:val="28"/>
-        </w:rPr>
-        <w:t>1</w:t>
-      </w:r>
-      <w:r>
-        <w:rPr>
-          <w:szCs w:val="28"/>
-        </w:rPr>
-        <w:t xml:space="preserve"> (1-ый - в начале координат; 2-ой корень - в </w:t>
-      </w:r>
-      <w:r>
-        <w:rPr>
-          <w:szCs w:val="28"/>
-          <w:u w:val="single"/>
-        </w:rPr>
-        <w:t>правой</w:t>
-      </w:r>
-      <w:r>
-        <w:rPr>
-          <w:szCs w:val="28"/>
-        </w:rPr>
-        <w:t xml:space="preserve"> полуплоскости</w:t>
-      </w:r>
-      <w:r>
-        <w:rPr>
-          <w:szCs w:val="28"/>
-        </w:rPr>
-        <w:t xml:space="preserve">). Такое расположение корней не обсуждалось в лекциях </w:t>
-      </w:r>
-      <w:r>
-        <w:rPr>
-          <w:szCs w:val="28"/>
-        </w:rPr>
-        <w:t>при анализе типов особых точек.</w:t>
-      </w:r>
-    </w:p>
-    <w:p>
-      <w:pPr>
-        <w:rPr>
-          <w:szCs w:val="28"/>
-        </w:rPr>
-      </w:pPr>
-      <w:r>
-        <w:rPr>
-          <w:b/>
-          <w:szCs w:val="28"/>
-        </w:rPr>
-        <w:t>С резюме пока не совсем ясно</w:t>
-      </w:r>
-      <w:r>
-        <w:rPr>
-          <w:szCs w:val="28"/>
-        </w:rPr>
-        <w:t>: с одной стороны</w:t>
-      </w:r>
-      <w:r>
-        <w:rPr>
-          <w:szCs w:val="28"/>
-        </w:rPr>
-        <w:t>,</w:t>
-      </w:r>
-      <w:r>
-        <w:rPr>
-          <w:szCs w:val="28"/>
-        </w:rPr>
-        <w:t xml:space="preserve"> положительный корень вроде бы «намекает», что1-я точка является </w:t>
-      </w:r>
-      <w:r>
-        <w:rPr>
-          <w:szCs w:val="28"/>
-          <w:u w:val="single"/>
-        </w:rPr>
-        <w:t>неустойчивой</w:t>
-      </w:r>
-      <w:r>
-        <w:rPr>
-          <w:szCs w:val="28"/>
-        </w:rPr>
-        <w:t xml:space="preserve"> особой точкой «в малом», а с другой стороны</w:t>
-      </w:r>
-      <w:r>
-        <w:rPr>
-          <w:szCs w:val="28"/>
-        </w:rPr>
-        <w:t>, есть сомнения.</w:t>
-      </w:r>
-      <w:r>
-        <w:rPr>
-          <w:szCs w:val="28"/>
-        </w:rPr>
-        <w:t xml:space="preserve"> Оста</w:t>
-      </w:r>
-      <w:r>
-        <w:rPr>
-          <w:szCs w:val="28"/>
-        </w:rPr>
-        <w:t>вим выяснение истины «на потом»</w:t>
-      </w:r>
-      <w:r>
-        <w:rPr>
-          <w:szCs w:val="28"/>
-        </w:rPr>
-        <w:t>, точнее</w:t>
-      </w:r>
-      <w:r>
-        <w:rPr>
-          <w:szCs w:val="28"/>
-        </w:rPr>
-        <w:t>,</w:t>
-      </w:r>
-      <w:r>
-        <w:rPr>
-          <w:szCs w:val="28"/>
-        </w:rPr>
-        <w:t xml:space="preserve"> на этап анализа результатов </w:t>
-      </w:r>
-      <w:r>
-        <w:rPr>
-          <w:szCs w:val="28"/>
-          <w:u w:val="single"/>
-        </w:rPr>
-        <w:t>прямого расчета</w:t>
-      </w:r>
-      <w:r>
-        <w:rPr>
-          <w:szCs w:val="28"/>
-        </w:rPr>
-        <w:t xml:space="preserve"> фазовых траекторий.</w:t>
-      </w:r>
-    </w:p>
-    <w:p>
-      <w:pPr>
-        <w:rPr>
-          <w:szCs w:val="28"/>
-        </w:rPr>
-      </w:pPr>
-      <w:r>
-        <w:rPr>
-          <w:szCs w:val="28"/>
-        </w:rPr>
-        <w:t xml:space="preserve">Для 2-ой </w:t>
-      </w:r>
-      <w:r>
-        <w:rPr>
-          <w:szCs w:val="28"/>
-        </w:rPr>
-        <w:t>особой точки коэффициенты равны</w:t>
-      </w:r>
-      <w:r>
-        <w:rPr>
-          <w:szCs w:val="28"/>
-        </w:rPr>
-        <w:t xml:space="preserve">: </w:t>
-      </w:r>
-      <w:r>
-        <w:rPr>
-          <w:i/>
-          <w:szCs w:val="28"/>
-        </w:rPr>
-        <w:t>а</w:t>
-      </w:r>
-      <w:r>
-        <w:rPr>
-          <w:szCs w:val="28"/>
-          <w:vertAlign w:val="subscript"/>
-        </w:rPr>
-        <w:t xml:space="preserve"> 11 </w:t>
-      </w:r>
-      <w:r>
-        <w:rPr>
-          <w:szCs w:val="28"/>
-        </w:rPr>
-        <w:t xml:space="preserve">= -2; </w:t>
-      </w:r>
-      <w:r>
-        <w:rPr>
-          <w:i/>
-          <w:szCs w:val="28"/>
-        </w:rPr>
-        <w:t>а</w:t>
-      </w:r>
-      <w:r>
-        <w:rPr>
-          <w:szCs w:val="28"/>
-          <w:vertAlign w:val="subscript"/>
-        </w:rPr>
-        <w:t xml:space="preserve"> 12 </w:t>
-      </w:r>
-      <w:r>
-        <w:rPr>
-          <w:szCs w:val="28"/>
-        </w:rPr>
-        <w:t xml:space="preserve">= 4; </w:t>
-      </w:r>
-      <w:r>
-        <w:rPr>
-          <w:i/>
-          <w:szCs w:val="28"/>
-        </w:rPr>
-        <w:t>а</w:t>
-      </w:r>
-      <w:r>
-        <w:rPr>
-          <w:szCs w:val="28"/>
-          <w:vertAlign w:val="subscript"/>
-        </w:rPr>
-        <w:t xml:space="preserve"> 21 </w:t>
-      </w:r>
-      <w:r>
-        <w:rPr>
-          <w:szCs w:val="28"/>
-        </w:rPr>
-        <w:t xml:space="preserve">= -0.5; </w:t>
-      </w:r>
-      <w:r>
-        <w:rPr>
-          <w:i/>
-          <w:szCs w:val="28"/>
-        </w:rPr>
-        <w:t>а</w:t>
-      </w:r>
-      <w:r>
-        <w:rPr>
-          <w:szCs w:val="28"/>
-          <w:vertAlign w:val="subscript"/>
-        </w:rPr>
-        <w:t xml:space="preserve"> 22 </w:t>
-      </w:r>
-      <w:r>
-        <w:rPr>
-          <w:szCs w:val="28"/>
-        </w:rPr>
-        <w:t xml:space="preserve">= 0. Характеристическое уравнения принимает </w:t>
-      </w:r>
-      <w:proofErr w:type="gramStart"/>
-      <w:r>
-        <w:rPr>
-          <w:szCs w:val="28"/>
-        </w:rPr>
-        <w:t xml:space="preserve">вид </w:t>
-      </w:r>
-      <w:r>
-        <w:rPr>
-          <w:position w:val="-6"/>
-          <w:szCs w:val="28"/>
-        </w:rPr>
-        <w:object w:dxaOrig="1719" w:dyaOrig="360">
-          <v:shape id="_x0000_i1109" type="#_x0000_t75" style="width:86.25pt;height:18pt" o:ole="">
-            <v:imagedata r:id="rId176" o:title=""/>
-          </v:shape>
-          <o:OLEObject Type="Embed" ProgID="Equation.3" ShapeID="_x0000_i1109" DrawAspect="Content" ObjectID="_1492029117" r:id="rId177"/>
-        </w:object>
-      </w:r>
-      <w:r>
-        <w:rPr>
-          <w:szCs w:val="28"/>
-        </w:rPr>
-        <w:t xml:space="preserve"> Корни</w:t>
-      </w:r>
-      <w:proofErr w:type="gramEnd"/>
-      <w:r>
-        <w:rPr>
-          <w:szCs w:val="28"/>
-        </w:rPr>
-        <w:t xml:space="preserve"> этого уравнения равны (-1 </w:t>
-      </w:r>
-      <w:r>
-        <w:rPr>
-          <w:szCs w:val="28"/>
-        </w:rPr>
-        <w:sym w:font="Symbol" w:char="F0B1"/>
-      </w:r>
-      <w:r>
-        <w:rPr>
-          <w:szCs w:val="28"/>
-        </w:rPr>
-        <w:t xml:space="preserve"> </w:t>
-      </w:r>
-      <w:r>
-        <w:rPr>
-          <w:i/>
-          <w:szCs w:val="28"/>
-        </w:rPr>
-        <w:t>i</w:t>
-      </w:r>
-      <w:r>
-        <w:rPr>
-          <w:szCs w:val="28"/>
-        </w:rPr>
-        <w:t xml:space="preserve">), т.е. корни комплексно-сопряженные и лежат в </w:t>
-      </w:r>
-      <w:r>
-        <w:rPr>
-          <w:szCs w:val="28"/>
-          <w:u w:val="single"/>
-        </w:rPr>
-        <w:t>левой</w:t>
-      </w:r>
-      <w:r>
-        <w:rPr>
-          <w:szCs w:val="28"/>
-        </w:rPr>
-        <w:t xml:space="preserve"> полуплоскости.</w:t>
-      </w:r>
-    </w:p>
-    <w:p>
-      <w:pPr>
-        <w:rPr>
-          <w:szCs w:val="28"/>
-        </w:rPr>
-      </w:pPr>
-      <w:r>
-        <w:rPr>
-          <w:b/>
-          <w:szCs w:val="28"/>
-        </w:rPr>
-        <w:t>Резюме</w:t>
-      </w:r>
-      <w:r>
-        <w:rPr>
-          <w:szCs w:val="28"/>
-        </w:rPr>
-        <w:t>: 2-я точка является устойчивой «в малом» ==&gt;</w:t>
-      </w:r>
-      <w:r>
-        <w:rPr>
-          <w:szCs w:val="28"/>
-        </w:rPr>
-        <w:t xml:space="preserve"> </w:t>
-      </w:r>
-      <w:r>
-        <w:rPr>
-          <w:szCs w:val="28"/>
-          <w:u w:val="single"/>
-        </w:rPr>
-        <w:t>устойчивый фокус</w:t>
-      </w:r>
-      <w:r>
-        <w:rPr>
-          <w:szCs w:val="28"/>
-        </w:rPr>
-        <w:t>.</w:t>
-      </w:r>
-    </w:p>
-    <w:p>
-      <w:pPr>
-        <w:rPr>
-          <w:szCs w:val="28"/>
-        </w:rPr>
-      </w:pPr>
-      <w:r>
-        <w:rPr>
-          <w:szCs w:val="28"/>
-        </w:rPr>
-        <w:lastRenderedPageBreak/>
-        <w:t xml:space="preserve">Для 3-ой </w:t>
-      </w:r>
-      <w:r>
-        <w:rPr>
-          <w:szCs w:val="28"/>
-        </w:rPr>
-        <w:t>особой точки коэффициенты равны</w:t>
-      </w:r>
-      <w:r>
-        <w:rPr>
-          <w:szCs w:val="28"/>
-        </w:rPr>
-        <w:t xml:space="preserve">: </w:t>
-      </w:r>
-      <w:r>
-        <w:rPr>
-          <w:i/>
-          <w:szCs w:val="28"/>
-        </w:rPr>
-        <w:t>а</w:t>
-      </w:r>
-      <w:r>
-        <w:rPr>
-          <w:szCs w:val="28"/>
-          <w:vertAlign w:val="subscript"/>
-        </w:rPr>
-        <w:t xml:space="preserve"> 11 </w:t>
-      </w:r>
-      <w:r>
-        <w:rPr>
-          <w:szCs w:val="28"/>
-        </w:rPr>
-        <w:t xml:space="preserve">= -2; </w:t>
-      </w:r>
-      <w:r>
-        <w:rPr>
-          <w:i/>
-          <w:szCs w:val="28"/>
-        </w:rPr>
-        <w:t>а</w:t>
-      </w:r>
-      <w:r>
-        <w:rPr>
-          <w:szCs w:val="28"/>
-          <w:vertAlign w:val="subscript"/>
-        </w:rPr>
-        <w:t xml:space="preserve"> 12 </w:t>
-      </w:r>
-      <w:r>
-        <w:rPr>
-          <w:szCs w:val="28"/>
-        </w:rPr>
-        <w:t>= -</w:t>
-      </w:r>
-      <w:r>
-        <w:rPr>
-          <w:szCs w:val="28"/>
-        </w:rPr>
-        <w:t xml:space="preserve">4; </w:t>
-      </w:r>
-      <w:r>
-        <w:rPr>
-          <w:i/>
-          <w:szCs w:val="28"/>
-        </w:rPr>
-        <w:t>а</w:t>
-      </w:r>
-      <w:r>
-        <w:rPr>
-          <w:szCs w:val="28"/>
-          <w:vertAlign w:val="subscript"/>
-        </w:rPr>
-        <w:t xml:space="preserve"> 21 </w:t>
-      </w:r>
-      <w:r>
-        <w:rPr>
-          <w:szCs w:val="28"/>
-        </w:rPr>
-        <w:t xml:space="preserve">= 0.5; </w:t>
-      </w:r>
-      <w:r>
-        <w:rPr>
-          <w:i/>
-          <w:szCs w:val="28"/>
-        </w:rPr>
-        <w:t>а</w:t>
-      </w:r>
-      <w:r>
-        <w:rPr>
-          <w:szCs w:val="28"/>
-          <w:vertAlign w:val="subscript"/>
-        </w:rPr>
-        <w:t xml:space="preserve"> 22 </w:t>
-      </w:r>
-      <w:r>
-        <w:rPr>
-          <w:szCs w:val="28"/>
-        </w:rPr>
-        <w:t>= 0. Характеристическое уравнения принимает такой же вид, что и для 2-ой точки (</w:t>
-      </w:r>
-      <w:r>
-        <w:rPr>
-          <w:position w:val="-6"/>
-          <w:szCs w:val="28"/>
-        </w:rPr>
-        <w:object w:dxaOrig="1719" w:dyaOrig="360">
-          <v:shape id="_x0000_i1110" type="#_x0000_t75" style="width:86.25pt;height:18pt" o:ole="">
-            <v:imagedata r:id="rId176" o:title=""/>
-          </v:shape>
-          <o:OLEObject Type="Embed" ProgID="Equation.3" ShapeID="_x0000_i1110" DrawAspect="Content" ObjectID="_1492029118" r:id="rId178"/>
-        </w:object>
-      </w:r>
-      <w:r>
-        <w:rPr>
-          <w:szCs w:val="28"/>
-        </w:rPr>
-        <w:t>), поэтому корни уравнения равны (-</w:t>
-      </w:r>
-      <w:proofErr w:type="gramStart"/>
-      <w:r>
-        <w:rPr>
-          <w:szCs w:val="28"/>
-        </w:rPr>
-        <w:t xml:space="preserve">1 </w:t>
-      </w:r>
-      <w:r>
-        <w:rPr>
-          <w:szCs w:val="28"/>
-        </w:rPr>
-        <w:sym w:font="Symbol" w:char="F0B1"/>
-      </w:r>
-      <w:r>
-        <w:rPr>
-          <w:szCs w:val="28"/>
-        </w:rPr>
-        <w:t xml:space="preserve"> </w:t>
-      </w:r>
-      <w:r>
-        <w:rPr>
-          <w:i/>
-          <w:szCs w:val="28"/>
-        </w:rPr>
-        <w:t>i</w:t>
-      </w:r>
-      <w:proofErr w:type="gramEnd"/>
-      <w:r>
-        <w:rPr>
-          <w:szCs w:val="28"/>
-        </w:rPr>
-        <w:t>)…</w:t>
-      </w:r>
-    </w:p>
-    <w:p>
-      <w:pPr>
-        <w:rPr>
-          <w:szCs w:val="28"/>
-        </w:rPr>
-      </w:pPr>
-      <w:r>
-        <w:rPr>
-          <w:b/>
-          <w:szCs w:val="28"/>
-        </w:rPr>
-        <w:t>Резюме</w:t>
-      </w:r>
-      <w:r>
-        <w:rPr>
-          <w:szCs w:val="28"/>
-        </w:rPr>
-        <w:t>: 3-я точка является устойчивой «в малом» ==&gt;</w:t>
-      </w:r>
-      <w:r>
-        <w:rPr>
-          <w:szCs w:val="28"/>
-        </w:rPr>
-        <w:t xml:space="preserve"> </w:t>
-      </w:r>
-      <w:r>
-        <w:rPr>
-          <w:szCs w:val="28"/>
-          <w:u w:val="single"/>
-        </w:rPr>
-        <w:t>устойчивый фокус</w:t>
-      </w:r>
-      <w:r>
-        <w:rPr>
-          <w:szCs w:val="28"/>
-        </w:rPr>
-        <w:t>.</w:t>
-      </w:r>
-    </w:p>
-    <w:p>
-      <w:pPr>
-        <w:pStyle w:val="2"/>
-      </w:pPr>
-      <w:bookmarkStart w:id="18" w:name="ch22"/>
-      <w:bookmarkStart w:id="19" w:name="_Toc386638131"/>
-      <w:bookmarkEnd w:id="18"/>
-      <w:r>
-        <w:t>2</w:t>
-      </w:r>
-      <w:r>
-        <w:t>.2 Анализ движения автономной системы на фазовой плоскости</w:t>
-      </w:r>
-      <w:bookmarkEnd w:id="19"/>
-    </w:p>
-    <w:p>
-      <w:pPr>
-        <w:rPr>
-          <w:szCs w:val="28"/>
-        </w:rPr>
-      </w:pPr>
-      <w:r>
-        <w:rPr>
-          <w:szCs w:val="28"/>
-        </w:rPr>
-        <w:t xml:space="preserve">Используя освоенные Вами в предыдущей лабораторной работе методы структурного моделирования для решения обыкновенных дифференциальных уравнений, </w:t>
-      </w:r>
-      <w:r>
-        <w:rPr>
-          <w:szCs w:val="28"/>
-        </w:rPr>
-        <w:t xml:space="preserve">Вы можете выполнить в среде </w:t>
-      </w:r>
-      <w:r>
-        <w:rPr>
-          <w:szCs w:val="28"/>
-          <w:lang w:val="en-US"/>
-        </w:rPr>
-        <w:t>SimInTech</w:t>
-      </w:r>
-      <w:r>
-        <w:rPr>
-          <w:szCs w:val="28"/>
-        </w:rPr>
-        <w:t xml:space="preserve"> решение системы уравнений (2.1).</w:t>
-      </w:r>
-    </w:p>
-    <w:p>
-      <w:pPr>
-        <w:rPr>
-          <w:szCs w:val="28"/>
-        </w:rPr>
-      </w:pPr>
-      <w:r>
-        <w:rPr>
-          <w:szCs w:val="28"/>
-        </w:rPr>
-        <w:t>Сформируйте структурную схему для решения системы уравнений (2.1). Вид структурной схемы должен быть аналогичным рис. 2.1.</w:t>
-      </w:r>
-    </w:p>
-    <w:p>
-      <w:pPr>
-        <w:pStyle w:val="a3"/>
-        <w:rPr>
-          <w:szCs w:val="28"/>
-          <w:lang w:val="en-US"/>
-        </w:rPr>
-      </w:pPr>
-      <w:r>
-        <w:rPr>
-          <w:noProof/>
-          <w:szCs w:val="28"/>
-        </w:rPr>
-        <w:drawing>
-          <wp:inline distT="0" distB="0" distL="0" distR="0" wp14:anchorId="4AB48D6D" wp14:editId="0BA27195">
-            <wp:extent cx="2819400" cy="1943100"/>
-            <wp:effectExtent l="0" t="0" r="0" b="0"/>
-            <wp:docPr id="43" name="Рисунок 43"/>
-            <wp:cNvGraphicFramePr>
-              <a:graphicFrameLocks xmlns:a="http://schemas.openxmlformats.org/drawingml/2006/main" noChangeAspect="1"/>
-            </wp:cNvGraphicFramePr>
-            <a:graphic xmlns:a="http://schemas.openxmlformats.org/drawingml/2006/main">
-              <a:graphicData uri="http://schemas.openxmlformats.org/drawingml/2006/picture">
-                <pic:pic xmlns:pic="http://schemas.openxmlformats.org/drawingml/2006/picture">
-                  <pic:nvPicPr>
-                    <pic:cNvPr id="0" name="Picture 117"/>
-                    <pic:cNvPicPr>
-                      <a:picLocks noChangeAspect="1" noChangeArrowheads="1"/>
-                    </pic:cNvPicPr>
-                  </pic:nvPicPr>
-                  <pic:blipFill>
-                    <a:blip r:embed="rId179">
-                      <a:extLst>
-                        <a:ext uri="{28A0092B-C50C-407E-A947-70E740481C1C}">
-                          <a14:useLocalDpi xmlns:a14="http://schemas.microsoft.com/office/drawing/2010/main" val="0"/>
-                        </a:ext>
-                      </a:extLst>
-                    </a:blip>
-                    <a:srcRect/>
-                    <a:stretch>
-                      <a:fillRect/>
-                    </a:stretch>
-                  </pic:blipFill>
-                  <pic:spPr bwMode="auto">
-                    <a:xfrm>
-                      <a:off x="0" y="0"/>
-                      <a:ext cx="2819400" cy="1943100"/>
-                    </a:xfrm>
-                    <a:prstGeom prst="rect">
-                      <a:avLst/>
-                    </a:prstGeom>
-                    <a:noFill/>
-                    <a:ln>
-                      <a:noFill/>
-                    </a:ln>
-                  </pic:spPr>
-                </pic:pic>
-              </a:graphicData>
-            </a:graphic>
-          </wp:inline>
-        </w:drawing>
-      </w:r>
-    </w:p>
-    <w:p>
-      <w:pPr>
-        <w:pStyle w:val="a3"/>
-        <w:rPr>
-          <w:szCs w:val="28"/>
-        </w:rPr>
-      </w:pPr>
-      <w:r>
-        <w:rPr>
-          <w:szCs w:val="28"/>
-        </w:rPr>
-        <w:t>Рис. 2.1</w:t>
-      </w:r>
-      <w:r>
-        <w:rPr>
-          <w:szCs w:val="28"/>
-        </w:rPr>
-        <w:t>.</w:t>
-      </w:r>
-    </w:p>
-    <w:p>
-      <w:pPr>
-        <w:rPr>
-          <w:szCs w:val="28"/>
-        </w:rPr>
-      </w:pPr>
-      <w:r>
-        <w:rPr>
-          <w:szCs w:val="28"/>
-        </w:rPr>
-        <w:t xml:space="preserve">Для построения фазовых портретов удобно воспользоваться блоком </w:t>
-      </w:r>
-      <w:r>
-        <w:rPr>
-          <w:i/>
-          <w:iCs/>
-          <w:szCs w:val="28"/>
-        </w:rPr>
-        <w:t>Язык программирования,</w:t>
-      </w:r>
-      <w:r>
-        <w:rPr>
-          <w:szCs w:val="28"/>
-        </w:rPr>
-        <w:t xml:space="preserve"> реализующим численное решение системы дифференциальных уравнений динамики САР, записанной в форме Коши. Содержимое блока должно быть аналогично приведенному ниже на рисунке 2.2.</w:t>
-      </w:r>
-    </w:p>
-    <w:p>
-      <w:pPr>
-        <w:pStyle w:val="a3"/>
-        <w:rPr>
-          <w:szCs w:val="28"/>
-        </w:rPr>
-      </w:pPr>
-      <w:r>
-        <w:rPr>
-          <w:noProof/>
-          <w:szCs w:val="28"/>
-        </w:rPr>
-        <w:drawing>
-          <wp:inline distT="0" distB="0" distL="0" distR="0" wp14:anchorId="71EC1294" wp14:editId="0891B37A">
-            <wp:extent cx="5248275" cy="1971675"/>
-            <wp:effectExtent l="0" t="0" r="9525" b="9525"/>
-            <wp:docPr id="45" name="Рисунок 45"/>
-            <wp:cNvGraphicFramePr>
-              <a:graphicFrameLocks xmlns:a="http://schemas.openxmlformats.org/drawingml/2006/main" noChangeAspect="1"/>
-            </wp:cNvGraphicFramePr>
-            <a:graphic xmlns:a="http://schemas.openxmlformats.org/drawingml/2006/main">
-              <a:graphicData uri="http://schemas.openxmlformats.org/drawingml/2006/picture">
-                <pic:pic xmlns:pic="http://schemas.openxmlformats.org/drawingml/2006/picture">
-                  <pic:nvPicPr>
-                    <pic:cNvPr id="1" name=""/>
-                    <pic:cNvPicPr/>
-                  </pic:nvPicPr>
-                  <pic:blipFill>
-                    <a:blip r:embed="rId180"/>
-                    <a:stretch>
-                      <a:fillRect/>
-                    </a:stretch>
-                  </pic:blipFill>
-                  <pic:spPr>
-                    <a:xfrm>
-                      <a:off x="0" y="0"/>
-                      <a:ext cx="5248275" cy="1971675"/>
-                    </a:xfrm>
-                    <a:prstGeom prst="rect">
-                      <a:avLst/>
-                    </a:prstGeom>
-                  </pic:spPr>
-                </pic:pic>
-              </a:graphicData>
-            </a:graphic>
-          </wp:inline>
-        </w:drawing>
-      </w:r>
-    </w:p>
-    <w:p>
-      <w:pPr>
-        <w:pStyle w:val="a3"/>
-        <w:rPr>
-          <w:szCs w:val="28"/>
-        </w:rPr>
-      </w:pPr>
-      <w:r>
-        <w:rPr>
-          <w:szCs w:val="28"/>
-        </w:rPr>
-        <w:t>Рис. 2.2.</w:t>
-      </w:r>
-    </w:p>
-    <w:p>
-      <w:pPr>
-        <w:rPr>
-          <w:szCs w:val="28"/>
-        </w:rPr>
-      </w:pPr>
-      <w:r>
-        <w:rPr>
-          <w:szCs w:val="28"/>
-        </w:rPr>
-        <w:t xml:space="preserve">Установите в диалоговых окнах блоков </w:t>
-      </w:r>
-      <w:r>
-        <w:rPr>
-          <w:i/>
-          <w:szCs w:val="28"/>
-        </w:rPr>
-        <w:t>Интегратор</w:t>
-      </w:r>
-      <w:r>
-        <w:rPr>
-          <w:szCs w:val="28"/>
-        </w:rPr>
-        <w:t xml:space="preserve"> начальные условия: для переменной </w:t>
-      </w:r>
-      <w:r>
-        <w:rPr>
-          <w:i/>
-          <w:iCs/>
-          <w:szCs w:val="28"/>
-          <w:lang w:val="en-US" w:bidi="ar-EG"/>
-        </w:rPr>
-        <w:t>x</w:t>
-      </w:r>
-      <w:r>
-        <w:rPr>
-          <w:i/>
-          <w:iCs/>
-          <w:szCs w:val="28"/>
-          <w:vertAlign w:val="subscript"/>
-          <w:lang w:bidi="ar-EG"/>
-        </w:rPr>
-        <w:t>1</w:t>
-      </w:r>
-      <w:r>
-        <w:rPr>
-          <w:szCs w:val="28"/>
-        </w:rPr>
-        <w:t xml:space="preserve"> равное </w:t>
-      </w:r>
-      <w:r>
-        <w:rPr>
-          <w:b/>
-          <w:szCs w:val="28"/>
-        </w:rPr>
-        <w:t>–1</w:t>
-      </w:r>
-      <w:r>
-        <w:rPr>
-          <w:szCs w:val="28"/>
-        </w:rPr>
-        <w:t xml:space="preserve">, а для переменной </w:t>
-      </w:r>
-      <w:r>
-        <w:rPr>
-          <w:i/>
-          <w:iCs/>
-          <w:szCs w:val="28"/>
-          <w:lang w:val="en-US"/>
-        </w:rPr>
-        <w:t>x</w:t>
-      </w:r>
-      <w:r>
-        <w:rPr>
-          <w:i/>
-          <w:iCs/>
-          <w:szCs w:val="28"/>
-          <w:vertAlign w:val="subscript"/>
-        </w:rPr>
-        <w:t>2</w:t>
-      </w:r>
-      <w:r>
-        <w:rPr>
-          <w:szCs w:val="28"/>
-        </w:rPr>
-        <w:t xml:space="preserve">, равное </w:t>
-      </w:r>
-      <w:r>
-        <w:rPr>
-          <w:b/>
-          <w:szCs w:val="28"/>
-        </w:rPr>
-        <w:t xml:space="preserve">1 ==&gt; </w:t>
-      </w:r>
-      <w:r>
-        <w:rPr>
-          <w:szCs w:val="28"/>
-        </w:rPr>
-        <w:t>Эти начальные условия соответствуют «стартовой» точке (</w:t>
-      </w:r>
-      <w:r>
-        <w:rPr>
-          <w:b/>
-          <w:szCs w:val="28"/>
-        </w:rPr>
-        <w:t>-1, 1</w:t>
-      </w:r>
-      <w:r>
-        <w:rPr>
-          <w:szCs w:val="28"/>
-        </w:rPr>
-        <w:t xml:space="preserve">) на фазовой плоскости при </w:t>
-      </w:r>
-      <w:r>
-        <w:rPr>
-          <w:i/>
-          <w:szCs w:val="28"/>
-        </w:rPr>
-        <w:t>t</w:t>
-      </w:r>
-      <w:r>
-        <w:rPr>
-          <w:szCs w:val="28"/>
-        </w:rPr>
-        <w:t xml:space="preserve"> = 0.</w:t>
-      </w:r>
-    </w:p>
-    <w:p>
-      <w:pPr>
-        <w:rPr>
-          <w:szCs w:val="28"/>
-        </w:rPr>
-      </w:pPr>
-      <w:r>
-        <w:rPr>
-          <w:szCs w:val="28"/>
-        </w:rPr>
-        <w:t xml:space="preserve">Выполните моделирование переходного процесса при конечном времени расчета </w:t>
-      </w:r>
-      <w:r>
-        <w:rPr>
-          <w:b/>
-          <w:szCs w:val="28"/>
-        </w:rPr>
-        <w:t>10</w:t>
-      </w:r>
-      <w:r>
-        <w:rPr>
-          <w:szCs w:val="28"/>
-        </w:rPr>
-        <w:t xml:space="preserve"> с. </w:t>
-      </w:r>
-      <w:r>
-        <w:rPr>
-          <w:szCs w:val="28"/>
-        </w:rPr>
-        <w:t>Фазовая траектория (см. рис. 2.3</w:t>
-      </w:r>
-      <w:r>
-        <w:rPr>
-          <w:szCs w:val="28"/>
-        </w:rPr>
-        <w:t xml:space="preserve"> ниже по тексту) «стартовав» из точки (</w:t>
-      </w:r>
-      <w:r>
-        <w:rPr>
-          <w:b/>
-          <w:szCs w:val="28"/>
-        </w:rPr>
-        <w:t>-1, 1</w:t>
-      </w:r>
-      <w:r>
-        <w:rPr>
-          <w:szCs w:val="28"/>
-        </w:rPr>
-        <w:t>) асимптотически «накрутится» на 2-ю особую точку (</w:t>
-      </w:r>
-      <w:r>
-        <w:rPr>
-          <w:b/>
-          <w:szCs w:val="28"/>
-        </w:rPr>
-        <w:t>1, 0.5</w:t>
-      </w:r>
-      <w:r>
-        <w:rPr>
-          <w:szCs w:val="28"/>
-        </w:rPr>
-        <w:t>), подтвердив ранее сделанный вывод о типе этой особой точки (</w:t>
-      </w:r>
-      <w:r>
-        <w:rPr>
-          <w:szCs w:val="28"/>
-          <w:u w:val="single"/>
-        </w:rPr>
-        <w:t>устойчивый фокус</w:t>
-      </w:r>
-      <w:r>
-        <w:rPr>
-          <w:szCs w:val="28"/>
-        </w:rPr>
-        <w:t>).</w:t>
-      </w:r>
-    </w:p>
-    <w:p>
-      <w:pPr>
-        <w:pStyle w:val="a3"/>
-        <w:rPr>
-          <w:szCs w:val="28"/>
-        </w:rPr>
-      </w:pPr>
-      <w:r>
-        <w:rPr>
-          <w:noProof/>
-          <w:szCs w:val="28"/>
-        </w:rPr>
-        <w:lastRenderedPageBreak/>
-        <w:drawing>
-          <wp:inline distT="0" distB="0" distL="0" distR="0" wp14:anchorId="589EFE99" wp14:editId="669A2505">
-            <wp:extent cx="3981600" cy="3283200"/>
-            <wp:effectExtent l="0" t="0" r="0" b="0"/>
-            <wp:docPr id="4" name="Рисунок 4"/>
-            <wp:cNvGraphicFramePr>
-              <a:graphicFrameLocks xmlns:a="http://schemas.openxmlformats.org/drawingml/2006/main" noChangeAspect="1"/>
-            </wp:cNvGraphicFramePr>
-            <a:graphic xmlns:a="http://schemas.openxmlformats.org/drawingml/2006/main">
-              <a:graphicData uri="http://schemas.openxmlformats.org/drawingml/2006/picture">
-                <pic:pic xmlns:pic="http://schemas.openxmlformats.org/drawingml/2006/picture">
-                  <pic:nvPicPr>
-                    <pic:cNvPr id="4" name="risunok_2.3.jpg"/>
-                    <pic:cNvPicPr/>
-                  </pic:nvPicPr>
-                  <pic:blipFill>
-                    <a:blip r:embed="rId181">
-                      <a:extLst>
-                        <a:ext uri="{28A0092B-C50C-407E-A947-70E740481C1C}">
-                          <a14:useLocalDpi xmlns:a14="http://schemas.microsoft.com/office/drawing/2010/main" val="0"/>
-                        </a:ext>
-                      </a:extLst>
-                    </a:blip>
-                    <a:stretch>
-                      <a:fillRect/>
-                    </a:stretch>
-                  </pic:blipFill>
-                  <pic:spPr>
-                    <a:xfrm>
-                      <a:off x="0" y="0"/>
-                      <a:ext cx="3981600" cy="3283200"/>
-                    </a:xfrm>
-                    <a:prstGeom prst="rect">
-                      <a:avLst/>
-                    </a:prstGeom>
-                  </pic:spPr>
-                </pic:pic>
-              </a:graphicData>
-            </a:graphic>
-          </wp:inline>
-        </w:drawing>
-      </w:r>
-    </w:p>
-    <w:p>
-      <w:pPr>
-        <w:pStyle w:val="a3"/>
-        <w:rPr>
-          <w:szCs w:val="28"/>
-        </w:rPr>
-      </w:pPr>
-      <w:r>
-        <w:rPr>
-          <w:szCs w:val="28"/>
-        </w:rPr>
-        <w:t>Рис. 2.3.</w:t>
-      </w:r>
-    </w:p>
-    <w:p>
-      <w:pPr>
-        <w:rPr>
-          <w:szCs w:val="28"/>
-        </w:rPr>
-      </w:pPr>
-      <w:r>
-        <w:rPr>
-          <w:szCs w:val="28"/>
-        </w:rPr>
-        <w:t xml:space="preserve">Измените начальное условие </w:t>
-      </w:r>
-      <w:r>
-        <w:rPr>
-          <w:szCs w:val="28"/>
-        </w:rPr>
-        <w:t xml:space="preserve">для переменной для переменной </w:t>
-      </w:r>
-      <w:r>
-        <w:rPr>
-          <w:i/>
-          <w:szCs w:val="28"/>
-        </w:rPr>
-        <w:t>х</w:t>
-      </w:r>
-      <w:r>
-        <w:rPr>
-          <w:i/>
-          <w:szCs w:val="28"/>
-          <w:vertAlign w:val="subscript"/>
-        </w:rPr>
-        <w:t>2</w:t>
-      </w:r>
-      <w:r>
-        <w:rPr>
-          <w:szCs w:val="28"/>
-          <w:vertAlign w:val="subscript"/>
-        </w:rPr>
-        <w:t xml:space="preserve"> </w:t>
-      </w:r>
-      <w:r>
-        <w:rPr>
-          <w:szCs w:val="28"/>
-        </w:rPr>
-        <w:t xml:space="preserve">на </w:t>
-      </w:r>
-      <w:r>
-        <w:rPr>
-          <w:b/>
-          <w:szCs w:val="28"/>
-        </w:rPr>
-        <w:t xml:space="preserve">-1 ==&gt; </w:t>
-      </w:r>
-      <w:r>
-        <w:rPr>
-          <w:szCs w:val="28"/>
-        </w:rPr>
-        <w:t xml:space="preserve">Эти начальные условия соответствуют </w:t>
-      </w:r>
-      <w:r>
-        <w:rPr>
-          <w:szCs w:val="28"/>
-          <w:u w:val="single"/>
-        </w:rPr>
-        <w:t>новой</w:t>
-      </w:r>
-      <w:r>
-        <w:rPr>
-          <w:szCs w:val="28"/>
-        </w:rPr>
-        <w:t xml:space="preserve"> «стартовой» точке </w:t>
-      </w:r>
-      <w:r>
-        <w:rPr>
-          <w:szCs w:val="28"/>
-        </w:rPr>
-        <w:t>(</w:t>
-      </w:r>
-      <w:r>
-        <w:rPr>
-          <w:b/>
-          <w:szCs w:val="28"/>
-        </w:rPr>
-        <w:t>-1, -1</w:t>
-      </w:r>
-      <w:r>
-        <w:rPr>
-          <w:szCs w:val="28"/>
-        </w:rPr>
-        <w:t>) на фазовой плоскости при</w:t>
-      </w:r>
-      <w:r>
-        <w:rPr>
-          <w:szCs w:val="28"/>
-        </w:rPr>
-        <w:t xml:space="preserve"> </w:t>
-      </w:r>
-      <w:r>
-        <w:rPr>
-          <w:i/>
-          <w:szCs w:val="28"/>
-        </w:rPr>
-        <w:t>t</w:t>
-      </w:r>
-      <w:r>
-        <w:rPr>
-          <w:szCs w:val="28"/>
-        </w:rPr>
-        <w:t>=</w:t>
-      </w:r>
-      <w:r>
-        <w:rPr>
-          <w:szCs w:val="28"/>
-        </w:rPr>
-        <w:t>0.</w:t>
-      </w:r>
-    </w:p>
-    <w:p>
-      <w:pPr>
-        <w:rPr>
-          <w:szCs w:val="28"/>
-        </w:rPr>
-      </w:pPr>
-      <w:r>
-        <w:rPr>
-          <w:szCs w:val="28"/>
-        </w:rPr>
-        <w:t xml:space="preserve">Выполните моделирование переходного процесса при конечном времени расчета </w:t>
-      </w:r>
-      <w:r>
-        <w:rPr>
-          <w:b/>
-          <w:szCs w:val="28"/>
-        </w:rPr>
-        <w:t>10</w:t>
-      </w:r>
-      <w:r>
-        <w:rPr>
-          <w:szCs w:val="28"/>
-        </w:rPr>
-        <w:t xml:space="preserve"> с. </w:t>
-      </w:r>
-      <w:r>
-        <w:rPr>
-          <w:szCs w:val="28"/>
-        </w:rPr>
-        <w:t>Фазовая траектория (см. рис. 2.4</w:t>
-      </w:r>
-      <w:r>
-        <w:rPr>
-          <w:szCs w:val="28"/>
-        </w:rPr>
-        <w:t xml:space="preserve"> ниже по тексту) «стартовав» из точки (</w:t>
-      </w:r>
-      <w:r>
-        <w:rPr>
-          <w:b/>
-          <w:szCs w:val="28"/>
-        </w:rPr>
-        <w:t>-1, -1</w:t>
-      </w:r>
-      <w:r>
-        <w:rPr>
-          <w:szCs w:val="28"/>
-        </w:rPr>
-        <w:t>) асимптотически «накрутится» на 3-ю особую точку (</w:t>
-      </w:r>
-      <w:r>
-        <w:rPr>
-          <w:b/>
-          <w:szCs w:val="28"/>
-        </w:rPr>
-        <w:t>1, -0.5</w:t>
-      </w:r>
-      <w:r>
-        <w:rPr>
-          <w:szCs w:val="28"/>
-        </w:rPr>
-        <w:t>), подтвердив ранее сделанный вывод о типе этой особой точки (</w:t>
-      </w:r>
-      <w:r>
-        <w:rPr>
-          <w:szCs w:val="28"/>
-          <w:u w:val="single"/>
-        </w:rPr>
-        <w:t>устойчивый фокус</w:t>
-      </w:r>
-      <w:r>
-        <w:rPr>
-          <w:szCs w:val="28"/>
-        </w:rPr>
-        <w:t>).</w:t>
-      </w:r>
-    </w:p>
-    <w:p>
-      <w:pPr>
-        <w:pStyle w:val="a3"/>
-        <w:rPr>
-          <w:szCs w:val="28"/>
-        </w:rPr>
-      </w:pPr>
-      <w:r>
-        <w:rPr>
-          <w:noProof/>
-          <w:szCs w:val="28"/>
-        </w:rPr>
-        <w:drawing>
-          <wp:inline distT="0" distB="0" distL="0" distR="0" wp14:anchorId="428B312B" wp14:editId="70EA1E3A">
-            <wp:extent cx="3949200" cy="3254400"/>
-            <wp:effectExtent l="0" t="0" r="0" b="3175"/>
-            <wp:docPr id="5" name="Рисунок 5"/>
-            <wp:cNvGraphicFramePr>
-              <a:graphicFrameLocks xmlns:a="http://schemas.openxmlformats.org/drawingml/2006/main" noChangeAspect="1"/>
-            </wp:cNvGraphicFramePr>
-            <a:graphic xmlns:a="http://schemas.openxmlformats.org/drawingml/2006/main">
-              <a:graphicData uri="http://schemas.openxmlformats.org/drawingml/2006/picture">
-                <pic:pic xmlns:pic="http://schemas.openxmlformats.org/drawingml/2006/picture">
-                  <pic:nvPicPr>
-                    <pic:cNvPr id="5" name="risunok_2.4.jpg"/>
-                    <pic:cNvPicPr/>
-                  </pic:nvPicPr>
-                  <pic:blipFill>
-                    <a:blip r:embed="rId182">
-                      <a:extLst>
-                        <a:ext uri="{28A0092B-C50C-407E-A947-70E740481C1C}">
-                          <a14:useLocalDpi xmlns:a14="http://schemas.microsoft.com/office/drawing/2010/main" val="0"/>
-                        </a:ext>
-                      </a:extLst>
-                    </a:blip>
-                    <a:stretch>
-                      <a:fillRect/>
-                    </a:stretch>
-                  </pic:blipFill>
-                  <pic:spPr>
-                    <a:xfrm>
-                      <a:off x="0" y="0"/>
-                      <a:ext cx="3949200" cy="3254400"/>
-                    </a:xfrm>
-                    <a:prstGeom prst="rect">
-                      <a:avLst/>
-                    </a:prstGeom>
-                  </pic:spPr>
-                </pic:pic>
-              </a:graphicData>
-            </a:graphic>
-          </wp:inline>
-        </w:drawing>
-      </w:r>
-    </w:p>
-    <w:p>
-      <w:pPr>
-        <w:pStyle w:val="a3"/>
-        <w:rPr>
-          <w:szCs w:val="28"/>
-        </w:rPr>
-      </w:pPr>
-      <w:r>
-        <w:rPr>
-          <w:szCs w:val="28"/>
-        </w:rPr>
-        <w:t>Рис. 2.4.</w:t>
-      </w:r>
-    </w:p>
-    <w:p>
-      <w:pPr>
-        <w:rPr>
-          <w:szCs w:val="28"/>
-        </w:rPr>
-      </w:pPr>
-      <w:r>
-        <w:rPr>
-          <w:szCs w:val="28"/>
-        </w:rPr>
-        <w:t>Варьируя начальные условия, можно построить и др</w:t>
-      </w:r>
-      <w:r>
-        <w:rPr>
-          <w:szCs w:val="28"/>
-        </w:rPr>
-        <w:t>угие фазовые траектории. Однако</w:t>
-      </w:r>
-      <w:r>
-        <w:rPr>
-          <w:szCs w:val="28"/>
-        </w:rPr>
-        <w:t xml:space="preserve"> если Вы желаете построить большое число фазовых траекторий для разных начальных условий, то процесс варьирования может значительно затянуться, а кроме того</w:t>
-      </w:r>
-      <w:r>
-        <w:rPr>
-          <w:szCs w:val="28"/>
-        </w:rPr>
-        <w:t>,</w:t>
-      </w:r>
-      <w:r>
-        <w:rPr>
-          <w:szCs w:val="28"/>
-        </w:rPr>
-        <w:t xml:space="preserve"> «свести» все траектории на один</w:t>
-      </w:r>
-      <w:r>
-        <w:rPr>
-          <w:szCs w:val="28"/>
-        </w:rPr>
-        <w:t xml:space="preserve"> график будет далеко не просто. </w:t>
-      </w:r>
-      <w:r>
-        <w:rPr>
-          <w:szCs w:val="28"/>
-        </w:rPr>
-        <w:t>Поэтому реализуем расчет фазовых траект</w:t>
-      </w:r>
-      <w:r>
-        <w:rPr>
-          <w:szCs w:val="28"/>
-        </w:rPr>
-        <w:t>орий в векторизованном варианте</w:t>
-      </w:r>
-      <w:r>
-        <w:rPr>
-          <w:szCs w:val="28"/>
-        </w:rPr>
-        <w:t>, скорректировав собранную схему.</w:t>
-      </w:r>
-    </w:p>
-    <w:p>
-      <w:pPr>
-        <w:rPr>
-          <w:i/>
-          <w:iCs/>
-          <w:szCs w:val="28"/>
-          <w:lang w:bidi="ar-EG"/>
-        </w:rPr>
-      </w:pPr>
-      <w:r>
-        <w:rPr>
-          <w:szCs w:val="28"/>
-        </w:rPr>
-        <w:t xml:space="preserve">Для одновременного построения большого числа фазовых траекторий необходимо выбрать рассматриваемую часть фазовой плоскости. Пусть </w:t>
-      </w:r>
-      <w:r>
-        <w:rPr>
-          <w:position w:val="-10"/>
-          <w:szCs w:val="28"/>
-        </w:rPr>
-        <w:object w:dxaOrig="1260" w:dyaOrig="340">
-          <v:shape id="_x0000_i1111" type="#_x0000_t75" style="width:63pt;height:17.25pt" o:ole="">
-            <v:imagedata r:id="rId183" o:title=""/>
-          </v:shape>
-          <o:OLEObject Type="Embed" ProgID="Equation.3" ShapeID="_x0000_i1111" DrawAspect="Content" ObjectID="_1492029119" r:id="rId184"/>
-        </w:object>
-      </w:r>
-      <w:r>
-        <w:rPr>
-          <w:position w:val="-10"/>
-          <w:szCs w:val="28"/>
-        </w:rPr>
-        <w:object w:dxaOrig="1260" w:dyaOrig="340">
-          <v:shape id="_x0000_i1112" type="#_x0000_t75" style="width:63pt;height:17.25pt" o:ole="">
-            <v:imagedata r:id="rId185" o:title=""/>
-          </v:shape>
-          <o:OLEObject Type="Embed" ProgID="Equation.3" ShapeID="_x0000_i1112" DrawAspect="Content" ObjectID="_1492029120" r:id="rId186"/>
-        </w:object>
-      </w:r>
-    </w:p>
-    <w:p>
-      <w:pPr>
-        <w:rPr>
-          <w:szCs w:val="28"/>
-        </w:rPr>
-      </w:pPr>
-      <w:r>
-        <w:rPr>
-          <w:szCs w:val="28"/>
-        </w:rPr>
-        <w:lastRenderedPageBreak/>
-        <w:t>В рассматриваемой области зададим 20 «стартовых» точек, координаты которых приведены в табл. 2.</w:t>
-      </w:r>
-    </w:p>
-    <w:p>
-      <w:pPr>
-        <w:jc w:val="right"/>
-        <w:rPr>
-          <w:szCs w:val="28"/>
-        </w:rPr>
-      </w:pPr>
-      <w:r>
-        <w:rPr>
-          <w:szCs w:val="28"/>
-        </w:rPr>
-        <w:t>Таблица 2</w:t>
-      </w:r>
-      <w:r>
-        <w:rPr>
-          <w:szCs w:val="28"/>
-        </w:rPr>
-        <w:tab/>
-      </w:r>
-      <w:r>
-        <w:rPr>
-          <w:szCs w:val="28"/>
-        </w:rPr>
-        <w:tab/>
-      </w:r>
-    </w:p>
-    <w:tbl>
-      <w:tblPr>
-        <w:tblW w:w="9116" w:type="dxa"/>
-        <w:tblInd w:w="676" w:type="dxa"/>
-        <w:tblBorders>
-          <w:top w:val="single" w:sz="4" w:space="0" w:color="auto"/>
-          <w:left w:val="single" w:sz="4" w:space="0" w:color="auto"/>
-          <w:bottom w:val="single" w:sz="4" w:space="0" w:color="auto"/>
-          <w:right w:val="single" w:sz="4" w:space="0" w:color="auto"/>
-          <w:insideH w:val="single" w:sz="4" w:space="0" w:color="auto"/>
-          <w:insideV w:val="single" w:sz="4" w:space="0" w:color="auto"/>
-        </w:tblBorders>
-        <w:tblLook w:val="01E0" w:firstRow="1" w:lastRow="1" w:firstColumn="1" w:lastColumn="1" w:noHBand="0" w:noVBand="0"/>
-      </w:tblPr>
-      <w:tblGrid>
-        <w:gridCol w:w="507"/>
-        <w:gridCol w:w="372"/>
-        <w:gridCol w:w="372"/>
-        <w:gridCol w:w="372"/>
-        <w:gridCol w:w="372"/>
-        <w:gridCol w:w="372"/>
-        <w:gridCol w:w="372"/>
-        <w:gridCol w:w="372"/>
-        <w:gridCol w:w="372"/>
-        <w:gridCol w:w="372"/>
-        <w:gridCol w:w="527"/>
-        <w:gridCol w:w="527"/>
-        <w:gridCol w:w="527"/>
-        <w:gridCol w:w="527"/>
-        <w:gridCol w:w="527"/>
-        <w:gridCol w:w="527"/>
-        <w:gridCol w:w="527"/>
-        <w:gridCol w:w="527"/>
-        <w:gridCol w:w="527"/>
-        <w:gridCol w:w="527"/>
-        <w:gridCol w:w="527"/>
-      </w:tblGrid>
-      <w:tr>
-        <w:tc>
-          <w:tcPr>
-            <w:tcW w:w="432" w:type="dxa"/>
-          </w:tcPr>
-          <w:p>
-            <w:pPr>
-              <w:ind w:firstLine="0"/>
-              <w:jc w:val="center"/>
-              <w:rPr>
-                <w:szCs w:val="28"/>
-              </w:rPr>
-            </w:pPr>
-            <w:r>
-              <w:rPr>
-                <w:szCs w:val="28"/>
-                <w:lang w:val="en-US"/>
-              </w:rPr>
-              <w:t>№</w:t>
-            </w:r>
-          </w:p>
-        </w:tc>
-        <w:tc>
-          <w:tcPr>
-            <w:tcW w:w="432" w:type="dxa"/>
-          </w:tcPr>
-          <w:p>
-            <w:pPr>
-              <w:ind w:firstLine="0"/>
-              <w:jc w:val="center"/>
-              <w:rPr>
-                <w:szCs w:val="28"/>
-              </w:rPr>
-            </w:pPr>
-            <w:r>
-              <w:rPr>
-                <w:szCs w:val="28"/>
-              </w:rPr>
-              <w:t>1</w:t>
-            </w:r>
-          </w:p>
-        </w:tc>
-        <w:tc>
-          <w:tcPr>
-            <w:tcW w:w="432" w:type="dxa"/>
-          </w:tcPr>
-          <w:p>
-            <w:pPr>
-              <w:ind w:firstLine="0"/>
-              <w:jc w:val="center"/>
-              <w:rPr>
-                <w:szCs w:val="28"/>
-              </w:rPr>
-            </w:pPr>
-            <w:r>
-              <w:rPr>
-                <w:szCs w:val="28"/>
-              </w:rPr>
-              <w:t>2</w:t>
-            </w:r>
-          </w:p>
-        </w:tc>
-        <w:tc>
-          <w:tcPr>
-            <w:tcW w:w="432" w:type="dxa"/>
-          </w:tcPr>
-          <w:p>
-            <w:pPr>
-              <w:ind w:firstLine="0"/>
-              <w:jc w:val="center"/>
-              <w:rPr>
-                <w:szCs w:val="28"/>
-              </w:rPr>
-            </w:pPr>
-            <w:r>
-              <w:rPr>
-                <w:szCs w:val="28"/>
-              </w:rPr>
-              <w:t>3</w:t>
-            </w:r>
-          </w:p>
-        </w:tc>
-        <w:tc>
-          <w:tcPr>
-            <w:tcW w:w="432" w:type="dxa"/>
-          </w:tcPr>
-          <w:p>
-            <w:pPr>
-              <w:ind w:firstLine="0"/>
-              <w:jc w:val="center"/>
-              <w:rPr>
-                <w:szCs w:val="28"/>
-              </w:rPr>
-            </w:pPr>
-            <w:r>
-              <w:rPr>
-                <w:szCs w:val="28"/>
-              </w:rPr>
-              <w:t>4</w:t>
-            </w:r>
-          </w:p>
-        </w:tc>
-        <w:tc>
-          <w:tcPr>
-            <w:tcW w:w="432" w:type="dxa"/>
-          </w:tcPr>
-          <w:p>
-            <w:pPr>
-              <w:ind w:firstLine="0"/>
-              <w:jc w:val="center"/>
-              <w:rPr>
-                <w:szCs w:val="28"/>
-              </w:rPr>
-            </w:pPr>
-            <w:r>
-              <w:rPr>
-                <w:szCs w:val="28"/>
-              </w:rPr>
-              <w:t>5</w:t>
-            </w:r>
-          </w:p>
-        </w:tc>
-        <w:tc>
-          <w:tcPr>
-            <w:tcW w:w="432" w:type="dxa"/>
-          </w:tcPr>
-          <w:p>
-            <w:pPr>
-              <w:ind w:firstLine="0"/>
-              <w:jc w:val="center"/>
-              <w:rPr>
-                <w:szCs w:val="28"/>
-              </w:rPr>
-            </w:pPr>
-            <w:r>
-              <w:rPr>
-                <w:szCs w:val="28"/>
-              </w:rPr>
-              <w:t>6</w:t>
-            </w:r>
-          </w:p>
-        </w:tc>
-        <w:tc>
-          <w:tcPr>
-            <w:tcW w:w="432" w:type="dxa"/>
-          </w:tcPr>
-          <w:p>
-            <w:pPr>
-              <w:ind w:firstLine="0"/>
-              <w:jc w:val="center"/>
-              <w:rPr>
-                <w:szCs w:val="28"/>
-              </w:rPr>
-            </w:pPr>
-            <w:r>
-              <w:rPr>
-                <w:szCs w:val="28"/>
-              </w:rPr>
-              <w:t>7</w:t>
-            </w:r>
-          </w:p>
-        </w:tc>
-        <w:tc>
-          <w:tcPr>
-            <w:tcW w:w="432" w:type="dxa"/>
-          </w:tcPr>
-          <w:p>
-            <w:pPr>
-              <w:ind w:firstLine="0"/>
-              <w:jc w:val="center"/>
-              <w:rPr>
-                <w:szCs w:val="28"/>
-              </w:rPr>
-            </w:pPr>
-            <w:r>
-              <w:rPr>
-                <w:szCs w:val="28"/>
-              </w:rPr>
-              <w:t>8</w:t>
-            </w:r>
-          </w:p>
-        </w:tc>
-        <w:tc>
-          <w:tcPr>
-            <w:tcW w:w="432" w:type="dxa"/>
-          </w:tcPr>
-          <w:p>
-            <w:pPr>
-              <w:ind w:firstLine="0"/>
-              <w:jc w:val="center"/>
-              <w:rPr>
-                <w:szCs w:val="28"/>
-              </w:rPr>
-            </w:pPr>
-            <w:r>
-              <w:rPr>
-                <w:szCs w:val="28"/>
-              </w:rPr>
-              <w:t>9</w:t>
-            </w:r>
-          </w:p>
-        </w:tc>
-        <w:tc>
-          <w:tcPr>
-            <w:tcW w:w="436" w:type="dxa"/>
-          </w:tcPr>
-          <w:p>
-            <w:pPr>
-              <w:ind w:firstLine="0"/>
-              <w:jc w:val="center"/>
-              <w:rPr>
-                <w:szCs w:val="28"/>
-              </w:rPr>
-            </w:pPr>
-            <w:r>
-              <w:rPr>
-                <w:szCs w:val="28"/>
-              </w:rPr>
-              <w:t>10</w:t>
-            </w:r>
-          </w:p>
-        </w:tc>
-        <w:tc>
-          <w:tcPr>
-            <w:tcW w:w="436" w:type="dxa"/>
-          </w:tcPr>
-          <w:p>
-            <w:pPr>
-              <w:ind w:firstLine="0"/>
-              <w:jc w:val="center"/>
-              <w:rPr>
-                <w:szCs w:val="28"/>
-              </w:rPr>
-            </w:pPr>
-            <w:r>
-              <w:rPr>
-                <w:szCs w:val="28"/>
-              </w:rPr>
-              <w:t>11</w:t>
-            </w:r>
-          </w:p>
-        </w:tc>
-        <w:tc>
-          <w:tcPr>
-            <w:tcW w:w="436" w:type="dxa"/>
-          </w:tcPr>
-          <w:p>
-            <w:pPr>
-              <w:ind w:firstLine="0"/>
-              <w:jc w:val="center"/>
-              <w:rPr>
-                <w:szCs w:val="28"/>
-              </w:rPr>
-            </w:pPr>
-            <w:r>
-              <w:rPr>
-                <w:szCs w:val="28"/>
-              </w:rPr>
-              <w:t>12</w:t>
-            </w:r>
-          </w:p>
-        </w:tc>
-        <w:tc>
-          <w:tcPr>
-            <w:tcW w:w="436" w:type="dxa"/>
-          </w:tcPr>
-          <w:p>
-            <w:pPr>
-              <w:ind w:firstLine="0"/>
-              <w:jc w:val="center"/>
-              <w:rPr>
-                <w:szCs w:val="28"/>
-              </w:rPr>
-            </w:pPr>
-            <w:r>
-              <w:rPr>
-                <w:szCs w:val="28"/>
-              </w:rPr>
-              <w:t>13</w:t>
-            </w:r>
-          </w:p>
-        </w:tc>
-        <w:tc>
-          <w:tcPr>
-            <w:tcW w:w="436" w:type="dxa"/>
-          </w:tcPr>
-          <w:p>
-            <w:pPr>
-              <w:ind w:firstLine="0"/>
-              <w:jc w:val="center"/>
-              <w:rPr>
-                <w:szCs w:val="28"/>
-              </w:rPr>
-            </w:pPr>
-            <w:r>
-              <w:rPr>
-                <w:szCs w:val="28"/>
-              </w:rPr>
-              <w:t>14</w:t>
-            </w:r>
-          </w:p>
-        </w:tc>
-        <w:tc>
-          <w:tcPr>
-            <w:tcW w:w="436" w:type="dxa"/>
-          </w:tcPr>
-          <w:p>
-            <w:pPr>
-              <w:ind w:firstLine="0"/>
-              <w:jc w:val="center"/>
-              <w:rPr>
-                <w:szCs w:val="28"/>
-              </w:rPr>
-            </w:pPr>
-            <w:r>
-              <w:rPr>
-                <w:szCs w:val="28"/>
-              </w:rPr>
-              <w:t>15</w:t>
-            </w:r>
-          </w:p>
-        </w:tc>
-        <w:tc>
-          <w:tcPr>
-            <w:tcW w:w="436" w:type="dxa"/>
-          </w:tcPr>
-          <w:p>
-            <w:pPr>
-              <w:ind w:firstLine="0"/>
-              <w:jc w:val="center"/>
-              <w:rPr>
-                <w:szCs w:val="28"/>
-              </w:rPr>
-            </w:pPr>
-            <w:r>
-              <w:rPr>
-                <w:szCs w:val="28"/>
-              </w:rPr>
-              <w:t>16</w:t>
-            </w:r>
-          </w:p>
-        </w:tc>
-        <w:tc>
-          <w:tcPr>
-            <w:tcW w:w="436" w:type="dxa"/>
-          </w:tcPr>
-          <w:p>
-            <w:pPr>
-              <w:ind w:firstLine="0"/>
-              <w:jc w:val="center"/>
-              <w:rPr>
-                <w:szCs w:val="28"/>
-              </w:rPr>
-            </w:pPr>
-            <w:r>
-              <w:rPr>
-                <w:szCs w:val="28"/>
-              </w:rPr>
-              <w:t>17</w:t>
-            </w:r>
-          </w:p>
-        </w:tc>
-        <w:tc>
-          <w:tcPr>
-            <w:tcW w:w="436" w:type="dxa"/>
-          </w:tcPr>
-          <w:p>
-            <w:pPr>
-              <w:ind w:firstLine="0"/>
-              <w:jc w:val="center"/>
-              <w:rPr>
-                <w:szCs w:val="28"/>
-              </w:rPr>
-            </w:pPr>
-            <w:r>
-              <w:rPr>
-                <w:szCs w:val="28"/>
-              </w:rPr>
-              <w:t>18</w:t>
-            </w:r>
-          </w:p>
-        </w:tc>
-        <w:tc>
-          <w:tcPr>
-            <w:tcW w:w="436" w:type="dxa"/>
-          </w:tcPr>
-          <w:p>
-            <w:pPr>
-              <w:ind w:firstLine="0"/>
-              <w:jc w:val="center"/>
-              <w:rPr>
-                <w:szCs w:val="28"/>
-              </w:rPr>
-            </w:pPr>
-            <w:r>
-              <w:rPr>
-                <w:szCs w:val="28"/>
-              </w:rPr>
-              <w:t>19</w:t>
-            </w:r>
-          </w:p>
-        </w:tc>
-        <w:tc>
-          <w:tcPr>
-            <w:tcW w:w="436" w:type="dxa"/>
-          </w:tcPr>
-          <w:p>
-            <w:pPr>
-              <w:ind w:firstLine="0"/>
-              <w:jc w:val="center"/>
-              <w:rPr>
-                <w:szCs w:val="28"/>
-              </w:rPr>
-            </w:pPr>
-            <w:r>
-              <w:rPr>
-                <w:szCs w:val="28"/>
-              </w:rPr>
-              <w:t>20</w:t>
-            </w:r>
-          </w:p>
-        </w:tc>
-      </w:tr>
-      <w:tr>
-        <w:tc>
-          <w:tcPr>
-            <w:tcW w:w="432" w:type="dxa"/>
-          </w:tcPr>
-          <w:p>
-            <w:pPr>
-              <w:ind w:firstLine="0"/>
-              <w:jc w:val="center"/>
-              <w:rPr>
-                <w:szCs w:val="28"/>
-                <w:vertAlign w:val="superscript"/>
-              </w:rPr>
-            </w:pPr>
-            <w:r>
-              <w:rPr>
-                <w:i/>
-                <w:szCs w:val="28"/>
-              </w:rPr>
-              <w:t>х</w:t>
-            </w:r>
-            <w:r>
-              <w:rPr>
-                <w:szCs w:val="28"/>
-                <w:vertAlign w:val="subscript"/>
-              </w:rPr>
-              <w:t>1</w:t>
-            </w:r>
-          </w:p>
-        </w:tc>
-        <w:tc>
-          <w:tcPr>
-            <w:tcW w:w="432" w:type="dxa"/>
-          </w:tcPr>
-          <w:p>
-            <w:pPr>
-              <w:ind w:firstLine="0"/>
-              <w:jc w:val="center"/>
-              <w:rPr>
-                <w:szCs w:val="28"/>
-              </w:rPr>
-            </w:pPr>
-            <w:r>
-              <w:rPr>
-                <w:szCs w:val="28"/>
-              </w:rPr>
-              <w:t>-1</w:t>
-            </w:r>
-          </w:p>
-        </w:tc>
-        <w:tc>
-          <w:tcPr>
-            <w:tcW w:w="432" w:type="dxa"/>
-          </w:tcPr>
-          <w:p>
-            <w:pPr>
-              <w:ind w:firstLine="0"/>
-              <w:jc w:val="center"/>
-              <w:rPr>
-                <w:szCs w:val="28"/>
-              </w:rPr>
-            </w:pPr>
-            <w:r>
-              <w:rPr>
-                <w:szCs w:val="28"/>
-              </w:rPr>
-              <w:t>0</w:t>
-            </w:r>
-          </w:p>
-        </w:tc>
-        <w:tc>
-          <w:tcPr>
-            <w:tcW w:w="432" w:type="dxa"/>
-          </w:tcPr>
-          <w:p>
-            <w:pPr>
-              <w:ind w:firstLine="0"/>
-              <w:jc w:val="center"/>
-              <w:rPr>
-                <w:szCs w:val="28"/>
-              </w:rPr>
-            </w:pPr>
-            <w:r>
-              <w:rPr>
-                <w:szCs w:val="28"/>
-              </w:rPr>
-              <w:t>1</w:t>
-            </w:r>
-          </w:p>
-        </w:tc>
-        <w:tc>
-          <w:tcPr>
-            <w:tcW w:w="432" w:type="dxa"/>
-          </w:tcPr>
-          <w:p>
-            <w:pPr>
-              <w:ind w:firstLine="0"/>
-              <w:jc w:val="center"/>
-              <w:rPr>
-                <w:szCs w:val="28"/>
-              </w:rPr>
-            </w:pPr>
-            <w:r>
-              <w:rPr>
-                <w:szCs w:val="28"/>
-              </w:rPr>
-              <w:t>2</w:t>
-            </w:r>
-          </w:p>
-        </w:tc>
-        <w:tc>
-          <w:tcPr>
-            <w:tcW w:w="432" w:type="dxa"/>
-          </w:tcPr>
-          <w:p>
-            <w:pPr>
-              <w:ind w:firstLine="0"/>
-              <w:jc w:val="center"/>
-              <w:rPr>
-                <w:szCs w:val="28"/>
-              </w:rPr>
-            </w:pPr>
-            <w:r>
-              <w:rPr>
-                <w:szCs w:val="28"/>
-              </w:rPr>
-              <w:t>-1</w:t>
-            </w:r>
-          </w:p>
-        </w:tc>
-        <w:tc>
-          <w:tcPr>
-            <w:tcW w:w="432" w:type="dxa"/>
-          </w:tcPr>
-          <w:p>
-            <w:pPr>
-              <w:ind w:firstLine="0"/>
-              <w:jc w:val="center"/>
-              <w:rPr>
-                <w:szCs w:val="28"/>
-              </w:rPr>
-            </w:pPr>
-            <w:r>
-              <w:rPr>
-                <w:szCs w:val="28"/>
-              </w:rPr>
-              <w:t>0</w:t>
-            </w:r>
-          </w:p>
-        </w:tc>
-        <w:tc>
-          <w:tcPr>
-            <w:tcW w:w="432" w:type="dxa"/>
-          </w:tcPr>
-          <w:p>
-            <w:pPr>
-              <w:ind w:firstLine="0"/>
-              <w:jc w:val="center"/>
-              <w:rPr>
-                <w:szCs w:val="28"/>
-              </w:rPr>
-            </w:pPr>
-            <w:r>
-              <w:rPr>
-                <w:szCs w:val="28"/>
-              </w:rPr>
-              <w:t>1</w:t>
-            </w:r>
-          </w:p>
-        </w:tc>
-        <w:tc>
-          <w:tcPr>
-            <w:tcW w:w="432" w:type="dxa"/>
-          </w:tcPr>
-          <w:p>
-            <w:pPr>
-              <w:ind w:firstLine="0"/>
-              <w:jc w:val="center"/>
-              <w:rPr>
-                <w:szCs w:val="28"/>
-              </w:rPr>
-            </w:pPr>
-            <w:r>
-              <w:rPr>
-                <w:szCs w:val="28"/>
-              </w:rPr>
-              <w:t>2</w:t>
-            </w:r>
-          </w:p>
-        </w:tc>
-        <w:tc>
-          <w:tcPr>
-            <w:tcW w:w="432" w:type="dxa"/>
-          </w:tcPr>
-          <w:p>
-            <w:pPr>
-              <w:ind w:firstLine="0"/>
-              <w:jc w:val="center"/>
-              <w:rPr>
-                <w:szCs w:val="28"/>
-              </w:rPr>
-            </w:pPr>
-            <w:r>
-              <w:rPr>
-                <w:szCs w:val="28"/>
-              </w:rPr>
-              <w:t>-1</w:t>
-            </w:r>
-          </w:p>
-        </w:tc>
-        <w:tc>
-          <w:tcPr>
-            <w:tcW w:w="436" w:type="dxa"/>
-          </w:tcPr>
-          <w:p>
-            <w:pPr>
-              <w:ind w:firstLine="0"/>
-              <w:jc w:val="center"/>
-              <w:rPr>
-                <w:szCs w:val="28"/>
-              </w:rPr>
-            </w:pPr>
-            <w:r>
-              <w:rPr>
-                <w:szCs w:val="28"/>
-              </w:rPr>
-              <w:t>0</w:t>
-            </w:r>
-          </w:p>
-        </w:tc>
-        <w:tc>
-          <w:tcPr>
-            <w:tcW w:w="436" w:type="dxa"/>
-          </w:tcPr>
-          <w:p>
-            <w:pPr>
-              <w:ind w:firstLine="0"/>
-              <w:jc w:val="center"/>
-              <w:rPr>
-                <w:szCs w:val="28"/>
-              </w:rPr>
-            </w:pPr>
-            <w:r>
-              <w:rPr>
-                <w:szCs w:val="28"/>
-              </w:rPr>
-              <w:t>1</w:t>
-            </w:r>
-          </w:p>
-        </w:tc>
-        <w:tc>
-          <w:tcPr>
-            <w:tcW w:w="436" w:type="dxa"/>
-          </w:tcPr>
-          <w:p>
-            <w:pPr>
-              <w:ind w:firstLine="0"/>
-              <w:jc w:val="center"/>
-              <w:rPr>
-                <w:szCs w:val="28"/>
-              </w:rPr>
-            </w:pPr>
-            <w:r>
-              <w:rPr>
-                <w:szCs w:val="28"/>
-              </w:rPr>
-              <w:t>2</w:t>
-            </w:r>
-          </w:p>
-        </w:tc>
-        <w:tc>
-          <w:tcPr>
-            <w:tcW w:w="436" w:type="dxa"/>
-          </w:tcPr>
-          <w:p>
-            <w:pPr>
-              <w:ind w:firstLine="0"/>
-              <w:jc w:val="center"/>
-              <w:rPr>
-                <w:szCs w:val="28"/>
-              </w:rPr>
-            </w:pPr>
-            <w:r>
-              <w:rPr>
-                <w:szCs w:val="28"/>
-              </w:rPr>
-              <w:t>-1</w:t>
-            </w:r>
-          </w:p>
-        </w:tc>
-        <w:tc>
-          <w:tcPr>
-            <w:tcW w:w="436" w:type="dxa"/>
-          </w:tcPr>
-          <w:p>
-            <w:pPr>
-              <w:ind w:firstLine="0"/>
-              <w:jc w:val="center"/>
-              <w:rPr>
-                <w:szCs w:val="28"/>
-              </w:rPr>
-            </w:pPr>
-            <w:r>
-              <w:rPr>
-                <w:szCs w:val="28"/>
-              </w:rPr>
-              <w:t>0</w:t>
-            </w:r>
-          </w:p>
-        </w:tc>
-        <w:tc>
-          <w:tcPr>
-            <w:tcW w:w="436" w:type="dxa"/>
-          </w:tcPr>
-          <w:p>
-            <w:pPr>
-              <w:ind w:firstLine="0"/>
-              <w:jc w:val="center"/>
-              <w:rPr>
-                <w:szCs w:val="28"/>
-              </w:rPr>
-            </w:pPr>
-            <w:r>
-              <w:rPr>
-                <w:szCs w:val="28"/>
-              </w:rPr>
-              <w:t>1</w:t>
-            </w:r>
-          </w:p>
-        </w:tc>
-        <w:tc>
-          <w:tcPr>
-            <w:tcW w:w="436" w:type="dxa"/>
-          </w:tcPr>
-          <w:p>
-            <w:pPr>
-              <w:ind w:firstLine="0"/>
-              <w:jc w:val="center"/>
-              <w:rPr>
-                <w:szCs w:val="28"/>
-              </w:rPr>
-            </w:pPr>
-            <w:r>
-              <w:rPr>
-                <w:szCs w:val="28"/>
-              </w:rPr>
-              <w:t>2</w:t>
-            </w:r>
-          </w:p>
-        </w:tc>
-        <w:tc>
-          <w:tcPr>
-            <w:tcW w:w="436" w:type="dxa"/>
-          </w:tcPr>
-          <w:p>
-            <w:pPr>
-              <w:ind w:firstLine="0"/>
-              <w:jc w:val="center"/>
-              <w:rPr>
-                <w:szCs w:val="28"/>
-              </w:rPr>
-            </w:pPr>
-            <w:r>
-              <w:rPr>
-                <w:szCs w:val="28"/>
-              </w:rPr>
-              <w:t>-1</w:t>
-            </w:r>
-          </w:p>
-        </w:tc>
-        <w:tc>
-          <w:tcPr>
-            <w:tcW w:w="436" w:type="dxa"/>
-          </w:tcPr>
-          <w:p>
-            <w:pPr>
-              <w:ind w:firstLine="0"/>
-              <w:jc w:val="center"/>
-              <w:rPr>
-                <w:szCs w:val="28"/>
-              </w:rPr>
-            </w:pPr>
-            <w:r>
-              <w:rPr>
-                <w:szCs w:val="28"/>
-              </w:rPr>
-              <w:t>0</w:t>
-            </w:r>
-          </w:p>
-        </w:tc>
-        <w:tc>
-          <w:tcPr>
-            <w:tcW w:w="436" w:type="dxa"/>
-          </w:tcPr>
-          <w:p>
-            <w:pPr>
-              <w:ind w:firstLine="0"/>
-              <w:jc w:val="center"/>
-              <w:rPr>
-                <w:szCs w:val="28"/>
-              </w:rPr>
-            </w:pPr>
-            <w:r>
-              <w:rPr>
-                <w:szCs w:val="28"/>
-              </w:rPr>
-              <w:t>1</w:t>
-            </w:r>
-          </w:p>
-        </w:tc>
-        <w:tc>
-          <w:tcPr>
-            <w:tcW w:w="436" w:type="dxa"/>
-          </w:tcPr>
-          <w:p>
-            <w:pPr>
-              <w:ind w:firstLine="0"/>
-              <w:jc w:val="center"/>
-              <w:rPr>
-                <w:szCs w:val="28"/>
-              </w:rPr>
-            </w:pPr>
-            <w:r>
-              <w:rPr>
-                <w:szCs w:val="28"/>
-              </w:rPr>
-              <w:t>2</w:t>
-            </w:r>
-          </w:p>
-        </w:tc>
-      </w:tr>
-      <w:tr>
-        <w:tc>
-          <w:tcPr>
-            <w:tcW w:w="432" w:type="dxa"/>
-          </w:tcPr>
-          <w:p>
-            <w:pPr>
-              <w:ind w:firstLine="0"/>
-              <w:jc w:val="center"/>
-              <w:rPr>
-                <w:szCs w:val="28"/>
-              </w:rPr>
-            </w:pPr>
-            <w:r>
-              <w:rPr>
-                <w:i/>
-                <w:szCs w:val="28"/>
-              </w:rPr>
-              <w:t>х</w:t>
-            </w:r>
-            <w:r>
-              <w:rPr>
-                <w:szCs w:val="28"/>
-                <w:vertAlign w:val="subscript"/>
-              </w:rPr>
-              <w:t>2</w:t>
-            </w:r>
-          </w:p>
-        </w:tc>
-        <w:tc>
-          <w:tcPr>
-            <w:tcW w:w="432" w:type="dxa"/>
-          </w:tcPr>
-          <w:p>
-            <w:pPr>
-              <w:ind w:firstLine="0"/>
-              <w:jc w:val="center"/>
-              <w:rPr>
-                <w:szCs w:val="28"/>
-              </w:rPr>
-            </w:pPr>
-            <w:r>
-              <w:rPr>
-                <w:szCs w:val="28"/>
-              </w:rPr>
-              <w:t>2</w:t>
-            </w:r>
-          </w:p>
-        </w:tc>
-        <w:tc>
-          <w:tcPr>
-            <w:tcW w:w="432" w:type="dxa"/>
-          </w:tcPr>
-          <w:p>
-            <w:pPr>
-              <w:ind w:firstLine="0"/>
-              <w:jc w:val="center"/>
-              <w:rPr>
-                <w:szCs w:val="28"/>
-              </w:rPr>
-            </w:pPr>
-            <w:r>
-              <w:rPr>
-                <w:szCs w:val="28"/>
-              </w:rPr>
-              <w:t>2</w:t>
-            </w:r>
-          </w:p>
-        </w:tc>
-        <w:tc>
-          <w:tcPr>
-            <w:tcW w:w="432" w:type="dxa"/>
-          </w:tcPr>
-          <w:p>
-            <w:pPr>
-              <w:ind w:firstLine="0"/>
-              <w:jc w:val="center"/>
-              <w:rPr>
-                <w:szCs w:val="28"/>
-              </w:rPr>
-            </w:pPr>
-            <w:r>
-              <w:rPr>
-                <w:szCs w:val="28"/>
-              </w:rPr>
-              <w:t>2</w:t>
-            </w:r>
-          </w:p>
-        </w:tc>
-        <w:tc>
-          <w:tcPr>
-            <w:tcW w:w="432" w:type="dxa"/>
-          </w:tcPr>
-          <w:p>
-            <w:pPr>
-              <w:ind w:firstLine="0"/>
-              <w:jc w:val="center"/>
-              <w:rPr>
-                <w:szCs w:val="28"/>
-              </w:rPr>
-            </w:pPr>
-            <w:r>
-              <w:rPr>
-                <w:szCs w:val="28"/>
-              </w:rPr>
-              <w:t>2</w:t>
-            </w:r>
-          </w:p>
-        </w:tc>
-        <w:tc>
-          <w:tcPr>
-            <w:tcW w:w="432" w:type="dxa"/>
-          </w:tcPr>
-          <w:p>
-            <w:pPr>
-              <w:ind w:firstLine="0"/>
-              <w:jc w:val="center"/>
-              <w:rPr>
-                <w:szCs w:val="28"/>
-              </w:rPr>
-            </w:pPr>
-            <w:r>
-              <w:rPr>
-                <w:szCs w:val="28"/>
-              </w:rPr>
-              <w:t>1</w:t>
-            </w:r>
-          </w:p>
-        </w:tc>
-        <w:tc>
-          <w:tcPr>
-            <w:tcW w:w="432" w:type="dxa"/>
-          </w:tcPr>
-          <w:p>
-            <w:pPr>
-              <w:ind w:firstLine="0"/>
-              <w:jc w:val="center"/>
-              <w:rPr>
-                <w:szCs w:val="28"/>
-              </w:rPr>
-            </w:pPr>
-            <w:r>
-              <w:rPr>
-                <w:szCs w:val="28"/>
-              </w:rPr>
-              <w:t>1</w:t>
-            </w:r>
-          </w:p>
-        </w:tc>
-        <w:tc>
-          <w:tcPr>
-            <w:tcW w:w="432" w:type="dxa"/>
-          </w:tcPr>
-          <w:p>
-            <w:pPr>
-              <w:ind w:firstLine="0"/>
-              <w:jc w:val="center"/>
-              <w:rPr>
-                <w:szCs w:val="28"/>
-              </w:rPr>
-            </w:pPr>
-            <w:r>
-              <w:rPr>
-                <w:szCs w:val="28"/>
-              </w:rPr>
-              <w:t>1</w:t>
-            </w:r>
-          </w:p>
-        </w:tc>
-        <w:tc>
-          <w:tcPr>
-            <w:tcW w:w="432" w:type="dxa"/>
-          </w:tcPr>
-          <w:p>
-            <w:pPr>
-              <w:ind w:firstLine="0"/>
-              <w:jc w:val="center"/>
-              <w:rPr>
-                <w:szCs w:val="28"/>
-              </w:rPr>
-            </w:pPr>
-            <w:r>
-              <w:rPr>
-                <w:szCs w:val="28"/>
-              </w:rPr>
-              <w:t>1</w:t>
-            </w:r>
-          </w:p>
-        </w:tc>
-        <w:tc>
-          <w:tcPr>
-            <w:tcW w:w="432" w:type="dxa"/>
-          </w:tcPr>
-          <w:p>
-            <w:pPr>
-              <w:ind w:firstLine="0"/>
-              <w:jc w:val="center"/>
-              <w:rPr>
-                <w:szCs w:val="28"/>
-              </w:rPr>
-            </w:pPr>
-            <w:r>
-              <w:rPr>
-                <w:szCs w:val="28"/>
-              </w:rPr>
-              <w:t>0</w:t>
-            </w:r>
-          </w:p>
-        </w:tc>
-        <w:tc>
-          <w:tcPr>
-            <w:tcW w:w="436" w:type="dxa"/>
-          </w:tcPr>
-          <w:p>
-            <w:pPr>
-              <w:ind w:firstLine="0"/>
-              <w:jc w:val="center"/>
-              <w:rPr>
-                <w:szCs w:val="28"/>
-              </w:rPr>
-            </w:pPr>
-            <w:r>
-              <w:rPr>
-                <w:szCs w:val="28"/>
-              </w:rPr>
-              <w:t>0</w:t>
-            </w:r>
-          </w:p>
-        </w:tc>
-        <w:tc>
-          <w:tcPr>
-            <w:tcW w:w="436" w:type="dxa"/>
-          </w:tcPr>
-          <w:p>
-            <w:pPr>
-              <w:ind w:firstLine="0"/>
-              <w:jc w:val="center"/>
-              <w:rPr>
-                <w:szCs w:val="28"/>
-              </w:rPr>
-            </w:pPr>
-            <w:r>
-              <w:rPr>
-                <w:szCs w:val="28"/>
-              </w:rPr>
-              <w:t>0</w:t>
-            </w:r>
-          </w:p>
-        </w:tc>
-        <w:tc>
-          <w:tcPr>
-            <w:tcW w:w="436" w:type="dxa"/>
-          </w:tcPr>
-          <w:p>
-            <w:pPr>
-              <w:ind w:firstLine="0"/>
-              <w:jc w:val="center"/>
-              <w:rPr>
-                <w:szCs w:val="28"/>
-              </w:rPr>
-            </w:pPr>
-            <w:r>
-              <w:rPr>
-                <w:szCs w:val="28"/>
-              </w:rPr>
-              <w:t>0</w:t>
-            </w:r>
-          </w:p>
-        </w:tc>
-        <w:tc>
-          <w:tcPr>
-            <w:tcW w:w="436" w:type="dxa"/>
-          </w:tcPr>
-          <w:p>
-            <w:pPr>
-              <w:ind w:firstLine="0"/>
-              <w:jc w:val="center"/>
-              <w:rPr>
-                <w:szCs w:val="28"/>
-              </w:rPr>
-            </w:pPr>
-            <w:r>
-              <w:rPr>
-                <w:szCs w:val="28"/>
-              </w:rPr>
-              <w:t>-1</w:t>
-            </w:r>
-          </w:p>
-        </w:tc>
-        <w:tc>
-          <w:tcPr>
-            <w:tcW w:w="436" w:type="dxa"/>
-          </w:tcPr>
-          <w:p>
-            <w:pPr>
-              <w:ind w:firstLine="0"/>
-              <w:jc w:val="center"/>
-              <w:rPr>
-                <w:szCs w:val="28"/>
-              </w:rPr>
-            </w:pPr>
-            <w:r>
-              <w:rPr>
-                <w:szCs w:val="28"/>
-              </w:rPr>
-              <w:t>-1</w:t>
-            </w:r>
-          </w:p>
-        </w:tc>
-        <w:tc>
-          <w:tcPr>
-            <w:tcW w:w="436" w:type="dxa"/>
-          </w:tcPr>
-          <w:p>
-            <w:pPr>
-              <w:ind w:firstLine="0"/>
-              <w:jc w:val="center"/>
-              <w:rPr>
-                <w:szCs w:val="28"/>
-              </w:rPr>
-            </w:pPr>
-            <w:r>
-              <w:rPr>
-                <w:szCs w:val="28"/>
-              </w:rPr>
-              <w:t>-1</w:t>
-            </w:r>
-          </w:p>
-        </w:tc>
-        <w:tc>
-          <w:tcPr>
-            <w:tcW w:w="436" w:type="dxa"/>
-          </w:tcPr>
-          <w:p>
-            <w:pPr>
-              <w:ind w:firstLine="0"/>
-              <w:jc w:val="center"/>
-              <w:rPr>
-                <w:szCs w:val="28"/>
-              </w:rPr>
-            </w:pPr>
-            <w:r>
-              <w:rPr>
-                <w:szCs w:val="28"/>
-              </w:rPr>
-              <w:t>-1</w:t>
-            </w:r>
-          </w:p>
-        </w:tc>
-        <w:tc>
-          <w:tcPr>
-            <w:tcW w:w="436" w:type="dxa"/>
-          </w:tcPr>
-          <w:p>
-            <w:pPr>
-              <w:ind w:firstLine="0"/>
-              <w:jc w:val="center"/>
-              <w:rPr>
-                <w:szCs w:val="28"/>
-              </w:rPr>
-            </w:pPr>
-            <w:r>
-              <w:rPr>
-                <w:szCs w:val="28"/>
-              </w:rPr>
-              <w:t>-2</w:t>
-            </w:r>
-          </w:p>
-        </w:tc>
-        <w:tc>
-          <w:tcPr>
-            <w:tcW w:w="436" w:type="dxa"/>
-          </w:tcPr>
-          <w:p>
-            <w:pPr>
-              <w:ind w:firstLine="0"/>
-              <w:jc w:val="center"/>
-              <w:rPr>
-                <w:szCs w:val="28"/>
-              </w:rPr>
-            </w:pPr>
-            <w:r>
-              <w:rPr>
-                <w:szCs w:val="28"/>
-              </w:rPr>
-              <w:t>-2</w:t>
-            </w:r>
-          </w:p>
-        </w:tc>
-        <w:tc>
-          <w:tcPr>
-            <w:tcW w:w="436" w:type="dxa"/>
-          </w:tcPr>
-          <w:p>
-            <w:pPr>
-              <w:ind w:firstLine="0"/>
-              <w:jc w:val="center"/>
-              <w:rPr>
-                <w:szCs w:val="28"/>
-              </w:rPr>
-            </w:pPr>
-            <w:r>
-              <w:rPr>
-                <w:szCs w:val="28"/>
-              </w:rPr>
-              <w:t>-2</w:t>
-            </w:r>
-          </w:p>
-        </w:tc>
-        <w:tc>
-          <w:tcPr>
-            <w:tcW w:w="436" w:type="dxa"/>
-          </w:tcPr>
-          <w:p>
-            <w:pPr>
-              <w:ind w:firstLine="0"/>
-              <w:jc w:val="center"/>
-              <w:rPr>
-                <w:szCs w:val="28"/>
-              </w:rPr>
-            </w:pPr>
-            <w:r>
-              <w:rPr>
-                <w:szCs w:val="28"/>
-              </w:rPr>
-              <w:t>-2</w:t>
-            </w:r>
-          </w:p>
-        </w:tc>
-      </w:tr>
-    </w:tbl>
-    <w:p>
-      <w:pPr>
-        <w:rPr>
-          <w:szCs w:val="28"/>
-        </w:rPr>
-      </w:pPr>
-      <w:r>
-        <w:rPr>
-          <w:szCs w:val="28"/>
-        </w:rPr>
-        <w:t xml:space="preserve">Отредактируйте блок </w:t>
-      </w:r>
-      <w:r>
-        <w:rPr>
-          <w:i/>
-          <w:iCs/>
-          <w:szCs w:val="28"/>
-        </w:rPr>
-        <w:t>Язык программирования</w:t>
-      </w:r>
-      <w:r>
-        <w:rPr>
-          <w:szCs w:val="28"/>
-        </w:rPr>
-        <w:t xml:space="preserve"> в соответствии с рисунком 2.5. Такая запись означает, что на вход блока будет подаваться вектор из 20 составляющих, сигнал на выходе также будет векторизованным, с той же размерностью.</w:t>
-      </w:r>
-    </w:p>
-    <w:p>
-      <w:pPr>
-        <w:pStyle w:val="a3"/>
-        <w:rPr>
-          <w:szCs w:val="28"/>
-        </w:rPr>
-      </w:pPr>
-      <w:r>
-        <w:rPr>
-          <w:noProof/>
-          <w:szCs w:val="28"/>
-        </w:rPr>
-        <w:drawing>
-          <wp:inline distT="0" distB="0" distL="0" distR="0" wp14:anchorId="60968E94" wp14:editId="0AE8B92F">
-            <wp:extent cx="5248275" cy="2152650"/>
-            <wp:effectExtent l="0" t="0" r="9525" b="0"/>
-            <wp:docPr id="47" name="Рисунок 47"/>
-            <wp:cNvGraphicFramePr>
-              <a:graphicFrameLocks xmlns:a="http://schemas.openxmlformats.org/drawingml/2006/main" noChangeAspect="1"/>
-            </wp:cNvGraphicFramePr>
-            <a:graphic xmlns:a="http://schemas.openxmlformats.org/drawingml/2006/main">
-              <a:graphicData uri="http://schemas.openxmlformats.org/drawingml/2006/picture">
-                <pic:pic xmlns:pic="http://schemas.openxmlformats.org/drawingml/2006/picture">
-                  <pic:nvPicPr>
-                    <pic:cNvPr id="1" name=""/>
-                    <pic:cNvPicPr/>
-                  </pic:nvPicPr>
-                  <pic:blipFill>
-                    <a:blip r:embed="rId187"/>
-                    <a:stretch>
-                      <a:fillRect/>
-                    </a:stretch>
-                  </pic:blipFill>
-                  <pic:spPr>
-                    <a:xfrm>
-                      <a:off x="0" y="0"/>
-                      <a:ext cx="5248275" cy="2152650"/>
-                    </a:xfrm>
-                    <a:prstGeom prst="rect">
-                      <a:avLst/>
-                    </a:prstGeom>
-                  </pic:spPr>
-                </pic:pic>
-              </a:graphicData>
-            </a:graphic>
-          </wp:inline>
-        </w:drawing>
-      </w:r>
-    </w:p>
-    <w:p>
-      <w:pPr>
-        <w:pStyle w:val="a3"/>
-        <w:rPr>
-          <w:szCs w:val="28"/>
-        </w:rPr>
-      </w:pPr>
-      <w:r>
-        <w:rPr>
-          <w:szCs w:val="28"/>
-        </w:rPr>
-        <w:t>Рис. 2.5.</w:t>
-      </w:r>
-    </w:p>
-    <w:p>
-      <w:pPr>
-        <w:rPr>
-          <w:szCs w:val="28"/>
-        </w:rPr>
-      </w:pPr>
-      <w:r>
-        <w:rPr>
-          <w:szCs w:val="28"/>
-        </w:rPr>
-        <w:t xml:space="preserve">Зайдите в Параметры проекта и в открывшемся окне Редактора введите вектора </w:t>
-      </w:r>
-      <w:r>
-        <w:rPr>
-          <w:i/>
-          <w:iCs/>
-          <w:szCs w:val="28"/>
-          <w:lang w:val="en-US" w:bidi="ar-EG"/>
-        </w:rPr>
-        <w:t>x</w:t>
-      </w:r>
-      <w:r>
-        <w:rPr>
-          <w:i/>
-          <w:iCs/>
-          <w:szCs w:val="28"/>
-          <w:vertAlign w:val="subscript"/>
-          <w:lang w:bidi="ar-EG"/>
-        </w:rPr>
-        <w:t>1</w:t>
-      </w:r>
-      <w:r>
-        <w:rPr>
-          <w:szCs w:val="28"/>
-        </w:rPr>
-        <w:t xml:space="preserve"> и </w:t>
-      </w:r>
-      <w:r>
-        <w:rPr>
-          <w:i/>
-          <w:iCs/>
-          <w:szCs w:val="28"/>
-          <w:lang w:val="en-US"/>
-        </w:rPr>
-        <w:t>x</w:t>
-      </w:r>
-      <w:r>
-        <w:rPr>
-          <w:szCs w:val="28"/>
-          <w:vertAlign w:val="subscript"/>
-        </w:rPr>
-        <w:t>2</w:t>
-      </w:r>
-      <w:r>
-        <w:rPr>
-          <w:szCs w:val="28"/>
-        </w:rPr>
-        <w:t xml:space="preserve">. Сформировав вектора </w:t>
-      </w:r>
-      <w:r>
-        <w:rPr>
-          <w:i/>
-          <w:iCs/>
-          <w:szCs w:val="28"/>
-          <w:lang w:val="en-US"/>
-        </w:rPr>
-        <w:t>x</w:t>
-      </w:r>
-      <w:r>
-        <w:rPr>
-          <w:i/>
-          <w:iCs/>
-          <w:szCs w:val="28"/>
-          <w:vertAlign w:val="subscript"/>
-        </w:rPr>
-        <w:t>1</w:t>
-      </w:r>
-      <w:r>
-        <w:rPr>
-          <w:szCs w:val="28"/>
-        </w:rPr>
-        <w:t xml:space="preserve"> и </w:t>
-      </w:r>
-      <w:r>
-        <w:rPr>
-          <w:i/>
-          <w:iCs/>
-          <w:szCs w:val="28"/>
-          <w:lang w:val="en-US"/>
-        </w:rPr>
-        <w:t>x</w:t>
-      </w:r>
-      <w:r>
-        <w:rPr>
-          <w:i/>
-          <w:iCs/>
-          <w:szCs w:val="28"/>
-          <w:vertAlign w:val="subscript"/>
-        </w:rPr>
-        <w:t>2</w:t>
-      </w:r>
-      <w:r>
-        <w:rPr>
-          <w:szCs w:val="28"/>
-        </w:rPr>
-        <w:t>, вернитесь в Главное схемное окно.</w:t>
-      </w:r>
-    </w:p>
-    <w:p>
-      <w:pPr>
-        <w:pStyle w:val="a3"/>
-        <w:rPr>
-          <w:szCs w:val="28"/>
-          <w:lang w:val="en-US"/>
-        </w:rPr>
-      </w:pPr>
-      <w:r>
-        <w:rPr>
-          <w:noProof/>
-          <w:szCs w:val="28"/>
-        </w:rPr>
-        <w:drawing>
-          <wp:inline distT="0" distB="0" distL="0" distR="0" wp14:anchorId="1D14E564" wp14:editId="45B0F256">
-            <wp:extent cx="5353050" cy="3152775"/>
-            <wp:effectExtent l="0" t="0" r="0" b="9525"/>
-            <wp:docPr id="49" name="Рисунок 49"/>
-            <wp:cNvGraphicFramePr>
-              <a:graphicFrameLocks xmlns:a="http://schemas.openxmlformats.org/drawingml/2006/main" noChangeAspect="1"/>
-            </wp:cNvGraphicFramePr>
-            <a:graphic xmlns:a="http://schemas.openxmlformats.org/drawingml/2006/main">
-              <a:graphicData uri="http://schemas.openxmlformats.org/drawingml/2006/picture">
-                <pic:pic xmlns:pic="http://schemas.openxmlformats.org/drawingml/2006/picture">
-                  <pic:nvPicPr>
-                    <pic:cNvPr id="1" name=""/>
-                    <pic:cNvPicPr/>
-                  </pic:nvPicPr>
-                  <pic:blipFill>
-                    <a:blip r:embed="rId188"/>
-                    <a:stretch>
-                      <a:fillRect/>
-                    </a:stretch>
-                  </pic:blipFill>
-                  <pic:spPr>
-                    <a:xfrm>
-                      <a:off x="0" y="0"/>
-                      <a:ext cx="5353050" cy="3152775"/>
-                    </a:xfrm>
-                    <a:prstGeom prst="rect">
-                      <a:avLst/>
-                    </a:prstGeom>
-                  </pic:spPr>
-                </pic:pic>
-              </a:graphicData>
-            </a:graphic>
-          </wp:inline>
-        </w:drawing>
-      </w:r>
-    </w:p>
-    <w:p>
-      <w:pPr>
-        <w:pStyle w:val="a3"/>
-        <w:rPr>
-          <w:szCs w:val="28"/>
-        </w:rPr>
-      </w:pPr>
-      <w:r>
-        <w:rPr>
-          <w:szCs w:val="28"/>
-        </w:rPr>
-        <w:t>Рис. 2.6.</w:t>
-      </w:r>
-    </w:p>
-    <w:p>
-      <w:pPr>
-        <w:rPr>
-          <w:szCs w:val="28"/>
-        </w:rPr>
-      </w:pPr>
-      <w:r>
-        <w:rPr>
-          <w:szCs w:val="28"/>
-        </w:rPr>
-        <w:t xml:space="preserve">Откройте диалоговое окно блока </w:t>
-      </w:r>
-      <w:r>
-        <w:rPr>
-          <w:i/>
-          <w:szCs w:val="28"/>
-        </w:rPr>
-        <w:t>Интегратор</w:t>
-      </w:r>
-      <w:r>
-        <w:rPr>
-          <w:szCs w:val="28"/>
-        </w:rPr>
-        <w:t xml:space="preserve"> для переменной </w:t>
-      </w:r>
-      <w:r>
-        <w:rPr>
-          <w:i/>
-          <w:iCs/>
-          <w:szCs w:val="28"/>
-          <w:lang w:val="en-US" w:bidi="ar-EG"/>
-        </w:rPr>
-        <w:t>x</w:t>
-      </w:r>
-      <w:r>
-        <w:rPr>
-          <w:i/>
-          <w:iCs/>
-          <w:szCs w:val="28"/>
-          <w:vertAlign w:val="subscript"/>
-          <w:lang w:bidi="ar-EG"/>
-        </w:rPr>
-        <w:t>1</w:t>
-      </w:r>
-      <w:r>
-        <w:rPr>
-          <w:szCs w:val="28"/>
-        </w:rPr>
-        <w:t xml:space="preserve"> и заполните его так же, как это показано на рис. 2.</w:t>
-      </w:r>
-      <w:r>
-        <w:rPr>
-          <w:szCs w:val="28"/>
-        </w:rPr>
-        <w:t>7</w:t>
-      </w:r>
-      <w:r>
-        <w:rPr>
-          <w:szCs w:val="28"/>
-        </w:rPr>
-        <w:t>.</w:t>
-      </w:r>
-    </w:p>
-    <w:p>
-      <w:pPr>
-        <w:pStyle w:val="a3"/>
-        <w:rPr>
-          <w:szCs w:val="28"/>
-        </w:rPr>
-      </w:pPr>
-      <w:r>
-        <w:rPr>
-          <w:noProof/>
-          <w:szCs w:val="28"/>
-        </w:rPr>
-        <w:lastRenderedPageBreak/>
-        <w:drawing>
-          <wp:inline distT="0" distB="0" distL="0" distR="0" wp14:anchorId="304DB23F" wp14:editId="2FBBEF08">
-            <wp:extent cx="3473450" cy="2051050"/>
-            <wp:effectExtent l="0" t="0" r="0" b="6350"/>
-            <wp:docPr id="50" name="Рисунок 50"/>
-            <wp:cNvGraphicFramePr>
-              <a:graphicFrameLocks xmlns:a="http://schemas.openxmlformats.org/drawingml/2006/main" noChangeAspect="1"/>
-            </wp:cNvGraphicFramePr>
-            <a:graphic xmlns:a="http://schemas.openxmlformats.org/drawingml/2006/main">
-              <a:graphicData uri="http://schemas.openxmlformats.org/drawingml/2006/picture">
-                <pic:pic xmlns:pic="http://schemas.openxmlformats.org/drawingml/2006/picture">
-                  <pic:nvPicPr>
-                    <pic:cNvPr id="0" name="Picture 118"/>
-                    <pic:cNvPicPr>
-                      <a:picLocks noChangeAspect="1" noChangeArrowheads="1"/>
-                    </pic:cNvPicPr>
-                  </pic:nvPicPr>
-                  <pic:blipFill>
-                    <a:blip r:embed="rId189">
-                      <a:extLst>
-                        <a:ext uri="{28A0092B-C50C-407E-A947-70E740481C1C}">
-                          <a14:useLocalDpi xmlns:a14="http://schemas.microsoft.com/office/drawing/2010/main" val="0"/>
-                        </a:ext>
-                      </a:extLst>
-                    </a:blip>
-                    <a:srcRect/>
-                    <a:stretch>
-                      <a:fillRect/>
-                    </a:stretch>
-                  </pic:blipFill>
-                  <pic:spPr bwMode="auto">
-                    <a:xfrm>
-                      <a:off x="0" y="0"/>
-                      <a:ext cx="3473450" cy="2051050"/>
-                    </a:xfrm>
-                    <a:prstGeom prst="rect">
-                      <a:avLst/>
-                    </a:prstGeom>
-                    <a:noFill/>
-                    <a:ln>
-                      <a:noFill/>
-                    </a:ln>
-                  </pic:spPr>
-                </pic:pic>
-              </a:graphicData>
-            </a:graphic>
-          </wp:inline>
-        </w:drawing>
-      </w:r>
-    </w:p>
-    <w:p>
-      <w:pPr>
-        <w:pStyle w:val="a3"/>
-        <w:rPr>
-          <w:szCs w:val="28"/>
-        </w:rPr>
-      </w:pPr>
-      <w:r>
-        <w:rPr>
-          <w:szCs w:val="28"/>
-        </w:rPr>
-        <w:t>Рис. 2.7.</w:t>
-      </w:r>
-    </w:p>
-    <w:p>
-      <w:pPr>
-        <w:rPr>
-          <w:szCs w:val="28"/>
-        </w:rPr>
-      </w:pPr>
-      <w:r>
-        <w:rPr>
-          <w:szCs w:val="28"/>
-        </w:rPr>
-        <w:t xml:space="preserve">По аналогии заполните диалоговое окна блока </w:t>
-      </w:r>
-      <w:r>
-        <w:rPr>
-          <w:i/>
-          <w:szCs w:val="28"/>
-        </w:rPr>
-        <w:t>Интегратор</w:t>
-      </w:r>
-      <w:r>
-        <w:rPr>
-          <w:szCs w:val="28"/>
-        </w:rPr>
-        <w:t xml:space="preserve"> для переменной </w:t>
-      </w:r>
-      <w:r>
-        <w:rPr>
-          <w:i/>
-          <w:szCs w:val="28"/>
-        </w:rPr>
-        <w:t>х</w:t>
-      </w:r>
-      <w:r>
-        <w:rPr>
-          <w:szCs w:val="28"/>
-          <w:vertAlign w:val="subscript"/>
-        </w:rPr>
-        <w:t>2</w:t>
-      </w:r>
-      <w:r>
-        <w:rPr>
-          <w:szCs w:val="28"/>
-        </w:rPr>
-        <w:t>. Запустите задачу на счет. Примерно через 1 с модельного времени появится специальное информационное сообщение «</w:t>
-      </w:r>
-      <w:r>
-        <w:rPr>
-          <w:szCs w:val="28"/>
-        </w:rPr>
-        <w:t xml:space="preserve">[Ошибка]: </w:t>
-      </w:r>
-      <w:r>
-        <w:rPr>
-          <w:szCs w:val="28"/>
-        </w:rPr>
-        <w:t xml:space="preserve">"(2): Ошибка выполнения функции </w:t>
-      </w:r>
-      <w:proofErr w:type="spellStart"/>
-      <w:r>
-        <w:rPr>
-          <w:szCs w:val="28"/>
-        </w:rPr>
-        <w:t>Floating</w:t>
-      </w:r>
-      <w:proofErr w:type="spellEnd"/>
-      <w:r>
-        <w:rPr>
-          <w:szCs w:val="28"/>
-        </w:rPr>
-        <w:t xml:space="preserve"> </w:t>
-      </w:r>
-      <w:proofErr w:type="spellStart"/>
-      <w:r>
-        <w:rPr>
-          <w:szCs w:val="28"/>
-        </w:rPr>
-        <w:t>point</w:t>
-      </w:r>
-      <w:proofErr w:type="spellEnd"/>
-      <w:r>
-        <w:rPr>
-          <w:szCs w:val="28"/>
-        </w:rPr>
-        <w:t xml:space="preserve"> </w:t>
-      </w:r>
-      <w:proofErr w:type="spellStart"/>
-      <w:r>
-        <w:rPr>
-          <w:szCs w:val="28"/>
-        </w:rPr>
-        <w:t>overflow</w:t>
-      </w:r>
-      <w:proofErr w:type="spellEnd"/>
-      <w:r>
-        <w:rPr>
-          <w:szCs w:val="28"/>
-        </w:rPr>
-        <w:t>"</w:t>
-      </w:r>
-      <w:r>
-        <w:rPr>
-          <w:szCs w:val="28"/>
-        </w:rPr>
-        <w:t xml:space="preserve"> </w:t>
-      </w:r>
-      <w:r>
-        <w:rPr>
-          <w:szCs w:val="28"/>
-        </w:rPr>
-        <w:t>в объекте</w:t>
-      </w:r>
-      <w:r>
-        <w:rPr>
-          <w:szCs w:val="28"/>
-        </w:rPr>
-        <w:t xml:space="preserve"> </w:t>
-      </w:r>
-      <w:r>
-        <w:rPr>
-          <w:szCs w:val="28"/>
-        </w:rPr>
-        <w:t>LangBlock7». Очевидно, что сообщение об ошибке обусловлено поведением фазовой траектории, «стартующей» из 9-ой точки (см. табл. 1) с координатами (</w:t>
-      </w:r>
-      <w:r>
-        <w:rPr>
-          <w:b/>
-          <w:szCs w:val="28"/>
-        </w:rPr>
-        <w:t>-1, 0</w:t>
-      </w:r>
-      <w:r>
-        <w:rPr>
-          <w:szCs w:val="28"/>
-        </w:rPr>
-        <w:t xml:space="preserve">), так как для данной фазовой траектории значение переменной </w:t>
-      </w:r>
-      <w:r>
-        <w:rPr>
-          <w:i/>
-          <w:iCs/>
-          <w:szCs w:val="28"/>
-          <w:lang w:val="en-US" w:bidi="ar-EG"/>
-        </w:rPr>
-        <w:t>x</w:t>
-      </w:r>
-      <w:r>
-        <w:rPr>
-          <w:i/>
-          <w:iCs/>
-          <w:szCs w:val="28"/>
-          <w:vertAlign w:val="subscript"/>
-        </w:rPr>
-        <w:t>1</w:t>
-      </w:r>
-      <w:r>
-        <w:rPr>
-          <w:szCs w:val="28"/>
-        </w:rPr>
-        <w:t xml:space="preserve"> резко стремится к минус бесконечности.</w:t>
-      </w:r>
-    </w:p>
-    <w:p>
-      <w:pPr>
-        <w:rPr>
-          <w:szCs w:val="28"/>
-        </w:rPr>
-      </w:pPr>
-      <w:r>
-        <w:rPr>
-          <w:szCs w:val="28"/>
-        </w:rPr>
-        <w:t xml:space="preserve">Откройте окно </w:t>
-      </w:r>
-      <w:r>
-        <w:rPr>
-          <w:b/>
-          <w:bCs/>
-          <w:szCs w:val="28"/>
-        </w:rPr>
-        <w:t>Параметры</w:t>
-      </w:r>
-      <w:r>
-        <w:rPr>
-          <w:szCs w:val="28"/>
-        </w:rPr>
-        <w:t xml:space="preserve"> и измените 9-й элемент в векторе </w:t>
-      </w:r>
-      <w:r>
-        <w:rPr>
-          <w:b/>
-          <w:szCs w:val="28"/>
-        </w:rPr>
-        <w:t>х1</w:t>
-      </w:r>
-      <w:r>
-        <w:rPr>
-          <w:szCs w:val="28"/>
-        </w:rPr>
-        <w:t xml:space="preserve"> с </w:t>
-      </w:r>
-      <w:r>
-        <w:rPr>
-          <w:b/>
-          <w:szCs w:val="28"/>
-        </w:rPr>
-        <w:t>-1</w:t>
-      </w:r>
-      <w:r>
-        <w:rPr>
-          <w:szCs w:val="28"/>
-        </w:rPr>
-        <w:t xml:space="preserve"> </w:t>
-      </w:r>
-      <w:r>
-        <w:rPr>
-          <w:szCs w:val="28"/>
-        </w:rPr>
-        <w:t>на -</w:t>
-      </w:r>
-      <w:r>
-        <w:rPr>
-          <w:b/>
-          <w:szCs w:val="28"/>
-        </w:rPr>
-        <w:t>0.099</w:t>
-      </w:r>
-      <w:r>
-        <w:rPr>
-          <w:szCs w:val="28"/>
-        </w:rPr>
-        <w:t>.</w:t>
-      </w:r>
-    </w:p>
-    <w:p>
-      <w:pPr>
-        <w:rPr>
-          <w:szCs w:val="28"/>
-        </w:rPr>
-      </w:pPr>
-      <w:r>
-        <w:rPr>
-          <w:szCs w:val="28"/>
-        </w:rPr>
-        <w:t>Снова запустите задачу на счет и убедитесь, что теперь сообщения об ошибке нет.</w:t>
-      </w:r>
-    </w:p>
-    <w:p>
-      <w:pPr>
-        <w:rPr>
-          <w:szCs w:val="28"/>
-        </w:rPr>
-      </w:pPr>
-      <w:r>
-        <w:rPr>
-          <w:szCs w:val="28"/>
-        </w:rPr>
-        <w:t xml:space="preserve">Семейство фазовых траекторий образовало </w:t>
-      </w:r>
-      <w:r>
-        <w:rPr>
-          <w:szCs w:val="28"/>
-          <w:u w:val="single"/>
-        </w:rPr>
-        <w:t>фазовый портрет,</w:t>
-      </w:r>
-      <w:r>
-        <w:rPr>
-          <w:szCs w:val="28"/>
-        </w:rPr>
-        <w:t xml:space="preserve"> вид которого должен быть близким рис. 2</w:t>
-      </w:r>
-      <w:r>
-        <w:rPr>
-          <w:szCs w:val="28"/>
-        </w:rPr>
-        <w:t>.</w:t>
-      </w:r>
-      <w:r>
-        <w:rPr>
-          <w:szCs w:val="28"/>
-          <w:rtl/>
-        </w:rPr>
-        <w:t>8</w:t>
-      </w:r>
-      <w:r>
-        <w:rPr>
-          <w:szCs w:val="28"/>
-        </w:rPr>
-        <w:t xml:space="preserve"> и свидетельствовать, что фазовые траектории, «стартующие» </w:t>
-      </w:r>
-      <w:r>
-        <w:rPr>
-          <w:szCs w:val="28"/>
-          <w:u w:val="single"/>
-        </w:rPr>
-        <w:t>строго в верхней полуплоскости</w:t>
-      </w:r>
-      <w:r>
-        <w:rPr>
-          <w:szCs w:val="28"/>
-        </w:rPr>
-        <w:t xml:space="preserve"> «притягиваются» к 2-ой особой точке (</w:t>
-      </w:r>
-      <w:r>
-        <w:rPr>
-          <w:b/>
-          <w:szCs w:val="28"/>
-        </w:rPr>
-        <w:t>1, 0.5</w:t>
-      </w:r>
-      <w:r>
-        <w:rPr>
-          <w:szCs w:val="28"/>
-        </w:rPr>
-        <w:t xml:space="preserve">), а «стартующие» </w:t>
-      </w:r>
-      <w:r>
-        <w:rPr>
-          <w:szCs w:val="28"/>
-          <w:u w:val="single"/>
-        </w:rPr>
-        <w:t>строго из нижней полуплоскости</w:t>
-      </w:r>
-      <w:r>
-        <w:rPr>
-          <w:szCs w:val="28"/>
-        </w:rPr>
-        <w:t xml:space="preserve"> – к 3-ей особой точке (</w:t>
-      </w:r>
-      <w:r>
-        <w:rPr>
-          <w:b/>
-          <w:szCs w:val="28"/>
-        </w:rPr>
-        <w:t>1, -</w:t>
-      </w:r>
-      <w:r>
-        <w:rPr>
-          <w:b/>
-          <w:szCs w:val="28"/>
-        </w:rPr>
-        <w:t xml:space="preserve"> 0.5</w:t>
-      </w:r>
-      <w:r>
-        <w:rPr>
-          <w:szCs w:val="28"/>
-        </w:rPr>
-        <w:t>).</w:t>
-      </w:r>
-    </w:p>
-    <w:p>
-      <w:pPr>
-        <w:pStyle w:val="a3"/>
-        <w:rPr>
-          <w:szCs w:val="28"/>
-        </w:rPr>
-      </w:pPr>
-      <w:r>
-        <w:rPr>
-          <w:noProof/>
-          <w:szCs w:val="28"/>
-        </w:rPr>
-        <w:drawing>
-          <wp:inline distT="0" distB="0" distL="0" distR="0" wp14:anchorId="57CDDF12" wp14:editId="0FF3953A">
-            <wp:extent cx="3992400" cy="4190400"/>
-            <wp:effectExtent l="0" t="0" r="8255" b="635"/>
-            <wp:docPr id="51" name="Рисунок 51"/>
-            <wp:cNvGraphicFramePr>
-              <a:graphicFrameLocks xmlns:a="http://schemas.openxmlformats.org/drawingml/2006/main" noChangeAspect="1"/>
-            </wp:cNvGraphicFramePr>
-            <a:graphic xmlns:a="http://schemas.openxmlformats.org/drawingml/2006/main">
-              <a:graphicData uri="http://schemas.openxmlformats.org/drawingml/2006/picture">
-                <pic:pic xmlns:pic="http://schemas.openxmlformats.org/drawingml/2006/picture">
-                  <pic:nvPicPr>
-                    <pic:cNvPr id="1" name=""/>
-                    <pic:cNvPicPr/>
-                  </pic:nvPicPr>
-                  <pic:blipFill>
-                    <a:blip r:embed="rId190"/>
-                    <a:stretch>
-                      <a:fillRect/>
-                    </a:stretch>
-                  </pic:blipFill>
-                  <pic:spPr>
-                    <a:xfrm>
-                      <a:off x="0" y="0"/>
-                      <a:ext cx="3992400" cy="4190400"/>
-                    </a:xfrm>
-                    <a:prstGeom prst="rect">
-                      <a:avLst/>
-                    </a:prstGeom>
-                  </pic:spPr>
-                </pic:pic>
-              </a:graphicData>
-            </a:graphic>
-          </wp:inline>
-        </w:drawing>
-      </w:r>
-    </w:p>
-    <w:p>
-      <w:pPr>
-        <w:pStyle w:val="a3"/>
-        <w:rPr>
-          <w:szCs w:val="28"/>
-        </w:rPr>
-      </w:pPr>
-      <w:r>
-        <w:rPr>
-          <w:szCs w:val="28"/>
-        </w:rPr>
-        <w:t>Рис. 2.8.</w:t>
-      </w:r>
-    </w:p>
-    <w:p>
-      <w:pPr>
-        <w:rPr>
-          <w:szCs w:val="28"/>
-        </w:rPr>
-      </w:pPr>
-      <w:r>
-        <w:rPr>
-          <w:szCs w:val="28"/>
-        </w:rPr>
-        <w:t>Фазовые траектории, «стартующие» из точек (</w:t>
-      </w:r>
-      <w:r>
-        <w:rPr>
-          <w:b/>
-          <w:szCs w:val="28"/>
-        </w:rPr>
-        <w:t>1, 0</w:t>
-      </w:r>
-      <w:r>
-        <w:rPr>
-          <w:szCs w:val="28"/>
-        </w:rPr>
-        <w:t>) и (</w:t>
-      </w:r>
-      <w:r>
-        <w:rPr>
-          <w:b/>
-          <w:szCs w:val="28"/>
-        </w:rPr>
-        <w:t>2, 0</w:t>
-      </w:r>
-      <w:r>
-        <w:rPr>
-          <w:szCs w:val="28"/>
-        </w:rPr>
-        <w:t xml:space="preserve">) с нарастающим замедлением </w:t>
-      </w:r>
-      <w:r>
-        <w:rPr>
-          <w:szCs w:val="28"/>
-          <w:u w:val="single"/>
-        </w:rPr>
-        <w:t>притягиваются</w:t>
-      </w:r>
-      <w:r>
-        <w:rPr>
-          <w:szCs w:val="28"/>
-        </w:rPr>
-        <w:t xml:space="preserve"> (??!) к 1-ой особой точке (</w:t>
-      </w:r>
-      <w:r>
-        <w:rPr>
-          <w:b/>
-          <w:szCs w:val="28"/>
-        </w:rPr>
-        <w:t>0, 0</w:t>
-      </w:r>
-      <w:r>
-        <w:rPr>
-          <w:szCs w:val="28"/>
-        </w:rPr>
-        <w:t>), а фазовая траектория, «стартующая» из точки (</w:t>
-      </w:r>
-      <w:r>
-        <w:rPr>
-          <w:b/>
-          <w:szCs w:val="28"/>
-        </w:rPr>
-        <w:t>-0.099, 0</w:t>
-      </w:r>
-      <w:r>
-        <w:rPr>
-          <w:szCs w:val="28"/>
-        </w:rPr>
-        <w:t xml:space="preserve">) сначала почти неподвижна, а в конце моделирования с </w:t>
-      </w:r>
-      <w:r>
-        <w:rPr>
-          <w:szCs w:val="28"/>
-          <w:u w:val="single"/>
-        </w:rPr>
-        <w:t>нарастающим ускорением</w:t>
-      </w:r>
-      <w:r>
-        <w:rPr>
-          <w:szCs w:val="28"/>
-        </w:rPr>
-        <w:t xml:space="preserve"> устремляется в минус бесконечность.</w:t>
-      </w:r>
-    </w:p>
-    <w:p>
-      <w:pPr>
-        <w:rPr>
-          <w:szCs w:val="28"/>
-        </w:rPr>
-      </w:pPr>
-      <w:r>
-        <w:rPr>
-          <w:b/>
-          <w:szCs w:val="28"/>
-        </w:rPr>
-        <w:lastRenderedPageBreak/>
-        <w:t>Внимание</w:t>
-      </w:r>
-      <w:r>
-        <w:rPr>
-          <w:szCs w:val="28"/>
-        </w:rPr>
-        <w:t xml:space="preserve">: </w:t>
-      </w:r>
-      <w:r>
-        <w:rPr>
-          <w:szCs w:val="28"/>
-          <w:u w:val="single"/>
-        </w:rPr>
-        <w:t>чтобы успеть увидеть</w:t>
-      </w:r>
-      <w:r>
-        <w:rPr>
-          <w:szCs w:val="28"/>
-        </w:rPr>
-        <w:t xml:space="preserve"> вышеописанное «своими глазами», рекомендуются установить</w:t>
-      </w:r>
-      <w:r>
-        <w:rPr>
-          <w:szCs w:val="28"/>
-        </w:rPr>
-        <w:t xml:space="preserve"> режим синхронизации с реальным </w:t>
-      </w:r>
-      <w:proofErr w:type="gramStart"/>
-      <w:r>
-        <w:rPr>
-          <w:szCs w:val="28"/>
-        </w:rPr>
-        <w:t>во временем</w:t>
-      </w:r>
-      <w:proofErr w:type="gramEnd"/>
-      <w:r>
-        <w:rPr>
-          <w:szCs w:val="28"/>
-        </w:rPr>
-        <w:t xml:space="preserve"> в</w:t>
-      </w:r>
-      <w:r>
-        <w:rPr>
-          <w:szCs w:val="28"/>
-        </w:rPr>
-        <w:t xml:space="preserve">о вкладке </w:t>
-      </w:r>
-      <w:r>
-        <w:rPr>
-          <w:b/>
-          <w:bCs/>
-          <w:szCs w:val="28"/>
-        </w:rPr>
-        <w:t>Синхронизация</w:t>
-      </w:r>
-      <w:r>
-        <w:rPr>
-          <w:szCs w:val="28"/>
-        </w:rPr>
-        <w:t xml:space="preserve"> диалогового окна</w:t>
-      </w:r>
-      <w:r>
-        <w:rPr>
-          <w:szCs w:val="28"/>
-        </w:rPr>
-        <w:t xml:space="preserve"> </w:t>
-      </w:r>
-      <w:r>
-        <w:rPr>
-          <w:b/>
-          <w:szCs w:val="28"/>
-        </w:rPr>
-        <w:t>Параметры расчета</w:t>
-      </w:r>
-      <w:r>
-        <w:rPr>
-          <w:szCs w:val="28"/>
-        </w:rPr>
-        <w:t xml:space="preserve"> </w:t>
-      </w:r>
-      <w:r>
-        <w:rPr>
-          <w:i/>
-          <w:szCs w:val="28"/>
-        </w:rPr>
-        <w:t>Режим реального времени</w:t>
-      </w:r>
-      <w:r>
-        <w:rPr>
-          <w:szCs w:val="28"/>
-        </w:rPr>
-        <w:t>.</w:t>
-      </w:r>
-    </w:p>
-    <w:p>
-      <w:pPr>
-        <w:rPr>
-          <w:szCs w:val="28"/>
-        </w:rPr>
-      </w:pPr>
-      <w:r>
-        <w:rPr>
-          <w:szCs w:val="28"/>
-        </w:rPr>
-        <w:t xml:space="preserve">Расширим рассматриваемую часть фазовой плоскости. Для этого откройте окно </w:t>
-      </w:r>
-      <w:r>
-        <w:rPr>
-          <w:b/>
-          <w:bCs/>
-          <w:szCs w:val="28"/>
-        </w:rPr>
-        <w:t>Редактора …</w:t>
-      </w:r>
-      <w:r>
-        <w:rPr>
-          <w:szCs w:val="28"/>
-        </w:rPr>
-        <w:t xml:space="preserve"> и добавьте к каждому числу в векторных переменных </w:t>
-      </w:r>
-      <w:r>
-        <w:rPr>
-          <w:i/>
-          <w:iCs/>
-          <w:szCs w:val="28"/>
-        </w:rPr>
-        <w:t>х</w:t>
-      </w:r>
-      <w:r>
-        <w:rPr>
-          <w:szCs w:val="28"/>
-          <w:vertAlign w:val="subscript"/>
-        </w:rPr>
-        <w:t>1</w:t>
-      </w:r>
-      <w:r>
-        <w:rPr>
-          <w:szCs w:val="28"/>
-          <w:vertAlign w:val="subscript"/>
-        </w:rPr>
-        <w:t xml:space="preserve"> </w:t>
-      </w:r>
-      <w:r>
-        <w:rPr>
-          <w:szCs w:val="28"/>
-        </w:rPr>
-        <w:t>и</w:t>
-      </w:r>
-      <w:r>
-        <w:rPr>
-          <w:szCs w:val="28"/>
-        </w:rPr>
-        <w:t xml:space="preserve"> </w:t>
-      </w:r>
-      <w:r>
-        <w:rPr>
-          <w:i/>
-          <w:iCs/>
-          <w:szCs w:val="28"/>
-        </w:rPr>
-        <w:t>х</w:t>
-      </w:r>
-      <w:r>
-        <w:rPr>
-          <w:szCs w:val="28"/>
-          <w:vertAlign w:val="subscript"/>
-        </w:rPr>
-        <w:t>2</w:t>
-      </w:r>
-      <w:r>
-        <w:rPr>
-          <w:szCs w:val="28"/>
-        </w:rPr>
-        <w:t xml:space="preserve"> </w:t>
-      </w:r>
-      <w:r>
-        <w:rPr>
-          <w:szCs w:val="28"/>
-        </w:rPr>
-        <w:t xml:space="preserve">по одному «лишнему» нулю, т.е. умножьте каждое число на 10 (кроме 9-го элемента в векторе </w:t>
-      </w:r>
-      <w:r>
-        <w:rPr>
-          <w:i/>
-          <w:iCs/>
-          <w:szCs w:val="28"/>
-        </w:rPr>
-        <w:t>х</w:t>
-      </w:r>
-      <w:r>
-        <w:rPr>
-          <w:szCs w:val="28"/>
-          <w:vertAlign w:val="subscript"/>
-        </w:rPr>
-        <w:t>1</w:t>
-      </w:r>
-      <w:r>
-        <w:rPr>
-          <w:szCs w:val="28"/>
-        </w:rPr>
-        <w:t>). Снова запустите задачу на счет. По окончании расчета придайте графическому окну вид, подобный рис. 2.9.</w:t>
-      </w:r>
-    </w:p>
-    <w:p>
-      <w:pPr>
-        <w:pStyle w:val="a3"/>
-        <w:rPr>
-          <w:szCs w:val="28"/>
-        </w:rPr>
-      </w:pPr>
-      <w:r>
-        <w:rPr>
-          <w:noProof/>
-          <w:szCs w:val="28"/>
-        </w:rPr>
-        <w:drawing>
-          <wp:inline distT="0" distB="0" distL="0" distR="0" wp14:anchorId="0EB083D3" wp14:editId="24BE0082">
-            <wp:extent cx="4852800" cy="5050800"/>
-            <wp:effectExtent l="0" t="0" r="5080" b="0"/>
-            <wp:docPr id="52" name="Рисунок 52"/>
-            <wp:cNvGraphicFramePr>
-              <a:graphicFrameLocks xmlns:a="http://schemas.openxmlformats.org/drawingml/2006/main" noChangeAspect="1"/>
-            </wp:cNvGraphicFramePr>
-            <a:graphic xmlns:a="http://schemas.openxmlformats.org/drawingml/2006/main">
-              <a:graphicData uri="http://schemas.openxmlformats.org/drawingml/2006/picture">
-                <pic:pic xmlns:pic="http://schemas.openxmlformats.org/drawingml/2006/picture">
-                  <pic:nvPicPr>
-                    <pic:cNvPr id="1" name=""/>
-                    <pic:cNvPicPr/>
-                  </pic:nvPicPr>
-                  <pic:blipFill>
-                    <a:blip r:embed="rId191"/>
-                    <a:stretch>
-                      <a:fillRect/>
-                    </a:stretch>
-                  </pic:blipFill>
-                  <pic:spPr>
-                    <a:xfrm>
-                      <a:off x="0" y="0"/>
-                      <a:ext cx="4852800" cy="5050800"/>
-                    </a:xfrm>
-                    <a:prstGeom prst="rect">
-                      <a:avLst/>
-                    </a:prstGeom>
-                  </pic:spPr>
-                </pic:pic>
-              </a:graphicData>
-            </a:graphic>
-          </wp:inline>
-        </w:drawing>
-      </w:r>
-    </w:p>
-    <w:p>
-      <w:pPr>
-        <w:pStyle w:val="a3"/>
-        <w:rPr>
-          <w:szCs w:val="28"/>
-        </w:rPr>
-      </w:pPr>
-      <w:r>
-        <w:rPr>
-          <w:szCs w:val="28"/>
-        </w:rPr>
-        <w:t>Рис. 2.9.</w:t>
-      </w:r>
-    </w:p>
-    <w:p>
-      <w:pPr>
-        <w:rPr>
-          <w:szCs w:val="28"/>
-        </w:rPr>
-      </w:pPr>
-      <w:r>
-        <w:rPr>
-          <w:szCs w:val="28"/>
-        </w:rPr>
-        <w:t>Подведем итоги выполненного исследования.</w:t>
-      </w:r>
-    </w:p>
-    <w:p>
-      <w:pPr>
-        <w:rPr>
-          <w:szCs w:val="28"/>
-        </w:rPr>
-      </w:pPr>
-      <w:r>
-        <w:rPr>
-          <w:szCs w:val="28"/>
-          <w:u w:val="single"/>
-        </w:rPr>
-        <w:t>Практически вся фазовая плоскость</w:t>
-      </w:r>
-      <w:r>
-        <w:rPr>
-          <w:szCs w:val="28"/>
-        </w:rPr>
-        <w:t xml:space="preserve"> (кроме отрицательной оси абсцисс) является областью «устойчивых» фазовых траекторий, т.е. траектории «накручиваются» на 2-ю или 3-ю особые точки.</w:t>
-      </w:r>
-    </w:p>
-    <w:p>
-      <w:pPr>
-        <w:rPr>
-          <w:szCs w:val="28"/>
-        </w:rPr>
-      </w:pPr>
-      <w:r>
-        <w:rPr>
-          <w:szCs w:val="28"/>
-        </w:rPr>
-        <w:t xml:space="preserve">Поэтому, вернемся к оставленному «на потом» вопросу о типе 1-ой особой точки. Можно сделать следующее заключение: </w:t>
-      </w:r>
-      <w:r>
-        <w:rPr>
-          <w:szCs w:val="28"/>
-          <w:u w:val="single"/>
-        </w:rPr>
-        <w:t>только</w:t>
-      </w:r>
-      <w:r>
-        <w:rPr>
-          <w:szCs w:val="28"/>
-        </w:rPr>
-        <w:t xml:space="preserve"> при отклонении системы в 1-ой особой строго </w:t>
-      </w:r>
-      <w:r>
-        <w:rPr>
-          <w:szCs w:val="28"/>
-          <w:u w:val="single"/>
-        </w:rPr>
-        <w:t>в отрицательную сторону по оси абсцисс</w:t>
-      </w:r>
-      <w:r>
-        <w:rPr>
-          <w:szCs w:val="28"/>
-        </w:rPr>
-        <w:t xml:space="preserve"> нелинейная </w:t>
-      </w:r>
-      <w:r>
-        <w:rPr>
-          <w:szCs w:val="28"/>
-          <w:u w:val="single"/>
-        </w:rPr>
-        <w:t>никогда</w:t>
-      </w:r>
-      <w:r>
-        <w:rPr>
-          <w:szCs w:val="28"/>
-        </w:rPr>
-        <w:t xml:space="preserve"> не вернется в какое-то равновесное состояние.</w:t>
-      </w:r>
-    </w:p>
-    <w:p>
-      <w:pPr>
-        <w:pStyle w:val="1"/>
-        <w:rPr>
-          <w:sz w:val="28"/>
-          <w:szCs w:val="28"/>
-        </w:rPr>
-      </w:pPr>
-      <w:bookmarkStart w:id="20" w:name="_Toc386638132"/>
-      <w:r>
-        <w:rPr>
-          <w:sz w:val="28"/>
-          <w:szCs w:val="28"/>
-        </w:rPr>
-        <w:t>3</w:t>
-      </w:r>
-      <w:r>
-        <w:rPr>
-          <w:sz w:val="28"/>
-          <w:szCs w:val="28"/>
-        </w:rPr>
-        <w:t xml:space="preserve"> САМОСТОЯТЕЛЬНАЯ ЧАСТЬ: ИССЛЕДОВАНИЕ </w:t>
-      </w:r>
-      <w:r>
-        <w:rPr>
-          <w:sz w:val="28"/>
-          <w:szCs w:val="28"/>
-        </w:rPr>
-        <w:t>ИЗВЕСТНЫХ КЛАССИЧЕСКИХ ДИНАМИЧЕСКИХ ЗАДАЧ МЕ</w:t>
-      </w:r>
-      <w:r>
-        <w:rPr>
-          <w:sz w:val="28"/>
-          <w:szCs w:val="28"/>
-        </w:rPr>
-        <w:t>Т</w:t>
-      </w:r>
-      <w:r>
-        <w:rPr>
-          <w:sz w:val="28"/>
-          <w:szCs w:val="28"/>
-        </w:rPr>
-        <w:t>О</w:t>
-      </w:r>
-      <w:r>
-        <w:rPr>
-          <w:sz w:val="28"/>
-          <w:szCs w:val="28"/>
-        </w:rPr>
-        <w:t>ДАМИ СТРУКТУРНОГО МОДЕЛИРОВАНИЯ</w:t>
-      </w:r>
-      <w:bookmarkEnd w:id="20"/>
-    </w:p>
-    <w:p>
-      <w:pPr>
-        <w:rPr>
-          <w:szCs w:val="28"/>
-        </w:rPr>
-      </w:pPr>
-      <w:r>
-        <w:rPr>
-          <w:szCs w:val="28"/>
-        </w:rPr>
-        <w:t xml:space="preserve">Используя методы структурного моделирования составить структурную схему, </w:t>
-      </w:r>
-      <w:r>
-        <w:rPr>
-          <w:szCs w:val="28"/>
-        </w:rPr>
-        <w:t>выполнить ввод структурной</w:t>
-      </w:r>
-      <w:r>
-        <w:rPr>
-          <w:szCs w:val="28"/>
-        </w:rPr>
-        <w:t xml:space="preserve"> схемы в среде </w:t>
-      </w:r>
-      <w:r>
-        <w:rPr>
-          <w:szCs w:val="28"/>
-          <w:lang w:val="en-US" w:bidi="ar-EG"/>
-        </w:rPr>
-        <w:t>SimInTech</w:t>
-      </w:r>
-      <w:r>
-        <w:rPr>
-          <w:szCs w:val="28"/>
-        </w:rPr>
-        <w:t>, ввести ее параметры, начальные условия и выполнить моделирование для нелинейных систем, описываемых известными дифференциальными уравнениями:</w:t>
-      </w:r>
-    </w:p>
-    <w:p>
-      <w:pPr>
-        <w:rPr>
-          <w:szCs w:val="28"/>
-        </w:rPr>
-      </w:pPr>
-    </w:p>
-    <w:p>
-      <w:pPr>
-        <w:pStyle w:val="a4"/>
-        <w:numPr>
-          <w:ilvl w:val="0"/>
-          <w:numId w:val="31"/>
-        </w:numPr>
-        <w:spacing w:before="120"/>
-        <w:rPr>
-          <w:szCs w:val="28"/>
-          <w:u w:val="single"/>
-        </w:rPr>
-      </w:pPr>
-      <w:r>
-        <w:rPr>
-          <w:szCs w:val="28"/>
-          <w:u w:val="single"/>
-        </w:rPr>
-        <w:lastRenderedPageBreak/>
-        <w:t>Уравнением Ван-дер-Поля:</w:t>
-      </w:r>
-    </w:p>
-    <w:p>
-      <w:pPr>
-        <w:rPr>
-          <w:szCs w:val="28"/>
-        </w:rPr>
-      </w:pPr>
-    </w:p>
-    <w:p>
-      <w:pPr>
-        <w:rPr>
-          <w:szCs w:val="28"/>
-        </w:rPr>
-      </w:pPr>
-      <m:oMathPara>
-        <m:oMath>
-          <m:sSup>
-            <m:sSupPr>
-              <m:ctrlPr>
-                <w:rPr>
-                  <w:rFonts w:ascii="Cambria Math" w:hAnsi="Cambria Math"/>
-                  <w:szCs w:val="28"/>
-                </w:rPr>
-              </m:ctrlPr>
-            </m:sSupPr>
-            <m:e>
-              <m:r>
-                <w:rPr>
-                  <w:rFonts w:ascii="Cambria Math" w:hAnsi="Cambria Math"/>
-                  <w:szCs w:val="28"/>
-                </w:rPr>
-                <m:t>y</m:t>
-              </m:r>
-            </m:e>
-            <m:sup>
-              <m:r>
-                <m:rPr>
-                  <m:sty m:val="p"/>
-                </m:rPr>
-                <w:rPr>
-                  <w:rFonts w:ascii="Cambria Math" w:hAnsi="Cambria Math"/>
-                  <w:szCs w:val="28"/>
-                </w:rPr>
-                <m:t>''</m:t>
-              </m:r>
-            </m:sup>
-          </m:sSup>
-          <m:d>
-            <m:dPr>
-              <m:ctrlPr>
-                <w:rPr>
-                  <w:rFonts w:ascii="Cambria Math" w:hAnsi="Cambria Math"/>
-                  <w:szCs w:val="28"/>
-                </w:rPr>
-              </m:ctrlPr>
-            </m:dPr>
-            <m:e>
-              <m:r>
-                <w:rPr>
-                  <w:rFonts w:ascii="Cambria Math" w:hAnsi="Cambria Math"/>
-                  <w:szCs w:val="28"/>
-                </w:rPr>
-                <m:t>t</m:t>
-              </m:r>
-            </m:e>
-          </m:d>
-          <m:r>
-            <m:rPr>
-              <m:sty m:val="p"/>
-            </m:rPr>
-            <w:rPr>
-              <w:rFonts w:ascii="Cambria Math" w:hAnsi="Cambria Math"/>
-              <w:szCs w:val="28"/>
-            </w:rPr>
-            <m:t>+</m:t>
-          </m:r>
-          <m:r>
-            <w:rPr>
-              <w:rFonts w:ascii="Cambria Math" w:hAnsi="Cambria Math"/>
-              <w:szCs w:val="28"/>
-            </w:rPr>
-            <m:t>b</m:t>
-          </m:r>
-          <m:r>
-            <m:rPr>
-              <m:sty m:val="p"/>
-            </m:rPr>
-            <w:rPr>
-              <w:rFonts w:ascii="Cambria Math" w:hAnsi="Cambria Math"/>
-              <w:szCs w:val="28"/>
-            </w:rPr>
-            <m:t>∙</m:t>
-          </m:r>
-          <m:d>
-            <m:dPr>
-              <m:begChr m:val="["/>
-              <m:endChr m:val="]"/>
-              <m:ctrlPr>
-                <w:rPr>
-                  <w:rFonts w:ascii="Cambria Math" w:hAnsi="Cambria Math"/>
-                  <w:szCs w:val="28"/>
-                </w:rPr>
-              </m:ctrlPr>
-            </m:dPr>
-            <m:e>
-              <m:sSup>
-                <m:sSupPr>
-                  <m:ctrlPr>
-                    <w:rPr>
-                      <w:rFonts w:ascii="Cambria Math" w:hAnsi="Cambria Math"/>
-                      <w:szCs w:val="28"/>
-                    </w:rPr>
-                  </m:ctrlPr>
-                </m:sSupPr>
-                <m:e>
-                  <m:r>
-                    <w:rPr>
-                      <w:rFonts w:ascii="Cambria Math" w:hAnsi="Cambria Math"/>
-                      <w:szCs w:val="28"/>
-                    </w:rPr>
-                    <m:t>y</m:t>
-                  </m:r>
-                </m:e>
-                <m:sup>
-                  <m:r>
-                    <m:rPr>
-                      <m:sty m:val="p"/>
-                    </m:rPr>
-                    <w:rPr>
-                      <w:rFonts w:ascii="Cambria Math" w:hAnsi="Cambria Math"/>
-                      <w:szCs w:val="28"/>
-                    </w:rPr>
-                    <m:t>2</m:t>
-                  </m:r>
-                </m:sup>
-              </m:sSup>
-              <m:d>
-                <m:dPr>
-                  <m:ctrlPr>
-                    <w:rPr>
-                      <w:rFonts w:ascii="Cambria Math" w:hAnsi="Cambria Math"/>
-                      <w:szCs w:val="28"/>
-                    </w:rPr>
-                  </m:ctrlPr>
-                </m:dPr>
-                <m:e>
-                  <m:r>
-                    <w:rPr>
-                      <w:rFonts w:ascii="Cambria Math" w:hAnsi="Cambria Math"/>
-                      <w:szCs w:val="28"/>
-                    </w:rPr>
-                    <m:t>t</m:t>
-                  </m:r>
-                </m:e>
-              </m:d>
-              <m:r>
-                <m:rPr>
-                  <m:sty m:val="p"/>
-                </m:rPr>
-                <w:rPr>
-                  <w:rFonts w:ascii="Cambria Math" w:hAnsi="Cambria Math"/>
-                  <w:szCs w:val="28"/>
-                </w:rPr>
-                <m:t>-</m:t>
-              </m:r>
-              <m:r>
-                <w:rPr>
-                  <w:rFonts w:ascii="Cambria Math" w:hAnsi="Cambria Math"/>
-                  <w:szCs w:val="28"/>
-                </w:rPr>
-                <m:t>a</m:t>
-              </m:r>
-            </m:e>
-          </m:d>
-          <m:r>
-            <m:rPr>
-              <m:sty m:val="p"/>
-            </m:rPr>
-            <w:rPr>
-              <w:rFonts w:ascii="Cambria Math" w:hAnsi="Cambria Math"/>
-              <w:szCs w:val="28"/>
-            </w:rPr>
-            <m:t>∙</m:t>
-          </m:r>
-          <m:sSup>
-            <m:sSupPr>
-              <m:ctrlPr>
-                <w:rPr>
-                  <w:rFonts w:ascii="Cambria Math" w:hAnsi="Cambria Math"/>
-                  <w:szCs w:val="28"/>
-                </w:rPr>
-              </m:ctrlPr>
-            </m:sSupPr>
-            <m:e>
-              <m:r>
-                <w:rPr>
-                  <w:rFonts w:ascii="Cambria Math" w:hAnsi="Cambria Math"/>
-                  <w:szCs w:val="28"/>
-                </w:rPr>
-                <m:t>y</m:t>
-              </m:r>
-            </m:e>
-            <m:sup>
-              <m:r>
-                <m:rPr>
-                  <m:sty m:val="p"/>
-                </m:rPr>
-                <w:rPr>
-                  <w:rFonts w:ascii="Cambria Math" w:hAnsi="Cambria Math"/>
-                  <w:szCs w:val="28"/>
-                </w:rPr>
-                <m:t>'</m:t>
-              </m:r>
-            </m:sup>
-          </m:sSup>
-          <m:d>
-            <m:dPr>
-              <m:ctrlPr>
-                <w:rPr>
-                  <w:rFonts w:ascii="Cambria Math" w:hAnsi="Cambria Math"/>
-                  <w:szCs w:val="28"/>
-                </w:rPr>
-              </m:ctrlPr>
-            </m:dPr>
-            <m:e>
-              <m:r>
-                <w:rPr>
-                  <w:rFonts w:ascii="Cambria Math" w:hAnsi="Cambria Math"/>
-                  <w:szCs w:val="28"/>
-                </w:rPr>
-                <m:t>t</m:t>
-              </m:r>
-            </m:e>
-          </m:d>
-          <m:r>
-            <m:rPr>
-              <m:sty m:val="p"/>
-            </m:rPr>
-            <w:rPr>
-              <w:rFonts w:ascii="Cambria Math" w:hAnsi="Cambria Math"/>
-              <w:szCs w:val="28"/>
-            </w:rPr>
-            <m:t>+</m:t>
-          </m:r>
-          <m:r>
-            <w:rPr>
-              <w:rFonts w:ascii="Cambria Math" w:hAnsi="Cambria Math"/>
-              <w:szCs w:val="28"/>
-            </w:rPr>
-            <m:t>y</m:t>
-          </m:r>
-          <m:d>
-            <m:dPr>
-              <m:ctrlPr>
-                <w:rPr>
-                  <w:rFonts w:ascii="Cambria Math" w:hAnsi="Cambria Math"/>
-                  <w:szCs w:val="28"/>
-                </w:rPr>
-              </m:ctrlPr>
-            </m:dPr>
-            <m:e>
-              <m:r>
-                <w:rPr>
-                  <w:rFonts w:ascii="Cambria Math" w:hAnsi="Cambria Math"/>
-                  <w:szCs w:val="28"/>
-                </w:rPr>
-                <m:t>t</m:t>
-              </m:r>
-            </m:e>
-          </m:d>
-          <m:r>
-            <m:rPr>
-              <m:sty m:val="p"/>
-            </m:rPr>
-            <w:rPr>
-              <w:rFonts w:ascii="Cambria Math" w:hAnsi="Cambria Math"/>
-              <w:szCs w:val="28"/>
-            </w:rPr>
-            <m:t>=0,</m:t>
-          </m:r>
-        </m:oMath>
-      </m:oMathPara>
-    </w:p>
-    <w:p>
-      <w:pPr>
-        <w:rPr>
-          <w:szCs w:val="28"/>
-        </w:rPr>
-      </w:pPr>
-    </w:p>
-    <w:p>
-      <w:pPr>
-        <w:rPr>
-          <w:szCs w:val="28"/>
-        </w:rPr>
-      </w:pPr>
-      <w:r>
-        <w:rPr>
-          <w:szCs w:val="28"/>
-        </w:rPr>
-        <w:t>в диапазоне от</w:t>
-      </w:r>
-      <w:r>
-        <w:rPr>
-          <w:szCs w:val="28"/>
-        </w:rPr>
-        <w:t xml:space="preserve"> </w:t>
-      </w:r>
-      <w:r>
-        <w:rPr>
-          <w:i/>
-          <w:szCs w:val="28"/>
-        </w:rPr>
-        <w:t xml:space="preserve">t </w:t>
-      </w:r>
-      <w:r>
-        <w:rPr>
-          <w:szCs w:val="28"/>
-        </w:rPr>
-        <w:t>= 0</w:t>
-      </w:r>
-      <w:r>
-        <w:rPr>
-          <w:szCs w:val="28"/>
-        </w:rPr>
-        <w:t xml:space="preserve"> </w:t>
-      </w:r>
-      <w:r>
-        <w:rPr>
-          <w:szCs w:val="28"/>
-        </w:rPr>
-        <w:t>до</w:t>
-      </w:r>
-      <w:r>
-        <w:rPr>
-          <w:szCs w:val="28"/>
-        </w:rPr>
-        <w:t xml:space="preserve"> </w:t>
-      </w:r>
-      <w:r>
-        <w:rPr>
-          <w:i/>
-          <w:szCs w:val="28"/>
-        </w:rPr>
-        <w:t>t</w:t>
-      </w:r>
-      <w:r>
-        <w:rPr>
-          <w:szCs w:val="28"/>
-        </w:rPr>
-        <w:t xml:space="preserve"> = 100 с</w:t>
-      </w:r>
-      <w:r>
-        <w:rPr>
-          <w:szCs w:val="28"/>
-        </w:rPr>
-        <w:t>,</w:t>
-      </w:r>
-    </w:p>
-    <w:p>
-      <w:pPr>
-        <w:rPr>
-          <w:szCs w:val="28"/>
-        </w:rPr>
-      </w:pPr>
-      <w:r>
-        <w:rPr>
-          <w:szCs w:val="28"/>
-        </w:rPr>
-        <w:t>если</w:t>
-      </w:r>
-      <w:r>
-        <w:rPr>
-          <w:szCs w:val="28"/>
-        </w:rPr>
-        <w:t xml:space="preserve"> </w:t>
-      </w:r>
-      <w:r>
-        <w:rPr>
-          <w:i/>
-          <w:szCs w:val="28"/>
-        </w:rPr>
-        <w:t>y(0)</w:t>
-      </w:r>
-      <w:r>
-        <w:rPr>
-          <w:szCs w:val="28"/>
-        </w:rPr>
-        <w:t xml:space="preserve"> = </w:t>
-      </w:r>
-      <w:r>
-        <w:rPr>
-          <w:b/>
-          <w:szCs w:val="28"/>
-        </w:rPr>
-        <w:t>1</w:t>
-      </w:r>
-      <w:r>
-        <w:rPr>
-          <w:szCs w:val="28"/>
-        </w:rPr>
-        <w:t>,</w:t>
-      </w:r>
-      <w:r>
-        <w:rPr>
-          <w:szCs w:val="28"/>
-        </w:rPr>
-        <w:t xml:space="preserve"> </w:t>
-      </w:r>
-      <w:r>
-        <w:rPr>
-          <w:i/>
-          <w:szCs w:val="28"/>
-        </w:rPr>
-        <w:t>y’(0)</w:t>
-      </w:r>
-      <w:r>
-        <w:rPr>
-          <w:szCs w:val="28"/>
-        </w:rPr>
-        <w:t xml:space="preserve"> = </w:t>
-      </w:r>
-      <w:r>
-        <w:rPr>
-          <w:b/>
-          <w:szCs w:val="28"/>
-        </w:rPr>
-        <w:t>0.</w:t>
-      </w:r>
-    </w:p>
-    <w:p>
-      <w:pPr>
-        <w:rPr>
-          <w:szCs w:val="28"/>
-        </w:rPr>
-      </w:pPr>
-      <w:r>
-        <w:rPr>
-          <w:szCs w:val="28"/>
-        </w:rPr>
-        <w:t xml:space="preserve">Используя типовые блоки библиотеки </w:t>
-      </w:r>
-      <w:r>
-        <w:rPr>
-          <w:b/>
-          <w:i/>
-          <w:szCs w:val="28"/>
-        </w:rPr>
-        <w:t>Данные</w:t>
-      </w:r>
-      <w:r>
-        <w:rPr>
-          <w:szCs w:val="28"/>
-        </w:rPr>
-        <w:t xml:space="preserve"> (</w:t>
-      </w:r>
-      <w:r>
-        <w:rPr>
-          <w:i/>
-          <w:szCs w:val="28"/>
-        </w:rPr>
-        <w:t>Временной график и Фазовый портрет</w:t>
-      </w:r>
-      <w:r>
-        <w:rPr>
-          <w:szCs w:val="28"/>
-        </w:rPr>
-        <w:t xml:space="preserve">) построить зависимости </w:t>
-      </w:r>
-      <w:r>
-        <w:rPr>
-          <w:b/>
-          <w:i/>
-          <w:szCs w:val="28"/>
-          <w:lang w:val="en-US"/>
-        </w:rPr>
-        <w:t>y</w:t>
-      </w:r>
-      <w:r>
-        <w:rPr>
-          <w:b/>
-          <w:i/>
-          <w:szCs w:val="28"/>
-        </w:rPr>
-        <w:t>(</w:t>
-      </w:r>
-      <w:r>
-        <w:rPr>
-          <w:b/>
-          <w:i/>
-          <w:szCs w:val="28"/>
-          <w:lang w:val="en-US"/>
-        </w:rPr>
-        <w:t>t</w:t>
-      </w:r>
-      <w:r>
-        <w:rPr>
-          <w:b/>
-          <w:i/>
-          <w:szCs w:val="28"/>
-        </w:rPr>
-        <w:t>)</w:t>
-      </w:r>
-      <w:r>
-        <w:rPr>
-          <w:szCs w:val="28"/>
-        </w:rPr>
-        <w:t xml:space="preserve"> и траектории на фазовой плоскости (</w:t>
-      </w:r>
-      <w:r>
-        <w:rPr>
-          <w:b/>
-          <w:i/>
-          <w:szCs w:val="28"/>
-          <w:lang w:val="en-US"/>
-        </w:rPr>
-        <w:t>y</w:t>
-      </w:r>
-      <w:r>
-        <w:rPr>
-          <w:b/>
-          <w:i/>
-          <w:szCs w:val="28"/>
-        </w:rPr>
-        <w:t xml:space="preserve">, </w:t>
-      </w:r>
-      <w:r>
-        <w:rPr>
-          <w:b/>
-          <w:i/>
-          <w:szCs w:val="28"/>
-          <w:lang w:val="en-US"/>
-        </w:rPr>
-        <w:t>y</w:t>
-      </w:r>
-      <w:r>
-        <w:rPr>
-          <w:b/>
-          <w:i/>
-          <w:szCs w:val="28"/>
-        </w:rPr>
-        <w:t>’</w:t>
-      </w:r>
-      <w:r>
-        <w:rPr>
-          <w:szCs w:val="28"/>
-        </w:rPr>
-        <w:t>), если:</w:t>
-      </w:r>
-    </w:p>
-    <w:p>
-      <w:pPr>
-        <w:numPr>
-          <w:ilvl w:val="0"/>
-          <w:numId w:val="28"/>
-        </w:numPr>
-        <w:rPr>
-          <w:szCs w:val="28"/>
-        </w:rPr>
-      </w:pPr>
-      <w:r>
-        <w:rPr>
-          <w:b/>
-          <w:i/>
-          <w:szCs w:val="28"/>
-          <w:lang w:val="en-US"/>
-        </w:rPr>
-        <w:t>b</w:t>
-      </w:r>
-      <w:r>
-        <w:rPr>
-          <w:i/>
-          <w:szCs w:val="28"/>
-        </w:rPr>
-        <w:t xml:space="preserve"> </w:t>
-      </w:r>
-      <w:r>
-        <w:rPr>
-          <w:szCs w:val="28"/>
-        </w:rPr>
-        <w:t xml:space="preserve">= 1 и варьируемые значения параметра </w:t>
-      </w:r>
-      <w:r>
-        <w:rPr>
-          <w:b/>
-          <w:i/>
-          <w:szCs w:val="28"/>
-        </w:rPr>
-        <w:t>а</w:t>
-      </w:r>
-      <w:r>
-        <w:rPr>
-          <w:szCs w:val="28"/>
-        </w:rPr>
-        <w:t xml:space="preserve"> </w:t>
-      </w:r>
-      <w:r>
-        <w:rPr>
-          <w:szCs w:val="28"/>
-        </w:rPr>
-        <w:sym w:font="Symbol" w:char="F0DE"/>
-      </w:r>
-      <w:r>
-        <w:rPr>
-          <w:szCs w:val="28"/>
-        </w:rPr>
-        <w:t xml:space="preserve"> </w:t>
-      </w:r>
-      <w:proofErr w:type="spellStart"/>
-      <w:r>
-        <w:rPr>
-          <w:b/>
-          <w:i/>
-          <w:szCs w:val="28"/>
-        </w:rPr>
-        <w:t>а</w:t>
-      </w:r>
-      <w:proofErr w:type="spellEnd"/>
-      <w:r>
-        <w:rPr>
-          <w:szCs w:val="28"/>
-        </w:rPr>
-        <w:t xml:space="preserve"> = -1; 0; 1; 5;</w:t>
-      </w:r>
-    </w:p>
-    <w:p>
-      <w:pPr>
-        <w:numPr>
-          <w:ilvl w:val="0"/>
-          <w:numId w:val="28"/>
-        </w:numPr>
-        <w:rPr>
-          <w:szCs w:val="28"/>
-        </w:rPr>
-      </w:pPr>
-      <w:r>
-        <w:rPr>
-          <w:b/>
-          <w:i/>
-          <w:szCs w:val="28"/>
-          <w:lang w:val="en-US"/>
-        </w:rPr>
-        <w:t>a</w:t>
-      </w:r>
-      <w:r>
-        <w:rPr>
-          <w:i/>
-          <w:szCs w:val="28"/>
-        </w:rPr>
-        <w:t xml:space="preserve"> </w:t>
-      </w:r>
-      <w:r>
-        <w:rPr>
-          <w:szCs w:val="28"/>
-        </w:rPr>
-        <w:t xml:space="preserve">= </w:t>
-      </w:r>
-      <w:proofErr w:type="gramStart"/>
-      <w:r>
-        <w:rPr>
-          <w:szCs w:val="28"/>
-        </w:rPr>
-        <w:t>5</w:t>
-      </w:r>
-      <w:proofErr w:type="gramEnd"/>
-      <w:r>
-        <w:rPr>
-          <w:szCs w:val="28"/>
-        </w:rPr>
-        <w:t xml:space="preserve"> и варьируемые значения параметра </w:t>
-      </w:r>
-      <w:r>
-        <w:rPr>
-          <w:b/>
-          <w:i/>
-          <w:szCs w:val="28"/>
-        </w:rPr>
-        <w:t>b</w:t>
-      </w:r>
-      <w:r>
-        <w:rPr>
-          <w:szCs w:val="28"/>
-        </w:rPr>
-        <w:t xml:space="preserve"> </w:t>
-      </w:r>
-      <w:r>
-        <w:rPr>
-          <w:szCs w:val="28"/>
-        </w:rPr>
-        <w:sym w:font="Symbol" w:char="F0DE"/>
-      </w:r>
-      <w:r>
-        <w:rPr>
-          <w:szCs w:val="28"/>
-        </w:rPr>
-        <w:t xml:space="preserve"> </w:t>
-      </w:r>
-      <w:r>
-        <w:rPr>
-          <w:b/>
-          <w:i/>
-          <w:szCs w:val="28"/>
-          <w:lang w:val="en-US"/>
-        </w:rPr>
-        <w:t>b</w:t>
-      </w:r>
-      <w:r>
-        <w:rPr>
-          <w:szCs w:val="28"/>
-        </w:rPr>
-        <w:t xml:space="preserve"> = 1; 2; 5; 10.</w:t>
-      </w:r>
-    </w:p>
-    <w:p>
-      <w:pPr>
-        <w:rPr>
-          <w:szCs w:val="28"/>
-        </w:rPr>
-      </w:pPr>
-    </w:p>
-    <w:p>
-      <w:pPr>
-        <w:rPr>
-          <w:szCs w:val="28"/>
-        </w:rPr>
-      </w:pPr>
-      <w:r>
-        <w:rPr>
-          <w:szCs w:val="28"/>
-        </w:rPr>
-        <w:t xml:space="preserve">Завершив моделирование, по виду переходных процессов сделайте вывод о роли параметров </w:t>
-      </w:r>
-      <w:r>
-        <w:rPr>
-          <w:b/>
-          <w:i/>
-          <w:szCs w:val="28"/>
-          <w:lang w:val="en-US"/>
-        </w:rPr>
-        <w:t>a</w:t>
-      </w:r>
-      <w:r>
-        <w:rPr>
-          <w:szCs w:val="28"/>
-        </w:rPr>
-        <w:t xml:space="preserve"> </w:t>
-      </w:r>
-      <w:r>
-        <w:rPr>
-          <w:szCs w:val="28"/>
-        </w:rPr>
-        <w:t>и</w:t>
-      </w:r>
-      <w:r>
-        <w:rPr>
-          <w:szCs w:val="28"/>
-        </w:rPr>
-        <w:t xml:space="preserve"> </w:t>
-      </w:r>
-      <w:r>
-        <w:rPr>
-          <w:b/>
-          <w:i/>
-          <w:szCs w:val="28"/>
-          <w:lang w:val="en-US"/>
-        </w:rPr>
-        <w:t>b</w:t>
-      </w:r>
-      <w:r>
-        <w:rPr>
-          <w:szCs w:val="28"/>
-        </w:rPr>
-        <w:t xml:space="preserve"> </w:t>
-      </w:r>
-      <w:r>
-        <w:rPr>
-          <w:szCs w:val="28"/>
-        </w:rPr>
-        <w:t>на характер</w:t>
-      </w:r>
-      <w:r>
-        <w:rPr>
-          <w:szCs w:val="28"/>
-        </w:rPr>
-        <w:t xml:space="preserve"> </w:t>
-      </w:r>
-      <w:r>
-        <w:rPr>
-          <w:szCs w:val="28"/>
-        </w:rPr>
-        <w:t>движения системы.</w:t>
-      </w:r>
-    </w:p>
-    <w:p>
-      <w:pPr>
-        <w:rPr>
-          <w:szCs w:val="28"/>
-        </w:rPr>
-      </w:pPr>
-    </w:p>
-    <w:p>
-      <w:pPr>
-        <w:pStyle w:val="a4"/>
-        <w:numPr>
-          <w:ilvl w:val="0"/>
-          <w:numId w:val="31"/>
-        </w:numPr>
-        <w:spacing w:before="120"/>
-        <w:rPr>
-          <w:szCs w:val="28"/>
-        </w:rPr>
-      </w:pPr>
-      <w:r>
-        <w:rPr>
-          <w:szCs w:val="28"/>
-          <w:u w:val="single"/>
-        </w:rPr>
-        <w:t xml:space="preserve">Уравнением </w:t>
-      </w:r>
-      <w:proofErr w:type="spellStart"/>
-      <w:r>
-        <w:rPr>
-          <w:szCs w:val="28"/>
-          <w:u w:val="single"/>
-        </w:rPr>
-        <w:t>Матье</w:t>
-      </w:r>
-      <w:proofErr w:type="spellEnd"/>
-      <w:r>
-        <w:rPr>
-          <w:szCs w:val="28"/>
-          <w:u w:val="single"/>
-        </w:rPr>
-        <w:t>:</w:t>
-      </w:r>
-    </w:p>
-    <w:p>
-      <w:pPr>
-        <w:rPr>
-          <w:szCs w:val="28"/>
-        </w:rPr>
-      </w:pPr>
-    </w:p>
-    <w:p>
-      <w:pPr>
-        <w:rPr>
-          <w:szCs w:val="28"/>
-        </w:rPr>
-      </w:pPr>
-      <m:oMathPara>
-        <m:oMath>
-          <m:sSup>
-            <m:sSupPr>
-              <m:ctrlPr>
-                <w:rPr>
-                  <w:rFonts w:ascii="Cambria Math" w:hAnsi="Cambria Math"/>
-                  <w:i/>
-                  <w:szCs w:val="28"/>
-                </w:rPr>
-              </m:ctrlPr>
-            </m:sSupPr>
-            <m:e>
-              <m:r>
-                <w:rPr>
-                  <w:rFonts w:ascii="Cambria Math" w:hAnsi="Cambria Math"/>
-                  <w:szCs w:val="28"/>
-                </w:rPr>
-                <m:t>y</m:t>
-              </m:r>
-            </m:e>
-            <m:sup>
-              <m:r>
-                <w:rPr>
-                  <w:rFonts w:ascii="Cambria Math" w:hAnsi="Cambria Math"/>
-                  <w:szCs w:val="28"/>
-                </w:rPr>
-                <m:t>''</m:t>
-              </m:r>
-            </m:sup>
-          </m:sSup>
-          <m:d>
-            <m:dPr>
-              <m:ctrlPr>
-                <w:rPr>
-                  <w:rFonts w:ascii="Cambria Math" w:hAnsi="Cambria Math"/>
-                  <w:i/>
-                  <w:szCs w:val="28"/>
-                </w:rPr>
-              </m:ctrlPr>
-            </m:dPr>
-            <m:e>
-              <m:r>
-                <w:rPr>
-                  <w:rFonts w:ascii="Cambria Math" w:hAnsi="Cambria Math"/>
-                  <w:szCs w:val="28"/>
-                </w:rPr>
-                <m:t>t</m:t>
-              </m:r>
-            </m:e>
-          </m:d>
-          <m:r>
-            <w:rPr>
-              <w:rFonts w:ascii="Cambria Math" w:hAnsi="Cambria Math"/>
-              <w:szCs w:val="28"/>
-            </w:rPr>
-            <m:t>+ε∙</m:t>
-          </m:r>
-          <m:sSup>
-            <m:sSupPr>
-              <m:ctrlPr>
-                <w:rPr>
-                  <w:rFonts w:ascii="Cambria Math" w:hAnsi="Cambria Math"/>
-                  <w:i/>
-                  <w:szCs w:val="28"/>
-                </w:rPr>
-              </m:ctrlPr>
-            </m:sSupPr>
-            <m:e>
-              <m:r>
-                <w:rPr>
-                  <w:rFonts w:ascii="Cambria Math" w:hAnsi="Cambria Math"/>
-                  <w:szCs w:val="28"/>
-                </w:rPr>
-                <m:t>y</m:t>
-              </m:r>
-            </m:e>
-            <m:sup>
-              <m:r>
-                <w:rPr>
-                  <w:rFonts w:ascii="Cambria Math" w:hAnsi="Cambria Math"/>
-                  <w:szCs w:val="28"/>
-                </w:rPr>
-                <m:t>'</m:t>
-              </m:r>
-            </m:sup>
-          </m:sSup>
-          <m:d>
-            <m:dPr>
-              <m:ctrlPr>
-                <w:rPr>
-                  <w:rFonts w:ascii="Cambria Math" w:hAnsi="Cambria Math"/>
-                  <w:i/>
-                  <w:szCs w:val="28"/>
-                </w:rPr>
-              </m:ctrlPr>
-            </m:dPr>
-            <m:e>
-              <m:r>
-                <w:rPr>
-                  <w:rFonts w:ascii="Cambria Math" w:hAnsi="Cambria Math"/>
-                  <w:szCs w:val="28"/>
-                </w:rPr>
-                <m:t>t</m:t>
-              </m:r>
-            </m:e>
-          </m:d>
-          <m:r>
-            <w:rPr>
-              <w:rFonts w:ascii="Cambria Math" w:hAnsi="Cambria Math"/>
-              <w:szCs w:val="28"/>
-            </w:rPr>
-            <m:t>+</m:t>
-          </m:r>
-          <m:sSup>
-            <m:sSupPr>
-              <m:ctrlPr>
-                <w:rPr>
-                  <w:rFonts w:ascii="Cambria Math" w:hAnsi="Cambria Math"/>
-                  <w:i/>
-                  <w:szCs w:val="28"/>
-                </w:rPr>
-              </m:ctrlPr>
-            </m:sSupPr>
-            <m:e>
-              <m:r>
-                <w:rPr>
-                  <w:rFonts w:ascii="Cambria Math" w:hAnsi="Cambria Math"/>
-                  <w:szCs w:val="28"/>
-                </w:rPr>
-                <m:t>p</m:t>
-              </m:r>
-            </m:e>
-            <m:sup>
-              <m:r>
-                <w:rPr>
-                  <w:rFonts w:ascii="Cambria Math" w:hAnsi="Cambria Math"/>
-                  <w:szCs w:val="28"/>
-                </w:rPr>
-                <m:t>2</m:t>
-              </m:r>
-            </m:sup>
-          </m:sSup>
-          <m:d>
-            <m:dPr>
-              <m:begChr m:val="["/>
-              <m:endChr m:val="]"/>
-              <m:ctrlPr>
-                <w:rPr>
-                  <w:rFonts w:ascii="Cambria Math" w:hAnsi="Cambria Math"/>
-                  <w:i/>
-                  <w:szCs w:val="28"/>
-                </w:rPr>
-              </m:ctrlPr>
-            </m:dPr>
-            <m:e>
-              <m:r>
-                <w:rPr>
-                  <w:rFonts w:ascii="Cambria Math" w:hAnsi="Cambria Math"/>
-                  <w:szCs w:val="28"/>
-                </w:rPr>
-                <m:t>1-2∙μ∙</m:t>
-              </m:r>
-              <m:func>
-                <m:funcPr>
-                  <m:ctrlPr>
-                    <w:rPr>
-                      <w:rFonts w:ascii="Cambria Math" w:hAnsi="Cambria Math"/>
-                      <w:szCs w:val="28"/>
-                    </w:rPr>
-                  </m:ctrlPr>
-                </m:funcPr>
-                <m:fName>
-                  <m:r>
-                    <m:rPr>
-                      <m:sty m:val="p"/>
-                    </m:rPr>
-                    <w:rPr>
-                      <w:rFonts w:ascii="Cambria Math" w:hAnsi="Cambria Math"/>
-                      <w:szCs w:val="28"/>
-                    </w:rPr>
-                    <m:t>cos</m:t>
-                  </m:r>
-                  <m:ctrlPr>
-                    <w:rPr>
-                      <w:rFonts w:ascii="Cambria Math" w:hAnsi="Cambria Math"/>
-                      <w:i/>
-                      <w:szCs w:val="28"/>
-                    </w:rPr>
-                  </m:ctrlPr>
-                </m:fName>
-                <m:e>
-                  <m:d>
-                    <m:dPr>
-                      <m:ctrlPr>
-                        <w:rPr>
-                          <w:rFonts w:ascii="Cambria Math" w:hAnsi="Cambria Math"/>
-                          <w:i/>
-                          <w:szCs w:val="28"/>
-                        </w:rPr>
-                      </m:ctrlPr>
-                    </m:dPr>
-                    <m:e>
-                      <m:r>
-                        <w:rPr>
-                          <w:rFonts w:ascii="Cambria Math" w:hAnsi="Cambria Math"/>
-                          <w:szCs w:val="28"/>
-                        </w:rPr>
-                        <m:t>2∙ω∙t</m:t>
-                      </m:r>
-                    </m:e>
-                  </m:d>
-                </m:e>
-              </m:func>
-            </m:e>
-          </m:d>
-          <m:r>
-            <w:rPr>
-              <w:rFonts w:ascii="Cambria Math" w:hAnsi="Cambria Math"/>
-              <w:szCs w:val="28"/>
-            </w:rPr>
-            <m:t>∙y</m:t>
-          </m:r>
-          <m:d>
-            <m:dPr>
-              <m:ctrlPr>
-                <w:rPr>
-                  <w:rFonts w:ascii="Cambria Math" w:hAnsi="Cambria Math"/>
-                  <w:i/>
-                  <w:szCs w:val="28"/>
-                </w:rPr>
-              </m:ctrlPr>
-            </m:dPr>
-            <m:e>
-              <m:r>
-                <w:rPr>
-                  <w:rFonts w:ascii="Cambria Math" w:hAnsi="Cambria Math"/>
-                  <w:szCs w:val="28"/>
-                </w:rPr>
-                <m:t>t</m:t>
-              </m:r>
-            </m:e>
-          </m:d>
-          <m:r>
-            <w:rPr>
-              <w:rFonts w:ascii="Cambria Math" w:hAnsi="Cambria Math"/>
-              <w:szCs w:val="28"/>
-            </w:rPr>
-            <m:t>+β∙</m:t>
-          </m:r>
-          <m:sSup>
-            <m:sSupPr>
-              <m:ctrlPr>
-                <w:rPr>
-                  <w:rFonts w:ascii="Cambria Math" w:hAnsi="Cambria Math"/>
-                  <w:i/>
-                  <w:szCs w:val="28"/>
-                </w:rPr>
-              </m:ctrlPr>
-            </m:sSupPr>
-            <m:e>
-              <m:r>
-                <w:rPr>
-                  <w:rFonts w:ascii="Cambria Math" w:hAnsi="Cambria Math"/>
-                  <w:szCs w:val="28"/>
-                </w:rPr>
-                <m:t>y</m:t>
-              </m:r>
-            </m:e>
-            <m:sup>
-              <m:r>
-                <w:rPr>
-                  <w:rFonts w:ascii="Cambria Math" w:hAnsi="Cambria Math"/>
-                  <w:szCs w:val="28"/>
-                </w:rPr>
-                <m:t>3</m:t>
-              </m:r>
-            </m:sup>
-          </m:sSup>
-          <m:d>
-            <m:dPr>
-              <m:ctrlPr>
-                <w:rPr>
-                  <w:rFonts w:ascii="Cambria Math" w:hAnsi="Cambria Math"/>
-                  <w:i/>
-                  <w:szCs w:val="28"/>
-                </w:rPr>
-              </m:ctrlPr>
-            </m:dPr>
-            <m:e>
-              <m:r>
-                <w:rPr>
-                  <w:rFonts w:ascii="Cambria Math" w:hAnsi="Cambria Math"/>
-                  <w:szCs w:val="28"/>
-                </w:rPr>
-                <m:t>t</m:t>
-              </m:r>
-            </m:e>
-          </m:d>
-          <m:r>
-            <w:rPr>
-              <w:rFonts w:ascii="Cambria Math" w:hAnsi="Cambria Math"/>
-              <w:szCs w:val="28"/>
-            </w:rPr>
-            <m:t>=0,</m:t>
-          </m:r>
-        </m:oMath>
-      </m:oMathPara>
-    </w:p>
-    <w:p>
-      <w:pPr>
-        <w:rPr>
-          <w:szCs w:val="28"/>
-        </w:rPr>
-      </w:pPr>
-    </w:p>
-    <w:p>
-      <w:pPr>
-        <w:rPr>
-          <w:szCs w:val="28"/>
-        </w:rPr>
-      </w:pPr>
-      <w:r>
-        <w:rPr>
-          <w:szCs w:val="28"/>
-        </w:rPr>
-        <w:t>в диапазоне от</w:t>
-      </w:r>
-      <w:r>
-        <w:rPr>
-          <w:szCs w:val="28"/>
-        </w:rPr>
-        <w:t xml:space="preserve"> </w:t>
-      </w:r>
-      <w:r>
-        <w:rPr>
-          <w:i/>
-          <w:szCs w:val="28"/>
-        </w:rPr>
-        <w:t xml:space="preserve">t </w:t>
-      </w:r>
-      <w:r>
-        <w:rPr>
-          <w:szCs w:val="28"/>
-        </w:rPr>
-        <w:t>= 0</w:t>
-      </w:r>
-      <w:r>
-        <w:rPr>
-          <w:szCs w:val="28"/>
-        </w:rPr>
-        <w:t xml:space="preserve"> </w:t>
-      </w:r>
-      <w:r>
-        <w:rPr>
-          <w:szCs w:val="28"/>
-        </w:rPr>
-        <w:t>до</w:t>
-      </w:r>
-      <w:r>
-        <w:rPr>
-          <w:szCs w:val="28"/>
-        </w:rPr>
-        <w:t xml:space="preserve"> </w:t>
-      </w:r>
-      <w:r>
-        <w:rPr>
-          <w:i/>
-          <w:szCs w:val="28"/>
-        </w:rPr>
-        <w:t>t</w:t>
-      </w:r>
-      <w:r>
-        <w:rPr>
-          <w:szCs w:val="28"/>
-        </w:rPr>
-        <w:t xml:space="preserve"> = 200 с</w:t>
-      </w:r>
-      <w:r>
-        <w:rPr>
-          <w:szCs w:val="28"/>
-        </w:rPr>
-        <w:t xml:space="preserve">, </w:t>
-      </w:r>
-    </w:p>
-    <w:p>
-      <w:pPr>
-        <w:rPr>
-          <w:szCs w:val="28"/>
-        </w:rPr>
-      </w:pPr>
-      <w:r>
-        <w:rPr>
-          <w:szCs w:val="28"/>
-        </w:rPr>
-        <w:t xml:space="preserve">если </w:t>
-      </w:r>
-      <w:r>
-        <w:rPr>
-          <w:i/>
-          <w:szCs w:val="28"/>
-        </w:rPr>
-        <w:t>y’(0)</w:t>
-      </w:r>
-      <w:r>
-        <w:rPr>
-          <w:szCs w:val="28"/>
-        </w:rPr>
-        <w:t xml:space="preserve"> = </w:t>
-      </w:r>
-      <w:r>
-        <w:rPr>
-          <w:b/>
-          <w:szCs w:val="28"/>
-        </w:rPr>
-        <w:t xml:space="preserve">0, </w:t>
-      </w:r>
-      <w:r>
-        <w:rPr>
-          <w:szCs w:val="28"/>
-        </w:rPr>
-        <w:t>а</w:t>
-      </w:r>
-      <w:r>
-        <w:rPr>
-          <w:szCs w:val="28"/>
-        </w:rPr>
-        <w:t xml:space="preserve"> </w:t>
-      </w:r>
-      <w:r>
-        <w:rPr>
-          <w:i/>
-          <w:szCs w:val="28"/>
-        </w:rPr>
-        <w:t>y(0)</w:t>
-      </w:r>
-      <w:r>
-        <w:rPr>
-          <w:szCs w:val="28"/>
-        </w:rPr>
-        <w:t xml:space="preserve"> = </w:t>
-      </w:r>
-      <w:proofErr w:type="spellStart"/>
-      <w:r>
-        <w:rPr>
-          <w:b/>
-          <w:szCs w:val="28"/>
-          <w:lang w:val="en-US"/>
-        </w:rPr>
-        <w:t>var</w:t>
-      </w:r>
-      <w:proofErr w:type="spellEnd"/>
-      <w:r>
-        <w:rPr>
-          <w:b/>
-          <w:szCs w:val="28"/>
-        </w:rPr>
-        <w:t>.</w:t>
-      </w:r>
-    </w:p>
-    <w:p>
-      <w:pPr>
-        <w:rPr>
-          <w:szCs w:val="28"/>
-        </w:rPr>
-      </w:pPr>
-      <w:r>
-        <w:rPr>
-          <w:szCs w:val="28"/>
-        </w:rPr>
-        <w:t xml:space="preserve">Используя типовые блоки библиотеки </w:t>
-      </w:r>
-      <w:r>
-        <w:rPr>
-          <w:b/>
-          <w:i/>
-          <w:szCs w:val="28"/>
-        </w:rPr>
-        <w:t>Данные</w:t>
-      </w:r>
-      <w:r>
-        <w:rPr>
-          <w:szCs w:val="28"/>
-        </w:rPr>
-        <w:t xml:space="preserve"> (</w:t>
-      </w:r>
-      <w:r>
-        <w:rPr>
-          <w:i/>
-          <w:szCs w:val="28"/>
-        </w:rPr>
-        <w:t>Временной график и Фазовый портрет</w:t>
-      </w:r>
-      <w:r>
-        <w:rPr>
-          <w:szCs w:val="28"/>
-        </w:rPr>
-        <w:t xml:space="preserve">) построить зависимости </w:t>
-      </w:r>
-      <w:r>
-        <w:rPr>
-          <w:b/>
-          <w:i/>
-          <w:szCs w:val="28"/>
-          <w:lang w:val="en-US"/>
-        </w:rPr>
-        <w:t>y</w:t>
-      </w:r>
-      <w:r>
-        <w:rPr>
-          <w:b/>
-          <w:i/>
-          <w:szCs w:val="28"/>
-        </w:rPr>
-        <w:t>(</w:t>
-      </w:r>
-      <w:r>
-        <w:rPr>
-          <w:b/>
-          <w:i/>
-          <w:szCs w:val="28"/>
-          <w:lang w:val="en-US"/>
-        </w:rPr>
-        <w:t>t</w:t>
-      </w:r>
-      <w:r>
-        <w:rPr>
-          <w:b/>
-          <w:i/>
-          <w:szCs w:val="28"/>
-        </w:rPr>
-        <w:t>)</w:t>
-      </w:r>
-      <w:r>
-        <w:rPr>
-          <w:szCs w:val="28"/>
-        </w:rPr>
-        <w:t xml:space="preserve"> и траектории на фазовой плоскости (</w:t>
-      </w:r>
-      <w:r>
-        <w:rPr>
-          <w:b/>
-          <w:i/>
-          <w:szCs w:val="28"/>
-          <w:lang w:val="en-US"/>
-        </w:rPr>
-        <w:t>y</w:t>
-      </w:r>
-      <w:r>
-        <w:rPr>
-          <w:b/>
-          <w:i/>
-          <w:szCs w:val="28"/>
-        </w:rPr>
-        <w:t xml:space="preserve">, </w:t>
-      </w:r>
-      <w:r>
-        <w:rPr>
-          <w:b/>
-          <w:i/>
-          <w:szCs w:val="28"/>
-          <w:lang w:val="en-US"/>
-        </w:rPr>
-        <w:t>y</w:t>
-      </w:r>
-      <w:r>
-        <w:rPr>
-          <w:b/>
-          <w:i/>
-          <w:szCs w:val="28"/>
-        </w:rPr>
-        <w:t>’</w:t>
-      </w:r>
-      <w:r>
-        <w:rPr>
-          <w:szCs w:val="28"/>
-        </w:rPr>
-        <w:t>), если:</w:t>
-      </w:r>
-    </w:p>
-    <w:p>
-      <w:pPr>
-        <w:numPr>
-          <w:ilvl w:val="0"/>
-          <w:numId w:val="29"/>
-        </w:numPr>
-        <w:rPr>
-          <w:szCs w:val="28"/>
-        </w:rPr>
-      </w:pPr>
-      <w:r>
-        <w:rPr>
-          <w:i/>
-          <w:szCs w:val="28"/>
-          <w:lang w:val="en-US"/>
-        </w:rPr>
-        <w:t>p</w:t>
-      </w:r>
-      <w:r>
-        <w:rPr>
-          <w:szCs w:val="28"/>
-          <w:lang w:val="en-US"/>
-        </w:rPr>
-        <w:t xml:space="preserve"> = 1; </w:t>
-      </w:r>
-      <w:r>
-        <w:rPr>
-          <w:i/>
-          <w:szCs w:val="28"/>
-          <w:lang w:val="en-US"/>
-        </w:rPr>
-        <w:sym w:font="Symbol" w:char="F065"/>
-      </w:r>
-      <w:r>
-        <w:rPr>
-          <w:szCs w:val="28"/>
-          <w:lang w:val="en-US"/>
-        </w:rPr>
-        <w:t xml:space="preserve"> = 0.1; </w:t>
-      </w:r>
-      <w:r>
-        <w:rPr>
-          <w:i/>
-          <w:szCs w:val="28"/>
-          <w:lang w:val="en-US"/>
-        </w:rPr>
-        <w:sym w:font="Symbol" w:char="F06D"/>
-      </w:r>
-      <w:r>
-        <w:rPr>
-          <w:szCs w:val="28"/>
-          <w:lang w:val="en-US"/>
-        </w:rPr>
-        <w:t xml:space="preserve"> = 0.2; </w:t>
-      </w:r>
-      <w:r>
-        <w:rPr>
-          <w:i/>
-          <w:szCs w:val="28"/>
-          <w:lang w:val="en-US"/>
-        </w:rPr>
-        <w:sym w:font="Symbol" w:char="F062"/>
-      </w:r>
-      <w:r>
-        <w:rPr>
-          <w:szCs w:val="28"/>
-          <w:lang w:val="en-US"/>
-        </w:rPr>
-        <w:t xml:space="preserve"> = 1; </w:t>
-      </w:r>
-      <w:r>
-        <w:rPr>
-          <w:i/>
-          <w:szCs w:val="28"/>
-          <w:lang w:val="en-US"/>
-        </w:rPr>
-        <w:sym w:font="Symbol" w:char="F077"/>
-      </w:r>
-      <w:r>
-        <w:rPr>
-          <w:szCs w:val="28"/>
-          <w:lang w:val="en-US"/>
-        </w:rPr>
-        <w:t xml:space="preserve"> = 1, а </w:t>
-      </w:r>
-      <w:proofErr w:type="gramStart"/>
-      <w:r>
-        <w:rPr>
-          <w:b/>
-          <w:i/>
-          <w:szCs w:val="28"/>
-        </w:rPr>
-        <w:t>y(</w:t>
-      </w:r>
-      <w:proofErr w:type="gramEnd"/>
-      <w:r>
-        <w:rPr>
-          <w:b/>
-          <w:i/>
-          <w:szCs w:val="28"/>
-        </w:rPr>
-        <w:t>0)</w:t>
-      </w:r>
-      <w:r>
-        <w:rPr>
-          <w:szCs w:val="28"/>
-        </w:rPr>
-        <w:t xml:space="preserve"> = 0.01; 0.1; 1.0.</w:t>
-      </w:r>
-    </w:p>
-    <w:p>
-      <w:pPr>
-        <w:numPr>
-          <w:ilvl w:val="0"/>
-          <w:numId w:val="29"/>
-        </w:numPr>
-        <w:rPr>
-          <w:szCs w:val="28"/>
-        </w:rPr>
-      </w:pPr>
-      <w:r>
-        <w:rPr>
-          <w:i/>
-          <w:szCs w:val="28"/>
-        </w:rPr>
-        <w:t>y(0)</w:t>
-      </w:r>
-      <w:r>
-        <w:rPr>
-          <w:szCs w:val="28"/>
-        </w:rPr>
-        <w:t xml:space="preserve"> = 0.5</w:t>
-      </w:r>
-      <w:proofErr w:type="gramStart"/>
-      <w:r>
-        <w:rPr>
-          <w:szCs w:val="28"/>
-          <w:lang w:val="en-US"/>
-        </w:rPr>
-        <w:t xml:space="preserve">; </w:t>
-      </w:r>
-      <w:r>
-        <w:rPr>
-          <w:i/>
-          <w:szCs w:val="28"/>
-          <w:lang w:val="en-US"/>
-        </w:rPr>
-        <w:sym w:font="Symbol" w:char="F065"/>
-      </w:r>
-      <w:r>
-        <w:rPr>
-          <w:szCs w:val="28"/>
-          <w:lang w:val="en-US"/>
-        </w:rPr>
-        <w:t xml:space="preserve"> =</w:t>
-      </w:r>
-      <w:proofErr w:type="gramEnd"/>
-      <w:r>
-        <w:rPr>
-          <w:szCs w:val="28"/>
-          <w:lang w:val="en-US"/>
-        </w:rPr>
-        <w:t xml:space="preserve"> 0.1; </w:t>
-      </w:r>
-      <w:r>
-        <w:rPr>
-          <w:i/>
-          <w:szCs w:val="28"/>
-          <w:lang w:val="en-US"/>
-        </w:rPr>
-        <w:sym w:font="Symbol" w:char="F06D"/>
-      </w:r>
-      <w:r>
-        <w:rPr>
-          <w:szCs w:val="28"/>
-          <w:lang w:val="en-US"/>
-        </w:rPr>
-        <w:t xml:space="preserve"> = 0.2;</w:t>
-      </w:r>
-      <w:r>
-        <w:rPr>
-          <w:i/>
-          <w:szCs w:val="28"/>
-          <w:lang w:val="en-US"/>
-        </w:rPr>
-        <w:t xml:space="preserve"> </w:t>
-      </w:r>
-      <w:r>
-        <w:rPr>
-          <w:i/>
-          <w:szCs w:val="28"/>
-          <w:lang w:val="en-US"/>
-        </w:rPr>
-        <w:sym w:font="Symbol" w:char="F062"/>
-      </w:r>
-      <w:r>
-        <w:rPr>
-          <w:szCs w:val="28"/>
-          <w:lang w:val="en-US"/>
-        </w:rPr>
-        <w:t xml:space="preserve"> = 1; </w:t>
-      </w:r>
-      <w:r>
-        <w:rPr>
-          <w:i/>
-          <w:szCs w:val="28"/>
-          <w:lang w:val="en-US"/>
-        </w:rPr>
-        <w:sym w:font="Symbol" w:char="F077"/>
-      </w:r>
-      <w:r>
-        <w:rPr>
-          <w:szCs w:val="28"/>
-          <w:lang w:val="en-US"/>
-        </w:rPr>
-        <w:t xml:space="preserve"> = 1, а </w:t>
-      </w:r>
-      <w:r>
-        <w:rPr>
-          <w:b/>
-          <w:i/>
-          <w:szCs w:val="28"/>
-          <w:lang w:val="en-US"/>
-        </w:rPr>
-        <w:t>p</w:t>
-      </w:r>
-      <w:r>
-        <w:rPr>
-          <w:szCs w:val="28"/>
-          <w:lang w:val="en-US"/>
-        </w:rPr>
-        <w:t xml:space="preserve"> = 0.5; 0.9; 0.95; 1.0; 1.05; 1.5.</w:t>
-      </w:r>
-    </w:p>
-    <w:p>
-      <w:pPr>
-        <w:rPr>
-          <w:szCs w:val="28"/>
-        </w:rPr>
-      </w:pPr>
-    </w:p>
-    <w:p>
-      <w:pPr>
-        <w:rPr>
-          <w:szCs w:val="28"/>
-        </w:rPr>
-      </w:pPr>
-      <w:r>
-        <w:rPr>
-          <w:szCs w:val="28"/>
-        </w:rPr>
-        <w:t>Завершив моделирование, по виду переходных процессов сделайте вывод о роли начальных условий</w:t>
-      </w:r>
-      <w:r>
-        <w:rPr>
-          <w:szCs w:val="28"/>
-        </w:rPr>
-        <w:t xml:space="preserve"> </w:t>
-      </w:r>
-      <w:r>
-        <w:rPr>
-          <w:b/>
-          <w:i/>
-          <w:szCs w:val="28"/>
-        </w:rPr>
-        <w:t>y(0)</w:t>
-      </w:r>
-      <w:r>
-        <w:rPr>
-          <w:b/>
-          <w:i/>
-          <w:szCs w:val="28"/>
-        </w:rPr>
-        <w:t xml:space="preserve"> </w:t>
-      </w:r>
-      <w:r>
-        <w:rPr>
-          <w:szCs w:val="28"/>
-        </w:rPr>
-        <w:t>и параметра</w:t>
-      </w:r>
-      <w:r>
-        <w:rPr>
-          <w:szCs w:val="28"/>
-        </w:rPr>
-        <w:t xml:space="preserve"> </w:t>
-      </w:r>
-      <w:r>
-        <w:rPr>
-          <w:b/>
-          <w:i/>
-          <w:szCs w:val="28"/>
-        </w:rPr>
-        <w:t>р</w:t>
-      </w:r>
-      <w:r>
-        <w:rPr>
-          <w:szCs w:val="28"/>
-        </w:rPr>
-        <w:t xml:space="preserve"> </w:t>
-      </w:r>
-      <w:r>
-        <w:rPr>
-          <w:szCs w:val="28"/>
-        </w:rPr>
-        <w:t>на х</w:t>
-      </w:r>
-      <w:r>
-        <w:rPr>
-          <w:szCs w:val="28"/>
-        </w:rPr>
-        <w:t>арактер</w:t>
-      </w:r>
-      <w:r>
-        <w:rPr>
-          <w:szCs w:val="28"/>
-        </w:rPr>
-        <w:t xml:space="preserve"> </w:t>
-      </w:r>
-      <w:r>
-        <w:rPr>
-          <w:szCs w:val="28"/>
-        </w:rPr>
-        <w:t>движения системы.</w:t>
-      </w:r>
-    </w:p>
     <w:sectPr>
-      <w:footerReference w:type="default" r:id="rId192"/>
+      <w:footerReference w:type="default" r:id="rId158"/>
       <w:type w:val="continuous"/>
       <w:pgSz w:w="17010" w:h="17010"/>
       <w:pgMar w:top="567" w:right="567" w:bottom="567" w:left="1134" w:header="709" w:footer="709" w:gutter="0"/>
@@ -17083,7 +10482,7 @@
       <w:rPr>
         <w:noProof/>
       </w:rPr>
-      <w:t>17</w:t>
+      <w:t>11</w:t>
     </w:r>
     <w:r>
       <w:fldChar w:fldCharType="end"/>
@@ -17134,21 +10533,21 @@
         <v:path o:extrusionok="f" gradientshapeok="t" o:connecttype="rect"/>
         <o:lock v:ext="edit" aspectratio="t"/>
       </v:shapetype>
-      <v:shape id="_x0000_i1041" type="#_x0000_t75" style="width:14.25pt;height:12.75pt" o:bullet="t">
+      <v:shape id="_x0000_i1029" type="#_x0000_t75" style="width:14.25pt;height:12.75pt" o:bullet="t">
         <v:imagedata r:id="rId1" o:title=""/>
       </v:shape>
     </w:pict>
   </w:numPicBullet>
   <w:numPicBullet w:numPicBulletId="1">
     <w:pict>
-      <v:shape id="_x0000_i1042" type="#_x0000_t75" style="width:25.5pt;height:13.5pt" o:bullet="t">
+      <v:shape id="_x0000_i1030" type="#_x0000_t75" style="width:25.5pt;height:13.5pt" o:bullet="t">
         <v:imagedata r:id="rId2" o:title=""/>
       </v:shape>
     </w:pict>
   </w:numPicBullet>
   <w:numPicBullet w:numPicBulletId="2">
     <w:pict>
-      <v:shape id="_x0000_i1043" type="#_x0000_t75" style="width:12.75pt;height:11.25pt" o:bullet="t">
+      <v:shape id="_x0000_i1031" type="#_x0000_t75" style="width:12.75pt;height:11.25pt" o:bullet="t">
         <v:imagedata r:id="rId3" o:title=""/>
       </v:shape>
     </w:pict>
@@ -22338,7 +15737,7 @@
 </file>
 
 <file path=customXml/itemProps1.xml><?xml version="1.0" encoding="utf-8"?>
-<ds:datastoreItem xmlns:ds="http://schemas.openxmlformats.org/officeDocument/2006/customXml" ds:itemID="{FB662C3B-8810-4C65-AE3B-C3960B2171D7}">
+<ds:datastoreItem xmlns:ds="http://schemas.openxmlformats.org/officeDocument/2006/customXml" ds:itemID="{E0D1032B-D0ED-4BE6-8F14-5F668EEDA405}">
   <ds:schemaRefs>
     <ds:schemaRef ds:uri="http://schemas.openxmlformats.org/officeDocument/2006/bibliography"/>
   </ds:schemaRefs>

--- a/howto/01_labwork/labwork4_2nd_variant.docx
+++ b/howto/01_labwork/labwork4_2nd_variant.docx
@@ -63,8 +63,6 @@
         </w:rPr>
         <w:t xml:space="preserve"> </w:t>
       </w:r>
-      <w:bookmarkStart w:id="0" w:name="_GoBack"/>
-      <w:bookmarkEnd w:id="0"/>
       <w:r>
         <w:rPr>
           <w:b/>
@@ -88,17 +86,17 @@
           <w:szCs w:val="28"/>
         </w:rPr>
       </w:pPr>
-      <w:bookmarkStart w:id="1" w:name="intro"/>
-      <w:bookmarkStart w:id="2" w:name="_Toc386638123"/>
+      <w:bookmarkStart w:id="0" w:name="intro"/>
+      <w:bookmarkStart w:id="1" w:name="_Toc386638123"/>
+      <w:bookmarkEnd w:id="0"/>
+      <w:r>
+        <w:rPr>
+          <w:sz w:val="28"/>
+          <w:szCs w:val="28"/>
+        </w:rPr>
+        <w:t>ВВЕДЕНИЕ</w:t>
+      </w:r>
       <w:bookmarkEnd w:id="1"/>
-      <w:r>
-        <w:rPr>
-          <w:sz w:val="28"/>
-          <w:szCs w:val="28"/>
-        </w:rPr>
-        <w:t>ВВЕДЕНИЕ</w:t>
-      </w:r>
-      <w:bookmarkEnd w:id="2"/>
     </w:p>
     <w:p>
       <w:pPr>
@@ -315,21 +313,7 @@
         <w:rPr>
           <w:szCs w:val="28"/>
         </w:rPr>
-        <w:t xml:space="preserve">Учитывая, что нестационарные процессы </w:t>
-      </w:r>
-      <w:proofErr w:type="spellStart"/>
-      <w:r>
-        <w:rPr>
-          <w:szCs w:val="28"/>
-        </w:rPr>
-        <w:t>теплогидравлики</w:t>
-      </w:r>
-      <w:proofErr w:type="spellEnd"/>
-      <w:r>
-        <w:rPr>
-          <w:szCs w:val="28"/>
-        </w:rPr>
-        <w:t xml:space="preserve"> в контурах ядерных энергетических установок протекают, в основном, при </w:t>
+        <w:t xml:space="preserve">Учитывая, что нестационарные процессы теплогидравлики в контурах ядерных энергетических установок протекают, в основном, при </w:t>
       </w:r>
       <w:r>
         <w:rPr>
@@ -540,7 +524,7 @@
           <w:szCs w:val="28"/>
         </w:rPr>
       </w:pPr>
-      <w:bookmarkStart w:id="3" w:name="_Toc386638124"/>
+      <w:bookmarkStart w:id="2" w:name="_Toc386638124"/>
       <w:r>
         <w:rPr>
           <w:sz w:val="28"/>
@@ -548,7 +532,7 @@
         </w:rPr>
         <w:t>ЦЕЛЬ РАБОТЫ</w:t>
       </w:r>
-      <w:bookmarkEnd w:id="3"/>
+      <w:bookmarkEnd w:id="2"/>
     </w:p>
     <w:p>
       <w:pPr>
@@ -561,8 +545,8 @@
           <w:szCs w:val="28"/>
         </w:rPr>
       </w:pPr>
-      <w:bookmarkStart w:id="4" w:name="main1"/>
-      <w:bookmarkEnd w:id="4"/>
+      <w:bookmarkStart w:id="3" w:name="main1"/>
+      <w:bookmarkEnd w:id="3"/>
       <w:r>
         <w:rPr>
           <w:szCs w:val="28"/>
@@ -680,21 +664,7 @@
         <w:rPr>
           <w:szCs w:val="28"/>
         </w:rPr>
-        <w:t xml:space="preserve">анализ влияния величины постоянной запаздывания на качество переходных процессов </w:t>
-      </w:r>
-      <w:proofErr w:type="gramStart"/>
-      <w:r>
-        <w:rPr>
-          <w:szCs w:val="28"/>
-        </w:rPr>
-        <w:t>в линейной САР</w:t>
-      </w:r>
-      <w:proofErr w:type="gramEnd"/>
-      <w:r>
-        <w:rPr>
-          <w:szCs w:val="28"/>
-        </w:rPr>
-        <w:t xml:space="preserve"> с запаздыванием;</w:t>
+        <w:t>анализ влияния величины постоянной запаздывания на качество переходных процессов в линейной САР с запаздыванием;</w:t>
       </w:r>
     </w:p>
     <w:p>
@@ -808,7 +778,7 @@
           <w:szCs w:val="28"/>
         </w:rPr>
       </w:pPr>
-      <w:bookmarkStart w:id="5" w:name="_Toc386638125"/>
+      <w:bookmarkStart w:id="4" w:name="_Toc386638125"/>
       <w:r>
         <w:rPr>
           <w:sz w:val="28"/>
@@ -817,15 +787,15 @@
         <w:lastRenderedPageBreak/>
         <w:t>1 АНАЛИЗ ДИНАМИЧЕСКИХ СИСТЕМ С ЗАПАЗДЫВАНИЕМ</w:t>
       </w:r>
-      <w:bookmarkEnd w:id="5"/>
+      <w:bookmarkEnd w:id="4"/>
     </w:p>
     <w:p>
       <w:pPr>
         <w:pStyle w:val="2"/>
       </w:pPr>
-      <w:bookmarkStart w:id="6" w:name="prop11"/>
-      <w:bookmarkStart w:id="7" w:name="_Toc386638126"/>
-      <w:bookmarkEnd w:id="6"/>
+      <w:bookmarkStart w:id="5" w:name="prop11"/>
+      <w:bookmarkStart w:id="6" w:name="_Toc386638126"/>
+      <w:bookmarkEnd w:id="5"/>
       <w:r>
         <w:t xml:space="preserve">1.1 </w:t>
       </w:r>
@@ -839,7 +809,7 @@
         </w:rPr>
         <w:t>Идеальное транспортное запаздывание</w:t>
       </w:r>
-      <w:bookmarkEnd w:id="7"/>
+      <w:bookmarkEnd w:id="6"/>
     </w:p>
     <w:p>
       <w:pPr>
@@ -1108,7 +1078,6 @@
           <w:szCs w:val="28"/>
         </w:rPr>
       </w:pPr>
-      <w:proofErr w:type="gramStart"/>
       <w:r>
         <w:rPr>
           <w:szCs w:val="28"/>
@@ -1134,14 +1103,7 @@
         <w:rPr>
           <w:szCs w:val="28"/>
         </w:rPr>
-        <w:t xml:space="preserve"> –</w:t>
-      </w:r>
-      <w:proofErr w:type="gramEnd"/>
-      <w:r>
-        <w:rPr>
-          <w:szCs w:val="28"/>
-        </w:rPr>
-        <w:t xml:space="preserve"> какая-то скалярная субстанция (например, температура или энтальпия теплоносителя), переносимая с </w:t>
+        <w:t xml:space="preserve"> – какая-то скалярная субстанция (например, температура или энтальпия теплоносителя), переносимая с </w:t>
       </w:r>
       <w:r>
         <w:rPr>
@@ -1367,7 +1329,6 @@
           <w:szCs w:val="28"/>
         </w:rPr>
       </w:pPr>
-      <w:proofErr w:type="gramStart"/>
       <w:r>
         <w:rPr>
           <w:szCs w:val="28"/>
@@ -1399,14 +1360,7 @@
         <w:rPr>
           <w:szCs w:val="28"/>
         </w:rPr>
-        <w:t>–</w:t>
-      </w:r>
-      <w:proofErr w:type="gramEnd"/>
-      <w:r>
-        <w:rPr>
-          <w:szCs w:val="28"/>
-        </w:rPr>
-        <w:t xml:space="preserve"> изображение по Лапласу сигнала на выходе из трубопровода; </w:t>
+        <w:t xml:space="preserve">– изображение по Лапласу сигнала на выходе из трубопровода; </w:t>
       </w:r>
       <m:oMath>
         <m:r>
@@ -1500,10 +1454,10 @@
           <w:szCs w:val="28"/>
         </w:rPr>
         <w:object w:dxaOrig="2100" w:dyaOrig="680">
-          <v:shape id="_x0000_i1025" type="#_x0000_t75" style="width:105pt;height:34.5pt" o:ole="">
+          <v:shape id="_x0000_i1025" type="#_x0000_t75" style="width:108pt;height:36pt" o:ole="">
             <v:imagedata r:id="rId8" o:title=""/>
           </v:shape>
-          <o:OLEObject Type="Embed" ProgID="Equation.3" ShapeID="_x0000_i1025" DrawAspect="Content" ObjectID="_1492031401" r:id="rId9"/>
+          <o:OLEObject Type="Embed" ProgID="Equation.3" ShapeID="_x0000_i1025" DrawAspect="Content" ObjectID="_1493112581" r:id="rId9"/>
         </w:object>
       </w:r>
       <w:r>
@@ -1567,7 +1521,6 @@
         </w:rPr>
         <w:t xml:space="preserve">В учебной литературе нередко утверждается, что если </w:t>
       </w:r>
-      <w:proofErr w:type="gramStart"/>
       <w:r>
         <w:rPr>
           <w:i/>
@@ -1591,14 +1544,7 @@
         <w:rPr>
           <w:szCs w:val="28"/>
         </w:rPr>
-        <w:t xml:space="preserve"> 6</w:t>
-      </w:r>
-      <w:proofErr w:type="gramEnd"/>
-      <w:r>
-        <w:rPr>
-          <w:szCs w:val="28"/>
-        </w:rPr>
-        <w:t>…8, то этого достаточно для аппроксимации передаточной функции идеального запаздывающего звена.</w:t>
+        <w:t xml:space="preserve"> 6…8, то этого достаточно для аппроксимации передаточной функции идеального запаздывающего звена.</w:t>
       </w:r>
       <w:r>
         <w:rPr>
@@ -1779,6 +1725,8 @@
         </w:rPr>
         <w:t xml:space="preserve"> обработки и передачи данных.</w:t>
       </w:r>
+      <w:bookmarkStart w:id="7" w:name="_GoBack"/>
+      <w:bookmarkEnd w:id="7"/>
     </w:p>
     <w:p>
       <w:pPr>
@@ -1824,29 +1772,28 @@
           <w:b/>
           <w:szCs w:val="28"/>
         </w:rPr>
-        <w:t>Редактора глобальных параметров Проекта (</w:t>
-      </w:r>
-      <w:proofErr w:type="spellStart"/>
+        <w:t>Редактора глобальных параметров Проекта (Субмодели)</w:t>
+      </w:r>
+      <w:r>
+        <w:rPr>
+          <w:szCs w:val="28"/>
+        </w:rPr>
+        <w:t>. Введите с клавиатуры текст, идентичный приведенному на рис. 1.2 (</w:t>
+      </w:r>
       <w:r>
         <w:rPr>
           <w:b/>
           <w:szCs w:val="28"/>
-        </w:rPr>
-        <w:t>Субмодели</w:t>
-      </w:r>
-      <w:proofErr w:type="spellEnd"/>
+          <w:lang w:val="en-US"/>
+        </w:rPr>
+        <w:t>n</w:t>
+      </w:r>
       <w:r>
         <w:rPr>
           <w:b/>
           <w:szCs w:val="28"/>
         </w:rPr>
-        <w:t>)</w:t>
-      </w:r>
-      <w:r>
-        <w:rPr>
-          <w:szCs w:val="28"/>
-        </w:rPr>
-        <w:t>. Введите с клавиатуры текст, идентичный приведенному на рис. 1.2 (</w:t>
+        <w:t xml:space="preserve">1=8; </w:t>
       </w:r>
       <w:r>
         <w:rPr>
@@ -1861,7 +1808,13 @@
           <w:b/>
           <w:szCs w:val="28"/>
         </w:rPr>
-        <w:t xml:space="preserve">1=8; </w:t>
+        <w:t>2=20;</w:t>
+      </w:r>
+      <w:r>
+        <w:rPr>
+          <w:szCs w:val="28"/>
+        </w:rPr>
+        <w:t xml:space="preserve">). Числа </w:t>
       </w:r>
       <w:r>
         <w:rPr>
@@ -1876,39 +1829,18 @@
           <w:b/>
           <w:szCs w:val="28"/>
         </w:rPr>
-        <w:t>2=20;</w:t>
-      </w:r>
-      <w:r>
-        <w:rPr>
-          <w:szCs w:val="28"/>
-        </w:rPr>
-        <w:t xml:space="preserve">). Числа </w:t>
+        <w:t>1</w:t>
+      </w:r>
+      <w:r>
+        <w:rPr>
+          <w:szCs w:val="28"/>
+        </w:rPr>
+        <w:t xml:space="preserve"> и </w:t>
       </w:r>
       <w:r>
         <w:rPr>
           <w:b/>
           <w:szCs w:val="28"/>
-          <w:lang w:val="en-US"/>
-        </w:rPr>
-        <w:t>n</w:t>
-      </w:r>
-      <w:r>
-        <w:rPr>
-          <w:b/>
-          <w:szCs w:val="28"/>
-        </w:rPr>
-        <w:t>1</w:t>
-      </w:r>
-      <w:r>
-        <w:rPr>
-          <w:szCs w:val="28"/>
-        </w:rPr>
-        <w:t xml:space="preserve"> и </w:t>
-      </w:r>
-      <w:r>
-        <w:rPr>
-          <w:b/>
-          <w:szCs w:val="28"/>
         </w:rPr>
         <w:t xml:space="preserve">n2 </w:t>
       </w:r>
@@ -1916,14 +1848,7 @@
         <w:rPr>
           <w:szCs w:val="28"/>
         </w:rPr>
-        <w:t xml:space="preserve">задают количество последовательно соединенных </w:t>
-      </w:r>
-      <w:r>
-        <w:rPr>
-          <w:szCs w:val="28"/>
-        </w:rPr>
-        <w:lastRenderedPageBreak/>
-        <w:t xml:space="preserve">апериодических звеньев 1-го порядка в </w:t>
+        <w:t xml:space="preserve">задают количество последовательно соединенных апериодических звеньев 1-го порядка в </w:t>
       </w:r>
       <w:r>
         <w:rPr>
@@ -1965,6 +1890,7 @@
           <w:noProof/>
           <w:szCs w:val="28"/>
         </w:rPr>
+        <w:lastRenderedPageBreak/>
         <w:drawing>
           <wp:inline distT="0" distB="0" distL="0" distR="0" wp14:anchorId="3028199A" wp14:editId="0D6AEE1C">
             <wp:extent cx="6480175" cy="2339340"/>
@@ -2805,7 +2731,6 @@
         <w:rPr>
           <w:szCs w:val="28"/>
         </w:rPr>
-        <w:lastRenderedPageBreak/>
         <w:t>По аналогии с предыдущим заполните диалоговое окно для другого блока Апериодическое звено 1-го порядка (см. рис. 1.4 ниже по тексту). Очевидно, что данный блок предназначен для аппроксимации идеального запаздывающего звена цепью из 20-ти последовательно соединенных апериодических звеньев 1-го порядка.</w:t>
       </w:r>
     </w:p>
@@ -2821,6 +2746,7 @@
           <w:noProof/>
           <w:szCs w:val="28"/>
         </w:rPr>
+        <w:lastRenderedPageBreak/>
         <w:drawing>
           <wp:inline distT="0" distB="0" distL="0" distR="0" wp14:anchorId="5CD5D990" wp14:editId="130841F5">
             <wp:extent cx="3473450" cy="1981200"/>
@@ -3159,7 +3085,6 @@
         </w:rPr>
         <w:t xml:space="preserve">Откройте диалоговое окно блока </w:t>
       </w:r>
-      <w:proofErr w:type="spellStart"/>
       <w:r>
         <w:rPr>
           <w:i/>
@@ -3168,7 +3093,6 @@
         </w:rPr>
         <w:t>Демультиплексор</w:t>
       </w:r>
-      <w:proofErr w:type="spellEnd"/>
       <w:r>
         <w:rPr>
           <w:szCs w:val="28"/>
@@ -3349,7 +3273,6 @@
         </w:rPr>
         <w:t xml:space="preserve">) на 1-ом выходном порте блока </w:t>
       </w:r>
-      <w:proofErr w:type="spellStart"/>
       <w:r>
         <w:rPr>
           <w:i/>
@@ -3357,7 +3280,6 @@
         </w:rPr>
         <w:t>Демультиплексор</w:t>
       </w:r>
-      <w:proofErr w:type="spellEnd"/>
       <w:r>
         <w:rPr>
           <w:szCs w:val="28"/>
@@ -3403,7 +3325,6 @@
         </w:rPr>
         <w:t xml:space="preserve"> ==&gt; далее сигнал 1-ой выходной «жилы» </w:t>
       </w:r>
-      <w:proofErr w:type="spellStart"/>
       <w:r>
         <w:rPr>
           <w:i/>
@@ -3411,7 +3332,6 @@
         </w:rPr>
         <w:t>Демультиплексора</w:t>
       </w:r>
-      <w:proofErr w:type="spellEnd"/>
       <w:r>
         <w:rPr>
           <w:szCs w:val="28"/>
@@ -3456,7 +3376,6 @@
         </w:rPr>
         <w:t xml:space="preserve"> ==&gt; далее сигнал 2-ой выходной «жилы» </w:t>
       </w:r>
-      <w:proofErr w:type="spellStart"/>
       <w:r>
         <w:rPr>
           <w:i/>
@@ -3464,7 +3383,6 @@
         </w:rPr>
         <w:t>Демультиплексора</w:t>
       </w:r>
-      <w:proofErr w:type="spellEnd"/>
       <w:r>
         <w:rPr>
           <w:szCs w:val="28"/>
@@ -3509,7 +3427,6 @@
         </w:rPr>
         <w:t xml:space="preserve">В итоге на втором выходном порте блока </w:t>
       </w:r>
-      <w:proofErr w:type="spellStart"/>
       <w:r>
         <w:rPr>
           <w:i/>
@@ -3517,7 +3434,6 @@
         </w:rPr>
         <w:t>Демультиплексор</w:t>
       </w:r>
-      <w:proofErr w:type="spellEnd"/>
       <w:r>
         <w:rPr>
           <w:szCs w:val="28"/>
@@ -3576,7 +3492,6 @@
         </w:rPr>
         <w:t xml:space="preserve"> и </w:t>
       </w:r>
-      <w:proofErr w:type="spellStart"/>
       <w:r>
         <w:rPr>
           <w:i/>
@@ -3584,7 +3499,6 @@
         </w:rPr>
         <w:t>Демультиплексор</w:t>
       </w:r>
-      <w:proofErr w:type="spellEnd"/>
       <w:r>
         <w:rPr>
           <w:szCs w:val="28"/>
@@ -3795,21 +3709,7 @@
         <w:rPr>
           <w:szCs w:val="28"/>
         </w:rPr>
-        <w:t xml:space="preserve">и: самая толстая – результат расчета идеального запаздывания, </w:t>
-      </w:r>
-      <w:proofErr w:type="spellStart"/>
-      <w:r>
-        <w:rPr>
-          <w:szCs w:val="28"/>
-        </w:rPr>
-        <w:t>потоньше</w:t>
-      </w:r>
-      <w:proofErr w:type="spellEnd"/>
-      <w:r>
-        <w:rPr>
-          <w:szCs w:val="28"/>
-        </w:rPr>
-        <w:t xml:space="preserve"> – результат расчета цепи из 20 «блоков», самая тонкая – результат расчета цепи из «8 блоков».</w:t>
+        <w:t>и: самая толстая – результат расчета идеального запаздывания, потоньше – результат расчета цепи из 20 «блоков», самая тонкая – результат расчета цепи из «8 блоков».</w:t>
       </w:r>
     </w:p>
     <w:p>
@@ -3911,7 +3811,6 @@
         <w:rPr>
           <w:szCs w:val="28"/>
         </w:rPr>
-        <w:lastRenderedPageBreak/>
         <w:t>Резюме: сравнение данных результатов расчета переходных процессов показало, что вышеупомянутое утверждение о достаточности для аппроксимации цепи из 6…8 последовательно соединенных Апериодических звеньев 1-го порядка является фактически некорректным для входных воздействий типа «ступенька».</w:t>
       </w:r>
     </w:p>
@@ -3923,6 +3822,7 @@
       <w:bookmarkStart w:id="9" w:name="_Toc386638127"/>
       <w:bookmarkEnd w:id="8"/>
       <w:r>
+        <w:lastRenderedPageBreak/>
         <w:t xml:space="preserve">1.2 </w:t>
       </w:r>
       <w:r>
@@ -4413,14 +4313,7 @@
         <w:rPr>
           <w:szCs w:val="28"/>
         </w:rPr>
-        <w:t xml:space="preserve">ие постоянной запаздывания </w:t>
-      </w:r>
-      <w:proofErr w:type="spellStart"/>
-      <w:r>
-        <w:rPr>
-          <w:szCs w:val="28"/>
-        </w:rPr>
-        <w:t>τ</w:t>
+        <w:t>ие постоянной запаздывания τ</w:t>
       </w:r>
       <w:r>
         <w:rPr>
@@ -4431,7 +4324,6 @@
         </w:rPr>
         <w:t>крит</w:t>
       </w:r>
-      <w:proofErr w:type="spellEnd"/>
       <w:r>
         <w:rPr>
           <w:szCs w:val="28"/>
@@ -4554,7 +4446,6 @@
         <w:rPr>
           <w:szCs w:val="28"/>
         </w:rPr>
-        <w:lastRenderedPageBreak/>
         <w:t xml:space="preserve">4) </w:t>
       </w:r>
       <w:r>
@@ -4578,6 +4469,7 @@
       <w:bookmarkStart w:id="11" w:name="_Toc386638128"/>
       <w:bookmarkEnd w:id="10"/>
       <w:r>
+        <w:lastRenderedPageBreak/>
         <w:t xml:space="preserve">1.3 </w:t>
       </w:r>
       <w:r>
@@ -4628,21 +4520,7 @@
         <w:rPr>
           <w:szCs w:val="28"/>
         </w:rPr>
-        <w:t xml:space="preserve"> расходе теплоносителя. На самом деле, расход теплоносителя в </w:t>
-      </w:r>
-      <w:proofErr w:type="spellStart"/>
-      <w:r>
-        <w:rPr>
-          <w:szCs w:val="28"/>
-        </w:rPr>
-        <w:t>теплогидравлических</w:t>
-      </w:r>
-      <w:proofErr w:type="spellEnd"/>
-      <w:r>
-        <w:rPr>
-          <w:szCs w:val="28"/>
-        </w:rPr>
-        <w:t xml:space="preserve"> контурах энергетических установок в переходных режимах, в основном, является </w:t>
+        <w:t xml:space="preserve"> расходе теплоносителя. На самом деле, расход теплоносителя в теплогидравлических контурах энергетических установок в переходных режимах, в основном, является </w:t>
       </w:r>
       <w:r>
         <w:rPr>
@@ -4712,10 +4590,10 @@
           <w:szCs w:val="28"/>
         </w:rPr>
         <w:object w:dxaOrig="3440" w:dyaOrig="620">
-          <v:shape id="_x0000_i1026" type="#_x0000_t75" style="width:172.5pt;height:31.5pt" o:ole="" fillcolor="window">
+          <v:shape id="_x0000_i1026" type="#_x0000_t75" style="width:172.8pt;height:28.8pt" o:ole="" fillcolor="window">
             <v:imagedata r:id="rId20" o:title=""/>
           </v:shape>
-          <o:OLEObject Type="Embed" ProgID="Equation.3" ShapeID="_x0000_i1026" DrawAspect="Content" ObjectID="_1492031402" r:id="rId21"/>
+          <o:OLEObject Type="Embed" ProgID="Equation.3" ShapeID="_x0000_i1026" DrawAspect="Content" ObjectID="_1493112582" r:id="rId21"/>
         </w:object>
       </w:r>
       <w:r>
@@ -4766,14 +4644,7 @@
         <w:rPr>
           <w:szCs w:val="28"/>
         </w:rPr>
-        <w:t xml:space="preserve">и основана на допущении о постоянстве линейной скорости переноса распадающейся субстанции в пределах участка для каждого момента времени при граничных </w:t>
-      </w:r>
-      <w:proofErr w:type="gramStart"/>
-      <w:r>
-        <w:rPr>
-          <w:szCs w:val="28"/>
-        </w:rPr>
-        <w:t xml:space="preserve">условиях </w:t>
+        <w:t xml:space="preserve">и основана на допущении о постоянстве линейной скорости переноса распадающейся субстанции в пределах участка для каждого момента времени при граничных условиях </w:t>
       </w:r>
       <w:r>
         <w:rPr>
@@ -4781,24 +4652,17 @@
           <w:szCs w:val="28"/>
         </w:rPr>
         <w:object w:dxaOrig="1440" w:dyaOrig="320">
-          <v:shape id="_x0000_i1027" type="#_x0000_t75" style="width:1in;height:16.5pt" o:ole="" fillcolor="window">
+          <v:shape id="_x0000_i1027" type="#_x0000_t75" style="width:1in;height:14.4pt" o:ole="" fillcolor="window">
             <v:imagedata r:id="rId22" o:title=""/>
           </v:shape>
-          <o:OLEObject Type="Embed" ProgID="Equation.3" ShapeID="_x0000_i1027" DrawAspect="Content" ObjectID="_1492031403" r:id="rId23"/>
+          <o:OLEObject Type="Embed" ProgID="Equation.3" ShapeID="_x0000_i1027" DrawAspect="Content" ObjectID="_1493112583" r:id="rId23"/>
         </w:object>
       </w:r>
       <w:r>
         <w:rPr>
           <w:szCs w:val="28"/>
         </w:rPr>
-        <w:t xml:space="preserve"> и</w:t>
-      </w:r>
-      <w:proofErr w:type="gramEnd"/>
-      <w:r>
-        <w:rPr>
-          <w:szCs w:val="28"/>
-        </w:rPr>
-        <w:t xml:space="preserve"> начальных условиях </w:t>
+        <w:t xml:space="preserve"> и начальных условиях </w:t>
       </w:r>
       <w:r>
         <w:rPr>
@@ -4806,10 +4670,10 @@
           <w:szCs w:val="28"/>
         </w:rPr>
         <w:object w:dxaOrig="2720" w:dyaOrig="360">
-          <v:shape id="_x0000_i1028" type="#_x0000_t75" style="width:135.75pt;height:18pt" o:ole="" fillcolor="window">
+          <v:shape id="_x0000_i1028" type="#_x0000_t75" style="width:136.8pt;height:21.6pt" o:ole="" fillcolor="window">
             <v:imagedata r:id="rId24" o:title=""/>
           </v:shape>
-          <o:OLEObject Type="Embed" ProgID="Equation.3" ShapeID="_x0000_i1028" DrawAspect="Content" ObjectID="_1492031404" r:id="rId25"/>
+          <o:OLEObject Type="Embed" ProgID="Equation.3" ShapeID="_x0000_i1028" DrawAspect="Content" ObjectID="_1493112584" r:id="rId25"/>
         </w:object>
       </w:r>
       <w:r>
@@ -5116,10 +4980,10 @@
           <w:szCs w:val="28"/>
         </w:rPr>
         <w:object w:dxaOrig="3580" w:dyaOrig="660">
-          <v:shape id="_x0000_i1029" type="#_x0000_t75" style="width:179.25pt;height:33pt" o:ole="" fillcolor="window">
+          <v:shape id="_x0000_i1029" type="#_x0000_t75" style="width:180pt;height:36pt" o:ole="" fillcolor="window">
             <v:imagedata r:id="rId26" o:title=""/>
           </v:shape>
-          <o:OLEObject Type="Embed" ProgID="Equation.3" ShapeID="_x0000_i1029" DrawAspect="Content" ObjectID="_1492031405" r:id="rId27"/>
+          <o:OLEObject Type="Embed" ProgID="Equation.3" ShapeID="_x0000_i1029" DrawAspect="Content" ObjectID="_1493112585" r:id="rId27"/>
         </w:object>
       </w:r>
       <w:r>
@@ -5188,14 +5052,7 @@
         <w:rPr>
           <w:szCs w:val="28"/>
         </w:rPr>
-        <w:t xml:space="preserve"> </w:t>
-      </w:r>
-      <w:proofErr w:type="gramStart"/>
-      <w:r>
-        <w:rPr>
-          <w:szCs w:val="28"/>
-        </w:rPr>
-        <w:t xml:space="preserve">вид </w:t>
+        <w:t xml:space="preserve"> вид </w:t>
       </w:r>
       <w:r>
         <w:rPr>
@@ -5203,10 +5060,10 @@
           <w:szCs w:val="28"/>
         </w:rPr>
         <w:object w:dxaOrig="2640" w:dyaOrig="360">
-          <v:shape id="_x0000_i1030" type="#_x0000_t75" style="width:132pt;height:18pt" o:ole="" fillcolor="window">
+          <v:shape id="_x0000_i1030" type="#_x0000_t75" style="width:129.6pt;height:21.6pt" o:ole="" fillcolor="window">
             <v:imagedata r:id="rId28" o:title=""/>
           </v:shape>
-          <o:OLEObject Type="Embed" ProgID="Equation.3" ShapeID="_x0000_i1030" DrawAspect="Content" ObjectID="_1492031406" r:id="rId29"/>
+          <o:OLEObject Type="Embed" ProgID="Equation.3" ShapeID="_x0000_i1030" DrawAspect="Content" ObjectID="_1493112586" r:id="rId29"/>
         </w:object>
       </w:r>
       <w:r>
@@ -5215,7 +5072,6 @@
         </w:rPr>
         <w:t>.</w:t>
       </w:r>
-      <w:proofErr w:type="gramEnd"/>
     </w:p>
     <w:p>
       <w:pPr>
@@ -5265,10 +5121,10 @@
           <w:szCs w:val="28"/>
         </w:rPr>
         <w:object w:dxaOrig="1100" w:dyaOrig="660">
-          <v:shape id="_x0000_i1031" type="#_x0000_t75" style="width:54.75pt;height:33pt" o:ole="" fillcolor="window">
+          <v:shape id="_x0000_i1031" type="#_x0000_t75" style="width:57.6pt;height:36pt" o:ole="" fillcolor="window">
             <v:imagedata r:id="rId30" o:title=""/>
           </v:shape>
-          <o:OLEObject Type="Embed" ProgID="Equation.3" ShapeID="_x0000_i1031" DrawAspect="Content" ObjectID="_1492031407" r:id="rId31"/>
+          <o:OLEObject Type="Embed" ProgID="Equation.3" ShapeID="_x0000_i1031" DrawAspect="Content" ObjectID="_1493112587" r:id="rId31"/>
         </w:object>
       </w:r>
       <w:r>
@@ -5314,10 +5170,10 @@
           <w:szCs w:val="28"/>
         </w:rPr>
         <w:object w:dxaOrig="4140" w:dyaOrig="620">
-          <v:shape id="_x0000_i1032" type="#_x0000_t75" style="width:207pt;height:31.5pt" o:ole="" fillcolor="window">
+          <v:shape id="_x0000_i1032" type="#_x0000_t75" style="width:208.8pt;height:28.8pt" o:ole="" fillcolor="window">
             <v:imagedata r:id="rId32" o:title=""/>
           </v:shape>
-          <o:OLEObject Type="Embed" ProgID="Equation.3" ShapeID="_x0000_i1032" DrawAspect="Content" ObjectID="_1492031408" r:id="rId33"/>
+          <o:OLEObject Type="Embed" ProgID="Equation.3" ShapeID="_x0000_i1032" DrawAspect="Content" ObjectID="_1493112588" r:id="rId33"/>
         </w:object>
       </w:r>
       <w:r>
@@ -5403,10 +5259,10 @@
           <w:szCs w:val="28"/>
         </w:rPr>
         <w:object w:dxaOrig="7880" w:dyaOrig="360">
-          <v:shape id="_x0000_i1033" type="#_x0000_t75" style="width:393.75pt;height:18pt" o:ole="" fillcolor="window">
+          <v:shape id="_x0000_i1033" type="#_x0000_t75" style="width:396pt;height:21.6pt" o:ole="" fillcolor="window">
             <v:imagedata r:id="rId34" o:title=""/>
           </v:shape>
-          <o:OLEObject Type="Embed" ProgID="Equation.3" ShapeID="_x0000_i1033" DrawAspect="Content" ObjectID="_1492031409" r:id="rId35"/>
+          <o:OLEObject Type="Embed" ProgID="Equation.3" ShapeID="_x0000_i1033" DrawAspect="Content" ObjectID="_1493112589" r:id="rId35"/>
         </w:object>
       </w:r>
       <w:r>
@@ -5436,14 +5292,7 @@
         <w:rPr>
           <w:szCs w:val="28"/>
         </w:rPr>
-        <w:t xml:space="preserve">где </w:t>
-      </w:r>
-      <w:proofErr w:type="gramStart"/>
-      <w:r>
-        <w:rPr>
-          <w:szCs w:val="28"/>
-        </w:rPr>
-        <w:t xml:space="preserve">сомножитель </w:t>
+        <w:t xml:space="preserve">где сомножитель </w:t>
       </w:r>
       <w:r>
         <w:rPr>
@@ -5451,24 +5300,17 @@
           <w:szCs w:val="28"/>
         </w:rPr>
         <w:object w:dxaOrig="1120" w:dyaOrig="320">
-          <v:shape id="_x0000_i1034" type="#_x0000_t75" style="width:55.5pt;height:16.5pt" o:ole="">
+          <v:shape id="_x0000_i1034" type="#_x0000_t75" style="width:57.6pt;height:14.4pt" o:ole="">
             <v:imagedata r:id="rId36" o:title=""/>
           </v:shape>
-          <o:OLEObject Type="Embed" ProgID="Equation.3" ShapeID="_x0000_i1034" DrawAspect="Content" ObjectID="_1492031410" r:id="rId37"/>
+          <o:OLEObject Type="Embed" ProgID="Equation.3" ShapeID="_x0000_i1034" DrawAspect="Content" ObjectID="_1493112590" r:id="rId37"/>
         </w:object>
       </w:r>
       <w:r>
         <w:rPr>
           <w:szCs w:val="28"/>
         </w:rPr>
-        <w:t xml:space="preserve"> описывает</w:t>
-      </w:r>
-      <w:proofErr w:type="gramEnd"/>
-      <w:r>
-        <w:rPr>
-          <w:szCs w:val="28"/>
-        </w:rPr>
-        <w:t xml:space="preserve"> составляющую, обусловленную </w:t>
+        <w:t xml:space="preserve"> описывает составляющую, обусловленную </w:t>
       </w:r>
       <w:r>
         <w:rPr>
@@ -5496,7 +5338,6 @@
         </w:rPr>
         <w:t xml:space="preserve">, а сомножитель </w:t>
       </w:r>
-      <w:proofErr w:type="spellStart"/>
       <w:r>
         <w:rPr>
           <w:i/>
@@ -5505,7 +5346,6 @@
         </w:rPr>
         <w:t>exp</w:t>
       </w:r>
-      <w:proofErr w:type="spellEnd"/>
       <w:r>
         <w:rPr>
           <w:i/>
@@ -5544,7 +5384,6 @@
         </w:rPr>
         <w:sym w:font="Symbol" w:char="F074"/>
       </w:r>
-      <w:proofErr w:type="spellStart"/>
       <w:r>
         <w:rPr>
           <w:i/>
@@ -5553,7 +5392,6 @@
         </w:rPr>
         <w:t>зап</w:t>
       </w:r>
-      <w:proofErr w:type="spellEnd"/>
       <w:r>
         <w:rPr>
           <w:iCs/>
@@ -5620,14 +5458,7 @@
         <w:rPr>
           <w:szCs w:val="28"/>
         </w:rPr>
-        <w:t xml:space="preserve">При </w:t>
-      </w:r>
-      <w:proofErr w:type="gramStart"/>
-      <w:r>
-        <w:rPr>
-          <w:szCs w:val="28"/>
-        </w:rPr>
-        <w:t xml:space="preserve">расчете </w:t>
+        <w:t xml:space="preserve">При расчете </w:t>
       </w:r>
       <w:r>
         <w:rPr>
@@ -5635,10 +5466,10 @@
           <w:szCs w:val="28"/>
         </w:rPr>
         <w:object w:dxaOrig="760" w:dyaOrig="360">
-          <v:shape id="_x0000_i1035" type="#_x0000_t75" style="width:38.25pt;height:18pt" o:ole="" fillcolor="window">
+          <v:shape id="_x0000_i1035" type="#_x0000_t75" style="width:36pt;height:21.6pt" o:ole="" fillcolor="window">
             <v:imagedata r:id="rId38" o:title=""/>
           </v:shape>
-          <o:OLEObject Type="Embed" ProgID="Equation.3" ShapeID="_x0000_i1035" DrawAspect="Content" ObjectID="_1492031411" r:id="rId39"/>
+          <o:OLEObject Type="Embed" ProgID="Equation.3" ShapeID="_x0000_i1035" DrawAspect="Content" ObjectID="_1493112591" r:id="rId39"/>
         </w:object>
       </w:r>
       <w:r>
@@ -5647,7 +5478,6 @@
         </w:rPr>
         <w:t xml:space="preserve"> используется</w:t>
       </w:r>
-      <w:proofErr w:type="gramEnd"/>
       <w:r>
         <w:rPr>
           <w:szCs w:val="28"/>
@@ -5679,10 +5509,10 @@
           <w:szCs w:val="28"/>
         </w:rPr>
         <w:object w:dxaOrig="660" w:dyaOrig="360">
-          <v:shape id="_x0000_i1036" type="#_x0000_t75" style="width:33pt;height:18pt" o:ole="" fillcolor="window">
+          <v:shape id="_x0000_i1036" type="#_x0000_t75" style="width:36pt;height:21.6pt" o:ole="" fillcolor="window">
             <v:imagedata r:id="rId40" o:title=""/>
           </v:shape>
-          <o:OLEObject Type="Embed" ProgID="Equation.3" ShapeID="_x0000_i1036" DrawAspect="Content" ObjectID="_1492031412" r:id="rId41"/>
+          <o:OLEObject Type="Embed" ProgID="Equation.3" ShapeID="_x0000_i1036" DrawAspect="Content" ObjectID="_1493112592" r:id="rId41"/>
         </w:object>
       </w:r>
       <w:r>
@@ -5703,10 +5533,10 @@
           <w:szCs w:val="28"/>
         </w:rPr>
         <w:object w:dxaOrig="499" w:dyaOrig="320">
-          <v:shape id="_x0000_i1037" type="#_x0000_t75" style="width:24.75pt;height:16.5pt" o:ole="" fillcolor="window">
+          <v:shape id="_x0000_i1037" type="#_x0000_t75" style="width:21.6pt;height:14.4pt" o:ole="" fillcolor="window">
             <v:imagedata r:id="rId42" o:title=""/>
           </v:shape>
-          <o:OLEObject Type="Embed" ProgID="Equation.3" ShapeID="_x0000_i1037" DrawAspect="Content" ObjectID="_1492031413" r:id="rId43"/>
+          <o:OLEObject Type="Embed" ProgID="Equation.3" ShapeID="_x0000_i1037" DrawAspect="Content" ObjectID="_1493112593" r:id="rId43"/>
         </w:object>
       </w:r>
       <w:r>
@@ -5869,10 +5699,10 @@
                 <w:lang w:val="en-US"/>
               </w:rPr>
               <w:object w:dxaOrig="499" w:dyaOrig="320">
-                <v:shape id="_x0000_i1038" type="#_x0000_t75" style="width:24.75pt;height:16.5pt" o:ole="" fillcolor="window">
+                <v:shape id="_x0000_i1038" type="#_x0000_t75" style="width:21.6pt;height:14.4pt" o:ole="" fillcolor="window">
                   <v:imagedata r:id="rId42" o:title=""/>
                 </v:shape>
-                <o:OLEObject Type="Embed" ProgID="Equation.3" ShapeID="_x0000_i1038" DrawAspect="Content" ObjectID="_1492031414" r:id="rId44"/>
+                <o:OLEObject Type="Embed" ProgID="Equation.3" ShapeID="_x0000_i1038" DrawAspect="Content" ObjectID="_1493112594" r:id="rId44"/>
               </w:object>
             </w:r>
           </w:p>
@@ -5898,10 +5728,10 @@
                 <w:lang w:val="en-US"/>
               </w:rPr>
               <w:object w:dxaOrig="660" w:dyaOrig="360">
-                <v:shape id="_x0000_i1039" type="#_x0000_t75" style="width:33pt;height:18pt" o:ole="" fillcolor="window">
+                <v:shape id="_x0000_i1039" type="#_x0000_t75" style="width:36pt;height:21.6pt" o:ole="" fillcolor="window">
                   <v:imagedata r:id="rId40" o:title=""/>
                 </v:shape>
-                <o:OLEObject Type="Embed" ProgID="Equation.3" ShapeID="_x0000_i1039" DrawAspect="Content" ObjectID="_1492031415" r:id="rId45"/>
+                <o:OLEObject Type="Embed" ProgID="Equation.3" ShapeID="_x0000_i1039" DrawAspect="Content" ObjectID="_1493112595" r:id="rId45"/>
               </w:object>
             </w:r>
           </w:p>
@@ -5927,10 +5757,10 @@
                 <w:lang w:val="en-US"/>
               </w:rPr>
               <w:object w:dxaOrig="760" w:dyaOrig="360">
-                <v:shape id="_x0000_i1040" type="#_x0000_t75" style="width:38.25pt;height:18pt" o:ole="" fillcolor="window">
+                <v:shape id="_x0000_i1040" type="#_x0000_t75" style="width:36pt;height:21.6pt" o:ole="" fillcolor="window">
                   <v:imagedata r:id="rId46" o:title=""/>
                 </v:shape>
-                <o:OLEObject Type="Embed" ProgID="Equation.3" ShapeID="_x0000_i1040" DrawAspect="Content" ObjectID="_1492031416" r:id="rId47"/>
+                <o:OLEObject Type="Embed" ProgID="Equation.3" ShapeID="_x0000_i1040" DrawAspect="Content" ObjectID="_1493112596" r:id="rId47"/>
               </w:object>
             </w:r>
           </w:p>
@@ -5956,10 +5786,10 @@
                 <w:lang w:val="en-US"/>
               </w:rPr>
               <w:object w:dxaOrig="720" w:dyaOrig="360">
-                <v:shape id="_x0000_i1041" type="#_x0000_t75" style="width:36pt;height:18pt" o:ole="" fillcolor="window">
+                <v:shape id="_x0000_i1041" type="#_x0000_t75" style="width:36pt;height:21.6pt" o:ole="" fillcolor="window">
                   <v:imagedata r:id="rId48" o:title=""/>
                 </v:shape>
-                <o:OLEObject Type="Embed" ProgID="Equation.3" ShapeID="_x0000_i1041" DrawAspect="Content" ObjectID="_1492031417" r:id="rId49"/>
+                <o:OLEObject Type="Embed" ProgID="Equation.3" ShapeID="_x0000_i1041" DrawAspect="Content" ObjectID="_1493112597" r:id="rId49"/>
               </w:object>
             </w:r>
           </w:p>
@@ -6066,10 +5896,10 @@
                 <w:szCs w:val="28"/>
               </w:rPr>
               <w:object w:dxaOrig="279" w:dyaOrig="360">
-                <v:shape id="_x0000_i1042" type="#_x0000_t75" style="width:13.5pt;height:18pt" o:ole="" fillcolor="window">
+                <v:shape id="_x0000_i1042" type="#_x0000_t75" style="width:14.4pt;height:21.6pt" o:ole="" fillcolor="window">
                   <v:imagedata r:id="rId50" o:title=""/>
                 </v:shape>
-                <o:OLEObject Type="Embed" ProgID="Equation.3" ShapeID="_x0000_i1042" DrawAspect="Content" ObjectID="_1492031418" r:id="rId51"/>
+                <o:OLEObject Type="Embed" ProgID="Equation.3" ShapeID="_x0000_i1042" DrawAspect="Content" ObjectID="_1493112598" r:id="rId51"/>
               </w:object>
             </w:r>
           </w:p>
@@ -6096,10 +5926,10 @@
                 <w:szCs w:val="28"/>
               </w:rPr>
               <w:object w:dxaOrig="279" w:dyaOrig="360">
-                <v:shape id="_x0000_i1043" type="#_x0000_t75" style="width:13.5pt;height:18pt" o:ole="" fillcolor="window">
+                <v:shape id="_x0000_i1043" type="#_x0000_t75" style="width:14.4pt;height:21.6pt" o:ole="" fillcolor="window">
                   <v:imagedata r:id="rId50" o:title=""/>
                 </v:shape>
-                <o:OLEObject Type="Embed" ProgID="Equation.3" ShapeID="_x0000_i1043" DrawAspect="Content" ObjectID="_1492031419" r:id="rId52"/>
+                <o:OLEObject Type="Embed" ProgID="Equation.3" ShapeID="_x0000_i1043" DrawAspect="Content" ObjectID="_1493112599" r:id="rId52"/>
               </w:object>
             </w:r>
           </w:p>
@@ -6126,10 +5956,10 @@
                 <w:szCs w:val="28"/>
               </w:rPr>
               <w:object w:dxaOrig="420" w:dyaOrig="400">
-                <v:shape id="_x0000_i1044" type="#_x0000_t75" style="width:21pt;height:20.25pt" o:ole="" fillcolor="window">
+                <v:shape id="_x0000_i1044" type="#_x0000_t75" style="width:21.6pt;height:21.6pt" o:ole="" fillcolor="window">
                   <v:imagedata r:id="rId53" o:title=""/>
                 </v:shape>
-                <o:OLEObject Type="Embed" ProgID="Equation.3" ShapeID="_x0000_i1044" DrawAspect="Content" ObjectID="_1492031420" r:id="rId54"/>
+                <o:OLEObject Type="Embed" ProgID="Equation.3" ShapeID="_x0000_i1044" DrawAspect="Content" ObjectID="_1493112600" r:id="rId54"/>
               </w:object>
             </w:r>
           </w:p>
@@ -6188,10 +6018,10 @@
                 <w:lang w:val="en-US"/>
               </w:rPr>
               <w:object w:dxaOrig="220" w:dyaOrig="340">
-                <v:shape id="_x0000_i1045" type="#_x0000_t75" style="width:11.25pt;height:17.25pt" o:ole="" fillcolor="window">
+                <v:shape id="_x0000_i1045" type="#_x0000_t75" style="width:14.4pt;height:14.4pt" o:ole="" fillcolor="window">
                   <v:imagedata r:id="rId55" o:title=""/>
                 </v:shape>
-                <o:OLEObject Type="Embed" ProgID="Equation.3" ShapeID="_x0000_i1045" DrawAspect="Content" ObjectID="_1492031421" r:id="rId56"/>
+                <o:OLEObject Type="Embed" ProgID="Equation.3" ShapeID="_x0000_i1045" DrawAspect="Content" ObjectID="_1493112601" r:id="rId56"/>
               </w:object>
             </w:r>
           </w:p>
@@ -6218,10 +6048,10 @@
                 <w:szCs w:val="28"/>
               </w:rPr>
               <w:object w:dxaOrig="260" w:dyaOrig="340">
-                <v:shape id="_x0000_i1046" type="#_x0000_t75" style="width:13.5pt;height:17.25pt" o:ole="" fillcolor="window">
+                <v:shape id="_x0000_i1046" type="#_x0000_t75" style="width:14.4pt;height:14.4pt" o:ole="" fillcolor="window">
                   <v:imagedata r:id="rId57" o:title=""/>
                 </v:shape>
-                <o:OLEObject Type="Embed" ProgID="Equation.3" ShapeID="_x0000_i1046" DrawAspect="Content" ObjectID="_1492031422" r:id="rId58"/>
+                <o:OLEObject Type="Embed" ProgID="Equation.3" ShapeID="_x0000_i1046" DrawAspect="Content" ObjectID="_1493112602" r:id="rId58"/>
               </w:object>
             </w:r>
           </w:p>
@@ -6248,10 +6078,10 @@
                 <w:szCs w:val="28"/>
               </w:rPr>
               <w:object w:dxaOrig="279" w:dyaOrig="340">
-                <v:shape id="_x0000_i1047" type="#_x0000_t75" style="width:13.5pt;height:17.25pt" o:ole="" fillcolor="window">
+                <v:shape id="_x0000_i1047" type="#_x0000_t75" style="width:14.4pt;height:14.4pt" o:ole="" fillcolor="window">
                   <v:imagedata r:id="rId59" o:title=""/>
                 </v:shape>
-                <o:OLEObject Type="Embed" ProgID="Equation.3" ShapeID="_x0000_i1047" DrawAspect="Content" ObjectID="_1492031423" r:id="rId60"/>
+                <o:OLEObject Type="Embed" ProgID="Equation.3" ShapeID="_x0000_i1047" DrawAspect="Content" ObjectID="_1493112603" r:id="rId60"/>
               </w:object>
             </w:r>
           </w:p>
@@ -6278,10 +6108,10 @@
                 <w:szCs w:val="28"/>
               </w:rPr>
               <w:object w:dxaOrig="279" w:dyaOrig="360">
-                <v:shape id="_x0000_i1048" type="#_x0000_t75" style="width:13.5pt;height:18pt" o:ole="" fillcolor="window">
+                <v:shape id="_x0000_i1048" type="#_x0000_t75" style="width:14.4pt;height:21.6pt" o:ole="" fillcolor="window">
                   <v:imagedata r:id="rId50" o:title=""/>
                 </v:shape>
-                <o:OLEObject Type="Embed" ProgID="Equation.3" ShapeID="_x0000_i1048" DrawAspect="Content" ObjectID="_1492031424" r:id="rId61"/>
+                <o:OLEObject Type="Embed" ProgID="Equation.3" ShapeID="_x0000_i1048" DrawAspect="Content" ObjectID="_1493112604" r:id="rId61"/>
               </w:object>
             </w:r>
           </w:p>
@@ -6308,10 +6138,10 @@
                 <w:szCs w:val="28"/>
               </w:rPr>
               <w:object w:dxaOrig="420" w:dyaOrig="400">
-                <v:shape id="_x0000_i1049" type="#_x0000_t75" style="width:21pt;height:20.25pt" o:ole="" fillcolor="window">
+                <v:shape id="_x0000_i1049" type="#_x0000_t75" style="width:21.6pt;height:21.6pt" o:ole="" fillcolor="window">
                   <v:imagedata r:id="rId62" o:title=""/>
                 </v:shape>
-                <o:OLEObject Type="Embed" ProgID="Equation.3" ShapeID="_x0000_i1049" DrawAspect="Content" ObjectID="_1492031425" r:id="rId63"/>
+                <o:OLEObject Type="Embed" ProgID="Equation.3" ShapeID="_x0000_i1049" DrawAspect="Content" ObjectID="_1493112605" r:id="rId63"/>
               </w:object>
             </w:r>
           </w:p>
@@ -6369,10 +6199,10 @@
                 <w:lang w:val="en-US"/>
               </w:rPr>
               <w:object w:dxaOrig="220" w:dyaOrig="340">
-                <v:shape id="_x0000_i1050" type="#_x0000_t75" style="width:11.25pt;height:17.25pt" o:ole="" fillcolor="window">
+                <v:shape id="_x0000_i1050" type="#_x0000_t75" style="width:14.4pt;height:14.4pt" o:ole="" fillcolor="window">
                   <v:imagedata r:id="rId64" o:title=""/>
                 </v:shape>
-                <o:OLEObject Type="Embed" ProgID="Equation.3" ShapeID="_x0000_i1050" DrawAspect="Content" ObjectID="_1492031426" r:id="rId65"/>
+                <o:OLEObject Type="Embed" ProgID="Equation.3" ShapeID="_x0000_i1050" DrawAspect="Content" ObjectID="_1493112606" r:id="rId65"/>
               </w:object>
             </w:r>
           </w:p>
@@ -6399,10 +6229,10 @@
                 <w:szCs w:val="28"/>
               </w:rPr>
               <w:object w:dxaOrig="279" w:dyaOrig="340">
-                <v:shape id="_x0000_i1051" type="#_x0000_t75" style="width:13.5pt;height:17.25pt" o:ole="" fillcolor="window">
+                <v:shape id="_x0000_i1051" type="#_x0000_t75" style="width:14.4pt;height:14.4pt" o:ole="" fillcolor="window">
                   <v:imagedata r:id="rId66" o:title=""/>
                 </v:shape>
-                <o:OLEObject Type="Embed" ProgID="Equation.3" ShapeID="_x0000_i1051" DrawAspect="Content" ObjectID="_1492031427" r:id="rId67"/>
+                <o:OLEObject Type="Embed" ProgID="Equation.3" ShapeID="_x0000_i1051" DrawAspect="Content" ObjectID="_1493112607" r:id="rId67"/>
               </w:object>
             </w:r>
           </w:p>
@@ -6429,10 +6259,10 @@
                 <w:szCs w:val="28"/>
               </w:rPr>
               <w:object w:dxaOrig="300" w:dyaOrig="340">
-                <v:shape id="_x0000_i1052" type="#_x0000_t75" style="width:15pt;height:17.25pt" o:ole="" fillcolor="window">
+                <v:shape id="_x0000_i1052" type="#_x0000_t75" style="width:14.4pt;height:14.4pt" o:ole="" fillcolor="window">
                   <v:imagedata r:id="rId68" o:title=""/>
                 </v:shape>
-                <o:OLEObject Type="Embed" ProgID="Equation.3" ShapeID="_x0000_i1052" DrawAspect="Content" ObjectID="_1492031428" r:id="rId69"/>
+                <o:OLEObject Type="Embed" ProgID="Equation.3" ShapeID="_x0000_i1052" DrawAspect="Content" ObjectID="_1493112608" r:id="rId69"/>
               </w:object>
             </w:r>
           </w:p>
@@ -6459,10 +6289,10 @@
                 <w:szCs w:val="28"/>
               </w:rPr>
               <w:object w:dxaOrig="279" w:dyaOrig="360">
-                <v:shape id="_x0000_i1053" type="#_x0000_t75" style="width:13.5pt;height:18pt" o:ole="" fillcolor="window">
+                <v:shape id="_x0000_i1053" type="#_x0000_t75" style="width:14.4pt;height:21.6pt" o:ole="" fillcolor="window">
                   <v:imagedata r:id="rId50" o:title=""/>
                 </v:shape>
-                <o:OLEObject Type="Embed" ProgID="Equation.3" ShapeID="_x0000_i1053" DrawAspect="Content" ObjectID="_1492031429" r:id="rId70"/>
+                <o:OLEObject Type="Embed" ProgID="Equation.3" ShapeID="_x0000_i1053" DrawAspect="Content" ObjectID="_1493112609" r:id="rId70"/>
               </w:object>
             </w:r>
           </w:p>
@@ -6489,10 +6319,10 @@
                 <w:szCs w:val="28"/>
               </w:rPr>
               <w:object w:dxaOrig="420" w:dyaOrig="400">
-                <v:shape id="_x0000_i1054" type="#_x0000_t75" style="width:21pt;height:20.25pt" o:ole="" fillcolor="window">
+                <v:shape id="_x0000_i1054" type="#_x0000_t75" style="width:21.6pt;height:21.6pt" o:ole="" fillcolor="window">
                   <v:imagedata r:id="rId71" o:title=""/>
                 </v:shape>
-                <o:OLEObject Type="Embed" ProgID="Equation.3" ShapeID="_x0000_i1054" DrawAspect="Content" ObjectID="_1492031430" r:id="rId72"/>
+                <o:OLEObject Type="Embed" ProgID="Equation.3" ShapeID="_x0000_i1054" DrawAspect="Content" ObjectID="_1493112610" r:id="rId72"/>
               </w:object>
             </w:r>
           </w:p>
@@ -6629,10 +6459,10 @@
                 <w:szCs w:val="28"/>
               </w:rPr>
               <w:object w:dxaOrig="279" w:dyaOrig="360">
-                <v:shape id="_x0000_i1055" type="#_x0000_t75" style="width:13.5pt;height:18pt" o:ole="" fillcolor="window">
+                <v:shape id="_x0000_i1055" type="#_x0000_t75" style="width:14.4pt;height:21.6pt" o:ole="" fillcolor="window">
                   <v:imagedata r:id="rId50" o:title=""/>
                 </v:shape>
-                <o:OLEObject Type="Embed" ProgID="Equation.3" ShapeID="_x0000_i1055" DrawAspect="Content" ObjectID="_1492031431" r:id="rId73"/>
+                <o:OLEObject Type="Embed" ProgID="Equation.3" ShapeID="_x0000_i1055" DrawAspect="Content" ObjectID="_1493112611" r:id="rId73"/>
               </w:object>
             </w:r>
           </w:p>
@@ -6717,10 +6547,10 @@
                 <w:lang w:val="en-US"/>
               </w:rPr>
               <w:object w:dxaOrig="240" w:dyaOrig="380">
-                <v:shape id="_x0000_i1056" type="#_x0000_t75" style="width:12pt;height:18.75pt" o:ole="" fillcolor="window">
+                <v:shape id="_x0000_i1056" type="#_x0000_t75" style="width:14.4pt;height:21.6pt" o:ole="" fillcolor="window">
                   <v:imagedata r:id="rId74" o:title=""/>
                 </v:shape>
-                <o:OLEObject Type="Embed" ProgID="Equation.3" ShapeID="_x0000_i1056" DrawAspect="Content" ObjectID="_1492031432" r:id="rId75"/>
+                <o:OLEObject Type="Embed" ProgID="Equation.3" ShapeID="_x0000_i1056" DrawAspect="Content" ObjectID="_1493112612" r:id="rId75"/>
               </w:object>
             </w:r>
           </w:p>
@@ -6747,10 +6577,10 @@
                 <w:szCs w:val="28"/>
               </w:rPr>
               <w:object w:dxaOrig="279" w:dyaOrig="380">
-                <v:shape id="_x0000_i1057" type="#_x0000_t75" style="width:13.5pt;height:18.75pt" o:ole="" fillcolor="window">
+                <v:shape id="_x0000_i1057" type="#_x0000_t75" style="width:14.4pt;height:21.6pt" o:ole="" fillcolor="window">
                   <v:imagedata r:id="rId76" o:title=""/>
                 </v:shape>
-                <o:OLEObject Type="Embed" ProgID="Equation.3" ShapeID="_x0000_i1057" DrawAspect="Content" ObjectID="_1492031433" r:id="rId77"/>
+                <o:OLEObject Type="Embed" ProgID="Equation.3" ShapeID="_x0000_i1057" DrawAspect="Content" ObjectID="_1493112613" r:id="rId77"/>
               </w:object>
             </w:r>
           </w:p>
@@ -6777,10 +6607,10 @@
                 <w:szCs w:val="28"/>
               </w:rPr>
               <w:object w:dxaOrig="300" w:dyaOrig="380">
-                <v:shape id="_x0000_i1058" type="#_x0000_t75" style="width:15pt;height:18.75pt" o:ole="" fillcolor="window">
+                <v:shape id="_x0000_i1058" type="#_x0000_t75" style="width:14.4pt;height:21.6pt" o:ole="" fillcolor="window">
                   <v:imagedata r:id="rId78" o:title=""/>
                 </v:shape>
-                <o:OLEObject Type="Embed" ProgID="Equation.3" ShapeID="_x0000_i1058" DrawAspect="Content" ObjectID="_1492031434" r:id="rId79"/>
+                <o:OLEObject Type="Embed" ProgID="Equation.3" ShapeID="_x0000_i1058" DrawAspect="Content" ObjectID="_1493112614" r:id="rId79"/>
               </w:object>
             </w:r>
           </w:p>
@@ -6807,10 +6637,10 @@
                 <w:szCs w:val="28"/>
               </w:rPr>
               <w:object w:dxaOrig="279" w:dyaOrig="360">
-                <v:shape id="_x0000_i1059" type="#_x0000_t75" style="width:13.5pt;height:18pt" o:ole="" fillcolor="window">
+                <v:shape id="_x0000_i1059" type="#_x0000_t75" style="width:14.4pt;height:21.6pt" o:ole="" fillcolor="window">
                   <v:imagedata r:id="rId50" o:title=""/>
                 </v:shape>
-                <o:OLEObject Type="Embed" ProgID="Equation.3" ShapeID="_x0000_i1059" DrawAspect="Content" ObjectID="_1492031435" r:id="rId80"/>
+                <o:OLEObject Type="Embed" ProgID="Equation.3" ShapeID="_x0000_i1059" DrawAspect="Content" ObjectID="_1493112615" r:id="rId80"/>
               </w:object>
             </w:r>
           </w:p>
@@ -6837,10 +6667,10 @@
                 <w:szCs w:val="28"/>
               </w:rPr>
               <w:object w:dxaOrig="420" w:dyaOrig="400">
-                <v:shape id="_x0000_i1060" type="#_x0000_t75" style="width:21pt;height:20.25pt" o:ole="" fillcolor="window">
+                <v:shape id="_x0000_i1060" type="#_x0000_t75" style="width:21.6pt;height:21.6pt" o:ole="" fillcolor="window">
                   <v:imagedata r:id="rId81" o:title=""/>
                 </v:shape>
-                <o:OLEObject Type="Embed" ProgID="Equation.3" ShapeID="_x0000_i1060" DrawAspect="Content" ObjectID="_1492031436" r:id="rId82"/>
+                <o:OLEObject Type="Embed" ProgID="Equation.3" ShapeID="_x0000_i1060" DrawAspect="Content" ObjectID="_1493112616" r:id="rId82"/>
               </w:object>
             </w:r>
           </w:p>
@@ -6969,10 +6799,10 @@
                 <w:szCs w:val="28"/>
               </w:rPr>
               <w:object w:dxaOrig="279" w:dyaOrig="360">
-                <v:shape id="_x0000_i1061" type="#_x0000_t75" style="width:13.5pt;height:18pt" o:ole="" fillcolor="window">
+                <v:shape id="_x0000_i1061" type="#_x0000_t75" style="width:14.4pt;height:21.6pt" o:ole="" fillcolor="window">
                   <v:imagedata r:id="rId50" o:title=""/>
                 </v:shape>
-                <o:OLEObject Type="Embed" ProgID="Equation.3" ShapeID="_x0000_i1061" DrawAspect="Content" ObjectID="_1492031437" r:id="rId83"/>
+                <o:OLEObject Type="Embed" ProgID="Equation.3" ShapeID="_x0000_i1061" DrawAspect="Content" ObjectID="_1493112617" r:id="rId83"/>
               </w:object>
             </w:r>
           </w:p>
@@ -7056,10 +6886,10 @@
                 <w:lang w:val="en-US"/>
               </w:rPr>
               <w:object w:dxaOrig="380" w:dyaOrig="360">
-                <v:shape id="_x0000_i1062" type="#_x0000_t75" style="width:18.75pt;height:18pt" o:ole="" fillcolor="window">
+                <v:shape id="_x0000_i1062" type="#_x0000_t75" style="width:21.6pt;height:21.6pt" o:ole="" fillcolor="window">
                   <v:imagedata r:id="rId84" o:title=""/>
                 </v:shape>
-                <o:OLEObject Type="Embed" ProgID="Equation.3" ShapeID="_x0000_i1062" DrawAspect="Content" ObjectID="_1492031438" r:id="rId85"/>
+                <o:OLEObject Type="Embed" ProgID="Equation.3" ShapeID="_x0000_i1062" DrawAspect="Content" ObjectID="_1493112618" r:id="rId85"/>
               </w:object>
             </w:r>
           </w:p>
@@ -7086,10 +6916,10 @@
                 <w:szCs w:val="28"/>
               </w:rPr>
               <w:object w:dxaOrig="999" w:dyaOrig="360">
-                <v:shape id="_x0000_i1063" type="#_x0000_t75" style="width:45.75pt;height:16.5pt" o:ole="" fillcolor="window">
+                <v:shape id="_x0000_i1063" type="#_x0000_t75" style="width:43.2pt;height:14.4pt" o:ole="" fillcolor="window">
                   <v:imagedata r:id="rId86" o:title=""/>
                 </v:shape>
-                <o:OLEObject Type="Embed" ProgID="Equation.3" ShapeID="_x0000_i1063" DrawAspect="Content" ObjectID="_1492031439" r:id="rId87"/>
+                <o:OLEObject Type="Embed" ProgID="Equation.3" ShapeID="_x0000_i1063" DrawAspect="Content" ObjectID="_1493112619" r:id="rId87"/>
               </w:object>
             </w:r>
           </w:p>
@@ -7116,10 +6946,10 @@
                 <w:szCs w:val="28"/>
               </w:rPr>
               <w:object w:dxaOrig="440" w:dyaOrig="360">
-                <v:shape id="_x0000_i1064" type="#_x0000_t75" style="width:21.75pt;height:18pt" o:ole="" fillcolor="window">
+                <v:shape id="_x0000_i1064" type="#_x0000_t75" style="width:21.6pt;height:21.6pt" o:ole="" fillcolor="window">
                   <v:imagedata r:id="rId88" o:title=""/>
                 </v:shape>
-                <o:OLEObject Type="Embed" ProgID="Equation.3" ShapeID="_x0000_i1064" DrawAspect="Content" ObjectID="_1492031440" r:id="rId89"/>
+                <o:OLEObject Type="Embed" ProgID="Equation.3" ShapeID="_x0000_i1064" DrawAspect="Content" ObjectID="_1493112620" r:id="rId89"/>
               </w:object>
             </w:r>
           </w:p>
@@ -7146,10 +6976,10 @@
                 <w:szCs w:val="28"/>
               </w:rPr>
               <w:object w:dxaOrig="279" w:dyaOrig="360">
-                <v:shape id="_x0000_i1065" type="#_x0000_t75" style="width:13.5pt;height:18pt" o:ole="" fillcolor="window">
+                <v:shape id="_x0000_i1065" type="#_x0000_t75" style="width:14.4pt;height:21.6pt" o:ole="" fillcolor="window">
                   <v:imagedata r:id="rId50" o:title=""/>
                 </v:shape>
-                <o:OLEObject Type="Embed" ProgID="Equation.3" ShapeID="_x0000_i1065" DrawAspect="Content" ObjectID="_1492031441" r:id="rId90"/>
+                <o:OLEObject Type="Embed" ProgID="Equation.3" ShapeID="_x0000_i1065" DrawAspect="Content" ObjectID="_1493112621" r:id="rId90"/>
               </w:object>
             </w:r>
           </w:p>
@@ -7176,10 +7006,10 @@
                 <w:szCs w:val="28"/>
               </w:rPr>
               <w:object w:dxaOrig="440" w:dyaOrig="400">
-                <v:shape id="_x0000_i1066" type="#_x0000_t75" style="width:21.75pt;height:20.25pt" o:ole="" fillcolor="window">
+                <v:shape id="_x0000_i1066" type="#_x0000_t75" style="width:21.6pt;height:21.6pt" o:ole="" fillcolor="window">
                   <v:imagedata r:id="rId91" o:title=""/>
                 </v:shape>
-                <o:OLEObject Type="Embed" ProgID="Equation.3" ShapeID="_x0000_i1066" DrawAspect="Content" ObjectID="_1492031442" r:id="rId92"/>
+                <o:OLEObject Type="Embed" ProgID="Equation.3" ShapeID="_x0000_i1066" DrawAspect="Content" ObjectID="_1493112622" r:id="rId92"/>
               </w:object>
             </w:r>
           </w:p>
@@ -7239,10 +7069,10 @@
                 <w:lang w:val="en-US"/>
               </w:rPr>
               <w:object w:dxaOrig="220" w:dyaOrig="360">
-                <v:shape id="_x0000_i1067" type="#_x0000_t75" style="width:11.25pt;height:18pt" o:ole="" fillcolor="window">
+                <v:shape id="_x0000_i1067" type="#_x0000_t75" style="width:14.4pt;height:21.6pt" o:ole="" fillcolor="window">
                   <v:imagedata r:id="rId93" o:title=""/>
                 </v:shape>
-                <o:OLEObject Type="Embed" ProgID="Equation.3" ShapeID="_x0000_i1067" DrawAspect="Content" ObjectID="_1492031443" r:id="rId94"/>
+                <o:OLEObject Type="Embed" ProgID="Equation.3" ShapeID="_x0000_i1067" DrawAspect="Content" ObjectID="_1493112623" r:id="rId94"/>
               </w:object>
             </w:r>
           </w:p>
@@ -7269,10 +7099,10 @@
                 <w:szCs w:val="28"/>
               </w:rPr>
               <w:object w:dxaOrig="859" w:dyaOrig="360">
-                <v:shape id="_x0000_i1068" type="#_x0000_t75" style="width:43.5pt;height:18pt" o:ole="" fillcolor="window">
+                <v:shape id="_x0000_i1068" type="#_x0000_t75" style="width:43.2pt;height:21.6pt" o:ole="" fillcolor="window">
                   <v:imagedata r:id="rId95" o:title=""/>
                 </v:shape>
-                <o:OLEObject Type="Embed" ProgID="Equation.3" ShapeID="_x0000_i1068" DrawAspect="Content" ObjectID="_1492031444" r:id="rId96"/>
+                <o:OLEObject Type="Embed" ProgID="Equation.3" ShapeID="_x0000_i1068" DrawAspect="Content" ObjectID="_1493112624" r:id="rId96"/>
               </w:object>
             </w:r>
           </w:p>
@@ -7299,10 +7129,10 @@
                 <w:szCs w:val="28"/>
               </w:rPr>
               <w:object w:dxaOrig="300" w:dyaOrig="360">
-                <v:shape id="_x0000_i1069" type="#_x0000_t75" style="width:15pt;height:18pt" o:ole="" fillcolor="window">
+                <v:shape id="_x0000_i1069" type="#_x0000_t75" style="width:14.4pt;height:21.6pt" o:ole="" fillcolor="window">
                   <v:imagedata r:id="rId97" o:title=""/>
                 </v:shape>
-                <o:OLEObject Type="Embed" ProgID="Equation.3" ShapeID="_x0000_i1069" DrawAspect="Content" ObjectID="_1492031445" r:id="rId98"/>
+                <o:OLEObject Type="Embed" ProgID="Equation.3" ShapeID="_x0000_i1069" DrawAspect="Content" ObjectID="_1493112625" r:id="rId98"/>
               </w:object>
             </w:r>
           </w:p>
@@ -7329,10 +7159,10 @@
                 <w:szCs w:val="28"/>
               </w:rPr>
               <w:object w:dxaOrig="279" w:dyaOrig="360">
-                <v:shape id="_x0000_i1070" type="#_x0000_t75" style="width:13.5pt;height:18pt" o:ole="" fillcolor="window">
+                <v:shape id="_x0000_i1070" type="#_x0000_t75" style="width:14.4pt;height:21.6pt" o:ole="" fillcolor="window">
                   <v:imagedata r:id="rId50" o:title=""/>
                 </v:shape>
-                <o:OLEObject Type="Embed" ProgID="Equation.3" ShapeID="_x0000_i1070" DrawAspect="Content" ObjectID="_1492031446" r:id="rId99"/>
+                <o:OLEObject Type="Embed" ProgID="Equation.3" ShapeID="_x0000_i1070" DrawAspect="Content" ObjectID="_1493112626" r:id="rId99"/>
               </w:object>
             </w:r>
           </w:p>
@@ -7360,10 +7190,10 @@
                 <w:lang w:val="en-US"/>
               </w:rPr>
               <w:object w:dxaOrig="880" w:dyaOrig="400">
-                <v:shape id="_x0000_i1071" type="#_x0000_t75" style="width:43.5pt;height:20.25pt" o:ole="" fillcolor="window">
+                <v:shape id="_x0000_i1071" type="#_x0000_t75" style="width:43.2pt;height:21.6pt" o:ole="" fillcolor="window">
                   <v:imagedata r:id="rId100" o:title=""/>
                 </v:shape>
-                <o:OLEObject Type="Embed" ProgID="Equation.3" ShapeID="_x0000_i1071" DrawAspect="Content" ObjectID="_1492031447" r:id="rId101"/>
+                <o:OLEObject Type="Embed" ProgID="Equation.3" ShapeID="_x0000_i1071" DrawAspect="Content" ObjectID="_1493112627" r:id="rId101"/>
               </w:object>
             </w:r>
           </w:p>
@@ -7396,7 +7226,6 @@
                 <w:szCs w:val="28"/>
                 <w:lang w:val="en-US"/>
               </w:rPr>
-              <w:lastRenderedPageBreak/>
               <w:t>k+1</w:t>
             </w:r>
           </w:p>
@@ -7424,10 +7253,10 @@
                 <w:lang w:val="en-US"/>
               </w:rPr>
               <w:object w:dxaOrig="380" w:dyaOrig="360">
-                <v:shape id="_x0000_i1072" type="#_x0000_t75" style="width:18.75pt;height:18pt" o:ole="" fillcolor="window">
+                <v:shape id="_x0000_i1072" type="#_x0000_t75" style="width:21.6pt;height:21.6pt" o:ole="" fillcolor="window">
                   <v:imagedata r:id="rId102" o:title=""/>
                 </v:shape>
-                <o:OLEObject Type="Embed" ProgID="Equation.3" ShapeID="_x0000_i1072" DrawAspect="Content" ObjectID="_1492031448" r:id="rId103"/>
+                <o:OLEObject Type="Embed" ProgID="Equation.3" ShapeID="_x0000_i1072" DrawAspect="Content" ObjectID="_1493112628" r:id="rId103"/>
               </w:object>
             </w:r>
           </w:p>
@@ -7454,10 +7283,10 @@
                 <w:szCs w:val="28"/>
               </w:rPr>
               <w:object w:dxaOrig="999" w:dyaOrig="360">
-                <v:shape id="_x0000_i1073" type="#_x0000_t75" style="width:50.25pt;height:18pt" o:ole="" fillcolor="window">
+                <v:shape id="_x0000_i1073" type="#_x0000_t75" style="width:50.4pt;height:21.6pt" o:ole="" fillcolor="window">
                   <v:imagedata r:id="rId104" o:title=""/>
                 </v:shape>
-                <o:OLEObject Type="Embed" ProgID="Equation.3" ShapeID="_x0000_i1073" DrawAspect="Content" ObjectID="_1492031449" r:id="rId105"/>
+                <o:OLEObject Type="Embed" ProgID="Equation.3" ShapeID="_x0000_i1073" DrawAspect="Content" ObjectID="_1493112629" r:id="rId105"/>
               </w:object>
             </w:r>
           </w:p>
@@ -7484,10 +7313,10 @@
                 <w:szCs w:val="28"/>
               </w:rPr>
               <w:object w:dxaOrig="440" w:dyaOrig="360">
-                <v:shape id="_x0000_i1074" type="#_x0000_t75" style="width:21.75pt;height:18pt" o:ole="" fillcolor="window">
+                <v:shape id="_x0000_i1074" type="#_x0000_t75" style="width:21.6pt;height:21.6pt" o:ole="" fillcolor="window">
                   <v:imagedata r:id="rId106" o:title=""/>
                 </v:shape>
-                <o:OLEObject Type="Embed" ProgID="Equation.3" ShapeID="_x0000_i1074" DrawAspect="Content" ObjectID="_1492031450" r:id="rId107"/>
+                <o:OLEObject Type="Embed" ProgID="Equation.3" ShapeID="_x0000_i1074" DrawAspect="Content" ObjectID="_1493112630" r:id="rId107"/>
               </w:object>
             </w:r>
           </w:p>
@@ -7515,10 +7344,10 @@
                 <w:szCs w:val="28"/>
               </w:rPr>
               <w:object w:dxaOrig="1020" w:dyaOrig="360">
-                <v:shape id="_x0000_i1075" type="#_x0000_t75" style="width:51pt;height:18pt" o:ole="" fillcolor="window">
+                <v:shape id="_x0000_i1075" type="#_x0000_t75" style="width:50.4pt;height:21.6pt" o:ole="" fillcolor="window">
                   <v:imagedata r:id="rId108" o:title=""/>
                 </v:shape>
-                <o:OLEObject Type="Embed" ProgID="Equation.3" ShapeID="_x0000_i1075" DrawAspect="Content" ObjectID="_1492031451" r:id="rId109"/>
+                <o:OLEObject Type="Embed" ProgID="Equation.3" ShapeID="_x0000_i1075" DrawAspect="Content" ObjectID="_1493112631" r:id="rId109"/>
               </w:object>
             </w:r>
           </w:p>
@@ -7546,10 +7375,10 @@
                 <w:lang w:val="en-US"/>
               </w:rPr>
               <w:object w:dxaOrig="480" w:dyaOrig="400">
-                <v:shape id="_x0000_i1076" type="#_x0000_t75" style="width:24pt;height:20.25pt" o:ole="" fillcolor="window">
+                <v:shape id="_x0000_i1076" type="#_x0000_t75" style="width:21.6pt;height:21.6pt" o:ole="" fillcolor="window">
                   <v:imagedata r:id="rId110" o:title=""/>
                 </v:shape>
-                <o:OLEObject Type="Embed" ProgID="Equation.3" ShapeID="_x0000_i1076" DrawAspect="Content" ObjectID="_1492031452" r:id="rId111"/>
+                <o:OLEObject Type="Embed" ProgID="Equation.3" ShapeID="_x0000_i1076" DrawAspect="Content" ObjectID="_1493112632" r:id="rId111"/>
               </w:object>
             </w:r>
           </w:p>
@@ -7732,6 +7561,7 @@
                 <w:szCs w:val="28"/>
                 <w:lang w:val="en-US"/>
               </w:rPr>
+              <w:lastRenderedPageBreak/>
               <w:t>m</w:t>
             </w:r>
           </w:p>
@@ -7759,10 +7589,10 @@
                 <w:lang w:val="en-US"/>
               </w:rPr>
               <w:object w:dxaOrig="260" w:dyaOrig="360">
-                <v:shape id="_x0000_i1077" type="#_x0000_t75" style="width:12.75pt;height:18pt" o:ole="" fillcolor="window">
+                <v:shape id="_x0000_i1077" type="#_x0000_t75" style="width:14.4pt;height:21.6pt" o:ole="" fillcolor="window">
                   <v:imagedata r:id="rId112" o:title=""/>
                 </v:shape>
-                <o:OLEObject Type="Embed" ProgID="Equation.3" ShapeID="_x0000_i1077" DrawAspect="Content" ObjectID="_1492031453" r:id="rId113"/>
+                <o:OLEObject Type="Embed" ProgID="Equation.3" ShapeID="_x0000_i1077" DrawAspect="Content" ObjectID="_1493112633" r:id="rId113"/>
               </w:object>
             </w:r>
           </w:p>
@@ -7789,10 +7619,10 @@
                 <w:szCs w:val="28"/>
               </w:rPr>
               <w:object w:dxaOrig="300" w:dyaOrig="360">
-                <v:shape id="_x0000_i1078" type="#_x0000_t75" style="width:15pt;height:18pt" o:ole="" fillcolor="window">
+                <v:shape id="_x0000_i1078" type="#_x0000_t75" style="width:14.4pt;height:21.6pt" o:ole="" fillcolor="window">
                   <v:imagedata r:id="rId114" o:title=""/>
                 </v:shape>
-                <o:OLEObject Type="Embed" ProgID="Equation.3" ShapeID="_x0000_i1078" DrawAspect="Content" ObjectID="_1492031454" r:id="rId115"/>
+                <o:OLEObject Type="Embed" ProgID="Equation.3" ShapeID="_x0000_i1078" DrawAspect="Content" ObjectID="_1493112634" r:id="rId115"/>
               </w:object>
             </w:r>
           </w:p>
@@ -7819,10 +7649,10 @@
                 <w:szCs w:val="28"/>
               </w:rPr>
               <w:object w:dxaOrig="320" w:dyaOrig="360">
-                <v:shape id="_x0000_i1079" type="#_x0000_t75" style="width:15.75pt;height:18pt" o:ole="" fillcolor="window">
+                <v:shape id="_x0000_i1079" type="#_x0000_t75" style="width:14.4pt;height:21.6pt" o:ole="" fillcolor="window">
                   <v:imagedata r:id="rId116" o:title=""/>
                 </v:shape>
-                <o:OLEObject Type="Embed" ProgID="Equation.3" ShapeID="_x0000_i1079" DrawAspect="Content" ObjectID="_1492031455" r:id="rId117"/>
+                <o:OLEObject Type="Embed" ProgID="Equation.3" ShapeID="_x0000_i1079" DrawAspect="Content" ObjectID="_1493112635" r:id="rId117"/>
               </w:object>
             </w:r>
           </w:p>
@@ -7849,10 +7679,10 @@
                 <w:szCs w:val="28"/>
               </w:rPr>
               <w:object w:dxaOrig="900" w:dyaOrig="360">
-                <v:shape id="_x0000_i1080" type="#_x0000_t75" style="width:45pt;height:18pt" o:ole="" fillcolor="window">
+                <v:shape id="_x0000_i1080" type="#_x0000_t75" style="width:43.2pt;height:21.6pt" o:ole="" fillcolor="window">
                   <v:imagedata r:id="rId118" o:title=""/>
                 </v:shape>
-                <o:OLEObject Type="Embed" ProgID="Equation.3" ShapeID="_x0000_i1080" DrawAspect="Content" ObjectID="_1492031456" r:id="rId119"/>
+                <o:OLEObject Type="Embed" ProgID="Equation.3" ShapeID="_x0000_i1080" DrawAspect="Content" ObjectID="_1493112636" r:id="rId119"/>
               </w:object>
             </w:r>
           </w:p>
@@ -7879,10 +7709,10 @@
                 <w:szCs w:val="28"/>
               </w:rPr>
               <w:object w:dxaOrig="400" w:dyaOrig="380">
-                <v:shape id="_x0000_i1081" type="#_x0000_t75" style="width:20.25pt;height:18.75pt" o:ole="" fillcolor="window">
+                <v:shape id="_x0000_i1081" type="#_x0000_t75" style="width:21.6pt;height:21.6pt" o:ole="" fillcolor="window">
                   <v:imagedata r:id="rId120" o:title=""/>
                 </v:shape>
-                <o:OLEObject Type="Embed" ProgID="Equation.3" ShapeID="_x0000_i1081" DrawAspect="Content" ObjectID="_1492031457" r:id="rId121"/>
+                <o:OLEObject Type="Embed" ProgID="Equation.3" ShapeID="_x0000_i1081" DrawAspect="Content" ObjectID="_1493112637" r:id="rId121"/>
               </w:object>
             </w:r>
           </w:p>
@@ -8045,7 +7875,6 @@
           <w:szCs w:val="28"/>
         </w:rPr>
       </w:pPr>
-      <w:proofErr w:type="gramStart"/>
       <w:r>
         <w:rPr>
           <w:szCs w:val="28"/>
@@ -8058,24 +7887,17 @@
           <w:szCs w:val="28"/>
         </w:rPr>
         <w:object w:dxaOrig="560" w:dyaOrig="360">
-          <v:shape id="_x0000_i1082" type="#_x0000_t75" style="width:27.75pt;height:18pt" o:ole="" fillcolor="window">
+          <v:shape id="_x0000_i1082" type="#_x0000_t75" style="width:28.8pt;height:21.6pt" o:ole="" fillcolor="window">
             <v:imagedata r:id="rId122" o:title=""/>
           </v:shape>
-          <o:OLEObject Type="Embed" ProgID="Equation.3" ShapeID="_x0000_i1082" DrawAspect="Content" ObjectID="_1492031458" r:id="rId123"/>
+          <o:OLEObject Type="Embed" ProgID="Equation.3" ShapeID="_x0000_i1082" DrawAspect="Content" ObjectID="_1493112638" r:id="rId123"/>
         </w:object>
       </w:r>
       <w:r>
         <w:rPr>
           <w:szCs w:val="28"/>
         </w:rPr>
-        <w:t xml:space="preserve"> значение</w:t>
-      </w:r>
-      <w:proofErr w:type="gramEnd"/>
-      <w:r>
-        <w:rPr>
-          <w:szCs w:val="28"/>
-        </w:rPr>
-        <w:t xml:space="preserve"> </w:t>
+        <w:t xml:space="preserve"> значение </w:t>
       </w:r>
       <w:r>
         <w:rPr>
@@ -8083,10 +7905,10 @@
           <w:szCs w:val="28"/>
         </w:rPr>
         <w:object w:dxaOrig="760" w:dyaOrig="360">
-          <v:shape id="_x0000_i1083" type="#_x0000_t75" style="width:38.25pt;height:18pt" o:ole="" fillcolor="window">
+          <v:shape id="_x0000_i1083" type="#_x0000_t75" style="width:36pt;height:21.6pt" o:ole="" fillcolor="window">
             <v:imagedata r:id="rId38" o:title=""/>
           </v:shape>
-          <o:OLEObject Type="Embed" ProgID="Equation.3" ShapeID="_x0000_i1083" DrawAspect="Content" ObjectID="_1492031459" r:id="rId124"/>
+          <o:OLEObject Type="Embed" ProgID="Equation.3" ShapeID="_x0000_i1083" DrawAspect="Content" ObjectID="_1493112639" r:id="rId124"/>
         </w:object>
       </w:r>
       <w:r>
@@ -8123,10 +7945,10 @@
           <w:szCs w:val="28"/>
         </w:rPr>
         <w:object w:dxaOrig="560" w:dyaOrig="360">
-          <v:shape id="_x0000_i1084" type="#_x0000_t75" style="width:27.75pt;height:18pt" o:ole="" fillcolor="window">
+          <v:shape id="_x0000_i1084" type="#_x0000_t75" style="width:28.8pt;height:21.6pt" o:ole="" fillcolor="window">
             <v:imagedata r:id="rId125" o:title=""/>
           </v:shape>
-          <o:OLEObject Type="Embed" ProgID="Equation.3" ShapeID="_x0000_i1084" DrawAspect="Content" ObjectID="_1492031460" r:id="rId126"/>
+          <o:OLEObject Type="Embed" ProgID="Equation.3" ShapeID="_x0000_i1084" DrawAspect="Content" ObjectID="_1493112640" r:id="rId126"/>
         </w:object>
       </w:r>
       <w:r>
@@ -8147,10 +7969,10 @@
           <w:szCs w:val="28"/>
         </w:rPr>
         <w:object w:dxaOrig="760" w:dyaOrig="360">
-          <v:shape id="_x0000_i1085" type="#_x0000_t75" style="width:38.25pt;height:18pt" o:ole="" fillcolor="window">
+          <v:shape id="_x0000_i1085" type="#_x0000_t75" style="width:36pt;height:21.6pt" o:ole="" fillcolor="window">
             <v:imagedata r:id="rId38" o:title=""/>
           </v:shape>
-          <o:OLEObject Type="Embed" ProgID="Equation.3" ShapeID="_x0000_i1085" DrawAspect="Content" ObjectID="_1492031461" r:id="rId127"/>
+          <o:OLEObject Type="Embed" ProgID="Equation.3" ShapeID="_x0000_i1085" DrawAspect="Content" ObjectID="_1493112641" r:id="rId127"/>
         </w:object>
       </w:r>
       <w:r>
@@ -8165,24 +7987,17 @@
           <w:szCs w:val="28"/>
         </w:rPr>
         <w:object w:dxaOrig="4080" w:dyaOrig="360">
-          <v:shape id="_x0000_i1086" type="#_x0000_t75" style="width:204pt;height:18pt" o:ole="" fillcolor="window">
+          <v:shape id="_x0000_i1086" type="#_x0000_t75" style="width:201.6pt;height:21.6pt" o:ole="" fillcolor="window">
             <v:imagedata r:id="rId128" o:title=""/>
           </v:shape>
-          <o:OLEObject Type="Embed" ProgID="Equation.3" ShapeID="_x0000_i1086" DrawAspect="Content" ObjectID="_1492031462" r:id="rId129"/>
+          <o:OLEObject Type="Embed" ProgID="Equation.3" ShapeID="_x0000_i1086" DrawAspect="Content" ObjectID="_1493112642" r:id="rId129"/>
         </w:object>
       </w:r>
       <w:r>
         <w:rPr>
           <w:szCs w:val="28"/>
         </w:rPr>
-        <w:t>. Последняя процедура (</w:t>
-      </w:r>
-      <w:proofErr w:type="gramStart"/>
-      <w:r>
-        <w:rPr>
-          <w:szCs w:val="28"/>
-        </w:rPr>
-        <w:t>вычисление</w:t>
+        <w:t>. Последняя процедура (вычисление</w:t>
       </w:r>
       <w:r>
         <w:rPr>
@@ -8196,24 +8011,17 @@
           <w:szCs w:val="28"/>
         </w:rPr>
         <w:object w:dxaOrig="700" w:dyaOrig="360">
-          <v:shape id="_x0000_i1087" type="#_x0000_t75" style="width:35.25pt;height:18pt" o:ole="" fillcolor="window">
+          <v:shape id="_x0000_i1087" type="#_x0000_t75" style="width:36pt;height:21.6pt" o:ole="" fillcolor="window">
             <v:imagedata r:id="rId130" o:title=""/>
           </v:shape>
-          <o:OLEObject Type="Embed" ProgID="Equation.3" ShapeID="_x0000_i1087" DrawAspect="Content" ObjectID="_1492031463" r:id="rId131"/>
+          <o:OLEObject Type="Embed" ProgID="Equation.3" ShapeID="_x0000_i1087" DrawAspect="Content" ObjectID="_1493112643" r:id="rId131"/>
         </w:object>
       </w:r>
       <w:r>
         <w:rPr>
           <w:szCs w:val="28"/>
         </w:rPr>
-        <w:t>)</w:t>
-      </w:r>
-      <w:proofErr w:type="gramEnd"/>
-      <w:r>
-        <w:rPr>
-          <w:szCs w:val="28"/>
-        </w:rPr>
-        <w:t xml:space="preserve"> проводится с использованием линейной интерполяции данных табл. 1.</w:t>
+        <w:t>) проводится с использованием линейной интерполяции данных табл. 1.</w:t>
       </w:r>
     </w:p>
     <w:p>
@@ -8239,14 +8047,7 @@
         <w:rPr>
           <w:szCs w:val="28"/>
         </w:rPr>
-        <w:t xml:space="preserve"> времени </w:t>
-      </w:r>
-      <w:proofErr w:type="gramStart"/>
-      <w:r>
-        <w:rPr>
-          <w:szCs w:val="28"/>
-        </w:rPr>
-        <w:t xml:space="preserve">запаздывания </w:t>
+        <w:t xml:space="preserve"> времени запаздывания </w:t>
       </w:r>
       <w:r>
         <w:rPr>
@@ -8254,24 +8055,17 @@
           <w:szCs w:val="28"/>
         </w:rPr>
         <w:object w:dxaOrig="720" w:dyaOrig="360">
-          <v:shape id="_x0000_i1088" type="#_x0000_t75" style="width:36pt;height:18pt" o:ole="" fillcolor="window">
+          <v:shape id="_x0000_i1088" type="#_x0000_t75" style="width:36pt;height:21.6pt" o:ole="" fillcolor="window">
             <v:imagedata r:id="rId132" o:title=""/>
           </v:shape>
-          <o:OLEObject Type="Embed" ProgID="Equation.3" ShapeID="_x0000_i1088" DrawAspect="Content" ObjectID="_1492031464" r:id="rId133"/>
+          <o:OLEObject Type="Embed" ProgID="Equation.3" ShapeID="_x0000_i1088" DrawAspect="Content" ObjectID="_1493112644" r:id="rId133"/>
         </w:object>
       </w:r>
       <w:r>
         <w:rPr>
           <w:szCs w:val="28"/>
         </w:rPr>
-        <w:t xml:space="preserve"> в</w:t>
-      </w:r>
-      <w:proofErr w:type="gramEnd"/>
-      <w:r>
-        <w:rPr>
-          <w:szCs w:val="28"/>
-        </w:rPr>
-        <w:t xml:space="preserve"> блоке </w:t>
+        <w:t xml:space="preserve"> в блоке </w:t>
       </w:r>
       <w:r>
         <w:rPr>
@@ -8292,10 +8086,10 @@
           <w:szCs w:val="28"/>
         </w:rPr>
         <w:object w:dxaOrig="820" w:dyaOrig="320">
-          <v:shape id="_x0000_i1089" type="#_x0000_t75" style="width:41.25pt;height:15.75pt" o:ole="">
+          <v:shape id="_x0000_i1089" type="#_x0000_t75" style="width:43.2pt;height:14.4pt" o:ole="">
             <v:imagedata r:id="rId134" o:title=""/>
           </v:shape>
-          <o:OLEObject Type="Embed" ProgID="Equation.3" ShapeID="_x0000_i1089" DrawAspect="Content" ObjectID="_1492031465" r:id="rId135"/>
+          <o:OLEObject Type="Embed" ProgID="Equation.3" ShapeID="_x0000_i1089" DrawAspect="Content" ObjectID="_1493112645" r:id="rId135"/>
         </w:object>
       </w:r>
       <w:r>
@@ -8327,15 +8121,15 @@
           <w:i/>
           <w:szCs w:val="28"/>
         </w:rPr>
-        <w:t xml:space="preserve">t = </w:t>
-      </w:r>
-      <w:proofErr w:type="spellStart"/>
+        <w:t>t = t</w:t>
+      </w:r>
       <w:r>
         <w:rPr>
           <w:i/>
           <w:szCs w:val="28"/>
-        </w:rPr>
-        <w:t>t</w:t>
+          <w:vertAlign w:val="subscript"/>
+        </w:rPr>
+        <w:t>k</w:t>
       </w:r>
       <w:r>
         <w:rPr>
@@ -8343,18 +8137,8 @@
           <w:szCs w:val="28"/>
           <w:vertAlign w:val="subscript"/>
         </w:rPr>
-        <w:t>k</w:t>
-      </w:r>
-      <w:proofErr w:type="spellEnd"/>
-      <w:r>
-        <w:rPr>
-          <w:i/>
-          <w:szCs w:val="28"/>
-          <w:vertAlign w:val="subscript"/>
-        </w:rPr>
         <w:t xml:space="preserve"> </w:t>
       </w:r>
-      <w:proofErr w:type="gramStart"/>
       <w:r>
         <w:rPr>
           <w:szCs w:val="28"/>
@@ -8367,10 +8151,10 @@
           <w:szCs w:val="28"/>
         </w:rPr>
         <w:object w:dxaOrig="880" w:dyaOrig="360">
-          <v:shape id="_x0000_i1090" type="#_x0000_t75" style="width:44.25pt;height:18pt" o:ole="" fillcolor="window">
+          <v:shape id="_x0000_i1090" type="#_x0000_t75" style="width:43.2pt;height:21.6pt" o:ole="" fillcolor="window">
             <v:imagedata r:id="rId136" o:title=""/>
           </v:shape>
-          <o:OLEObject Type="Embed" ProgID="Equation.3" ShapeID="_x0000_i1090" DrawAspect="Content" ObjectID="_1492031466" r:id="rId137"/>
+          <o:OLEObject Type="Embed" ProgID="Equation.3" ShapeID="_x0000_i1090" DrawAspect="Content" ObjectID="_1493112646" r:id="rId137"/>
         </w:object>
       </w:r>
       <w:r>
@@ -8379,7 +8163,6 @@
         </w:rPr>
         <w:t>;</w:t>
       </w:r>
-      <w:proofErr w:type="gramEnd"/>
     </w:p>
     <w:p>
       <w:pPr>
@@ -8392,7 +8175,6 @@
           <w:szCs w:val="28"/>
         </w:rPr>
       </w:pPr>
-      <w:proofErr w:type="gramStart"/>
       <w:r>
         <w:rPr>
           <w:szCs w:val="28"/>
@@ -8405,24 +8187,17 @@
           <w:szCs w:val="28"/>
         </w:rPr>
         <w:object w:dxaOrig="940" w:dyaOrig="360">
-          <v:shape id="_x0000_i1091" type="#_x0000_t75" style="width:47.25pt;height:18pt" o:ole="" fillcolor="window">
+          <v:shape id="_x0000_i1091" type="#_x0000_t75" style="width:50.4pt;height:21.6pt" o:ole="" fillcolor="window">
             <v:imagedata r:id="rId138" o:title=""/>
           </v:shape>
-          <o:OLEObject Type="Embed" ProgID="Equation.3" ShapeID="_x0000_i1091" DrawAspect="Content" ObjectID="_1492031467" r:id="rId139"/>
+          <o:OLEObject Type="Embed" ProgID="Equation.3" ShapeID="_x0000_i1091" DrawAspect="Content" ObjectID="_1493112647" r:id="rId139"/>
         </w:object>
       </w:r>
       <w:r>
         <w:rPr>
           <w:szCs w:val="28"/>
         </w:rPr>
-        <w:t xml:space="preserve"> значение</w:t>
-      </w:r>
-      <w:proofErr w:type="gramEnd"/>
-      <w:r>
-        <w:rPr>
-          <w:szCs w:val="28"/>
-        </w:rPr>
-        <w:t xml:space="preserve"> </w:t>
+        <w:t xml:space="preserve"> значение </w:t>
       </w:r>
       <w:r>
         <w:rPr>
@@ -8430,10 +8205,10 @@
           <w:szCs w:val="28"/>
         </w:rPr>
         <w:object w:dxaOrig="700" w:dyaOrig="360">
-          <v:shape id="_x0000_i1092" type="#_x0000_t75" style="width:35.25pt;height:18pt" o:ole="" fillcolor="window">
+          <v:shape id="_x0000_i1092" type="#_x0000_t75" style="width:36pt;height:21.6pt" o:ole="" fillcolor="window">
             <v:imagedata r:id="rId140" o:title=""/>
           </v:shape>
-          <o:OLEObject Type="Embed" ProgID="Equation.3" ShapeID="_x0000_i1092" DrawAspect="Content" ObjectID="_1492031468" r:id="rId141"/>
+          <o:OLEObject Type="Embed" ProgID="Equation.3" ShapeID="_x0000_i1092" DrawAspect="Content" ObjectID="_1493112648" r:id="rId141"/>
         </w:object>
       </w:r>
       <w:r>
@@ -8456,10 +8231,10 @@
           <w:szCs w:val="28"/>
         </w:rPr>
         <w:object w:dxaOrig="2700" w:dyaOrig="420">
-          <v:shape id="_x0000_i1093" type="#_x0000_t75" style="width:135pt;height:21pt" o:ole="" fillcolor="window">
+          <v:shape id="_x0000_i1093" type="#_x0000_t75" style="width:136.8pt;height:21.6pt" o:ole="" fillcolor="window">
             <v:imagedata r:id="rId142" o:title=""/>
           </v:shape>
-          <o:OLEObject Type="Embed" ProgID="Equation.3" ShapeID="_x0000_i1093" DrawAspect="Content" ObjectID="_1492031469" r:id="rId143"/>
+          <o:OLEObject Type="Embed" ProgID="Equation.3" ShapeID="_x0000_i1093" DrawAspect="Content" ObjectID="_1493112649" r:id="rId143"/>
         </w:object>
       </w:r>
       <w:r>
@@ -8516,7 +8291,6 @@
           <w:szCs w:val="28"/>
         </w:rPr>
       </w:pPr>
-      <w:proofErr w:type="gramStart"/>
       <w:r>
         <w:rPr>
           <w:szCs w:val="28"/>
@@ -8529,10 +8303,10 @@
           <w:szCs w:val="28"/>
         </w:rPr>
         <w:object w:dxaOrig="560" w:dyaOrig="360">
-          <v:shape id="_x0000_i1094" type="#_x0000_t75" style="width:27.75pt;height:18pt" o:ole="" fillcolor="window">
+          <v:shape id="_x0000_i1094" type="#_x0000_t75" style="width:28.8pt;height:21.6pt" o:ole="" fillcolor="window">
             <v:imagedata r:id="rId125" o:title=""/>
           </v:shape>
-          <o:OLEObject Type="Embed" ProgID="Equation.3" ShapeID="_x0000_i1094" DrawAspect="Content" ObjectID="_1492031470" r:id="rId144"/>
+          <o:OLEObject Type="Embed" ProgID="Equation.3" ShapeID="_x0000_i1094" DrawAspect="Content" ObjectID="_1493112650" r:id="rId144"/>
         </w:object>
       </w:r>
       <w:r>
@@ -8541,7 +8315,6 @@
         </w:rPr>
         <w:t xml:space="preserve"> значение</w:t>
       </w:r>
-      <w:proofErr w:type="gramEnd"/>
       <w:r>
         <w:rPr>
           <w:szCs w:val="28"/>
@@ -8557,7 +8330,7 @@
           <v:shape id="_x0000_i1095" type="#_x0000_t75" style="width:35.25pt;height:18pt" o:ole="" fillcolor="window">
             <v:imagedata r:id="rId140" o:title=""/>
           </v:shape>
-          <o:OLEObject Type="Embed" ProgID="Equation.3" ShapeID="_x0000_i1095" DrawAspect="Content" ObjectID="_1492031471" r:id="rId145"/>
+          <o:OLEObject Type="Embed" ProgID="Equation.3" ShapeID="_x0000_i1095" DrawAspect="Content" ObjectID="_1493112651" r:id="rId145"/>
         </w:object>
       </w:r>
       <w:r>
@@ -8581,7 +8354,7 @@
           <v:shape id="_x0000_i1096" type="#_x0000_t75" style="width:309.75pt;height:18pt" o:ole="" fillcolor="window">
             <v:imagedata r:id="rId146" o:title=""/>
           </v:shape>
-          <o:OLEObject Type="Embed" ProgID="Equation.3" ShapeID="_x0000_i1096" DrawAspect="Content" ObjectID="_1492031472" r:id="rId147"/>
+          <o:OLEObject Type="Embed" ProgID="Equation.3" ShapeID="_x0000_i1096" DrawAspect="Content" ObjectID="_1493112652" r:id="rId147"/>
         </w:object>
       </w:r>
       <w:r>
@@ -8599,7 +8372,7 @@
           <v:shape id="_x0000_i1097" type="#_x0000_t75" style="width:48pt;height:18pt" o:ole="" fillcolor="window">
             <v:imagedata r:id="rId148" o:title=""/>
           </v:shape>
-          <o:OLEObject Type="Embed" ProgID="Equation.3" ShapeID="_x0000_i1097" DrawAspect="Content" ObjectID="_1492031473" r:id="rId149"/>
+          <o:OLEObject Type="Embed" ProgID="Equation.3" ShapeID="_x0000_i1097" DrawAspect="Content" ObjectID="_1493112653" r:id="rId149"/>
         </w:object>
       </w:r>
       <w:r>
@@ -8848,7 +8621,6 @@
         </w:rPr>
         <w:t xml:space="preserve"> реализует алгоритм преобразования скалярного входного сигнала для </w:t>
       </w:r>
-      <w:proofErr w:type="spellStart"/>
       <w:r>
         <w:rPr>
           <w:szCs w:val="28"/>
@@ -8856,7 +8628,6 @@
         </w:rPr>
         <w:t>нераспадающейся</w:t>
       </w:r>
-      <w:proofErr w:type="spellEnd"/>
       <w:r>
         <w:rPr>
           <w:szCs w:val="28"/>
@@ -8884,7 +8655,7 @@
           <v:shape id="_x0000_i1098" type="#_x0000_t75" style="width:30pt;height:14.25pt" o:ole="">
             <v:imagedata r:id="rId150" o:title=""/>
           </v:shape>
-          <o:OLEObject Type="Embed" ProgID="Equation.3" ShapeID="_x0000_i1098" DrawAspect="Content" ObjectID="_1492031474" r:id="rId151"/>
+          <o:OLEObject Type="Embed" ProgID="Equation.3" ShapeID="_x0000_i1098" DrawAspect="Content" ObjectID="_1493112654" r:id="rId151"/>
         </w:object>
       </w:r>
       <w:r>
@@ -9268,7 +9039,6 @@
         <w:rPr>
           <w:szCs w:val="28"/>
         </w:rPr>
-        <w:lastRenderedPageBreak/>
         <w:t>Рис. 1.11</w:t>
       </w:r>
     </w:p>
@@ -9327,7 +9097,14 @@
         <w:rPr>
           <w:szCs w:val="28"/>
         </w:rPr>
-        <w:t xml:space="preserve"> Откроется редактор сигналов проекта. В отличие от глобальных параметров, сигналы могут менять свое значение, а также использоваться в качестве параметров тех или иных звеньев. Добавьте в список сигналов проекта новый сигнал нажатием на соответствующую иконку. Присвойте </w:t>
+        <w:t xml:space="preserve"> Откроется редактор сигналов проекта. В отличие от глобальных параметров, сигналы могут менять свое значение, а также </w:t>
+      </w:r>
+      <w:r>
+        <w:rPr>
+          <w:szCs w:val="28"/>
+        </w:rPr>
+        <w:lastRenderedPageBreak/>
+        <w:t xml:space="preserve">использоваться в качестве параметров тех или иных звеньев. Добавьте в список сигналов проекта новый сигнал нажатием на соответствующую иконку. Присвойте </w:t>
       </w:r>
       <w:r>
         <w:rPr>
@@ -9733,21 +9510,12 @@
         </w:rPr>
         <w:t xml:space="preserve">Параметры блока </w:t>
       </w:r>
-      <w:proofErr w:type="spellStart"/>
       <w:r>
         <w:rPr>
           <w:i/>
           <w:szCs w:val="28"/>
         </w:rPr>
-        <w:t>Кусочно</w:t>
-      </w:r>
-      <w:proofErr w:type="spellEnd"/>
-      <w:r>
-        <w:rPr>
-          <w:i/>
-          <w:szCs w:val="28"/>
-        </w:rPr>
-        <w:t xml:space="preserve"> линейная </w:t>
+        <w:t xml:space="preserve">Кусочно линейная </w:t>
       </w:r>
       <w:r>
         <w:rPr>
@@ -9913,7 +9681,6 @@
         <w:rPr>
           <w:szCs w:val="28"/>
         </w:rPr>
-        <w:lastRenderedPageBreak/>
         <w:t>-</w:t>
       </w:r>
       <w:r>
@@ -10083,12 +9850,12 @@
         </w:rPr>
         <w:t xml:space="preserve"> времени </w:t>
       </w:r>
-      <w:proofErr w:type="gramStart"/>
       <w:r>
         <w:rPr>
           <w:szCs w:val="28"/>
           <w:u w:val="single"/>
         </w:rPr>
+        <w:lastRenderedPageBreak/>
         <w:t>запаздывания</w:t>
       </w:r>
       <w:r>
@@ -10106,21 +9873,14 @@
           <v:shape id="_x0000_i1099" type="#_x0000_t75" style="width:36pt;height:18pt" o:ole="" fillcolor="window">
             <v:imagedata r:id="rId132" o:title=""/>
           </v:shape>
-          <o:OLEObject Type="Embed" ProgID="Equation.3" ShapeID="_x0000_i1099" DrawAspect="Content" ObjectID="_1492031475" r:id="rId155"/>
+          <o:OLEObject Type="Embed" ProgID="Equation.3" ShapeID="_x0000_i1099" DrawAspect="Content" ObjectID="_1493112655" r:id="rId155"/>
         </w:object>
       </w:r>
       <w:r>
         <w:rPr>
           <w:szCs w:val="28"/>
         </w:rPr>
-        <w:t xml:space="preserve"> в</w:t>
-      </w:r>
-      <w:proofErr w:type="gramEnd"/>
-      <w:r>
-        <w:rPr>
-          <w:szCs w:val="28"/>
-        </w:rPr>
-        <w:t xml:space="preserve"> блоке </w:t>
+        <w:t xml:space="preserve"> в блоке </w:t>
       </w:r>
       <w:r>
         <w:rPr>
@@ -10215,21 +9975,7 @@
         <w:rPr>
           <w:szCs w:val="28"/>
         </w:rPr>
-        <w:t xml:space="preserve">Выполните расчет переходного процесса (щелчок по кнопке </w:t>
-      </w:r>
-      <w:proofErr w:type="gramStart"/>
-      <w:r>
-        <w:rPr>
-          <w:szCs w:val="28"/>
-        </w:rPr>
-        <w:t>Продолжить</w:t>
-      </w:r>
-      <w:proofErr w:type="gramEnd"/>
-      <w:r>
-        <w:rPr>
-          <w:szCs w:val="28"/>
-        </w:rPr>
-        <w:t>). Если Вы выполните оформление графического окна, то его вид будет подобен рис. 1.1</w:t>
+        <w:t>Выполните расчет переходного процесса (щелчок по кнопке Продолжить). Если Вы выполните оформление графического окна, то его вид будет подобен рис. 1.1</w:t>
       </w:r>
       <w:r>
         <w:rPr>
@@ -10353,7 +10099,6 @@
         <w:rPr>
           <w:szCs w:val="28"/>
         </w:rPr>
-        <w:lastRenderedPageBreak/>
         <w:t xml:space="preserve">Убедитесь самостоятельно в том, что если </w:t>
       </w:r>
       <w:r>
@@ -10432,7 +10177,6 @@
       <w:bookmarkEnd w:id="14"/>
     </w:p>
     <w:sectPr>
-      <w:footerReference w:type="default" r:id="rId158"/>
       <w:type w:val="continuous"/>
       <w:pgSz w:w="17010" w:h="17010"/>
       <w:pgMar w:top="567" w:right="567" w:bottom="567" w:left="1134" w:header="709" w:footer="709" w:gutter="0"/>
@@ -10461,34 +10205,6 @@
     </w:p>
   </w:endnote>
 </w:endnotes>
-</file>
-
-<file path=word/footer1.xml><?xml version="1.0" encoding="utf-8"?>
-<w:ftr xmlns:wpc="http://schemas.microsoft.com/office/word/2010/wordprocessingCanvas" xmlns:mc="http://schemas.openxmlformats.org/markup-compatibility/2006" xmlns:o="urn:schemas-microsoft-com:office:office" xmlns:r="http://schemas.openxmlformats.org/officeDocument/2006/relationships" xmlns:m="http://schemas.openxmlformats.org/officeDocument/2006/math" xmlns:v="urn:schemas-microsoft-com:vml" xmlns:wp14="http://schemas.microsoft.com/office/word/2010/wordprocessingDrawing" xmlns:wp="http://schemas.openxmlformats.org/drawingml/2006/wordprocessingDrawing" xmlns:w10="urn:schemas-microsoft-com:office:word" xmlns:w="http://schemas.openxmlformats.org/wordprocessingml/2006/main" xmlns:w14="http://schemas.microsoft.com/office/word/2010/wordml" xmlns:w15="http://schemas.microsoft.com/office/word/2012/wordml" xmlns:wpg="http://schemas.microsoft.com/office/word/2010/wordprocessingGroup" xmlns:wpi="http://schemas.microsoft.com/office/word/2010/wordprocessingInk" xmlns:wne="http://schemas.microsoft.com/office/word/2006/wordml" xmlns:wps="http://schemas.microsoft.com/office/word/2010/wordprocessingShape" mc:Ignorable="w14 w15 wp14">
-  <w:p>
-    <w:pPr>
-      <w:jc w:val="center"/>
-    </w:pPr>
-    <w:r>
-      <w:fldChar w:fldCharType="begin"/>
-    </w:r>
-    <w:r>
-      <w:instrText>PAGE   \* MERGEFORMAT</w:instrText>
-    </w:r>
-    <w:r>
-      <w:fldChar w:fldCharType="separate"/>
-    </w:r>
-    <w:r>
-      <w:rPr>
-        <w:noProof/>
-      </w:rPr>
-      <w:t>11</w:t>
-    </w:r>
-    <w:r>
-      <w:fldChar w:fldCharType="end"/>
-    </w:r>
-  </w:p>
-</w:ftr>
 </file>
 
 <file path=word/footnotes.xml><?xml version="1.0" encoding="utf-8"?>
@@ -10533,26 +10249,26 @@
         <v:path o:extrusionok="f" gradientshapeok="t" o:connecttype="rect"/>
         <o:lock v:ext="edit" aspectratio="t"/>
       </v:shapetype>
-      <v:shape id="_x0000_i1029" type="#_x0000_t75" style="width:14.25pt;height:12.75pt" o:bullet="t">
+      <v:shape id="_x0000_i1029" type="#_x0000_t75" style="width:14.4pt;height:14.4pt" o:bullet="t">
         <v:imagedata r:id="rId1" o:title=""/>
       </v:shape>
     </w:pict>
   </w:numPicBullet>
   <w:numPicBullet w:numPicBulletId="1">
     <w:pict>
-      <v:shape id="_x0000_i1030" type="#_x0000_t75" style="width:25.5pt;height:13.5pt" o:bullet="t">
+      <v:shape id="_x0000_i1030" type="#_x0000_t75" style="width:28.8pt;height:14.4pt" o:bullet="t">
         <v:imagedata r:id="rId2" o:title=""/>
       </v:shape>
     </w:pict>
   </w:numPicBullet>
   <w:numPicBullet w:numPicBulletId="2">
     <w:pict>
-      <v:shape id="_x0000_i1031" type="#_x0000_t75" style="width:12.75pt;height:11.25pt" o:bullet="t">
+      <v:shape id="_x0000_i1031" type="#_x0000_t75" style="width:14.4pt;height:14.4pt" o:bullet="t">
         <v:imagedata r:id="rId3" o:title=""/>
       </v:shape>
     </w:pict>
   </w:numPicBullet>
-  <w:abstractNum w:abstractNumId="0">
+  <w:abstractNum w:abstractNumId="0" w15:restartNumberingAfterBreak="0">
     <w:nsid w:val="027C0E7D"/>
     <w:multiLevelType w:val="multilevel"/>
     <w:tmpl w:val="15DC11BC"/>
@@ -10701,7 +10417,7 @@
       </w:rPr>
     </w:lvl>
   </w:abstractNum>
-  <w:abstractNum w:abstractNumId="1">
+  <w:abstractNum w:abstractNumId="1" w15:restartNumberingAfterBreak="0">
     <w:nsid w:val="10912F70"/>
     <w:multiLevelType w:val="hybridMultilevel"/>
     <w:tmpl w:val="3DF2C1E0"/>
@@ -10841,7 +10557,7 @@
       </w:rPr>
     </w:lvl>
   </w:abstractNum>
-  <w:abstractNum w:abstractNumId="2">
+  <w:abstractNum w:abstractNumId="2" w15:restartNumberingAfterBreak="0">
     <w:nsid w:val="14CD25B1"/>
     <w:multiLevelType w:val="hybridMultilevel"/>
     <w:tmpl w:val="6B54EBFA"/>
@@ -10981,7 +10697,7 @@
       </w:rPr>
     </w:lvl>
   </w:abstractNum>
-  <w:abstractNum w:abstractNumId="3">
+  <w:abstractNum w:abstractNumId="3" w15:restartNumberingAfterBreak="0">
     <w:nsid w:val="156732AC"/>
     <w:multiLevelType w:val="multilevel"/>
     <w:tmpl w:val="41582D60"/>
@@ -11130,7 +10846,7 @@
       </w:rPr>
     </w:lvl>
   </w:abstractNum>
-  <w:abstractNum w:abstractNumId="4">
+  <w:abstractNum w:abstractNumId="4" w15:restartNumberingAfterBreak="0">
     <w:nsid w:val="18F512CC"/>
     <w:multiLevelType w:val="hybridMultilevel"/>
     <w:tmpl w:val="96888344"/>
@@ -11270,7 +10986,7 @@
       </w:rPr>
     </w:lvl>
   </w:abstractNum>
-  <w:abstractNum w:abstractNumId="5">
+  <w:abstractNum w:abstractNumId="5" w15:restartNumberingAfterBreak="0">
     <w:nsid w:val="19B74736"/>
     <w:multiLevelType w:val="hybridMultilevel"/>
     <w:tmpl w:val="5B681C3C"/>
@@ -11411,7 +11127,7 @@
       </w:rPr>
     </w:lvl>
   </w:abstractNum>
-  <w:abstractNum w:abstractNumId="6">
+  <w:abstractNum w:abstractNumId="6" w15:restartNumberingAfterBreak="0">
     <w:nsid w:val="1C82628E"/>
     <w:multiLevelType w:val="multilevel"/>
     <w:tmpl w:val="5734E6D2"/>
@@ -11560,7 +11276,7 @@
       </w:rPr>
     </w:lvl>
   </w:abstractNum>
-  <w:abstractNum w:abstractNumId="7">
+  <w:abstractNum w:abstractNumId="7" w15:restartNumberingAfterBreak="0">
     <w:nsid w:val="1F930EBC"/>
     <w:multiLevelType w:val="hybridMultilevel"/>
     <w:tmpl w:val="3DF2C1E0"/>
@@ -11700,7 +11416,7 @@
       </w:rPr>
     </w:lvl>
   </w:abstractNum>
-  <w:abstractNum w:abstractNumId="8">
+  <w:abstractNum w:abstractNumId="8" w15:restartNumberingAfterBreak="0">
     <w:nsid w:val="1F9B3D47"/>
     <w:multiLevelType w:val="hybridMultilevel"/>
     <w:tmpl w:val="37B8084A"/>
@@ -11813,7 +11529,7 @@
       </w:rPr>
     </w:lvl>
   </w:abstractNum>
-  <w:abstractNum w:abstractNumId="9">
+  <w:abstractNum w:abstractNumId="9" w15:restartNumberingAfterBreak="0">
     <w:nsid w:val="20051C15"/>
     <w:multiLevelType w:val="hybridMultilevel"/>
     <w:tmpl w:val="3C5ACD18"/>
@@ -11926,7 +11642,7 @@
       </w:rPr>
     </w:lvl>
   </w:abstractNum>
-  <w:abstractNum w:abstractNumId="10">
+  <w:abstractNum w:abstractNumId="10" w15:restartNumberingAfterBreak="0">
     <w:nsid w:val="21480520"/>
     <w:multiLevelType w:val="multilevel"/>
     <w:tmpl w:val="B466572E"/>
@@ -12075,7 +11791,7 @@
       </w:rPr>
     </w:lvl>
   </w:abstractNum>
-  <w:abstractNum w:abstractNumId="11">
+  <w:abstractNum w:abstractNumId="11" w15:restartNumberingAfterBreak="0">
     <w:nsid w:val="255B5C0B"/>
     <w:multiLevelType w:val="hybridMultilevel"/>
     <w:tmpl w:val="9DE63082"/>
@@ -12216,7 +11932,7 @@
       </w:rPr>
     </w:lvl>
   </w:abstractNum>
-  <w:abstractNum w:abstractNumId="12">
+  <w:abstractNum w:abstractNumId="12" w15:restartNumberingAfterBreak="0">
     <w:nsid w:val="27CB4ED9"/>
     <w:multiLevelType w:val="hybridMultilevel"/>
     <w:tmpl w:val="1EEA657E"/>
@@ -12329,7 +12045,7 @@
       </w:rPr>
     </w:lvl>
   </w:abstractNum>
-  <w:abstractNum w:abstractNumId="13">
+  <w:abstractNum w:abstractNumId="13" w15:restartNumberingAfterBreak="0">
     <w:nsid w:val="2987566D"/>
     <w:multiLevelType w:val="hybridMultilevel"/>
     <w:tmpl w:val="C890E836"/>
@@ -12470,7 +12186,7 @@
       </w:rPr>
     </w:lvl>
   </w:abstractNum>
-  <w:abstractNum w:abstractNumId="14">
+  <w:abstractNum w:abstractNumId="14" w15:restartNumberingAfterBreak="0">
     <w:nsid w:val="2C155CCB"/>
     <w:multiLevelType w:val="singleLevel"/>
     <w:tmpl w:val="0419000F"/>
@@ -12490,7 +12206,7 @@
       </w:rPr>
     </w:lvl>
   </w:abstractNum>
-  <w:abstractNum w:abstractNumId="15">
+  <w:abstractNum w:abstractNumId="15" w15:restartNumberingAfterBreak="0">
     <w:nsid w:val="2E802BBC"/>
     <w:multiLevelType w:val="multilevel"/>
     <w:tmpl w:val="F350EE14"/>
@@ -12639,7 +12355,7 @@
       </w:rPr>
     </w:lvl>
   </w:abstractNum>
-  <w:abstractNum w:abstractNumId="16">
+  <w:abstractNum w:abstractNumId="16" w15:restartNumberingAfterBreak="0">
     <w:nsid w:val="2EC73BBC"/>
     <w:multiLevelType w:val="multilevel"/>
     <w:tmpl w:val="AB2417A4"/>
@@ -12788,7 +12504,7 @@
       </w:rPr>
     </w:lvl>
   </w:abstractNum>
-  <w:abstractNum w:abstractNumId="17">
+  <w:abstractNum w:abstractNumId="17" w15:restartNumberingAfterBreak="0">
     <w:nsid w:val="2FCE3EF4"/>
     <w:multiLevelType w:val="singleLevel"/>
     <w:tmpl w:val="04190005"/>
@@ -12808,7 +12524,7 @@
       </w:rPr>
     </w:lvl>
   </w:abstractNum>
-  <w:abstractNum w:abstractNumId="18">
+  <w:abstractNum w:abstractNumId="18" w15:restartNumberingAfterBreak="0">
     <w:nsid w:val="314E4669"/>
     <w:multiLevelType w:val="hybridMultilevel"/>
     <w:tmpl w:val="CAF236BE"/>
@@ -12921,7 +12637,7 @@
       </w:rPr>
     </w:lvl>
   </w:abstractNum>
-  <w:abstractNum w:abstractNumId="19">
+  <w:abstractNum w:abstractNumId="19" w15:restartNumberingAfterBreak="0">
     <w:nsid w:val="34166D16"/>
     <w:multiLevelType w:val="multilevel"/>
     <w:tmpl w:val="5CBAD668"/>
@@ -13070,7 +12786,7 @@
       </w:rPr>
     </w:lvl>
   </w:abstractNum>
-  <w:abstractNum w:abstractNumId="20">
+  <w:abstractNum w:abstractNumId="20" w15:restartNumberingAfterBreak="0">
     <w:nsid w:val="37EC0D08"/>
     <w:multiLevelType w:val="hybridMultilevel"/>
     <w:tmpl w:val="314A4B70"/>
@@ -13159,7 +12875,7 @@
       </w:pPr>
     </w:lvl>
   </w:abstractNum>
-  <w:abstractNum w:abstractNumId="21">
+  <w:abstractNum w:abstractNumId="21" w15:restartNumberingAfterBreak="0">
     <w:nsid w:val="3B38111E"/>
     <w:multiLevelType w:val="multilevel"/>
     <w:tmpl w:val="CE0E6BEE"/>
@@ -13308,7 +13024,7 @@
       </w:rPr>
     </w:lvl>
   </w:abstractNum>
-  <w:abstractNum w:abstractNumId="22">
+  <w:abstractNum w:abstractNumId="22" w15:restartNumberingAfterBreak="0">
     <w:nsid w:val="3D7B5AD3"/>
     <w:multiLevelType w:val="hybridMultilevel"/>
     <w:tmpl w:val="FFDC278E"/>
@@ -13421,7 +13137,7 @@
       </w:rPr>
     </w:lvl>
   </w:abstractNum>
-  <w:abstractNum w:abstractNumId="23">
+  <w:abstractNum w:abstractNumId="23" w15:restartNumberingAfterBreak="0">
     <w:nsid w:val="424E685D"/>
     <w:multiLevelType w:val="multilevel"/>
     <w:tmpl w:val="F01048C0"/>
@@ -13570,7 +13286,7 @@
       </w:rPr>
     </w:lvl>
   </w:abstractNum>
-  <w:abstractNum w:abstractNumId="24">
+  <w:abstractNum w:abstractNumId="24" w15:restartNumberingAfterBreak="0">
     <w:nsid w:val="43973364"/>
     <w:multiLevelType w:val="hybridMultilevel"/>
     <w:tmpl w:val="9000E516"/>
@@ -13710,7 +13426,7 @@
       </w:rPr>
     </w:lvl>
   </w:abstractNum>
-  <w:abstractNum w:abstractNumId="25">
+  <w:abstractNum w:abstractNumId="25" w15:restartNumberingAfterBreak="0">
     <w:nsid w:val="48047549"/>
     <w:multiLevelType w:val="hybridMultilevel"/>
     <w:tmpl w:val="5B867C54"/>
@@ -13823,7 +13539,7 @@
       </w:rPr>
     </w:lvl>
   </w:abstractNum>
-  <w:abstractNum w:abstractNumId="26">
+  <w:abstractNum w:abstractNumId="26" w15:restartNumberingAfterBreak="0">
     <w:nsid w:val="62800998"/>
     <w:multiLevelType w:val="hybridMultilevel"/>
     <w:tmpl w:val="A7D2B314"/>
@@ -13963,7 +13679,7 @@
       </w:rPr>
     </w:lvl>
   </w:abstractNum>
-  <w:abstractNum w:abstractNumId="27">
+  <w:abstractNum w:abstractNumId="27" w15:restartNumberingAfterBreak="0">
     <w:nsid w:val="62C563A3"/>
     <w:multiLevelType w:val="multilevel"/>
     <w:tmpl w:val="5846DEB6"/>
@@ -14112,7 +13828,7 @@
       </w:rPr>
     </w:lvl>
   </w:abstractNum>
-  <w:abstractNum w:abstractNumId="28">
+  <w:abstractNum w:abstractNumId="28" w15:restartNumberingAfterBreak="0">
     <w:nsid w:val="65DE4D86"/>
     <w:multiLevelType w:val="hybridMultilevel"/>
     <w:tmpl w:val="3D5687B2"/>
@@ -14201,7 +13917,7 @@
       </w:pPr>
     </w:lvl>
   </w:abstractNum>
-  <w:abstractNum w:abstractNumId="29">
+  <w:abstractNum w:abstractNumId="29" w15:restartNumberingAfterBreak="0">
     <w:nsid w:val="6A5044A1"/>
     <w:multiLevelType w:val="singleLevel"/>
     <w:tmpl w:val="04190005"/>
@@ -14221,7 +13937,7 @@
       </w:rPr>
     </w:lvl>
   </w:abstractNum>
-  <w:abstractNum w:abstractNumId="30">
+  <w:abstractNum w:abstractNumId="30" w15:restartNumberingAfterBreak="0">
     <w:nsid w:val="6F12629C"/>
     <w:multiLevelType w:val="hybridMultilevel"/>
     <w:tmpl w:val="7C10F4D6"/>
@@ -14334,7 +14050,7 @@
       </w:rPr>
     </w:lvl>
   </w:abstractNum>
-  <w:abstractNum w:abstractNumId="31">
+  <w:abstractNum w:abstractNumId="31" w15:restartNumberingAfterBreak="0">
     <w:nsid w:val="707D4E85"/>
     <w:multiLevelType w:val="multilevel"/>
     <w:tmpl w:val="0D944576"/>
@@ -14447,7 +14163,7 @@
       </w:pPr>
     </w:lvl>
   </w:abstractNum>
-  <w:abstractNum w:abstractNumId="32">
+  <w:abstractNum w:abstractNumId="32" w15:restartNumberingAfterBreak="0">
     <w:nsid w:val="7AB0764A"/>
     <w:multiLevelType w:val="hybridMultilevel"/>
     <w:tmpl w:val="78083EE4"/>
@@ -14587,7 +14303,7 @@
       </w:rPr>
     </w:lvl>
   </w:abstractNum>
-  <w:abstractNum w:abstractNumId="33">
+  <w:abstractNum w:abstractNumId="33" w15:restartNumberingAfterBreak="0">
     <w:nsid w:val="7DAA2A98"/>
     <w:multiLevelType w:val="multilevel"/>
     <w:tmpl w:val="7D988D56"/>
@@ -14736,7 +14452,7 @@
       </w:rPr>
     </w:lvl>
   </w:abstractNum>
-  <w:abstractNum w:abstractNumId="34">
+  <w:abstractNum w:abstractNumId="34" w15:restartNumberingAfterBreak="0">
     <w:nsid w:val="7E73510B"/>
     <w:multiLevelType w:val="hybridMultilevel"/>
     <w:tmpl w:val="C90A3056"/>
@@ -15468,6 +15184,54 @@
       </w:tblBorders>
     </w:tblPr>
   </w:style>
+  <w:style w:type="paragraph" w:styleId="a8">
+    <w:name w:val="header"/>
+    <w:basedOn w:val="a"/>
+    <w:link w:val="a9"/>
+    <w:rsid w:val="001A12E7"/>
+    <w:pPr>
+      <w:tabs>
+        <w:tab w:val="center" w:pos="4677"/>
+        <w:tab w:val="right" w:pos="9355"/>
+      </w:tabs>
+    </w:pPr>
+  </w:style>
+  <w:style w:type="character" w:customStyle="1" w:styleId="a9">
+    <w:name w:val="Верхний колонтитул Знак"/>
+    <w:basedOn w:val="a0"/>
+    <w:link w:val="a8"/>
+    <w:rsid w:val="001A12E7"/>
+    <w:rPr>
+      <w:rFonts w:ascii="Cambria" w:hAnsi="Cambria"/>
+      <w:sz w:val="28"/>
+      <w:szCs w:val="24"/>
+    </w:rPr>
+  </w:style>
+  <w:style w:type="paragraph" w:styleId="aa">
+    <w:name w:val="footer"/>
+    <w:basedOn w:val="a"/>
+    <w:link w:val="ab"/>
+    <w:uiPriority w:val="99"/>
+    <w:rsid w:val="001A12E7"/>
+    <w:pPr>
+      <w:tabs>
+        <w:tab w:val="center" w:pos="4677"/>
+        <w:tab w:val="right" w:pos="9355"/>
+      </w:tabs>
+    </w:pPr>
+  </w:style>
+  <w:style w:type="character" w:customStyle="1" w:styleId="ab">
+    <w:name w:val="Нижний колонтитул Знак"/>
+    <w:basedOn w:val="a0"/>
+    <w:link w:val="aa"/>
+    <w:uiPriority w:val="99"/>
+    <w:rsid w:val="001A12E7"/>
+    <w:rPr>
+      <w:rFonts w:ascii="Cambria" w:hAnsi="Cambria"/>
+      <w:sz w:val="28"/>
+      <w:szCs w:val="24"/>
+    </w:rPr>
+  </w:style>
 </w:styles>
 </file>
 
@@ -15737,7 +15501,7 @@
 </file>
 
 <file path=customXml/itemProps1.xml><?xml version="1.0" encoding="utf-8"?>
-<ds:datastoreItem xmlns:ds="http://schemas.openxmlformats.org/officeDocument/2006/customXml" ds:itemID="{E0D1032B-D0ED-4BE6-8F14-5F668EEDA405}">
+<ds:datastoreItem xmlns:ds="http://schemas.openxmlformats.org/officeDocument/2006/customXml" ds:itemID="{9302402D-8D1E-4B93-A709-57F4AD22B6A3}">
   <ds:schemaRefs>
     <ds:schemaRef ds:uri="http://schemas.openxmlformats.org/officeDocument/2006/bibliography"/>
   </ds:schemaRefs>

--- a/howto/01_labwork/labwork4_2nd_variant.docx
+++ b/howto/01_labwork/labwork4_2nd_variant.docx
@@ -59,7 +59,6 @@
         <w:rPr>
           <w:b/>
           <w:szCs w:val="28"/>
-          <w:lang w:val="en-US"/>
         </w:rPr>
         <w:t xml:space="preserve"> </w:t>
       </w:r>
@@ -1457,7 +1456,7 @@
           <v:shape id="_x0000_i1025" type="#_x0000_t75" style="width:108pt;height:36pt" o:ole="">
             <v:imagedata r:id="rId8" o:title=""/>
           </v:shape>
-          <o:OLEObject Type="Embed" ProgID="Equation.3" ShapeID="_x0000_i1025" DrawAspect="Content" ObjectID="_1493112581" r:id="rId9"/>
+          <o:OLEObject Type="Embed" ProgID="Equation.3" ShapeID="_x0000_i1025" DrawAspect="Content" ObjectID="_1493135847" r:id="rId9"/>
         </w:object>
       </w:r>
       <w:r>
@@ -1725,8 +1724,6 @@
         </w:rPr>
         <w:t xml:space="preserve"> обработки и передачи данных.</w:t>
       </w:r>
-      <w:bookmarkStart w:id="7" w:name="_GoBack"/>
-      <w:bookmarkEnd w:id="7"/>
     </w:p>
     <w:p>
       <w:pPr>
@@ -3535,7 +3532,15 @@
         <w:rPr>
           <w:szCs w:val="28"/>
         </w:rPr>
-        <w:t xml:space="preserve">Переместите курсор мыши на любое свободное место Проекта и нажмите правую клавишу мыши. В выпадающем меню выберите пункт </w:t>
+        <w:t>Переместите курсор мыши на любо</w:t>
+      </w:r>
+      <w:bookmarkStart w:id="7" w:name="_GoBack"/>
+      <w:bookmarkEnd w:id="7"/>
+      <w:r>
+        <w:rPr>
+          <w:szCs w:val="28"/>
+        </w:rPr>
+        <w:t xml:space="preserve">е свободное место Проекта и нажмите правую клавишу мыши. В выпадающем меню выберите пункт </w:t>
       </w:r>
       <w:r>
         <w:rPr>
@@ -4590,10 +4595,10 @@
           <w:szCs w:val="28"/>
         </w:rPr>
         <w:object w:dxaOrig="3440" w:dyaOrig="620">
-          <v:shape id="_x0000_i1026" type="#_x0000_t75" style="width:172.8pt;height:28.8pt" o:ole="" fillcolor="window">
+          <v:shape id="_x0000_i1026" type="#_x0000_t75" style="width:172.65pt;height:28.65pt" o:ole="" fillcolor="window">
             <v:imagedata r:id="rId20" o:title=""/>
           </v:shape>
-          <o:OLEObject Type="Embed" ProgID="Equation.3" ShapeID="_x0000_i1026" DrawAspect="Content" ObjectID="_1493112582" r:id="rId21"/>
+          <o:OLEObject Type="Embed" ProgID="Equation.3" ShapeID="_x0000_i1026" DrawAspect="Content" ObjectID="_1493135848" r:id="rId21"/>
         </w:object>
       </w:r>
       <w:r>
@@ -4652,10 +4657,10 @@
           <w:szCs w:val="28"/>
         </w:rPr>
         <w:object w:dxaOrig="1440" w:dyaOrig="320">
-          <v:shape id="_x0000_i1027" type="#_x0000_t75" style="width:1in;height:14.4pt" o:ole="" fillcolor="window">
+          <v:shape id="_x0000_i1027" type="#_x0000_t75" style="width:1in;height:14.65pt" o:ole="" fillcolor="window">
             <v:imagedata r:id="rId22" o:title=""/>
           </v:shape>
-          <o:OLEObject Type="Embed" ProgID="Equation.3" ShapeID="_x0000_i1027" DrawAspect="Content" ObjectID="_1493112583" r:id="rId23"/>
+          <o:OLEObject Type="Embed" ProgID="Equation.3" ShapeID="_x0000_i1027" DrawAspect="Content" ObjectID="_1493135849" r:id="rId23"/>
         </w:object>
       </w:r>
       <w:r>
@@ -4670,10 +4675,10 @@
           <w:szCs w:val="28"/>
         </w:rPr>
         <w:object w:dxaOrig="2720" w:dyaOrig="360">
-          <v:shape id="_x0000_i1028" type="#_x0000_t75" style="width:136.8pt;height:21.6pt" o:ole="" fillcolor="window">
+          <v:shape id="_x0000_i1028" type="#_x0000_t75" style="width:136.65pt;height:21.35pt" o:ole="" fillcolor="window">
             <v:imagedata r:id="rId24" o:title=""/>
           </v:shape>
-          <o:OLEObject Type="Embed" ProgID="Equation.3" ShapeID="_x0000_i1028" DrawAspect="Content" ObjectID="_1493112584" r:id="rId25"/>
+          <o:OLEObject Type="Embed" ProgID="Equation.3" ShapeID="_x0000_i1028" DrawAspect="Content" ObjectID="_1493135850" r:id="rId25"/>
         </w:object>
       </w:r>
       <w:r>
@@ -4983,7 +4988,7 @@
           <v:shape id="_x0000_i1029" type="#_x0000_t75" style="width:180pt;height:36pt" o:ole="" fillcolor="window">
             <v:imagedata r:id="rId26" o:title=""/>
           </v:shape>
-          <o:OLEObject Type="Embed" ProgID="Equation.3" ShapeID="_x0000_i1029" DrawAspect="Content" ObjectID="_1493112585" r:id="rId27"/>
+          <o:OLEObject Type="Embed" ProgID="Equation.3" ShapeID="_x0000_i1029" DrawAspect="Content" ObjectID="_1493135851" r:id="rId27"/>
         </w:object>
       </w:r>
       <w:r>
@@ -5060,10 +5065,10 @@
           <w:szCs w:val="28"/>
         </w:rPr>
         <w:object w:dxaOrig="2640" w:dyaOrig="360">
-          <v:shape id="_x0000_i1030" type="#_x0000_t75" style="width:129.6pt;height:21.6pt" o:ole="" fillcolor="window">
+          <v:shape id="_x0000_i1030" type="#_x0000_t75" style="width:129.35pt;height:21.35pt" o:ole="" fillcolor="window">
             <v:imagedata r:id="rId28" o:title=""/>
           </v:shape>
-          <o:OLEObject Type="Embed" ProgID="Equation.3" ShapeID="_x0000_i1030" DrawAspect="Content" ObjectID="_1493112586" r:id="rId29"/>
+          <o:OLEObject Type="Embed" ProgID="Equation.3" ShapeID="_x0000_i1030" DrawAspect="Content" ObjectID="_1493135852" r:id="rId29"/>
         </w:object>
       </w:r>
       <w:r>
@@ -5121,10 +5126,10 @@
           <w:szCs w:val="28"/>
         </w:rPr>
         <w:object w:dxaOrig="1100" w:dyaOrig="660">
-          <v:shape id="_x0000_i1031" type="#_x0000_t75" style="width:57.6pt;height:36pt" o:ole="" fillcolor="window">
+          <v:shape id="_x0000_i1031" type="#_x0000_t75" style="width:57.35pt;height:36pt" o:ole="" fillcolor="window">
             <v:imagedata r:id="rId30" o:title=""/>
           </v:shape>
-          <o:OLEObject Type="Embed" ProgID="Equation.3" ShapeID="_x0000_i1031" DrawAspect="Content" ObjectID="_1493112587" r:id="rId31"/>
+          <o:OLEObject Type="Embed" ProgID="Equation.3" ShapeID="_x0000_i1031" DrawAspect="Content" ObjectID="_1493135853" r:id="rId31"/>
         </w:object>
       </w:r>
       <w:r>
@@ -5170,10 +5175,10 @@
           <w:szCs w:val="28"/>
         </w:rPr>
         <w:object w:dxaOrig="4140" w:dyaOrig="620">
-          <v:shape id="_x0000_i1032" type="#_x0000_t75" style="width:208.8pt;height:28.8pt" o:ole="" fillcolor="window">
+          <v:shape id="_x0000_i1032" type="#_x0000_t75" style="width:208.65pt;height:28.65pt" o:ole="" fillcolor="window">
             <v:imagedata r:id="rId32" o:title=""/>
           </v:shape>
-          <o:OLEObject Type="Embed" ProgID="Equation.3" ShapeID="_x0000_i1032" DrawAspect="Content" ObjectID="_1493112588" r:id="rId33"/>
+          <o:OLEObject Type="Embed" ProgID="Equation.3" ShapeID="_x0000_i1032" DrawAspect="Content" ObjectID="_1493135854" r:id="rId33"/>
         </w:object>
       </w:r>
       <w:r>
@@ -5259,10 +5264,10 @@
           <w:szCs w:val="28"/>
         </w:rPr>
         <w:object w:dxaOrig="7880" w:dyaOrig="360">
-          <v:shape id="_x0000_i1033" type="#_x0000_t75" style="width:396pt;height:21.6pt" o:ole="" fillcolor="window">
+          <v:shape id="_x0000_i1033" type="#_x0000_t75" style="width:396pt;height:21.35pt" o:ole="" fillcolor="window">
             <v:imagedata r:id="rId34" o:title=""/>
           </v:shape>
-          <o:OLEObject Type="Embed" ProgID="Equation.3" ShapeID="_x0000_i1033" DrawAspect="Content" ObjectID="_1493112589" r:id="rId35"/>
+          <o:OLEObject Type="Embed" ProgID="Equation.3" ShapeID="_x0000_i1033" DrawAspect="Content" ObjectID="_1493135855" r:id="rId35"/>
         </w:object>
       </w:r>
       <w:r>
@@ -5300,10 +5305,10 @@
           <w:szCs w:val="28"/>
         </w:rPr>
         <w:object w:dxaOrig="1120" w:dyaOrig="320">
-          <v:shape id="_x0000_i1034" type="#_x0000_t75" style="width:57.6pt;height:14.4pt" o:ole="">
+          <v:shape id="_x0000_i1034" type="#_x0000_t75" style="width:57.35pt;height:14.65pt" o:ole="">
             <v:imagedata r:id="rId36" o:title=""/>
           </v:shape>
-          <o:OLEObject Type="Embed" ProgID="Equation.3" ShapeID="_x0000_i1034" DrawAspect="Content" ObjectID="_1493112590" r:id="rId37"/>
+          <o:OLEObject Type="Embed" ProgID="Equation.3" ShapeID="_x0000_i1034" DrawAspect="Content" ObjectID="_1493135856" r:id="rId37"/>
         </w:object>
       </w:r>
       <w:r>
@@ -5466,10 +5471,10 @@
           <w:szCs w:val="28"/>
         </w:rPr>
         <w:object w:dxaOrig="760" w:dyaOrig="360">
-          <v:shape id="_x0000_i1035" type="#_x0000_t75" style="width:36pt;height:21.6pt" o:ole="" fillcolor="window">
+          <v:shape id="_x0000_i1035" type="#_x0000_t75" style="width:36pt;height:21.35pt" o:ole="" fillcolor="window">
             <v:imagedata r:id="rId38" o:title=""/>
           </v:shape>
-          <o:OLEObject Type="Embed" ProgID="Equation.3" ShapeID="_x0000_i1035" DrawAspect="Content" ObjectID="_1493112591" r:id="rId39"/>
+          <o:OLEObject Type="Embed" ProgID="Equation.3" ShapeID="_x0000_i1035" DrawAspect="Content" ObjectID="_1493135857" r:id="rId39"/>
         </w:object>
       </w:r>
       <w:r>
@@ -5509,10 +5514,10 @@
           <w:szCs w:val="28"/>
         </w:rPr>
         <w:object w:dxaOrig="660" w:dyaOrig="360">
-          <v:shape id="_x0000_i1036" type="#_x0000_t75" style="width:36pt;height:21.6pt" o:ole="" fillcolor="window">
+          <v:shape id="_x0000_i1036" type="#_x0000_t75" style="width:36pt;height:21.35pt" o:ole="" fillcolor="window">
             <v:imagedata r:id="rId40" o:title=""/>
           </v:shape>
-          <o:OLEObject Type="Embed" ProgID="Equation.3" ShapeID="_x0000_i1036" DrawAspect="Content" ObjectID="_1493112592" r:id="rId41"/>
+          <o:OLEObject Type="Embed" ProgID="Equation.3" ShapeID="_x0000_i1036" DrawAspect="Content" ObjectID="_1493135858" r:id="rId41"/>
         </w:object>
       </w:r>
       <w:r>
@@ -5533,10 +5538,10 @@
           <w:szCs w:val="28"/>
         </w:rPr>
         <w:object w:dxaOrig="499" w:dyaOrig="320">
-          <v:shape id="_x0000_i1037" type="#_x0000_t75" style="width:21.6pt;height:14.4pt" o:ole="" fillcolor="window">
+          <v:shape id="_x0000_i1037" type="#_x0000_t75" style="width:21.35pt;height:14.65pt" o:ole="" fillcolor="window">
             <v:imagedata r:id="rId42" o:title=""/>
           </v:shape>
-          <o:OLEObject Type="Embed" ProgID="Equation.3" ShapeID="_x0000_i1037" DrawAspect="Content" ObjectID="_1493112593" r:id="rId43"/>
+          <o:OLEObject Type="Embed" ProgID="Equation.3" ShapeID="_x0000_i1037" DrawAspect="Content" ObjectID="_1493135859" r:id="rId43"/>
         </w:object>
       </w:r>
       <w:r>
@@ -5587,10 +5592,10 @@
       <w:tblGrid>
         <w:gridCol w:w="2082"/>
         <w:gridCol w:w="2633"/>
-        <w:gridCol w:w="1221"/>
-        <w:gridCol w:w="876"/>
-        <w:gridCol w:w="1236"/>
-        <w:gridCol w:w="1087"/>
+        <w:gridCol w:w="1224"/>
+        <w:gridCol w:w="937"/>
+        <w:gridCol w:w="1224"/>
+        <w:gridCol w:w="1081"/>
       </w:tblGrid>
       <w:tr>
         <w:trPr>
@@ -5699,10 +5704,10 @@
                 <w:lang w:val="en-US"/>
               </w:rPr>
               <w:object w:dxaOrig="499" w:dyaOrig="320">
-                <v:shape id="_x0000_i1038" type="#_x0000_t75" style="width:21.6pt;height:14.4pt" o:ole="" fillcolor="window">
+                <v:shape id="_x0000_i1038" type="#_x0000_t75" style="width:21.35pt;height:14.65pt" o:ole="" fillcolor="window">
                   <v:imagedata r:id="rId42" o:title=""/>
                 </v:shape>
-                <o:OLEObject Type="Embed" ProgID="Equation.3" ShapeID="_x0000_i1038" DrawAspect="Content" ObjectID="_1493112594" r:id="rId44"/>
+                <o:OLEObject Type="Embed" ProgID="Equation.3" ShapeID="_x0000_i1038" DrawAspect="Content" ObjectID="_1493135860" r:id="rId44"/>
               </w:object>
             </w:r>
           </w:p>
@@ -5728,10 +5733,10 @@
                 <w:lang w:val="en-US"/>
               </w:rPr>
               <w:object w:dxaOrig="660" w:dyaOrig="360">
-                <v:shape id="_x0000_i1039" type="#_x0000_t75" style="width:36pt;height:21.6pt" o:ole="" fillcolor="window">
+                <v:shape id="_x0000_i1039" type="#_x0000_t75" style="width:36pt;height:21.35pt" o:ole="" fillcolor="window">
                   <v:imagedata r:id="rId40" o:title=""/>
                 </v:shape>
-                <o:OLEObject Type="Embed" ProgID="Equation.3" ShapeID="_x0000_i1039" DrawAspect="Content" ObjectID="_1493112595" r:id="rId45"/>
+                <o:OLEObject Type="Embed" ProgID="Equation.3" ShapeID="_x0000_i1039" DrawAspect="Content" ObjectID="_1493135861" r:id="rId45"/>
               </w:object>
             </w:r>
           </w:p>
@@ -5757,10 +5762,10 @@
                 <w:lang w:val="en-US"/>
               </w:rPr>
               <w:object w:dxaOrig="760" w:dyaOrig="360">
-                <v:shape id="_x0000_i1040" type="#_x0000_t75" style="width:36pt;height:21.6pt" o:ole="" fillcolor="window">
+                <v:shape id="_x0000_i1040" type="#_x0000_t75" style="width:36pt;height:21.35pt" o:ole="" fillcolor="window">
                   <v:imagedata r:id="rId46" o:title=""/>
                 </v:shape>
-                <o:OLEObject Type="Embed" ProgID="Equation.3" ShapeID="_x0000_i1040" DrawAspect="Content" ObjectID="_1493112596" r:id="rId47"/>
+                <o:OLEObject Type="Embed" ProgID="Equation.3" ShapeID="_x0000_i1040" DrawAspect="Content" ObjectID="_1493135862" r:id="rId47"/>
               </w:object>
             </w:r>
           </w:p>
@@ -5786,10 +5791,10 @@
                 <w:lang w:val="en-US"/>
               </w:rPr>
               <w:object w:dxaOrig="720" w:dyaOrig="360">
-                <v:shape id="_x0000_i1041" type="#_x0000_t75" style="width:36pt;height:21.6pt" o:ole="" fillcolor="window">
+                <v:shape id="_x0000_i1041" type="#_x0000_t75" style="width:36pt;height:21.35pt" o:ole="" fillcolor="window">
                   <v:imagedata r:id="rId48" o:title=""/>
                 </v:shape>
-                <o:OLEObject Type="Embed" ProgID="Equation.3" ShapeID="_x0000_i1041" DrawAspect="Content" ObjectID="_1493112597" r:id="rId49"/>
+                <o:OLEObject Type="Embed" ProgID="Equation.3" ShapeID="_x0000_i1041" DrawAspect="Content" ObjectID="_1493135863" r:id="rId49"/>
               </w:object>
             </w:r>
           </w:p>
@@ -5896,10 +5901,10 @@
                 <w:szCs w:val="28"/>
               </w:rPr>
               <w:object w:dxaOrig="279" w:dyaOrig="360">
-                <v:shape id="_x0000_i1042" type="#_x0000_t75" style="width:14.4pt;height:21.6pt" o:ole="" fillcolor="window">
+                <v:shape id="_x0000_i1042" type="#_x0000_t75" style="width:14.65pt;height:21.35pt" o:ole="" fillcolor="window">
                   <v:imagedata r:id="rId50" o:title=""/>
                 </v:shape>
-                <o:OLEObject Type="Embed" ProgID="Equation.3" ShapeID="_x0000_i1042" DrawAspect="Content" ObjectID="_1493112598" r:id="rId51"/>
+                <o:OLEObject Type="Embed" ProgID="Equation.3" ShapeID="_x0000_i1042" DrawAspect="Content" ObjectID="_1493135864" r:id="rId51"/>
               </w:object>
             </w:r>
           </w:p>
@@ -5926,10 +5931,10 @@
                 <w:szCs w:val="28"/>
               </w:rPr>
               <w:object w:dxaOrig="279" w:dyaOrig="360">
-                <v:shape id="_x0000_i1043" type="#_x0000_t75" style="width:14.4pt;height:21.6pt" o:ole="" fillcolor="window">
+                <v:shape id="_x0000_i1043" type="#_x0000_t75" style="width:14.65pt;height:21.35pt" o:ole="" fillcolor="window">
                   <v:imagedata r:id="rId50" o:title=""/>
                 </v:shape>
-                <o:OLEObject Type="Embed" ProgID="Equation.3" ShapeID="_x0000_i1043" DrawAspect="Content" ObjectID="_1493112599" r:id="rId52"/>
+                <o:OLEObject Type="Embed" ProgID="Equation.3" ShapeID="_x0000_i1043" DrawAspect="Content" ObjectID="_1493135865" r:id="rId52"/>
               </w:object>
             </w:r>
           </w:p>
@@ -5956,10 +5961,10 @@
                 <w:szCs w:val="28"/>
               </w:rPr>
               <w:object w:dxaOrig="420" w:dyaOrig="400">
-                <v:shape id="_x0000_i1044" type="#_x0000_t75" style="width:21.6pt;height:21.6pt" o:ole="" fillcolor="window">
+                <v:shape id="_x0000_i1044" type="#_x0000_t75" style="width:21.35pt;height:21.35pt" o:ole="" fillcolor="window">
                   <v:imagedata r:id="rId53" o:title=""/>
                 </v:shape>
-                <o:OLEObject Type="Embed" ProgID="Equation.3" ShapeID="_x0000_i1044" DrawAspect="Content" ObjectID="_1493112600" r:id="rId54"/>
+                <o:OLEObject Type="Embed" ProgID="Equation.3" ShapeID="_x0000_i1044" DrawAspect="Content" ObjectID="_1493135866" r:id="rId54"/>
               </w:object>
             </w:r>
           </w:p>
@@ -6018,10 +6023,10 @@
                 <w:lang w:val="en-US"/>
               </w:rPr>
               <w:object w:dxaOrig="220" w:dyaOrig="340">
-                <v:shape id="_x0000_i1045" type="#_x0000_t75" style="width:14.4pt;height:14.4pt" o:ole="" fillcolor="window">
+                <v:shape id="_x0000_i1045" type="#_x0000_t75" style="width:14.65pt;height:14.65pt" o:ole="" fillcolor="window">
                   <v:imagedata r:id="rId55" o:title=""/>
                 </v:shape>
-                <o:OLEObject Type="Embed" ProgID="Equation.3" ShapeID="_x0000_i1045" DrawAspect="Content" ObjectID="_1493112601" r:id="rId56"/>
+                <o:OLEObject Type="Embed" ProgID="Equation.3" ShapeID="_x0000_i1045" DrawAspect="Content" ObjectID="_1493135867" r:id="rId56"/>
               </w:object>
             </w:r>
           </w:p>
@@ -6048,10 +6053,10 @@
                 <w:szCs w:val="28"/>
               </w:rPr>
               <w:object w:dxaOrig="260" w:dyaOrig="340">
-                <v:shape id="_x0000_i1046" type="#_x0000_t75" style="width:14.4pt;height:14.4pt" o:ole="" fillcolor="window">
+                <v:shape id="_x0000_i1046" type="#_x0000_t75" style="width:14.65pt;height:14.65pt" o:ole="" fillcolor="window">
                   <v:imagedata r:id="rId57" o:title=""/>
                 </v:shape>
-                <o:OLEObject Type="Embed" ProgID="Equation.3" ShapeID="_x0000_i1046" DrawAspect="Content" ObjectID="_1493112602" r:id="rId58"/>
+                <o:OLEObject Type="Embed" ProgID="Equation.3" ShapeID="_x0000_i1046" DrawAspect="Content" ObjectID="_1493135868" r:id="rId58"/>
               </w:object>
             </w:r>
           </w:p>
@@ -6078,10 +6083,10 @@
                 <w:szCs w:val="28"/>
               </w:rPr>
               <w:object w:dxaOrig="279" w:dyaOrig="340">
-                <v:shape id="_x0000_i1047" type="#_x0000_t75" style="width:14.4pt;height:14.4pt" o:ole="" fillcolor="window">
+                <v:shape id="_x0000_i1047" type="#_x0000_t75" style="width:14.65pt;height:14.65pt" o:ole="" fillcolor="window">
                   <v:imagedata r:id="rId59" o:title=""/>
                 </v:shape>
-                <o:OLEObject Type="Embed" ProgID="Equation.3" ShapeID="_x0000_i1047" DrawAspect="Content" ObjectID="_1493112603" r:id="rId60"/>
+                <o:OLEObject Type="Embed" ProgID="Equation.3" ShapeID="_x0000_i1047" DrawAspect="Content" ObjectID="_1493135869" r:id="rId60"/>
               </w:object>
             </w:r>
           </w:p>
@@ -6108,10 +6113,10 @@
                 <w:szCs w:val="28"/>
               </w:rPr>
               <w:object w:dxaOrig="279" w:dyaOrig="360">
-                <v:shape id="_x0000_i1048" type="#_x0000_t75" style="width:14.4pt;height:21.6pt" o:ole="" fillcolor="window">
+                <v:shape id="_x0000_i1048" type="#_x0000_t75" style="width:14.65pt;height:21.35pt" o:ole="" fillcolor="window">
                   <v:imagedata r:id="rId50" o:title=""/>
                 </v:shape>
-                <o:OLEObject Type="Embed" ProgID="Equation.3" ShapeID="_x0000_i1048" DrawAspect="Content" ObjectID="_1493112604" r:id="rId61"/>
+                <o:OLEObject Type="Embed" ProgID="Equation.3" ShapeID="_x0000_i1048" DrawAspect="Content" ObjectID="_1493135870" r:id="rId61"/>
               </w:object>
             </w:r>
           </w:p>
@@ -6138,10 +6143,10 @@
                 <w:szCs w:val="28"/>
               </w:rPr>
               <w:object w:dxaOrig="420" w:dyaOrig="400">
-                <v:shape id="_x0000_i1049" type="#_x0000_t75" style="width:21.6pt;height:21.6pt" o:ole="" fillcolor="window">
+                <v:shape id="_x0000_i1049" type="#_x0000_t75" style="width:21.35pt;height:21.35pt" o:ole="" fillcolor="window">
                   <v:imagedata r:id="rId62" o:title=""/>
                 </v:shape>
-                <o:OLEObject Type="Embed" ProgID="Equation.3" ShapeID="_x0000_i1049" DrawAspect="Content" ObjectID="_1493112605" r:id="rId63"/>
+                <o:OLEObject Type="Embed" ProgID="Equation.3" ShapeID="_x0000_i1049" DrawAspect="Content" ObjectID="_1493135871" r:id="rId63"/>
               </w:object>
             </w:r>
           </w:p>
@@ -6199,10 +6204,10 @@
                 <w:lang w:val="en-US"/>
               </w:rPr>
               <w:object w:dxaOrig="220" w:dyaOrig="340">
-                <v:shape id="_x0000_i1050" type="#_x0000_t75" style="width:14.4pt;height:14.4pt" o:ole="" fillcolor="window">
+                <v:shape id="_x0000_i1050" type="#_x0000_t75" style="width:14.65pt;height:14.65pt" o:ole="" fillcolor="window">
                   <v:imagedata r:id="rId64" o:title=""/>
                 </v:shape>
-                <o:OLEObject Type="Embed" ProgID="Equation.3" ShapeID="_x0000_i1050" DrawAspect="Content" ObjectID="_1493112606" r:id="rId65"/>
+                <o:OLEObject Type="Embed" ProgID="Equation.3" ShapeID="_x0000_i1050" DrawAspect="Content" ObjectID="_1493135872" r:id="rId65"/>
               </w:object>
             </w:r>
           </w:p>
@@ -6229,10 +6234,10 @@
                 <w:szCs w:val="28"/>
               </w:rPr>
               <w:object w:dxaOrig="279" w:dyaOrig="340">
-                <v:shape id="_x0000_i1051" type="#_x0000_t75" style="width:14.4pt;height:14.4pt" o:ole="" fillcolor="window">
+                <v:shape id="_x0000_i1051" type="#_x0000_t75" style="width:14.65pt;height:14.65pt" o:ole="" fillcolor="window">
                   <v:imagedata r:id="rId66" o:title=""/>
                 </v:shape>
-                <o:OLEObject Type="Embed" ProgID="Equation.3" ShapeID="_x0000_i1051" DrawAspect="Content" ObjectID="_1493112607" r:id="rId67"/>
+                <o:OLEObject Type="Embed" ProgID="Equation.3" ShapeID="_x0000_i1051" DrawAspect="Content" ObjectID="_1493135873" r:id="rId67"/>
               </w:object>
             </w:r>
           </w:p>
@@ -6259,10 +6264,10 @@
                 <w:szCs w:val="28"/>
               </w:rPr>
               <w:object w:dxaOrig="300" w:dyaOrig="340">
-                <v:shape id="_x0000_i1052" type="#_x0000_t75" style="width:14.4pt;height:14.4pt" o:ole="" fillcolor="window">
+                <v:shape id="_x0000_i1052" type="#_x0000_t75" style="width:14.65pt;height:14.65pt" o:ole="" fillcolor="window">
                   <v:imagedata r:id="rId68" o:title=""/>
                 </v:shape>
-                <o:OLEObject Type="Embed" ProgID="Equation.3" ShapeID="_x0000_i1052" DrawAspect="Content" ObjectID="_1493112608" r:id="rId69"/>
+                <o:OLEObject Type="Embed" ProgID="Equation.3" ShapeID="_x0000_i1052" DrawAspect="Content" ObjectID="_1493135874" r:id="rId69"/>
               </w:object>
             </w:r>
           </w:p>
@@ -6289,10 +6294,10 @@
                 <w:szCs w:val="28"/>
               </w:rPr>
               <w:object w:dxaOrig="279" w:dyaOrig="360">
-                <v:shape id="_x0000_i1053" type="#_x0000_t75" style="width:14.4pt;height:21.6pt" o:ole="" fillcolor="window">
+                <v:shape id="_x0000_i1053" type="#_x0000_t75" style="width:14.65pt;height:21.35pt" o:ole="" fillcolor="window">
                   <v:imagedata r:id="rId50" o:title=""/>
                 </v:shape>
-                <o:OLEObject Type="Embed" ProgID="Equation.3" ShapeID="_x0000_i1053" DrawAspect="Content" ObjectID="_1493112609" r:id="rId70"/>
+                <o:OLEObject Type="Embed" ProgID="Equation.3" ShapeID="_x0000_i1053" DrawAspect="Content" ObjectID="_1493135875" r:id="rId70"/>
               </w:object>
             </w:r>
           </w:p>
@@ -6319,10 +6324,10 @@
                 <w:szCs w:val="28"/>
               </w:rPr>
               <w:object w:dxaOrig="420" w:dyaOrig="400">
-                <v:shape id="_x0000_i1054" type="#_x0000_t75" style="width:21.6pt;height:21.6pt" o:ole="" fillcolor="window">
+                <v:shape id="_x0000_i1054" type="#_x0000_t75" style="width:21.35pt;height:21.35pt" o:ole="" fillcolor="window">
                   <v:imagedata r:id="rId71" o:title=""/>
                 </v:shape>
-                <o:OLEObject Type="Embed" ProgID="Equation.3" ShapeID="_x0000_i1054" DrawAspect="Content" ObjectID="_1493112610" r:id="rId72"/>
+                <o:OLEObject Type="Embed" ProgID="Equation.3" ShapeID="_x0000_i1054" DrawAspect="Content" ObjectID="_1493135876" r:id="rId72"/>
               </w:object>
             </w:r>
           </w:p>
@@ -6459,10 +6464,10 @@
                 <w:szCs w:val="28"/>
               </w:rPr>
               <w:object w:dxaOrig="279" w:dyaOrig="360">
-                <v:shape id="_x0000_i1055" type="#_x0000_t75" style="width:14.4pt;height:21.6pt" o:ole="" fillcolor="window">
+                <v:shape id="_x0000_i1055" type="#_x0000_t75" style="width:14.65pt;height:21.35pt" o:ole="" fillcolor="window">
                   <v:imagedata r:id="rId50" o:title=""/>
                 </v:shape>
-                <o:OLEObject Type="Embed" ProgID="Equation.3" ShapeID="_x0000_i1055" DrawAspect="Content" ObjectID="_1493112611" r:id="rId73"/>
+                <o:OLEObject Type="Embed" ProgID="Equation.3" ShapeID="_x0000_i1055" DrawAspect="Content" ObjectID="_1493135877" r:id="rId73"/>
               </w:object>
             </w:r>
           </w:p>
@@ -6520,7 +6525,7 @@
                 <w:i/>
                 <w:szCs w:val="28"/>
               </w:rPr>
-              <w:t>j</w:t>
+              <w:t>J</w:t>
             </w:r>
           </w:p>
         </w:tc>
@@ -6547,10 +6552,10 @@
                 <w:lang w:val="en-US"/>
               </w:rPr>
               <w:object w:dxaOrig="240" w:dyaOrig="380">
-                <v:shape id="_x0000_i1056" type="#_x0000_t75" style="width:14.4pt;height:21.6pt" o:ole="" fillcolor="window">
+                <v:shape id="_x0000_i1056" type="#_x0000_t75" style="width:14.65pt;height:21.35pt" o:ole="" fillcolor="window">
                   <v:imagedata r:id="rId74" o:title=""/>
                 </v:shape>
-                <o:OLEObject Type="Embed" ProgID="Equation.3" ShapeID="_x0000_i1056" DrawAspect="Content" ObjectID="_1493112612" r:id="rId75"/>
+                <o:OLEObject Type="Embed" ProgID="Equation.3" ShapeID="_x0000_i1056" DrawAspect="Content" ObjectID="_1493135878" r:id="rId75"/>
               </w:object>
             </w:r>
           </w:p>
@@ -6577,10 +6582,10 @@
                 <w:szCs w:val="28"/>
               </w:rPr>
               <w:object w:dxaOrig="279" w:dyaOrig="380">
-                <v:shape id="_x0000_i1057" type="#_x0000_t75" style="width:14.4pt;height:21.6pt" o:ole="" fillcolor="window">
+                <v:shape id="_x0000_i1057" type="#_x0000_t75" style="width:14.65pt;height:21.35pt" o:ole="" fillcolor="window">
                   <v:imagedata r:id="rId76" o:title=""/>
                 </v:shape>
-                <o:OLEObject Type="Embed" ProgID="Equation.3" ShapeID="_x0000_i1057" DrawAspect="Content" ObjectID="_1493112613" r:id="rId77"/>
+                <o:OLEObject Type="Embed" ProgID="Equation.3" ShapeID="_x0000_i1057" DrawAspect="Content" ObjectID="_1493135879" r:id="rId77"/>
               </w:object>
             </w:r>
           </w:p>
@@ -6607,10 +6612,10 @@
                 <w:szCs w:val="28"/>
               </w:rPr>
               <w:object w:dxaOrig="300" w:dyaOrig="380">
-                <v:shape id="_x0000_i1058" type="#_x0000_t75" style="width:14.4pt;height:21.6pt" o:ole="" fillcolor="window">
+                <v:shape id="_x0000_i1058" type="#_x0000_t75" style="width:14.65pt;height:21.35pt" o:ole="" fillcolor="window">
                   <v:imagedata r:id="rId78" o:title=""/>
                 </v:shape>
-                <o:OLEObject Type="Embed" ProgID="Equation.3" ShapeID="_x0000_i1058" DrawAspect="Content" ObjectID="_1493112614" r:id="rId79"/>
+                <o:OLEObject Type="Embed" ProgID="Equation.3" ShapeID="_x0000_i1058" DrawAspect="Content" ObjectID="_1493135880" r:id="rId79"/>
               </w:object>
             </w:r>
           </w:p>
@@ -6637,10 +6642,10 @@
                 <w:szCs w:val="28"/>
               </w:rPr>
               <w:object w:dxaOrig="279" w:dyaOrig="360">
-                <v:shape id="_x0000_i1059" type="#_x0000_t75" style="width:14.4pt;height:21.6pt" o:ole="" fillcolor="window">
+                <v:shape id="_x0000_i1059" type="#_x0000_t75" style="width:14.65pt;height:21.35pt" o:ole="" fillcolor="window">
                   <v:imagedata r:id="rId50" o:title=""/>
                 </v:shape>
-                <o:OLEObject Type="Embed" ProgID="Equation.3" ShapeID="_x0000_i1059" DrawAspect="Content" ObjectID="_1493112615" r:id="rId80"/>
+                <o:OLEObject Type="Embed" ProgID="Equation.3" ShapeID="_x0000_i1059" DrawAspect="Content" ObjectID="_1493135881" r:id="rId80"/>
               </w:object>
             </w:r>
           </w:p>
@@ -6667,10 +6672,10 @@
                 <w:szCs w:val="28"/>
               </w:rPr>
               <w:object w:dxaOrig="420" w:dyaOrig="400">
-                <v:shape id="_x0000_i1060" type="#_x0000_t75" style="width:21.6pt;height:21.6pt" o:ole="" fillcolor="window">
+                <v:shape id="_x0000_i1060" type="#_x0000_t75" style="width:21.35pt;height:21.35pt" o:ole="" fillcolor="window">
                   <v:imagedata r:id="rId81" o:title=""/>
                 </v:shape>
-                <o:OLEObject Type="Embed" ProgID="Equation.3" ShapeID="_x0000_i1060" DrawAspect="Content" ObjectID="_1493112616" r:id="rId82"/>
+                <o:OLEObject Type="Embed" ProgID="Equation.3" ShapeID="_x0000_i1060" DrawAspect="Content" ObjectID="_1493135882" r:id="rId82"/>
               </w:object>
             </w:r>
           </w:p>
@@ -6799,10 +6804,10 @@
                 <w:szCs w:val="28"/>
               </w:rPr>
               <w:object w:dxaOrig="279" w:dyaOrig="360">
-                <v:shape id="_x0000_i1061" type="#_x0000_t75" style="width:14.4pt;height:21.6pt" o:ole="" fillcolor="window">
+                <v:shape id="_x0000_i1061" type="#_x0000_t75" style="width:14.65pt;height:21.35pt" o:ole="" fillcolor="window">
                   <v:imagedata r:id="rId50" o:title=""/>
                 </v:shape>
-                <o:OLEObject Type="Embed" ProgID="Equation.3" ShapeID="_x0000_i1061" DrawAspect="Content" ObjectID="_1493112617" r:id="rId83"/>
+                <o:OLEObject Type="Embed" ProgID="Equation.3" ShapeID="_x0000_i1061" DrawAspect="Content" ObjectID="_1493135883" r:id="rId83"/>
               </w:object>
             </w:r>
           </w:p>
@@ -6886,10 +6891,10 @@
                 <w:lang w:val="en-US"/>
               </w:rPr>
               <w:object w:dxaOrig="380" w:dyaOrig="360">
-                <v:shape id="_x0000_i1062" type="#_x0000_t75" style="width:21.6pt;height:21.6pt" o:ole="" fillcolor="window">
+                <v:shape id="_x0000_i1062" type="#_x0000_t75" style="width:21.35pt;height:21.35pt" o:ole="" fillcolor="window">
                   <v:imagedata r:id="rId84" o:title=""/>
                 </v:shape>
-                <o:OLEObject Type="Embed" ProgID="Equation.3" ShapeID="_x0000_i1062" DrawAspect="Content" ObjectID="_1493112618" r:id="rId85"/>
+                <o:OLEObject Type="Embed" ProgID="Equation.3" ShapeID="_x0000_i1062" DrawAspect="Content" ObjectID="_1493135884" r:id="rId85"/>
               </w:object>
             </w:r>
           </w:p>
@@ -6916,10 +6921,10 @@
                 <w:szCs w:val="28"/>
               </w:rPr>
               <w:object w:dxaOrig="999" w:dyaOrig="360">
-                <v:shape id="_x0000_i1063" type="#_x0000_t75" style="width:43.2pt;height:14.4pt" o:ole="" fillcolor="window">
+                <v:shape id="_x0000_i1063" type="#_x0000_t75" style="width:43.35pt;height:14.65pt" o:ole="" fillcolor="window">
                   <v:imagedata r:id="rId86" o:title=""/>
                 </v:shape>
-                <o:OLEObject Type="Embed" ProgID="Equation.3" ShapeID="_x0000_i1063" DrawAspect="Content" ObjectID="_1493112619" r:id="rId87"/>
+                <o:OLEObject Type="Embed" ProgID="Equation.3" ShapeID="_x0000_i1063" DrawAspect="Content" ObjectID="_1493135885" r:id="rId87"/>
               </w:object>
             </w:r>
           </w:p>
@@ -6946,10 +6951,10 @@
                 <w:szCs w:val="28"/>
               </w:rPr>
               <w:object w:dxaOrig="440" w:dyaOrig="360">
-                <v:shape id="_x0000_i1064" type="#_x0000_t75" style="width:21.6pt;height:21.6pt" o:ole="" fillcolor="window">
+                <v:shape id="_x0000_i1064" type="#_x0000_t75" style="width:21.35pt;height:21.35pt" o:ole="" fillcolor="window">
                   <v:imagedata r:id="rId88" o:title=""/>
                 </v:shape>
-                <o:OLEObject Type="Embed" ProgID="Equation.3" ShapeID="_x0000_i1064" DrawAspect="Content" ObjectID="_1493112620" r:id="rId89"/>
+                <o:OLEObject Type="Embed" ProgID="Equation.3" ShapeID="_x0000_i1064" DrawAspect="Content" ObjectID="_1493135886" r:id="rId89"/>
               </w:object>
             </w:r>
           </w:p>
@@ -6976,10 +6981,10 @@
                 <w:szCs w:val="28"/>
               </w:rPr>
               <w:object w:dxaOrig="279" w:dyaOrig="360">
-                <v:shape id="_x0000_i1065" type="#_x0000_t75" style="width:14.4pt;height:21.6pt" o:ole="" fillcolor="window">
+                <v:shape id="_x0000_i1065" type="#_x0000_t75" style="width:14.65pt;height:21.35pt" o:ole="" fillcolor="window">
                   <v:imagedata r:id="rId50" o:title=""/>
                 </v:shape>
-                <o:OLEObject Type="Embed" ProgID="Equation.3" ShapeID="_x0000_i1065" DrawAspect="Content" ObjectID="_1493112621" r:id="rId90"/>
+                <o:OLEObject Type="Embed" ProgID="Equation.3" ShapeID="_x0000_i1065" DrawAspect="Content" ObjectID="_1493135887" r:id="rId90"/>
               </w:object>
             </w:r>
           </w:p>
@@ -7006,10 +7011,10 @@
                 <w:szCs w:val="28"/>
               </w:rPr>
               <w:object w:dxaOrig="440" w:dyaOrig="400">
-                <v:shape id="_x0000_i1066" type="#_x0000_t75" style="width:21.6pt;height:21.6pt" o:ole="" fillcolor="window">
+                <v:shape id="_x0000_i1066" type="#_x0000_t75" style="width:21.35pt;height:21.35pt" o:ole="" fillcolor="window">
                   <v:imagedata r:id="rId91" o:title=""/>
                 </v:shape>
-                <o:OLEObject Type="Embed" ProgID="Equation.3" ShapeID="_x0000_i1066" DrawAspect="Content" ObjectID="_1493112622" r:id="rId92"/>
+                <o:OLEObject Type="Embed" ProgID="Equation.3" ShapeID="_x0000_i1066" DrawAspect="Content" ObjectID="_1493135888" r:id="rId92"/>
               </w:object>
             </w:r>
           </w:p>
@@ -7042,7 +7047,7 @@
                 <w:szCs w:val="28"/>
                 <w:lang w:val="en-US"/>
               </w:rPr>
-              <w:t>k</w:t>
+              <w:t>K</w:t>
             </w:r>
           </w:p>
         </w:tc>
@@ -7069,10 +7074,10 @@
                 <w:lang w:val="en-US"/>
               </w:rPr>
               <w:object w:dxaOrig="220" w:dyaOrig="360">
-                <v:shape id="_x0000_i1067" type="#_x0000_t75" style="width:14.4pt;height:21.6pt" o:ole="" fillcolor="window">
+                <v:shape id="_x0000_i1067" type="#_x0000_t75" style="width:14.65pt;height:21.35pt" o:ole="" fillcolor="window">
                   <v:imagedata r:id="rId93" o:title=""/>
                 </v:shape>
-                <o:OLEObject Type="Embed" ProgID="Equation.3" ShapeID="_x0000_i1067" DrawAspect="Content" ObjectID="_1493112623" r:id="rId94"/>
+                <o:OLEObject Type="Embed" ProgID="Equation.3" ShapeID="_x0000_i1067" DrawAspect="Content" ObjectID="_1493135889" r:id="rId94"/>
               </w:object>
             </w:r>
           </w:p>
@@ -7099,10 +7104,10 @@
                 <w:szCs w:val="28"/>
               </w:rPr>
               <w:object w:dxaOrig="859" w:dyaOrig="360">
-                <v:shape id="_x0000_i1068" type="#_x0000_t75" style="width:43.2pt;height:21.6pt" o:ole="" fillcolor="window">
+                <v:shape id="_x0000_i1068" type="#_x0000_t75" style="width:43.35pt;height:21.35pt" o:ole="" fillcolor="window">
                   <v:imagedata r:id="rId95" o:title=""/>
                 </v:shape>
-                <o:OLEObject Type="Embed" ProgID="Equation.3" ShapeID="_x0000_i1068" DrawAspect="Content" ObjectID="_1493112624" r:id="rId96"/>
+                <o:OLEObject Type="Embed" ProgID="Equation.3" ShapeID="_x0000_i1068" DrawAspect="Content" ObjectID="_1493135890" r:id="rId96"/>
               </w:object>
             </w:r>
           </w:p>
@@ -7129,10 +7134,10 @@
                 <w:szCs w:val="28"/>
               </w:rPr>
               <w:object w:dxaOrig="300" w:dyaOrig="360">
-                <v:shape id="_x0000_i1069" type="#_x0000_t75" style="width:14.4pt;height:21.6pt" o:ole="" fillcolor="window">
+                <v:shape id="_x0000_i1069" type="#_x0000_t75" style="width:14.65pt;height:21.35pt" o:ole="" fillcolor="window">
                   <v:imagedata r:id="rId97" o:title=""/>
                 </v:shape>
-                <o:OLEObject Type="Embed" ProgID="Equation.3" ShapeID="_x0000_i1069" DrawAspect="Content" ObjectID="_1493112625" r:id="rId98"/>
+                <o:OLEObject Type="Embed" ProgID="Equation.3" ShapeID="_x0000_i1069" DrawAspect="Content" ObjectID="_1493135891" r:id="rId98"/>
               </w:object>
             </w:r>
           </w:p>
@@ -7159,10 +7164,10 @@
                 <w:szCs w:val="28"/>
               </w:rPr>
               <w:object w:dxaOrig="279" w:dyaOrig="360">
-                <v:shape id="_x0000_i1070" type="#_x0000_t75" style="width:14.4pt;height:21.6pt" o:ole="" fillcolor="window">
+                <v:shape id="_x0000_i1070" type="#_x0000_t75" style="width:14.65pt;height:21.35pt" o:ole="" fillcolor="window">
                   <v:imagedata r:id="rId50" o:title=""/>
                 </v:shape>
-                <o:OLEObject Type="Embed" ProgID="Equation.3" ShapeID="_x0000_i1070" DrawAspect="Content" ObjectID="_1493112626" r:id="rId99"/>
+                <o:OLEObject Type="Embed" ProgID="Equation.3" ShapeID="_x0000_i1070" DrawAspect="Content" ObjectID="_1493135892" r:id="rId99"/>
               </w:object>
             </w:r>
           </w:p>
@@ -7190,10 +7195,10 @@
                 <w:lang w:val="en-US"/>
               </w:rPr>
               <w:object w:dxaOrig="880" w:dyaOrig="400">
-                <v:shape id="_x0000_i1071" type="#_x0000_t75" style="width:43.2pt;height:21.6pt" o:ole="" fillcolor="window">
+                <v:shape id="_x0000_i1071" type="#_x0000_t75" style="width:43.35pt;height:21.35pt" o:ole="" fillcolor="window">
                   <v:imagedata r:id="rId100" o:title=""/>
                 </v:shape>
-                <o:OLEObject Type="Embed" ProgID="Equation.3" ShapeID="_x0000_i1071" DrawAspect="Content" ObjectID="_1493112627" r:id="rId101"/>
+                <o:OLEObject Type="Embed" ProgID="Equation.3" ShapeID="_x0000_i1071" DrawAspect="Content" ObjectID="_1493135893" r:id="rId101"/>
               </w:object>
             </w:r>
           </w:p>
@@ -7253,10 +7258,10 @@
                 <w:lang w:val="en-US"/>
               </w:rPr>
               <w:object w:dxaOrig="380" w:dyaOrig="360">
-                <v:shape id="_x0000_i1072" type="#_x0000_t75" style="width:21.6pt;height:21.6pt" o:ole="" fillcolor="window">
+                <v:shape id="_x0000_i1072" type="#_x0000_t75" style="width:21.35pt;height:21.35pt" o:ole="" fillcolor="window">
                   <v:imagedata r:id="rId102" o:title=""/>
                 </v:shape>
-                <o:OLEObject Type="Embed" ProgID="Equation.3" ShapeID="_x0000_i1072" DrawAspect="Content" ObjectID="_1493112628" r:id="rId103"/>
+                <o:OLEObject Type="Embed" ProgID="Equation.3" ShapeID="_x0000_i1072" DrawAspect="Content" ObjectID="_1493135894" r:id="rId103"/>
               </w:object>
             </w:r>
           </w:p>
@@ -7283,10 +7288,10 @@
                 <w:szCs w:val="28"/>
               </w:rPr>
               <w:object w:dxaOrig="999" w:dyaOrig="360">
-                <v:shape id="_x0000_i1073" type="#_x0000_t75" style="width:50.4pt;height:21.6pt" o:ole="" fillcolor="window">
+                <v:shape id="_x0000_i1073" type="#_x0000_t75" style="width:50.65pt;height:21.35pt" o:ole="" fillcolor="window">
                   <v:imagedata r:id="rId104" o:title=""/>
                 </v:shape>
-                <o:OLEObject Type="Embed" ProgID="Equation.3" ShapeID="_x0000_i1073" DrawAspect="Content" ObjectID="_1493112629" r:id="rId105"/>
+                <o:OLEObject Type="Embed" ProgID="Equation.3" ShapeID="_x0000_i1073" DrawAspect="Content" ObjectID="_1493135895" r:id="rId105"/>
               </w:object>
             </w:r>
           </w:p>
@@ -7313,10 +7318,10 @@
                 <w:szCs w:val="28"/>
               </w:rPr>
               <w:object w:dxaOrig="440" w:dyaOrig="360">
-                <v:shape id="_x0000_i1074" type="#_x0000_t75" style="width:21.6pt;height:21.6pt" o:ole="" fillcolor="window">
+                <v:shape id="_x0000_i1074" type="#_x0000_t75" style="width:21.35pt;height:21.35pt" o:ole="" fillcolor="window">
                   <v:imagedata r:id="rId106" o:title=""/>
                 </v:shape>
-                <o:OLEObject Type="Embed" ProgID="Equation.3" ShapeID="_x0000_i1074" DrawAspect="Content" ObjectID="_1493112630" r:id="rId107"/>
+                <o:OLEObject Type="Embed" ProgID="Equation.3" ShapeID="_x0000_i1074" DrawAspect="Content" ObjectID="_1493135896" r:id="rId107"/>
               </w:object>
             </w:r>
           </w:p>
@@ -7344,10 +7349,10 @@
                 <w:szCs w:val="28"/>
               </w:rPr>
               <w:object w:dxaOrig="1020" w:dyaOrig="360">
-                <v:shape id="_x0000_i1075" type="#_x0000_t75" style="width:50.4pt;height:21.6pt" o:ole="" fillcolor="window">
+                <v:shape id="_x0000_i1075" type="#_x0000_t75" style="width:50.65pt;height:21.35pt" o:ole="" fillcolor="window">
                   <v:imagedata r:id="rId108" o:title=""/>
                 </v:shape>
-                <o:OLEObject Type="Embed" ProgID="Equation.3" ShapeID="_x0000_i1075" DrawAspect="Content" ObjectID="_1493112631" r:id="rId109"/>
+                <o:OLEObject Type="Embed" ProgID="Equation.3" ShapeID="_x0000_i1075" DrawAspect="Content" ObjectID="_1493135897" r:id="rId109"/>
               </w:object>
             </w:r>
           </w:p>
@@ -7375,10 +7380,10 @@
                 <w:lang w:val="en-US"/>
               </w:rPr>
               <w:object w:dxaOrig="480" w:dyaOrig="400">
-                <v:shape id="_x0000_i1076" type="#_x0000_t75" style="width:21.6pt;height:21.6pt" o:ole="" fillcolor="window">
+                <v:shape id="_x0000_i1076" type="#_x0000_t75" style="width:21.35pt;height:21.35pt" o:ole="" fillcolor="window">
                   <v:imagedata r:id="rId110" o:title=""/>
                 </v:shape>
-                <o:OLEObject Type="Embed" ProgID="Equation.3" ShapeID="_x0000_i1076" DrawAspect="Content" ObjectID="_1493112632" r:id="rId111"/>
+                <o:OLEObject Type="Embed" ProgID="Equation.3" ShapeID="_x0000_i1076" DrawAspect="Content" ObjectID="_1493135898" r:id="rId111"/>
               </w:object>
             </w:r>
           </w:p>
@@ -7409,6 +7414,7 @@
                 <w:i/>
                 <w:szCs w:val="28"/>
               </w:rPr>
+              <w:lastRenderedPageBreak/>
               <w:t>…</w:t>
             </w:r>
           </w:p>
@@ -7561,8 +7567,7 @@
                 <w:szCs w:val="28"/>
                 <w:lang w:val="en-US"/>
               </w:rPr>
-              <w:lastRenderedPageBreak/>
-              <w:t>m</w:t>
+              <w:t>M</w:t>
             </w:r>
           </w:p>
         </w:tc>
@@ -7589,10 +7594,10 @@
                 <w:lang w:val="en-US"/>
               </w:rPr>
               <w:object w:dxaOrig="260" w:dyaOrig="360">
-                <v:shape id="_x0000_i1077" type="#_x0000_t75" style="width:14.4pt;height:21.6pt" o:ole="" fillcolor="window">
+                <v:shape id="_x0000_i1077" type="#_x0000_t75" style="width:14.65pt;height:21.35pt" o:ole="" fillcolor="window">
                   <v:imagedata r:id="rId112" o:title=""/>
                 </v:shape>
-                <o:OLEObject Type="Embed" ProgID="Equation.3" ShapeID="_x0000_i1077" DrawAspect="Content" ObjectID="_1493112633" r:id="rId113"/>
+                <o:OLEObject Type="Embed" ProgID="Equation.3" ShapeID="_x0000_i1077" DrawAspect="Content" ObjectID="_1493135899" r:id="rId113"/>
               </w:object>
             </w:r>
           </w:p>
@@ -7619,10 +7624,10 @@
                 <w:szCs w:val="28"/>
               </w:rPr>
               <w:object w:dxaOrig="300" w:dyaOrig="360">
-                <v:shape id="_x0000_i1078" type="#_x0000_t75" style="width:14.4pt;height:21.6pt" o:ole="" fillcolor="window">
+                <v:shape id="_x0000_i1078" type="#_x0000_t75" style="width:14.65pt;height:21.35pt" o:ole="" fillcolor="window">
                   <v:imagedata r:id="rId114" o:title=""/>
                 </v:shape>
-                <o:OLEObject Type="Embed" ProgID="Equation.3" ShapeID="_x0000_i1078" DrawAspect="Content" ObjectID="_1493112634" r:id="rId115"/>
+                <o:OLEObject Type="Embed" ProgID="Equation.3" ShapeID="_x0000_i1078" DrawAspect="Content" ObjectID="_1493135900" r:id="rId115"/>
               </w:object>
             </w:r>
           </w:p>
@@ -7649,10 +7654,10 @@
                 <w:szCs w:val="28"/>
               </w:rPr>
               <w:object w:dxaOrig="320" w:dyaOrig="360">
-                <v:shape id="_x0000_i1079" type="#_x0000_t75" style="width:14.4pt;height:21.6pt" o:ole="" fillcolor="window">
+                <v:shape id="_x0000_i1079" type="#_x0000_t75" style="width:14.65pt;height:21.35pt" o:ole="" fillcolor="window">
                   <v:imagedata r:id="rId116" o:title=""/>
                 </v:shape>
-                <o:OLEObject Type="Embed" ProgID="Equation.3" ShapeID="_x0000_i1079" DrawAspect="Content" ObjectID="_1493112635" r:id="rId117"/>
+                <o:OLEObject Type="Embed" ProgID="Equation.3" ShapeID="_x0000_i1079" DrawAspect="Content" ObjectID="_1493135901" r:id="rId117"/>
               </w:object>
             </w:r>
           </w:p>
@@ -7679,10 +7684,10 @@
                 <w:szCs w:val="28"/>
               </w:rPr>
               <w:object w:dxaOrig="900" w:dyaOrig="360">
-                <v:shape id="_x0000_i1080" type="#_x0000_t75" style="width:43.2pt;height:21.6pt" o:ole="" fillcolor="window">
+                <v:shape id="_x0000_i1080" type="#_x0000_t75" style="width:43.35pt;height:21.35pt" o:ole="" fillcolor="window">
                   <v:imagedata r:id="rId118" o:title=""/>
                 </v:shape>
-                <o:OLEObject Type="Embed" ProgID="Equation.3" ShapeID="_x0000_i1080" DrawAspect="Content" ObjectID="_1493112636" r:id="rId119"/>
+                <o:OLEObject Type="Embed" ProgID="Equation.3" ShapeID="_x0000_i1080" DrawAspect="Content" ObjectID="_1493135902" r:id="rId119"/>
               </w:object>
             </w:r>
           </w:p>
@@ -7709,10 +7714,10 @@
                 <w:szCs w:val="28"/>
               </w:rPr>
               <w:object w:dxaOrig="400" w:dyaOrig="380">
-                <v:shape id="_x0000_i1081" type="#_x0000_t75" style="width:21.6pt;height:21.6pt" o:ole="" fillcolor="window">
+                <v:shape id="_x0000_i1081" type="#_x0000_t75" style="width:21.35pt;height:21.35pt" o:ole="" fillcolor="window">
                   <v:imagedata r:id="rId120" o:title=""/>
                 </v:shape>
-                <o:OLEObject Type="Embed" ProgID="Equation.3" ShapeID="_x0000_i1081" DrawAspect="Content" ObjectID="_1493112637" r:id="rId121"/>
+                <o:OLEObject Type="Embed" ProgID="Equation.3" ShapeID="_x0000_i1081" DrawAspect="Content" ObjectID="_1493135903" r:id="rId121"/>
               </w:object>
             </w:r>
           </w:p>
@@ -7887,10 +7892,10 @@
           <w:szCs w:val="28"/>
         </w:rPr>
         <w:object w:dxaOrig="560" w:dyaOrig="360">
-          <v:shape id="_x0000_i1082" type="#_x0000_t75" style="width:28.8pt;height:21.6pt" o:ole="" fillcolor="window">
+          <v:shape id="_x0000_i1082" type="#_x0000_t75" style="width:28.65pt;height:21.35pt" o:ole="" fillcolor="window">
             <v:imagedata r:id="rId122" o:title=""/>
           </v:shape>
-          <o:OLEObject Type="Embed" ProgID="Equation.3" ShapeID="_x0000_i1082" DrawAspect="Content" ObjectID="_1493112638" r:id="rId123"/>
+          <o:OLEObject Type="Embed" ProgID="Equation.3" ShapeID="_x0000_i1082" DrawAspect="Content" ObjectID="_1493135904" r:id="rId123"/>
         </w:object>
       </w:r>
       <w:r>
@@ -7905,10 +7910,10 @@
           <w:szCs w:val="28"/>
         </w:rPr>
         <w:object w:dxaOrig="760" w:dyaOrig="360">
-          <v:shape id="_x0000_i1083" type="#_x0000_t75" style="width:36pt;height:21.6pt" o:ole="" fillcolor="window">
+          <v:shape id="_x0000_i1083" type="#_x0000_t75" style="width:36pt;height:21.35pt" o:ole="" fillcolor="window">
             <v:imagedata r:id="rId38" o:title=""/>
           </v:shape>
-          <o:OLEObject Type="Embed" ProgID="Equation.3" ShapeID="_x0000_i1083" DrawAspect="Content" ObjectID="_1493112639" r:id="rId124"/>
+          <o:OLEObject Type="Embed" ProgID="Equation.3" ShapeID="_x0000_i1083" DrawAspect="Content" ObjectID="_1493135905" r:id="rId124"/>
         </w:object>
       </w:r>
       <w:r>
@@ -7945,10 +7950,10 @@
           <w:szCs w:val="28"/>
         </w:rPr>
         <w:object w:dxaOrig="560" w:dyaOrig="360">
-          <v:shape id="_x0000_i1084" type="#_x0000_t75" style="width:28.8pt;height:21.6pt" o:ole="" fillcolor="window">
+          <v:shape id="_x0000_i1084" type="#_x0000_t75" style="width:28.65pt;height:21.35pt" o:ole="" fillcolor="window">
             <v:imagedata r:id="rId125" o:title=""/>
           </v:shape>
-          <o:OLEObject Type="Embed" ProgID="Equation.3" ShapeID="_x0000_i1084" DrawAspect="Content" ObjectID="_1493112640" r:id="rId126"/>
+          <o:OLEObject Type="Embed" ProgID="Equation.3" ShapeID="_x0000_i1084" DrawAspect="Content" ObjectID="_1493135906" r:id="rId126"/>
         </w:object>
       </w:r>
       <w:r>
@@ -7969,10 +7974,10 @@
           <w:szCs w:val="28"/>
         </w:rPr>
         <w:object w:dxaOrig="760" w:dyaOrig="360">
-          <v:shape id="_x0000_i1085" type="#_x0000_t75" style="width:36pt;height:21.6pt" o:ole="" fillcolor="window">
+          <v:shape id="_x0000_i1085" type="#_x0000_t75" style="width:36pt;height:21.35pt" o:ole="" fillcolor="window">
             <v:imagedata r:id="rId38" o:title=""/>
           </v:shape>
-          <o:OLEObject Type="Embed" ProgID="Equation.3" ShapeID="_x0000_i1085" DrawAspect="Content" ObjectID="_1493112641" r:id="rId127"/>
+          <o:OLEObject Type="Embed" ProgID="Equation.3" ShapeID="_x0000_i1085" DrawAspect="Content" ObjectID="_1493135907" r:id="rId127"/>
         </w:object>
       </w:r>
       <w:r>
@@ -7987,10 +7992,10 @@
           <w:szCs w:val="28"/>
         </w:rPr>
         <w:object w:dxaOrig="4080" w:dyaOrig="360">
-          <v:shape id="_x0000_i1086" type="#_x0000_t75" style="width:201.6pt;height:21.6pt" o:ole="" fillcolor="window">
+          <v:shape id="_x0000_i1086" type="#_x0000_t75" style="width:201.35pt;height:21.35pt" o:ole="" fillcolor="window">
             <v:imagedata r:id="rId128" o:title=""/>
           </v:shape>
-          <o:OLEObject Type="Embed" ProgID="Equation.3" ShapeID="_x0000_i1086" DrawAspect="Content" ObjectID="_1493112642" r:id="rId129"/>
+          <o:OLEObject Type="Embed" ProgID="Equation.3" ShapeID="_x0000_i1086" DrawAspect="Content" ObjectID="_1493135908" r:id="rId129"/>
         </w:object>
       </w:r>
       <w:r>
@@ -8011,10 +8016,10 @@
           <w:szCs w:val="28"/>
         </w:rPr>
         <w:object w:dxaOrig="700" w:dyaOrig="360">
-          <v:shape id="_x0000_i1087" type="#_x0000_t75" style="width:36pt;height:21.6pt" o:ole="" fillcolor="window">
+          <v:shape id="_x0000_i1087" type="#_x0000_t75" style="width:36pt;height:21.35pt" o:ole="" fillcolor="window">
             <v:imagedata r:id="rId130" o:title=""/>
           </v:shape>
-          <o:OLEObject Type="Embed" ProgID="Equation.3" ShapeID="_x0000_i1087" DrawAspect="Content" ObjectID="_1493112643" r:id="rId131"/>
+          <o:OLEObject Type="Embed" ProgID="Equation.3" ShapeID="_x0000_i1087" DrawAspect="Content" ObjectID="_1493135909" r:id="rId131"/>
         </w:object>
       </w:r>
       <w:r>
@@ -8055,10 +8060,10 @@
           <w:szCs w:val="28"/>
         </w:rPr>
         <w:object w:dxaOrig="720" w:dyaOrig="360">
-          <v:shape id="_x0000_i1088" type="#_x0000_t75" style="width:36pt;height:21.6pt" o:ole="" fillcolor="window">
+          <v:shape id="_x0000_i1088" type="#_x0000_t75" style="width:36pt;height:21.35pt" o:ole="" fillcolor="window">
             <v:imagedata r:id="rId132" o:title=""/>
           </v:shape>
-          <o:OLEObject Type="Embed" ProgID="Equation.3" ShapeID="_x0000_i1088" DrawAspect="Content" ObjectID="_1493112644" r:id="rId133"/>
+          <o:OLEObject Type="Embed" ProgID="Equation.3" ShapeID="_x0000_i1088" DrawAspect="Content" ObjectID="_1493135910" r:id="rId133"/>
         </w:object>
       </w:r>
       <w:r>
@@ -8086,10 +8091,10 @@
           <w:szCs w:val="28"/>
         </w:rPr>
         <w:object w:dxaOrig="820" w:dyaOrig="320">
-          <v:shape id="_x0000_i1089" type="#_x0000_t75" style="width:43.2pt;height:14.4pt" o:ole="">
+          <v:shape id="_x0000_i1089" type="#_x0000_t75" style="width:43.35pt;height:14.65pt" o:ole="">
             <v:imagedata r:id="rId134" o:title=""/>
           </v:shape>
-          <o:OLEObject Type="Embed" ProgID="Equation.3" ShapeID="_x0000_i1089" DrawAspect="Content" ObjectID="_1493112645" r:id="rId135"/>
+          <o:OLEObject Type="Embed" ProgID="Equation.3" ShapeID="_x0000_i1089" DrawAspect="Content" ObjectID="_1493135911" r:id="rId135"/>
         </w:object>
       </w:r>
       <w:r>
@@ -8151,10 +8156,10 @@
           <w:szCs w:val="28"/>
         </w:rPr>
         <w:object w:dxaOrig="880" w:dyaOrig="360">
-          <v:shape id="_x0000_i1090" type="#_x0000_t75" style="width:43.2pt;height:21.6pt" o:ole="" fillcolor="window">
+          <v:shape id="_x0000_i1090" type="#_x0000_t75" style="width:43.35pt;height:21.35pt" o:ole="" fillcolor="window">
             <v:imagedata r:id="rId136" o:title=""/>
           </v:shape>
-          <o:OLEObject Type="Embed" ProgID="Equation.3" ShapeID="_x0000_i1090" DrawAspect="Content" ObjectID="_1493112646" r:id="rId137"/>
+          <o:OLEObject Type="Embed" ProgID="Equation.3" ShapeID="_x0000_i1090" DrawAspect="Content" ObjectID="_1493135912" r:id="rId137"/>
         </w:object>
       </w:r>
       <w:r>
@@ -8187,10 +8192,10 @@
           <w:szCs w:val="28"/>
         </w:rPr>
         <w:object w:dxaOrig="940" w:dyaOrig="360">
-          <v:shape id="_x0000_i1091" type="#_x0000_t75" style="width:50.4pt;height:21.6pt" o:ole="" fillcolor="window">
+          <v:shape id="_x0000_i1091" type="#_x0000_t75" style="width:50.65pt;height:21.35pt" o:ole="" fillcolor="window">
             <v:imagedata r:id="rId138" o:title=""/>
           </v:shape>
-          <o:OLEObject Type="Embed" ProgID="Equation.3" ShapeID="_x0000_i1091" DrawAspect="Content" ObjectID="_1493112647" r:id="rId139"/>
+          <o:OLEObject Type="Embed" ProgID="Equation.3" ShapeID="_x0000_i1091" DrawAspect="Content" ObjectID="_1493135913" r:id="rId139"/>
         </w:object>
       </w:r>
       <w:r>
@@ -8205,10 +8210,10 @@
           <w:szCs w:val="28"/>
         </w:rPr>
         <w:object w:dxaOrig="700" w:dyaOrig="360">
-          <v:shape id="_x0000_i1092" type="#_x0000_t75" style="width:36pt;height:21.6pt" o:ole="" fillcolor="window">
+          <v:shape id="_x0000_i1092" type="#_x0000_t75" style="width:36pt;height:21.35pt" o:ole="" fillcolor="window">
             <v:imagedata r:id="rId140" o:title=""/>
           </v:shape>
-          <o:OLEObject Type="Embed" ProgID="Equation.3" ShapeID="_x0000_i1092" DrawAspect="Content" ObjectID="_1493112648" r:id="rId141"/>
+          <o:OLEObject Type="Embed" ProgID="Equation.3" ShapeID="_x0000_i1092" DrawAspect="Content" ObjectID="_1493135914" r:id="rId141"/>
         </w:object>
       </w:r>
       <w:r>
@@ -8231,10 +8236,10 @@
           <w:szCs w:val="28"/>
         </w:rPr>
         <w:object w:dxaOrig="2700" w:dyaOrig="420">
-          <v:shape id="_x0000_i1093" type="#_x0000_t75" style="width:136.8pt;height:21.6pt" o:ole="" fillcolor="window">
+          <v:shape id="_x0000_i1093" type="#_x0000_t75" style="width:136.65pt;height:21.35pt" o:ole="" fillcolor="window">
             <v:imagedata r:id="rId142" o:title=""/>
           </v:shape>
-          <o:OLEObject Type="Embed" ProgID="Equation.3" ShapeID="_x0000_i1093" DrawAspect="Content" ObjectID="_1493112649" r:id="rId143"/>
+          <o:OLEObject Type="Embed" ProgID="Equation.3" ShapeID="_x0000_i1093" DrawAspect="Content" ObjectID="_1493135915" r:id="rId143"/>
         </w:object>
       </w:r>
       <w:r>
@@ -8303,10 +8308,10 @@
           <w:szCs w:val="28"/>
         </w:rPr>
         <w:object w:dxaOrig="560" w:dyaOrig="360">
-          <v:shape id="_x0000_i1094" type="#_x0000_t75" style="width:28.8pt;height:21.6pt" o:ole="" fillcolor="window">
+          <v:shape id="_x0000_i1094" type="#_x0000_t75" style="width:28.65pt;height:21.35pt" o:ole="" fillcolor="window">
             <v:imagedata r:id="rId125" o:title=""/>
           </v:shape>
-          <o:OLEObject Type="Embed" ProgID="Equation.3" ShapeID="_x0000_i1094" DrawAspect="Content" ObjectID="_1493112650" r:id="rId144"/>
+          <o:OLEObject Type="Embed" ProgID="Equation.3" ShapeID="_x0000_i1094" DrawAspect="Content" ObjectID="_1493135916" r:id="rId144"/>
         </w:object>
       </w:r>
       <w:r>
@@ -8327,10 +8332,10 @@
           <w:szCs w:val="28"/>
         </w:rPr>
         <w:object w:dxaOrig="700" w:dyaOrig="360">
-          <v:shape id="_x0000_i1095" type="#_x0000_t75" style="width:35.25pt;height:18pt" o:ole="" fillcolor="window">
+          <v:shape id="_x0000_i1095" type="#_x0000_t75" style="width:35.35pt;height:18pt" o:ole="" fillcolor="window">
             <v:imagedata r:id="rId140" o:title=""/>
           </v:shape>
-          <o:OLEObject Type="Embed" ProgID="Equation.3" ShapeID="_x0000_i1095" DrawAspect="Content" ObjectID="_1493112651" r:id="rId145"/>
+          <o:OLEObject Type="Embed" ProgID="Equation.3" ShapeID="_x0000_i1095" DrawAspect="Content" ObjectID="_1493135917" r:id="rId145"/>
         </w:object>
       </w:r>
       <w:r>
@@ -8351,10 +8356,10 @@
           <w:szCs w:val="28"/>
         </w:rPr>
         <w:object w:dxaOrig="6200" w:dyaOrig="360">
-          <v:shape id="_x0000_i1096" type="#_x0000_t75" style="width:309.75pt;height:18pt" o:ole="" fillcolor="window">
+          <v:shape id="_x0000_i1096" type="#_x0000_t75" style="width:310pt;height:18pt" o:ole="" fillcolor="window">
             <v:imagedata r:id="rId146" o:title=""/>
           </v:shape>
-          <o:OLEObject Type="Embed" ProgID="Equation.3" ShapeID="_x0000_i1096" DrawAspect="Content" ObjectID="_1493112652" r:id="rId147"/>
+          <o:OLEObject Type="Embed" ProgID="Equation.3" ShapeID="_x0000_i1096" DrawAspect="Content" ObjectID="_1493135918" r:id="rId147"/>
         </w:object>
       </w:r>
       <w:r>
@@ -8372,7 +8377,7 @@
           <v:shape id="_x0000_i1097" type="#_x0000_t75" style="width:48pt;height:18pt" o:ole="" fillcolor="window">
             <v:imagedata r:id="rId148" o:title=""/>
           </v:shape>
-          <o:OLEObject Type="Embed" ProgID="Equation.3" ShapeID="_x0000_i1097" DrawAspect="Content" ObjectID="_1493112653" r:id="rId149"/>
+          <o:OLEObject Type="Embed" ProgID="Equation.3" ShapeID="_x0000_i1097" DrawAspect="Content" ObjectID="_1493135919" r:id="rId149"/>
         </w:object>
       </w:r>
       <w:r>
@@ -8652,10 +8657,10 @@
           <w:szCs w:val="28"/>
         </w:rPr>
         <w:object w:dxaOrig="600" w:dyaOrig="279">
-          <v:shape id="_x0000_i1098" type="#_x0000_t75" style="width:30pt;height:14.25pt" o:ole="">
+          <v:shape id="_x0000_i1098" type="#_x0000_t75" style="width:30pt;height:14pt" o:ole="">
             <v:imagedata r:id="rId150" o:title=""/>
           </v:shape>
-          <o:OLEObject Type="Embed" ProgID="Equation.3" ShapeID="_x0000_i1098" DrawAspect="Content" ObjectID="_1493112654" r:id="rId151"/>
+          <o:OLEObject Type="Embed" ProgID="Equation.3" ShapeID="_x0000_i1098" DrawAspect="Content" ObjectID="_1493135920" r:id="rId151"/>
         </w:object>
       </w:r>
       <w:r>
@@ -9053,6 +9058,7 @@
         <w:rPr>
           <w:szCs w:val="28"/>
         </w:rPr>
+        <w:lastRenderedPageBreak/>
         <w:t xml:space="preserve">Выберите раздел </w:t>
       </w:r>
       <w:r>
@@ -9097,14 +9103,7 @@
         <w:rPr>
           <w:szCs w:val="28"/>
         </w:rPr>
-        <w:t xml:space="preserve"> Откроется редактор сигналов проекта. В отличие от глобальных параметров, сигналы могут менять свое значение, а также </w:t>
-      </w:r>
-      <w:r>
-        <w:rPr>
-          <w:szCs w:val="28"/>
-        </w:rPr>
-        <w:lastRenderedPageBreak/>
-        <w:t xml:space="preserve">использоваться в качестве параметров тех или иных звеньев. Добавьте в список сигналов проекта новый сигнал нажатием на соответствующую иконку. Присвойте </w:t>
+        <w:t xml:space="preserve"> Откроется редактор сигналов проекта. В отличие от глобальных параметров, сигналы могут менять свое значение, а также использоваться в качестве параметров тех или иных звеньев. Добавьте в список сигналов проекта новый сигнал нажатием на соответствующую иконку. Присвойте </w:t>
       </w:r>
       <w:r>
         <w:rPr>
@@ -9758,6 +9757,7 @@
         <w:rPr>
           <w:szCs w:val="28"/>
         </w:rPr>
+        <w:lastRenderedPageBreak/>
         <w:t xml:space="preserve">Откройте диалоговое окно блока </w:t>
       </w:r>
       <w:r>
@@ -9848,15 +9848,7 @@
           <w:szCs w:val="28"/>
           <w:u w:val="single"/>
         </w:rPr>
-        <w:t xml:space="preserve"> времени </w:t>
-      </w:r>
-      <w:r>
-        <w:rPr>
-          <w:szCs w:val="28"/>
-          <w:u w:val="single"/>
-        </w:rPr>
-        <w:lastRenderedPageBreak/>
-        <w:t>запаздывания</w:t>
+        <w:t xml:space="preserve"> времени запаздывания</w:t>
       </w:r>
       <w:r>
         <w:rPr>
@@ -9873,7 +9865,7 @@
           <v:shape id="_x0000_i1099" type="#_x0000_t75" style="width:36pt;height:18pt" o:ole="" fillcolor="window">
             <v:imagedata r:id="rId132" o:title=""/>
           </v:shape>
-          <o:OLEObject Type="Embed" ProgID="Equation.3" ShapeID="_x0000_i1099" DrawAspect="Content" ObjectID="_1493112655" r:id="rId155"/>
+          <o:OLEObject Type="Embed" ProgID="Equation.3" ShapeID="_x0000_i1099" DrawAspect="Content" ObjectID="_1493135921" r:id="rId155"/>
         </w:object>
       </w:r>
       <w:r>
@@ -10249,21 +10241,21 @@
         <v:path o:extrusionok="f" gradientshapeok="t" o:connecttype="rect"/>
         <o:lock v:ext="edit" aspectratio="t"/>
       </v:shapetype>
-      <v:shape id="_x0000_i1029" type="#_x0000_t75" style="width:14.4pt;height:14.4pt" o:bullet="t">
+      <v:shape id="_x0000_i1029" type="#_x0000_t75" style="width:14.65pt;height:14.65pt" o:bullet="t">
         <v:imagedata r:id="rId1" o:title=""/>
       </v:shape>
     </w:pict>
   </w:numPicBullet>
   <w:numPicBullet w:numPicBulletId="1">
     <w:pict>
-      <v:shape id="_x0000_i1030" type="#_x0000_t75" style="width:28.8pt;height:14.4pt" o:bullet="t">
+      <v:shape id="_x0000_i1030" type="#_x0000_t75" style="width:28.65pt;height:14.65pt" o:bullet="t">
         <v:imagedata r:id="rId2" o:title=""/>
       </v:shape>
     </w:pict>
   </w:numPicBullet>
   <w:numPicBullet w:numPicBulletId="2">
     <w:pict>
-      <v:shape id="_x0000_i1031" type="#_x0000_t75" style="width:14.4pt;height:14.4pt" o:bullet="t">
+      <v:shape id="_x0000_i1031" type="#_x0000_t75" style="width:14.65pt;height:14.65pt" o:bullet="t">
         <v:imagedata r:id="rId3" o:title=""/>
       </v:shape>
     </w:pict>
@@ -15501,7 +15493,7 @@
 </file>
 
 <file path=customXml/itemProps1.xml><?xml version="1.0" encoding="utf-8"?>
-<ds:datastoreItem xmlns:ds="http://schemas.openxmlformats.org/officeDocument/2006/customXml" ds:itemID="{9302402D-8D1E-4B93-A709-57F4AD22B6A3}">
+<ds:datastoreItem xmlns:ds="http://schemas.openxmlformats.org/officeDocument/2006/customXml" ds:itemID="{B5A85A66-D0A1-4AE7-BBDB-8C339240D02C}">
   <ds:schemaRefs>
     <ds:schemaRef ds:uri="http://schemas.openxmlformats.org/officeDocument/2006/bibliography"/>
   </ds:schemaRefs>

--- a/howto/01_labwork/labwork4_2nd_variant.docx
+++ b/howto/01_labwork/labwork4_2nd_variant.docx
@@ -120,7 +120,15 @@
         <w:rPr>
           <w:szCs w:val="28"/>
         </w:rPr>
-        <w:t xml:space="preserve"> процедуры работы в среде </w:t>
+        <w:t xml:space="preserve"> про</w:t>
+      </w:r>
+      <w:bookmarkStart w:id="2" w:name="_GoBack"/>
+      <w:bookmarkEnd w:id="2"/>
+      <w:r>
+        <w:rPr>
+          <w:szCs w:val="28"/>
+        </w:rPr>
+        <w:t xml:space="preserve">цедуры работы в среде </w:t>
       </w:r>
       <w:r>
         <w:rPr>
@@ -523,7 +531,7 @@
           <w:szCs w:val="28"/>
         </w:rPr>
       </w:pPr>
-      <w:bookmarkStart w:id="2" w:name="_Toc386638124"/>
+      <w:bookmarkStart w:id="3" w:name="_Toc386638124"/>
       <w:r>
         <w:rPr>
           <w:sz w:val="28"/>
@@ -531,7 +539,7 @@
         </w:rPr>
         <w:t>ЦЕЛЬ РАБОТЫ</w:t>
       </w:r>
-      <w:bookmarkEnd w:id="2"/>
+      <w:bookmarkEnd w:id="3"/>
     </w:p>
     <w:p>
       <w:pPr>
@@ -544,8 +552,8 @@
           <w:szCs w:val="28"/>
         </w:rPr>
       </w:pPr>
-      <w:bookmarkStart w:id="3" w:name="main1"/>
-      <w:bookmarkEnd w:id="3"/>
+      <w:bookmarkStart w:id="4" w:name="main1"/>
+      <w:bookmarkEnd w:id="4"/>
       <w:r>
         <w:rPr>
           <w:szCs w:val="28"/>
@@ -777,7 +785,7 @@
           <w:szCs w:val="28"/>
         </w:rPr>
       </w:pPr>
-      <w:bookmarkStart w:id="4" w:name="_Toc386638125"/>
+      <w:bookmarkStart w:id="5" w:name="_Toc386638125"/>
       <w:r>
         <w:rPr>
           <w:sz w:val="28"/>
@@ -786,15 +794,15 @@
         <w:lastRenderedPageBreak/>
         <w:t>1 АНАЛИЗ ДИНАМИЧЕСКИХ СИСТЕМ С ЗАПАЗДЫВАНИЕМ</w:t>
       </w:r>
-      <w:bookmarkEnd w:id="4"/>
+      <w:bookmarkEnd w:id="5"/>
     </w:p>
     <w:p>
       <w:pPr>
         <w:pStyle w:val="2"/>
       </w:pPr>
-      <w:bookmarkStart w:id="5" w:name="prop11"/>
-      <w:bookmarkStart w:id="6" w:name="_Toc386638126"/>
-      <w:bookmarkEnd w:id="5"/>
+      <w:bookmarkStart w:id="6" w:name="prop11"/>
+      <w:bookmarkStart w:id="7" w:name="_Toc386638126"/>
+      <w:bookmarkEnd w:id="6"/>
       <w:r>
         <w:t xml:space="preserve">1.1 </w:t>
       </w:r>
@@ -808,7 +816,7 @@
         </w:rPr>
         <w:t>Идеальное транспортное запаздывание</w:t>
       </w:r>
-      <w:bookmarkEnd w:id="6"/>
+      <w:bookmarkEnd w:id="7"/>
     </w:p>
     <w:p>
       <w:pPr>
@@ -1456,7 +1464,7 @@
           <v:shape id="_x0000_i1025" type="#_x0000_t75" style="width:108pt;height:36pt" o:ole="">
             <v:imagedata r:id="rId8" o:title=""/>
           </v:shape>
-          <o:OLEObject Type="Embed" ProgID="Equation.3" ShapeID="_x0000_i1025" DrawAspect="Content" ObjectID="_1493135847" r:id="rId9"/>
+          <o:OLEObject Type="Embed" ProgID="Equation.3" ShapeID="_x0000_i1025" DrawAspect="Content" ObjectID="_1493207975" r:id="rId9"/>
         </w:object>
       </w:r>
       <w:r>
@@ -3532,15 +3540,7 @@
         <w:rPr>
           <w:szCs w:val="28"/>
         </w:rPr>
-        <w:t>Переместите курсор мыши на любо</w:t>
-      </w:r>
-      <w:bookmarkStart w:id="7" w:name="_GoBack"/>
-      <w:bookmarkEnd w:id="7"/>
-      <w:r>
-        <w:rPr>
-          <w:szCs w:val="28"/>
-        </w:rPr>
-        <w:t xml:space="preserve">е свободное место Проекта и нажмите правую клавишу мыши. В выпадающем меню выберите пункт </w:t>
+        <w:t xml:space="preserve">Переместите курсор мыши на любое свободное место Проекта и нажмите правую клавишу мыши. В выпадающем меню выберите пункт </w:t>
       </w:r>
       <w:r>
         <w:rPr>
@@ -4595,10 +4595,10 @@
           <w:szCs w:val="28"/>
         </w:rPr>
         <w:object w:dxaOrig="3440" w:dyaOrig="620">
-          <v:shape id="_x0000_i1026" type="#_x0000_t75" style="width:172.65pt;height:28.65pt" o:ole="" fillcolor="window">
+          <v:shape id="_x0000_i1026" type="#_x0000_t75" style="width:172.5pt;height:28.5pt" o:ole="" fillcolor="window">
             <v:imagedata r:id="rId20" o:title=""/>
           </v:shape>
-          <o:OLEObject Type="Embed" ProgID="Equation.3" ShapeID="_x0000_i1026" DrawAspect="Content" ObjectID="_1493135848" r:id="rId21"/>
+          <o:OLEObject Type="Embed" ProgID="Equation.3" ShapeID="_x0000_i1026" DrawAspect="Content" ObjectID="_1493207976" r:id="rId21"/>
         </w:object>
       </w:r>
       <w:r>
@@ -4657,10 +4657,10 @@
           <w:szCs w:val="28"/>
         </w:rPr>
         <w:object w:dxaOrig="1440" w:dyaOrig="320">
-          <v:shape id="_x0000_i1027" type="#_x0000_t75" style="width:1in;height:14.65pt" o:ole="" fillcolor="window">
+          <v:shape id="_x0000_i1027" type="#_x0000_t75" style="width:1in;height:15pt" o:ole="" fillcolor="window">
             <v:imagedata r:id="rId22" o:title=""/>
           </v:shape>
-          <o:OLEObject Type="Embed" ProgID="Equation.3" ShapeID="_x0000_i1027" DrawAspect="Content" ObjectID="_1493135849" r:id="rId23"/>
+          <o:OLEObject Type="Embed" ProgID="Equation.3" ShapeID="_x0000_i1027" DrawAspect="Content" ObjectID="_1493207977" r:id="rId23"/>
         </w:object>
       </w:r>
       <w:r>
@@ -4675,10 +4675,10 @@
           <w:szCs w:val="28"/>
         </w:rPr>
         <w:object w:dxaOrig="2720" w:dyaOrig="360">
-          <v:shape id="_x0000_i1028" type="#_x0000_t75" style="width:136.65pt;height:21.35pt" o:ole="" fillcolor="window">
+          <v:shape id="_x0000_i1028" type="#_x0000_t75" style="width:136.5pt;height:21pt" o:ole="" fillcolor="window">
             <v:imagedata r:id="rId24" o:title=""/>
           </v:shape>
-          <o:OLEObject Type="Embed" ProgID="Equation.3" ShapeID="_x0000_i1028" DrawAspect="Content" ObjectID="_1493135850" r:id="rId25"/>
+          <o:OLEObject Type="Embed" ProgID="Equation.3" ShapeID="_x0000_i1028" DrawAspect="Content" ObjectID="_1493207978" r:id="rId25"/>
         </w:object>
       </w:r>
       <w:r>
@@ -4988,7 +4988,7 @@
           <v:shape id="_x0000_i1029" type="#_x0000_t75" style="width:180pt;height:36pt" o:ole="" fillcolor="window">
             <v:imagedata r:id="rId26" o:title=""/>
           </v:shape>
-          <o:OLEObject Type="Embed" ProgID="Equation.3" ShapeID="_x0000_i1029" DrawAspect="Content" ObjectID="_1493135851" r:id="rId27"/>
+          <o:OLEObject Type="Embed" ProgID="Equation.3" ShapeID="_x0000_i1029" DrawAspect="Content" ObjectID="_1493207979" r:id="rId27"/>
         </w:object>
       </w:r>
       <w:r>
@@ -5065,10 +5065,10 @@
           <w:szCs w:val="28"/>
         </w:rPr>
         <w:object w:dxaOrig="2640" w:dyaOrig="360">
-          <v:shape id="_x0000_i1030" type="#_x0000_t75" style="width:129.35pt;height:21.35pt" o:ole="" fillcolor="window">
+          <v:shape id="_x0000_i1030" type="#_x0000_t75" style="width:129pt;height:21pt" o:ole="" fillcolor="window">
             <v:imagedata r:id="rId28" o:title=""/>
           </v:shape>
-          <o:OLEObject Type="Embed" ProgID="Equation.3" ShapeID="_x0000_i1030" DrawAspect="Content" ObjectID="_1493135852" r:id="rId29"/>
+          <o:OLEObject Type="Embed" ProgID="Equation.3" ShapeID="_x0000_i1030" DrawAspect="Content" ObjectID="_1493207980" r:id="rId29"/>
         </w:object>
       </w:r>
       <w:r>
@@ -5126,10 +5126,10 @@
           <w:szCs w:val="28"/>
         </w:rPr>
         <w:object w:dxaOrig="1100" w:dyaOrig="660">
-          <v:shape id="_x0000_i1031" type="#_x0000_t75" style="width:57.35pt;height:36pt" o:ole="" fillcolor="window">
+          <v:shape id="_x0000_i1031" type="#_x0000_t75" style="width:57pt;height:36pt" o:ole="" fillcolor="window">
             <v:imagedata r:id="rId30" o:title=""/>
           </v:shape>
-          <o:OLEObject Type="Embed" ProgID="Equation.3" ShapeID="_x0000_i1031" DrawAspect="Content" ObjectID="_1493135853" r:id="rId31"/>
+          <o:OLEObject Type="Embed" ProgID="Equation.3" ShapeID="_x0000_i1031" DrawAspect="Content" ObjectID="_1493207981" r:id="rId31"/>
         </w:object>
       </w:r>
       <w:r>
@@ -5175,10 +5175,10 @@
           <w:szCs w:val="28"/>
         </w:rPr>
         <w:object w:dxaOrig="4140" w:dyaOrig="620">
-          <v:shape id="_x0000_i1032" type="#_x0000_t75" style="width:208.65pt;height:28.65pt" o:ole="" fillcolor="window">
+          <v:shape id="_x0000_i1032" type="#_x0000_t75" style="width:208.5pt;height:28.5pt" o:ole="" fillcolor="window">
             <v:imagedata r:id="rId32" o:title=""/>
           </v:shape>
-          <o:OLEObject Type="Embed" ProgID="Equation.3" ShapeID="_x0000_i1032" DrawAspect="Content" ObjectID="_1493135854" r:id="rId33"/>
+          <o:OLEObject Type="Embed" ProgID="Equation.3" ShapeID="_x0000_i1032" DrawAspect="Content" ObjectID="_1493207982" r:id="rId33"/>
         </w:object>
       </w:r>
       <w:r>
@@ -5264,10 +5264,10 @@
           <w:szCs w:val="28"/>
         </w:rPr>
         <w:object w:dxaOrig="7880" w:dyaOrig="360">
-          <v:shape id="_x0000_i1033" type="#_x0000_t75" style="width:396pt;height:21.35pt" o:ole="" fillcolor="window">
+          <v:shape id="_x0000_i1033" type="#_x0000_t75" style="width:396pt;height:21pt" o:ole="" fillcolor="window">
             <v:imagedata r:id="rId34" o:title=""/>
           </v:shape>
-          <o:OLEObject Type="Embed" ProgID="Equation.3" ShapeID="_x0000_i1033" DrawAspect="Content" ObjectID="_1493135855" r:id="rId35"/>
+          <o:OLEObject Type="Embed" ProgID="Equation.3" ShapeID="_x0000_i1033" DrawAspect="Content" ObjectID="_1493207983" r:id="rId35"/>
         </w:object>
       </w:r>
       <w:r>
@@ -5305,10 +5305,10 @@
           <w:szCs w:val="28"/>
         </w:rPr>
         <w:object w:dxaOrig="1120" w:dyaOrig="320">
-          <v:shape id="_x0000_i1034" type="#_x0000_t75" style="width:57.35pt;height:14.65pt" o:ole="">
+          <v:shape id="_x0000_i1034" type="#_x0000_t75" style="width:57pt;height:15pt" o:ole="">
             <v:imagedata r:id="rId36" o:title=""/>
           </v:shape>
-          <o:OLEObject Type="Embed" ProgID="Equation.3" ShapeID="_x0000_i1034" DrawAspect="Content" ObjectID="_1493135856" r:id="rId37"/>
+          <o:OLEObject Type="Embed" ProgID="Equation.3" ShapeID="_x0000_i1034" DrawAspect="Content" ObjectID="_1493207984" r:id="rId37"/>
         </w:object>
       </w:r>
       <w:r>
@@ -5471,10 +5471,10 @@
           <w:szCs w:val="28"/>
         </w:rPr>
         <w:object w:dxaOrig="760" w:dyaOrig="360">
-          <v:shape id="_x0000_i1035" type="#_x0000_t75" style="width:36pt;height:21.35pt" o:ole="" fillcolor="window">
+          <v:shape id="_x0000_i1035" type="#_x0000_t75" style="width:36pt;height:21pt" o:ole="" fillcolor="window">
             <v:imagedata r:id="rId38" o:title=""/>
           </v:shape>
-          <o:OLEObject Type="Embed" ProgID="Equation.3" ShapeID="_x0000_i1035" DrawAspect="Content" ObjectID="_1493135857" r:id="rId39"/>
+          <o:OLEObject Type="Embed" ProgID="Equation.3" ShapeID="_x0000_i1035" DrawAspect="Content" ObjectID="_1493207985" r:id="rId39"/>
         </w:object>
       </w:r>
       <w:r>
@@ -5514,10 +5514,10 @@
           <w:szCs w:val="28"/>
         </w:rPr>
         <w:object w:dxaOrig="660" w:dyaOrig="360">
-          <v:shape id="_x0000_i1036" type="#_x0000_t75" style="width:36pt;height:21.35pt" o:ole="" fillcolor="window">
+          <v:shape id="_x0000_i1036" type="#_x0000_t75" style="width:36pt;height:21pt" o:ole="" fillcolor="window">
             <v:imagedata r:id="rId40" o:title=""/>
           </v:shape>
-          <o:OLEObject Type="Embed" ProgID="Equation.3" ShapeID="_x0000_i1036" DrawAspect="Content" ObjectID="_1493135858" r:id="rId41"/>
+          <o:OLEObject Type="Embed" ProgID="Equation.3" ShapeID="_x0000_i1036" DrawAspect="Content" ObjectID="_1493207986" r:id="rId41"/>
         </w:object>
       </w:r>
       <w:r>
@@ -5538,10 +5538,10 @@
           <w:szCs w:val="28"/>
         </w:rPr>
         <w:object w:dxaOrig="499" w:dyaOrig="320">
-          <v:shape id="_x0000_i1037" type="#_x0000_t75" style="width:21.35pt;height:14.65pt" o:ole="" fillcolor="window">
+          <v:shape id="_x0000_i1037" type="#_x0000_t75" style="width:21pt;height:15pt" o:ole="" fillcolor="window">
             <v:imagedata r:id="rId42" o:title=""/>
           </v:shape>
-          <o:OLEObject Type="Embed" ProgID="Equation.3" ShapeID="_x0000_i1037" DrawAspect="Content" ObjectID="_1493135859" r:id="rId43"/>
+          <o:OLEObject Type="Embed" ProgID="Equation.3" ShapeID="_x0000_i1037" DrawAspect="Content" ObjectID="_1493207987" r:id="rId43"/>
         </w:object>
       </w:r>
       <w:r>
@@ -5592,10 +5592,10 @@
       <w:tblGrid>
         <w:gridCol w:w="2082"/>
         <w:gridCol w:w="2633"/>
-        <w:gridCol w:w="1224"/>
+        <w:gridCol w:w="1229"/>
         <w:gridCol w:w="937"/>
-        <w:gridCol w:w="1224"/>
-        <w:gridCol w:w="1081"/>
+        <w:gridCol w:w="1229"/>
+        <w:gridCol w:w="1083"/>
       </w:tblGrid>
       <w:tr>
         <w:trPr>
@@ -5704,10 +5704,10 @@
                 <w:lang w:val="en-US"/>
               </w:rPr>
               <w:object w:dxaOrig="499" w:dyaOrig="320">
-                <v:shape id="_x0000_i1038" type="#_x0000_t75" style="width:21.35pt;height:14.65pt" o:ole="" fillcolor="window">
+                <v:shape id="_x0000_i1038" type="#_x0000_t75" style="width:21pt;height:15pt" o:ole="" fillcolor="window">
                   <v:imagedata r:id="rId42" o:title=""/>
                 </v:shape>
-                <o:OLEObject Type="Embed" ProgID="Equation.3" ShapeID="_x0000_i1038" DrawAspect="Content" ObjectID="_1493135860" r:id="rId44"/>
+                <o:OLEObject Type="Embed" ProgID="Equation.3" ShapeID="_x0000_i1038" DrawAspect="Content" ObjectID="_1493207988" r:id="rId44"/>
               </w:object>
             </w:r>
           </w:p>
@@ -5733,10 +5733,10 @@
                 <w:lang w:val="en-US"/>
               </w:rPr>
               <w:object w:dxaOrig="660" w:dyaOrig="360">
-                <v:shape id="_x0000_i1039" type="#_x0000_t75" style="width:36pt;height:21.35pt" o:ole="" fillcolor="window">
+                <v:shape id="_x0000_i1039" type="#_x0000_t75" style="width:36pt;height:21pt" o:ole="" fillcolor="window">
                   <v:imagedata r:id="rId40" o:title=""/>
                 </v:shape>
-                <o:OLEObject Type="Embed" ProgID="Equation.3" ShapeID="_x0000_i1039" DrawAspect="Content" ObjectID="_1493135861" r:id="rId45"/>
+                <o:OLEObject Type="Embed" ProgID="Equation.3" ShapeID="_x0000_i1039" DrawAspect="Content" ObjectID="_1493207989" r:id="rId45"/>
               </w:object>
             </w:r>
           </w:p>
@@ -5762,10 +5762,10 @@
                 <w:lang w:val="en-US"/>
               </w:rPr>
               <w:object w:dxaOrig="760" w:dyaOrig="360">
-                <v:shape id="_x0000_i1040" type="#_x0000_t75" style="width:36pt;height:21.35pt" o:ole="" fillcolor="window">
+                <v:shape id="_x0000_i1040" type="#_x0000_t75" style="width:36pt;height:21pt" o:ole="" fillcolor="window">
                   <v:imagedata r:id="rId46" o:title=""/>
                 </v:shape>
-                <o:OLEObject Type="Embed" ProgID="Equation.3" ShapeID="_x0000_i1040" DrawAspect="Content" ObjectID="_1493135862" r:id="rId47"/>
+                <o:OLEObject Type="Embed" ProgID="Equation.3" ShapeID="_x0000_i1040" DrawAspect="Content" ObjectID="_1493207990" r:id="rId47"/>
               </w:object>
             </w:r>
           </w:p>
@@ -5791,10 +5791,10 @@
                 <w:lang w:val="en-US"/>
               </w:rPr>
               <w:object w:dxaOrig="720" w:dyaOrig="360">
-                <v:shape id="_x0000_i1041" type="#_x0000_t75" style="width:36pt;height:21.35pt" o:ole="" fillcolor="window">
+                <v:shape id="_x0000_i1041" type="#_x0000_t75" style="width:36pt;height:21pt" o:ole="" fillcolor="window">
                   <v:imagedata r:id="rId48" o:title=""/>
                 </v:shape>
-                <o:OLEObject Type="Embed" ProgID="Equation.3" ShapeID="_x0000_i1041" DrawAspect="Content" ObjectID="_1493135863" r:id="rId49"/>
+                <o:OLEObject Type="Embed" ProgID="Equation.3" ShapeID="_x0000_i1041" DrawAspect="Content" ObjectID="_1493207991" r:id="rId49"/>
               </w:object>
             </w:r>
           </w:p>
@@ -5901,10 +5901,10 @@
                 <w:szCs w:val="28"/>
               </w:rPr>
               <w:object w:dxaOrig="279" w:dyaOrig="360">
-                <v:shape id="_x0000_i1042" type="#_x0000_t75" style="width:14.65pt;height:21.35pt" o:ole="" fillcolor="window">
+                <v:shape id="_x0000_i1042" type="#_x0000_t75" style="width:15pt;height:21pt" o:ole="" fillcolor="window">
                   <v:imagedata r:id="rId50" o:title=""/>
                 </v:shape>
-                <o:OLEObject Type="Embed" ProgID="Equation.3" ShapeID="_x0000_i1042" DrawAspect="Content" ObjectID="_1493135864" r:id="rId51"/>
+                <o:OLEObject Type="Embed" ProgID="Equation.3" ShapeID="_x0000_i1042" DrawAspect="Content" ObjectID="_1493207992" r:id="rId51"/>
               </w:object>
             </w:r>
           </w:p>
@@ -5931,10 +5931,10 @@
                 <w:szCs w:val="28"/>
               </w:rPr>
               <w:object w:dxaOrig="279" w:dyaOrig="360">
-                <v:shape id="_x0000_i1043" type="#_x0000_t75" style="width:14.65pt;height:21.35pt" o:ole="" fillcolor="window">
+                <v:shape id="_x0000_i1043" type="#_x0000_t75" style="width:15pt;height:21pt" o:ole="" fillcolor="window">
                   <v:imagedata r:id="rId50" o:title=""/>
                 </v:shape>
-                <o:OLEObject Type="Embed" ProgID="Equation.3" ShapeID="_x0000_i1043" DrawAspect="Content" ObjectID="_1493135865" r:id="rId52"/>
+                <o:OLEObject Type="Embed" ProgID="Equation.3" ShapeID="_x0000_i1043" DrawAspect="Content" ObjectID="_1493207993" r:id="rId52"/>
               </w:object>
             </w:r>
           </w:p>
@@ -5961,10 +5961,10 @@
                 <w:szCs w:val="28"/>
               </w:rPr>
               <w:object w:dxaOrig="420" w:dyaOrig="400">
-                <v:shape id="_x0000_i1044" type="#_x0000_t75" style="width:21.35pt;height:21.35pt" o:ole="" fillcolor="window">
+                <v:shape id="_x0000_i1044" type="#_x0000_t75" style="width:21pt;height:21pt" o:ole="" fillcolor="window">
                   <v:imagedata r:id="rId53" o:title=""/>
                 </v:shape>
-                <o:OLEObject Type="Embed" ProgID="Equation.3" ShapeID="_x0000_i1044" DrawAspect="Content" ObjectID="_1493135866" r:id="rId54"/>
+                <o:OLEObject Type="Embed" ProgID="Equation.3" ShapeID="_x0000_i1044" DrawAspect="Content" ObjectID="_1493207994" r:id="rId54"/>
               </w:object>
             </w:r>
           </w:p>
@@ -6023,10 +6023,10 @@
                 <w:lang w:val="en-US"/>
               </w:rPr>
               <w:object w:dxaOrig="220" w:dyaOrig="340">
-                <v:shape id="_x0000_i1045" type="#_x0000_t75" style="width:14.65pt;height:14.65pt" o:ole="" fillcolor="window">
+                <v:shape id="_x0000_i1045" type="#_x0000_t75" style="width:15pt;height:15pt" o:ole="" fillcolor="window">
                   <v:imagedata r:id="rId55" o:title=""/>
                 </v:shape>
-                <o:OLEObject Type="Embed" ProgID="Equation.3" ShapeID="_x0000_i1045" DrawAspect="Content" ObjectID="_1493135867" r:id="rId56"/>
+                <o:OLEObject Type="Embed" ProgID="Equation.3" ShapeID="_x0000_i1045" DrawAspect="Content" ObjectID="_1493207995" r:id="rId56"/>
               </w:object>
             </w:r>
           </w:p>
@@ -6053,10 +6053,10 @@
                 <w:szCs w:val="28"/>
               </w:rPr>
               <w:object w:dxaOrig="260" w:dyaOrig="340">
-                <v:shape id="_x0000_i1046" type="#_x0000_t75" style="width:14.65pt;height:14.65pt" o:ole="" fillcolor="window">
+                <v:shape id="_x0000_i1046" type="#_x0000_t75" style="width:15pt;height:15pt" o:ole="" fillcolor="window">
                   <v:imagedata r:id="rId57" o:title=""/>
                 </v:shape>
-                <o:OLEObject Type="Embed" ProgID="Equation.3" ShapeID="_x0000_i1046" DrawAspect="Content" ObjectID="_1493135868" r:id="rId58"/>
+                <o:OLEObject Type="Embed" ProgID="Equation.3" ShapeID="_x0000_i1046" DrawAspect="Content" ObjectID="_1493207996" r:id="rId58"/>
               </w:object>
             </w:r>
           </w:p>
@@ -6083,10 +6083,10 @@
                 <w:szCs w:val="28"/>
               </w:rPr>
               <w:object w:dxaOrig="279" w:dyaOrig="340">
-                <v:shape id="_x0000_i1047" type="#_x0000_t75" style="width:14.65pt;height:14.65pt" o:ole="" fillcolor="window">
+                <v:shape id="_x0000_i1047" type="#_x0000_t75" style="width:15pt;height:15pt" o:ole="" fillcolor="window">
                   <v:imagedata r:id="rId59" o:title=""/>
                 </v:shape>
-                <o:OLEObject Type="Embed" ProgID="Equation.3" ShapeID="_x0000_i1047" DrawAspect="Content" ObjectID="_1493135869" r:id="rId60"/>
+                <o:OLEObject Type="Embed" ProgID="Equation.3" ShapeID="_x0000_i1047" DrawAspect="Content" ObjectID="_1493207997" r:id="rId60"/>
               </w:object>
             </w:r>
           </w:p>
@@ -6113,10 +6113,10 @@
                 <w:szCs w:val="28"/>
               </w:rPr>
               <w:object w:dxaOrig="279" w:dyaOrig="360">
-                <v:shape id="_x0000_i1048" type="#_x0000_t75" style="width:14.65pt;height:21.35pt" o:ole="" fillcolor="window">
+                <v:shape id="_x0000_i1048" type="#_x0000_t75" style="width:15pt;height:21pt" o:ole="" fillcolor="window">
                   <v:imagedata r:id="rId50" o:title=""/>
                 </v:shape>
-                <o:OLEObject Type="Embed" ProgID="Equation.3" ShapeID="_x0000_i1048" DrawAspect="Content" ObjectID="_1493135870" r:id="rId61"/>
+                <o:OLEObject Type="Embed" ProgID="Equation.3" ShapeID="_x0000_i1048" DrawAspect="Content" ObjectID="_1493207998" r:id="rId61"/>
               </w:object>
             </w:r>
           </w:p>
@@ -6143,10 +6143,10 @@
                 <w:szCs w:val="28"/>
               </w:rPr>
               <w:object w:dxaOrig="420" w:dyaOrig="400">
-                <v:shape id="_x0000_i1049" type="#_x0000_t75" style="width:21.35pt;height:21.35pt" o:ole="" fillcolor="window">
+                <v:shape id="_x0000_i1049" type="#_x0000_t75" style="width:21pt;height:21pt" o:ole="" fillcolor="window">
                   <v:imagedata r:id="rId62" o:title=""/>
                 </v:shape>
-                <o:OLEObject Type="Embed" ProgID="Equation.3" ShapeID="_x0000_i1049" DrawAspect="Content" ObjectID="_1493135871" r:id="rId63"/>
+                <o:OLEObject Type="Embed" ProgID="Equation.3" ShapeID="_x0000_i1049" DrawAspect="Content" ObjectID="_1493207999" r:id="rId63"/>
               </w:object>
             </w:r>
           </w:p>
@@ -6204,10 +6204,10 @@
                 <w:lang w:val="en-US"/>
               </w:rPr>
               <w:object w:dxaOrig="220" w:dyaOrig="340">
-                <v:shape id="_x0000_i1050" type="#_x0000_t75" style="width:14.65pt;height:14.65pt" o:ole="" fillcolor="window">
+                <v:shape id="_x0000_i1050" type="#_x0000_t75" style="width:15pt;height:15pt" o:ole="" fillcolor="window">
                   <v:imagedata r:id="rId64" o:title=""/>
                 </v:shape>
-                <o:OLEObject Type="Embed" ProgID="Equation.3" ShapeID="_x0000_i1050" DrawAspect="Content" ObjectID="_1493135872" r:id="rId65"/>
+                <o:OLEObject Type="Embed" ProgID="Equation.3" ShapeID="_x0000_i1050" DrawAspect="Content" ObjectID="_1493208000" r:id="rId65"/>
               </w:object>
             </w:r>
           </w:p>
@@ -6234,10 +6234,10 @@
                 <w:szCs w:val="28"/>
               </w:rPr>
               <w:object w:dxaOrig="279" w:dyaOrig="340">
-                <v:shape id="_x0000_i1051" type="#_x0000_t75" style="width:14.65pt;height:14.65pt" o:ole="" fillcolor="window">
+                <v:shape id="_x0000_i1051" type="#_x0000_t75" style="width:15pt;height:15pt" o:ole="" fillcolor="window">
                   <v:imagedata r:id="rId66" o:title=""/>
                 </v:shape>
-                <o:OLEObject Type="Embed" ProgID="Equation.3" ShapeID="_x0000_i1051" DrawAspect="Content" ObjectID="_1493135873" r:id="rId67"/>
+                <o:OLEObject Type="Embed" ProgID="Equation.3" ShapeID="_x0000_i1051" DrawAspect="Content" ObjectID="_1493208001" r:id="rId67"/>
               </w:object>
             </w:r>
           </w:p>
@@ -6264,10 +6264,10 @@
                 <w:szCs w:val="28"/>
               </w:rPr>
               <w:object w:dxaOrig="300" w:dyaOrig="340">
-                <v:shape id="_x0000_i1052" type="#_x0000_t75" style="width:14.65pt;height:14.65pt" o:ole="" fillcolor="window">
+                <v:shape id="_x0000_i1052" type="#_x0000_t75" style="width:15pt;height:15pt" o:ole="" fillcolor="window">
                   <v:imagedata r:id="rId68" o:title=""/>
                 </v:shape>
-                <o:OLEObject Type="Embed" ProgID="Equation.3" ShapeID="_x0000_i1052" DrawAspect="Content" ObjectID="_1493135874" r:id="rId69"/>
+                <o:OLEObject Type="Embed" ProgID="Equation.3" ShapeID="_x0000_i1052" DrawAspect="Content" ObjectID="_1493208002" r:id="rId69"/>
               </w:object>
             </w:r>
           </w:p>
@@ -6294,10 +6294,10 @@
                 <w:szCs w:val="28"/>
               </w:rPr>
               <w:object w:dxaOrig="279" w:dyaOrig="360">
-                <v:shape id="_x0000_i1053" type="#_x0000_t75" style="width:14.65pt;height:21.35pt" o:ole="" fillcolor="window">
+                <v:shape id="_x0000_i1053" type="#_x0000_t75" style="width:15pt;height:21pt" o:ole="" fillcolor="window">
                   <v:imagedata r:id="rId50" o:title=""/>
                 </v:shape>
-                <o:OLEObject Type="Embed" ProgID="Equation.3" ShapeID="_x0000_i1053" DrawAspect="Content" ObjectID="_1493135875" r:id="rId70"/>
+                <o:OLEObject Type="Embed" ProgID="Equation.3" ShapeID="_x0000_i1053" DrawAspect="Content" ObjectID="_1493208003" r:id="rId70"/>
               </w:object>
             </w:r>
           </w:p>
@@ -6324,10 +6324,10 @@
                 <w:szCs w:val="28"/>
               </w:rPr>
               <w:object w:dxaOrig="420" w:dyaOrig="400">
-                <v:shape id="_x0000_i1054" type="#_x0000_t75" style="width:21.35pt;height:21.35pt" o:ole="" fillcolor="window">
+                <v:shape id="_x0000_i1054" type="#_x0000_t75" style="width:21pt;height:21pt" o:ole="" fillcolor="window">
                   <v:imagedata r:id="rId71" o:title=""/>
                 </v:shape>
-                <o:OLEObject Type="Embed" ProgID="Equation.3" ShapeID="_x0000_i1054" DrawAspect="Content" ObjectID="_1493135876" r:id="rId72"/>
+                <o:OLEObject Type="Embed" ProgID="Equation.3" ShapeID="_x0000_i1054" DrawAspect="Content" ObjectID="_1493208004" r:id="rId72"/>
               </w:object>
             </w:r>
           </w:p>
@@ -6464,10 +6464,10 @@
                 <w:szCs w:val="28"/>
               </w:rPr>
               <w:object w:dxaOrig="279" w:dyaOrig="360">
-                <v:shape id="_x0000_i1055" type="#_x0000_t75" style="width:14.65pt;height:21.35pt" o:ole="" fillcolor="window">
+                <v:shape id="_x0000_i1055" type="#_x0000_t75" style="width:15pt;height:21pt" o:ole="" fillcolor="window">
                   <v:imagedata r:id="rId50" o:title=""/>
                 </v:shape>
-                <o:OLEObject Type="Embed" ProgID="Equation.3" ShapeID="_x0000_i1055" DrawAspect="Content" ObjectID="_1493135877" r:id="rId73"/>
+                <o:OLEObject Type="Embed" ProgID="Equation.3" ShapeID="_x0000_i1055" DrawAspect="Content" ObjectID="_1493208005" r:id="rId73"/>
               </w:object>
             </w:r>
           </w:p>
@@ -6552,10 +6552,10 @@
                 <w:lang w:val="en-US"/>
               </w:rPr>
               <w:object w:dxaOrig="240" w:dyaOrig="380">
-                <v:shape id="_x0000_i1056" type="#_x0000_t75" style="width:14.65pt;height:21.35pt" o:ole="" fillcolor="window">
+                <v:shape id="_x0000_i1056" type="#_x0000_t75" style="width:15pt;height:21pt" o:ole="" fillcolor="window">
                   <v:imagedata r:id="rId74" o:title=""/>
                 </v:shape>
-                <o:OLEObject Type="Embed" ProgID="Equation.3" ShapeID="_x0000_i1056" DrawAspect="Content" ObjectID="_1493135878" r:id="rId75"/>
+                <o:OLEObject Type="Embed" ProgID="Equation.3" ShapeID="_x0000_i1056" DrawAspect="Content" ObjectID="_1493208006" r:id="rId75"/>
               </w:object>
             </w:r>
           </w:p>
@@ -6582,10 +6582,10 @@
                 <w:szCs w:val="28"/>
               </w:rPr>
               <w:object w:dxaOrig="279" w:dyaOrig="380">
-                <v:shape id="_x0000_i1057" type="#_x0000_t75" style="width:14.65pt;height:21.35pt" o:ole="" fillcolor="window">
+                <v:shape id="_x0000_i1057" type="#_x0000_t75" style="width:15pt;height:21pt" o:ole="" fillcolor="window">
                   <v:imagedata r:id="rId76" o:title=""/>
                 </v:shape>
-                <o:OLEObject Type="Embed" ProgID="Equation.3" ShapeID="_x0000_i1057" DrawAspect="Content" ObjectID="_1493135879" r:id="rId77"/>
+                <o:OLEObject Type="Embed" ProgID="Equation.3" ShapeID="_x0000_i1057" DrawAspect="Content" ObjectID="_1493208007" r:id="rId77"/>
               </w:object>
             </w:r>
           </w:p>
@@ -6612,10 +6612,10 @@
                 <w:szCs w:val="28"/>
               </w:rPr>
               <w:object w:dxaOrig="300" w:dyaOrig="380">
-                <v:shape id="_x0000_i1058" type="#_x0000_t75" style="width:14.65pt;height:21.35pt" o:ole="" fillcolor="window">
+                <v:shape id="_x0000_i1058" type="#_x0000_t75" style="width:15pt;height:21pt" o:ole="" fillcolor="window">
                   <v:imagedata r:id="rId78" o:title=""/>
                 </v:shape>
-                <o:OLEObject Type="Embed" ProgID="Equation.3" ShapeID="_x0000_i1058" DrawAspect="Content" ObjectID="_1493135880" r:id="rId79"/>
+                <o:OLEObject Type="Embed" ProgID="Equation.3" ShapeID="_x0000_i1058" DrawAspect="Content" ObjectID="_1493208008" r:id="rId79"/>
               </w:object>
             </w:r>
           </w:p>
@@ -6642,10 +6642,10 @@
                 <w:szCs w:val="28"/>
               </w:rPr>
               <w:object w:dxaOrig="279" w:dyaOrig="360">
-                <v:shape id="_x0000_i1059" type="#_x0000_t75" style="width:14.65pt;height:21.35pt" o:ole="" fillcolor="window">
+                <v:shape id="_x0000_i1059" type="#_x0000_t75" style="width:15pt;height:21pt" o:ole="" fillcolor="window">
                   <v:imagedata r:id="rId50" o:title=""/>
                 </v:shape>
-                <o:OLEObject Type="Embed" ProgID="Equation.3" ShapeID="_x0000_i1059" DrawAspect="Content" ObjectID="_1493135881" r:id="rId80"/>
+                <o:OLEObject Type="Embed" ProgID="Equation.3" ShapeID="_x0000_i1059" DrawAspect="Content" ObjectID="_1493208009" r:id="rId80"/>
               </w:object>
             </w:r>
           </w:p>
@@ -6672,10 +6672,10 @@
                 <w:szCs w:val="28"/>
               </w:rPr>
               <w:object w:dxaOrig="420" w:dyaOrig="400">
-                <v:shape id="_x0000_i1060" type="#_x0000_t75" style="width:21.35pt;height:21.35pt" o:ole="" fillcolor="window">
+                <v:shape id="_x0000_i1060" type="#_x0000_t75" style="width:21pt;height:21pt" o:ole="" fillcolor="window">
                   <v:imagedata r:id="rId81" o:title=""/>
                 </v:shape>
-                <o:OLEObject Type="Embed" ProgID="Equation.3" ShapeID="_x0000_i1060" DrawAspect="Content" ObjectID="_1493135882" r:id="rId82"/>
+                <o:OLEObject Type="Embed" ProgID="Equation.3" ShapeID="_x0000_i1060" DrawAspect="Content" ObjectID="_1493208010" r:id="rId82"/>
               </w:object>
             </w:r>
           </w:p>
@@ -6804,10 +6804,10 @@
                 <w:szCs w:val="28"/>
               </w:rPr>
               <w:object w:dxaOrig="279" w:dyaOrig="360">
-                <v:shape id="_x0000_i1061" type="#_x0000_t75" style="width:14.65pt;height:21.35pt" o:ole="" fillcolor="window">
+                <v:shape id="_x0000_i1061" type="#_x0000_t75" style="width:15pt;height:21pt" o:ole="" fillcolor="window">
                   <v:imagedata r:id="rId50" o:title=""/>
                 </v:shape>
-                <o:OLEObject Type="Embed" ProgID="Equation.3" ShapeID="_x0000_i1061" DrawAspect="Content" ObjectID="_1493135883" r:id="rId83"/>
+                <o:OLEObject Type="Embed" ProgID="Equation.3" ShapeID="_x0000_i1061" DrawAspect="Content" ObjectID="_1493208011" r:id="rId83"/>
               </w:object>
             </w:r>
           </w:p>
@@ -6891,10 +6891,10 @@
                 <w:lang w:val="en-US"/>
               </w:rPr>
               <w:object w:dxaOrig="380" w:dyaOrig="360">
-                <v:shape id="_x0000_i1062" type="#_x0000_t75" style="width:21.35pt;height:21.35pt" o:ole="" fillcolor="window">
+                <v:shape id="_x0000_i1062" type="#_x0000_t75" style="width:21pt;height:21pt" o:ole="" fillcolor="window">
                   <v:imagedata r:id="rId84" o:title=""/>
                 </v:shape>
-                <o:OLEObject Type="Embed" ProgID="Equation.3" ShapeID="_x0000_i1062" DrawAspect="Content" ObjectID="_1493135884" r:id="rId85"/>
+                <o:OLEObject Type="Embed" ProgID="Equation.3" ShapeID="_x0000_i1062" DrawAspect="Content" ObjectID="_1493208012" r:id="rId85"/>
               </w:object>
             </w:r>
           </w:p>
@@ -6921,10 +6921,10 @@
                 <w:szCs w:val="28"/>
               </w:rPr>
               <w:object w:dxaOrig="999" w:dyaOrig="360">
-                <v:shape id="_x0000_i1063" type="#_x0000_t75" style="width:43.35pt;height:14.65pt" o:ole="" fillcolor="window">
+                <v:shape id="_x0000_i1063" type="#_x0000_t75" style="width:43.5pt;height:15pt" o:ole="" fillcolor="window">
                   <v:imagedata r:id="rId86" o:title=""/>
                 </v:shape>
-                <o:OLEObject Type="Embed" ProgID="Equation.3" ShapeID="_x0000_i1063" DrawAspect="Content" ObjectID="_1493135885" r:id="rId87"/>
+                <o:OLEObject Type="Embed" ProgID="Equation.3" ShapeID="_x0000_i1063" DrawAspect="Content" ObjectID="_1493208013" r:id="rId87"/>
               </w:object>
             </w:r>
           </w:p>
@@ -6951,10 +6951,10 @@
                 <w:szCs w:val="28"/>
               </w:rPr>
               <w:object w:dxaOrig="440" w:dyaOrig="360">
-                <v:shape id="_x0000_i1064" type="#_x0000_t75" style="width:21.35pt;height:21.35pt" o:ole="" fillcolor="window">
+                <v:shape id="_x0000_i1064" type="#_x0000_t75" style="width:21pt;height:21pt" o:ole="" fillcolor="window">
                   <v:imagedata r:id="rId88" o:title=""/>
                 </v:shape>
-                <o:OLEObject Type="Embed" ProgID="Equation.3" ShapeID="_x0000_i1064" DrawAspect="Content" ObjectID="_1493135886" r:id="rId89"/>
+                <o:OLEObject Type="Embed" ProgID="Equation.3" ShapeID="_x0000_i1064" DrawAspect="Content" ObjectID="_1493208014" r:id="rId89"/>
               </w:object>
             </w:r>
           </w:p>
@@ -6981,10 +6981,10 @@
                 <w:szCs w:val="28"/>
               </w:rPr>
               <w:object w:dxaOrig="279" w:dyaOrig="360">
-                <v:shape id="_x0000_i1065" type="#_x0000_t75" style="width:14.65pt;height:21.35pt" o:ole="" fillcolor="window">
+                <v:shape id="_x0000_i1065" type="#_x0000_t75" style="width:15pt;height:21pt" o:ole="" fillcolor="window">
                   <v:imagedata r:id="rId50" o:title=""/>
                 </v:shape>
-                <o:OLEObject Type="Embed" ProgID="Equation.3" ShapeID="_x0000_i1065" DrawAspect="Content" ObjectID="_1493135887" r:id="rId90"/>
+                <o:OLEObject Type="Embed" ProgID="Equation.3" ShapeID="_x0000_i1065" DrawAspect="Content" ObjectID="_1493208015" r:id="rId90"/>
               </w:object>
             </w:r>
           </w:p>
@@ -7011,10 +7011,10 @@
                 <w:szCs w:val="28"/>
               </w:rPr>
               <w:object w:dxaOrig="440" w:dyaOrig="400">
-                <v:shape id="_x0000_i1066" type="#_x0000_t75" style="width:21.35pt;height:21.35pt" o:ole="" fillcolor="window">
+                <v:shape id="_x0000_i1066" type="#_x0000_t75" style="width:21pt;height:21pt" o:ole="" fillcolor="window">
                   <v:imagedata r:id="rId91" o:title=""/>
                 </v:shape>
-                <o:OLEObject Type="Embed" ProgID="Equation.3" ShapeID="_x0000_i1066" DrawAspect="Content" ObjectID="_1493135888" r:id="rId92"/>
+                <o:OLEObject Type="Embed" ProgID="Equation.3" ShapeID="_x0000_i1066" DrawAspect="Content" ObjectID="_1493208016" r:id="rId92"/>
               </w:object>
             </w:r>
           </w:p>
@@ -7074,10 +7074,10 @@
                 <w:lang w:val="en-US"/>
               </w:rPr>
               <w:object w:dxaOrig="220" w:dyaOrig="360">
-                <v:shape id="_x0000_i1067" type="#_x0000_t75" style="width:14.65pt;height:21.35pt" o:ole="" fillcolor="window">
+                <v:shape id="_x0000_i1067" type="#_x0000_t75" style="width:15pt;height:21pt" o:ole="" fillcolor="window">
                   <v:imagedata r:id="rId93" o:title=""/>
                 </v:shape>
-                <o:OLEObject Type="Embed" ProgID="Equation.3" ShapeID="_x0000_i1067" DrawAspect="Content" ObjectID="_1493135889" r:id="rId94"/>
+                <o:OLEObject Type="Embed" ProgID="Equation.3" ShapeID="_x0000_i1067" DrawAspect="Content" ObjectID="_1493208017" r:id="rId94"/>
               </w:object>
             </w:r>
           </w:p>
@@ -7104,10 +7104,10 @@
                 <w:szCs w:val="28"/>
               </w:rPr>
               <w:object w:dxaOrig="859" w:dyaOrig="360">
-                <v:shape id="_x0000_i1068" type="#_x0000_t75" style="width:43.35pt;height:21.35pt" o:ole="" fillcolor="window">
+                <v:shape id="_x0000_i1068" type="#_x0000_t75" style="width:43.5pt;height:21pt" o:ole="" fillcolor="window">
                   <v:imagedata r:id="rId95" o:title=""/>
                 </v:shape>
-                <o:OLEObject Type="Embed" ProgID="Equation.3" ShapeID="_x0000_i1068" DrawAspect="Content" ObjectID="_1493135890" r:id="rId96"/>
+                <o:OLEObject Type="Embed" ProgID="Equation.3" ShapeID="_x0000_i1068" DrawAspect="Content" ObjectID="_1493208018" r:id="rId96"/>
               </w:object>
             </w:r>
           </w:p>
@@ -7134,10 +7134,10 @@
                 <w:szCs w:val="28"/>
               </w:rPr>
               <w:object w:dxaOrig="300" w:dyaOrig="360">
-                <v:shape id="_x0000_i1069" type="#_x0000_t75" style="width:14.65pt;height:21.35pt" o:ole="" fillcolor="window">
+                <v:shape id="_x0000_i1069" type="#_x0000_t75" style="width:15pt;height:21pt" o:ole="" fillcolor="window">
                   <v:imagedata r:id="rId97" o:title=""/>
                 </v:shape>
-                <o:OLEObject Type="Embed" ProgID="Equation.3" ShapeID="_x0000_i1069" DrawAspect="Content" ObjectID="_1493135891" r:id="rId98"/>
+                <o:OLEObject Type="Embed" ProgID="Equation.3" ShapeID="_x0000_i1069" DrawAspect="Content" ObjectID="_1493208019" r:id="rId98"/>
               </w:object>
             </w:r>
           </w:p>
@@ -7164,10 +7164,10 @@
                 <w:szCs w:val="28"/>
               </w:rPr>
               <w:object w:dxaOrig="279" w:dyaOrig="360">
-                <v:shape id="_x0000_i1070" type="#_x0000_t75" style="width:14.65pt;height:21.35pt" o:ole="" fillcolor="window">
+                <v:shape id="_x0000_i1070" type="#_x0000_t75" style="width:15pt;height:21pt" o:ole="" fillcolor="window">
                   <v:imagedata r:id="rId50" o:title=""/>
                 </v:shape>
-                <o:OLEObject Type="Embed" ProgID="Equation.3" ShapeID="_x0000_i1070" DrawAspect="Content" ObjectID="_1493135892" r:id="rId99"/>
+                <o:OLEObject Type="Embed" ProgID="Equation.3" ShapeID="_x0000_i1070" DrawAspect="Content" ObjectID="_1493208020" r:id="rId99"/>
               </w:object>
             </w:r>
           </w:p>
@@ -7195,10 +7195,10 @@
                 <w:lang w:val="en-US"/>
               </w:rPr>
               <w:object w:dxaOrig="880" w:dyaOrig="400">
-                <v:shape id="_x0000_i1071" type="#_x0000_t75" style="width:43.35pt;height:21.35pt" o:ole="" fillcolor="window">
+                <v:shape id="_x0000_i1071" type="#_x0000_t75" style="width:43.5pt;height:21pt" o:ole="" fillcolor="window">
                   <v:imagedata r:id="rId100" o:title=""/>
                 </v:shape>
-                <o:OLEObject Type="Embed" ProgID="Equation.3" ShapeID="_x0000_i1071" DrawAspect="Content" ObjectID="_1493135893" r:id="rId101"/>
+                <o:OLEObject Type="Embed" ProgID="Equation.3" ShapeID="_x0000_i1071" DrawAspect="Content" ObjectID="_1493208021" r:id="rId101"/>
               </w:object>
             </w:r>
           </w:p>
@@ -7258,10 +7258,10 @@
                 <w:lang w:val="en-US"/>
               </w:rPr>
               <w:object w:dxaOrig="380" w:dyaOrig="360">
-                <v:shape id="_x0000_i1072" type="#_x0000_t75" style="width:21.35pt;height:21.35pt" o:ole="" fillcolor="window">
+                <v:shape id="_x0000_i1072" type="#_x0000_t75" style="width:21pt;height:21pt" o:ole="" fillcolor="window">
                   <v:imagedata r:id="rId102" o:title=""/>
                 </v:shape>
-                <o:OLEObject Type="Embed" ProgID="Equation.3" ShapeID="_x0000_i1072" DrawAspect="Content" ObjectID="_1493135894" r:id="rId103"/>
+                <o:OLEObject Type="Embed" ProgID="Equation.3" ShapeID="_x0000_i1072" DrawAspect="Content" ObjectID="_1493208022" r:id="rId103"/>
               </w:object>
             </w:r>
           </w:p>
@@ -7288,10 +7288,10 @@
                 <w:szCs w:val="28"/>
               </w:rPr>
               <w:object w:dxaOrig="999" w:dyaOrig="360">
-                <v:shape id="_x0000_i1073" type="#_x0000_t75" style="width:50.65pt;height:21.35pt" o:ole="" fillcolor="window">
+                <v:shape id="_x0000_i1073" type="#_x0000_t75" style="width:51pt;height:21pt" o:ole="" fillcolor="window">
                   <v:imagedata r:id="rId104" o:title=""/>
                 </v:shape>
-                <o:OLEObject Type="Embed" ProgID="Equation.3" ShapeID="_x0000_i1073" DrawAspect="Content" ObjectID="_1493135895" r:id="rId105"/>
+                <o:OLEObject Type="Embed" ProgID="Equation.3" ShapeID="_x0000_i1073" DrawAspect="Content" ObjectID="_1493208023" r:id="rId105"/>
               </w:object>
             </w:r>
           </w:p>
@@ -7318,10 +7318,10 @@
                 <w:szCs w:val="28"/>
               </w:rPr>
               <w:object w:dxaOrig="440" w:dyaOrig="360">
-                <v:shape id="_x0000_i1074" type="#_x0000_t75" style="width:21.35pt;height:21.35pt" o:ole="" fillcolor="window">
+                <v:shape id="_x0000_i1074" type="#_x0000_t75" style="width:21pt;height:21pt" o:ole="" fillcolor="window">
                   <v:imagedata r:id="rId106" o:title=""/>
                 </v:shape>
-                <o:OLEObject Type="Embed" ProgID="Equation.3" ShapeID="_x0000_i1074" DrawAspect="Content" ObjectID="_1493135896" r:id="rId107"/>
+                <o:OLEObject Type="Embed" ProgID="Equation.3" ShapeID="_x0000_i1074" DrawAspect="Content" ObjectID="_1493208024" r:id="rId107"/>
               </w:object>
             </w:r>
           </w:p>
@@ -7349,10 +7349,10 @@
                 <w:szCs w:val="28"/>
               </w:rPr>
               <w:object w:dxaOrig="1020" w:dyaOrig="360">
-                <v:shape id="_x0000_i1075" type="#_x0000_t75" style="width:50.65pt;height:21.35pt" o:ole="" fillcolor="window">
+                <v:shape id="_x0000_i1075" type="#_x0000_t75" style="width:51pt;height:21pt" o:ole="" fillcolor="window">
                   <v:imagedata r:id="rId108" o:title=""/>
                 </v:shape>
-                <o:OLEObject Type="Embed" ProgID="Equation.3" ShapeID="_x0000_i1075" DrawAspect="Content" ObjectID="_1493135897" r:id="rId109"/>
+                <o:OLEObject Type="Embed" ProgID="Equation.3" ShapeID="_x0000_i1075" DrawAspect="Content" ObjectID="_1493208025" r:id="rId109"/>
               </w:object>
             </w:r>
           </w:p>
@@ -7380,10 +7380,10 @@
                 <w:lang w:val="en-US"/>
               </w:rPr>
               <w:object w:dxaOrig="480" w:dyaOrig="400">
-                <v:shape id="_x0000_i1076" type="#_x0000_t75" style="width:21.35pt;height:21.35pt" o:ole="" fillcolor="window">
+                <v:shape id="_x0000_i1076" type="#_x0000_t75" style="width:21pt;height:21pt" o:ole="" fillcolor="window">
                   <v:imagedata r:id="rId110" o:title=""/>
                 </v:shape>
-                <o:OLEObject Type="Embed" ProgID="Equation.3" ShapeID="_x0000_i1076" DrawAspect="Content" ObjectID="_1493135898" r:id="rId111"/>
+                <o:OLEObject Type="Embed" ProgID="Equation.3" ShapeID="_x0000_i1076" DrawAspect="Content" ObjectID="_1493208026" r:id="rId111"/>
               </w:object>
             </w:r>
           </w:p>
@@ -7594,10 +7594,10 @@
                 <w:lang w:val="en-US"/>
               </w:rPr>
               <w:object w:dxaOrig="260" w:dyaOrig="360">
-                <v:shape id="_x0000_i1077" type="#_x0000_t75" style="width:14.65pt;height:21.35pt" o:ole="" fillcolor="window">
+                <v:shape id="_x0000_i1077" type="#_x0000_t75" style="width:15pt;height:21pt" o:ole="" fillcolor="window">
                   <v:imagedata r:id="rId112" o:title=""/>
                 </v:shape>
-                <o:OLEObject Type="Embed" ProgID="Equation.3" ShapeID="_x0000_i1077" DrawAspect="Content" ObjectID="_1493135899" r:id="rId113"/>
+                <o:OLEObject Type="Embed" ProgID="Equation.3" ShapeID="_x0000_i1077" DrawAspect="Content" ObjectID="_1493208027" r:id="rId113"/>
               </w:object>
             </w:r>
           </w:p>
@@ -7624,10 +7624,10 @@
                 <w:szCs w:val="28"/>
               </w:rPr>
               <w:object w:dxaOrig="300" w:dyaOrig="360">
-                <v:shape id="_x0000_i1078" type="#_x0000_t75" style="width:14.65pt;height:21.35pt" o:ole="" fillcolor="window">
+                <v:shape id="_x0000_i1078" type="#_x0000_t75" style="width:15pt;height:21pt" o:ole="" fillcolor="window">
                   <v:imagedata r:id="rId114" o:title=""/>
                 </v:shape>
-                <o:OLEObject Type="Embed" ProgID="Equation.3" ShapeID="_x0000_i1078" DrawAspect="Content" ObjectID="_1493135900" r:id="rId115"/>
+                <o:OLEObject Type="Embed" ProgID="Equation.3" ShapeID="_x0000_i1078" DrawAspect="Content" ObjectID="_1493208028" r:id="rId115"/>
               </w:object>
             </w:r>
           </w:p>
@@ -7654,10 +7654,10 @@
                 <w:szCs w:val="28"/>
               </w:rPr>
               <w:object w:dxaOrig="320" w:dyaOrig="360">
-                <v:shape id="_x0000_i1079" type="#_x0000_t75" style="width:14.65pt;height:21.35pt" o:ole="" fillcolor="window">
+                <v:shape id="_x0000_i1079" type="#_x0000_t75" style="width:15pt;height:21pt" o:ole="" fillcolor="window">
                   <v:imagedata r:id="rId116" o:title=""/>
                 </v:shape>
-                <o:OLEObject Type="Embed" ProgID="Equation.3" ShapeID="_x0000_i1079" DrawAspect="Content" ObjectID="_1493135901" r:id="rId117"/>
+                <o:OLEObject Type="Embed" ProgID="Equation.3" ShapeID="_x0000_i1079" DrawAspect="Content" ObjectID="_1493208029" r:id="rId117"/>
               </w:object>
             </w:r>
           </w:p>
@@ -7684,10 +7684,10 @@
                 <w:szCs w:val="28"/>
               </w:rPr>
               <w:object w:dxaOrig="900" w:dyaOrig="360">
-                <v:shape id="_x0000_i1080" type="#_x0000_t75" style="width:43.35pt;height:21.35pt" o:ole="" fillcolor="window">
+                <v:shape id="_x0000_i1080" type="#_x0000_t75" style="width:43.5pt;height:21pt" o:ole="" fillcolor="window">
                   <v:imagedata r:id="rId118" o:title=""/>
                 </v:shape>
-                <o:OLEObject Type="Embed" ProgID="Equation.3" ShapeID="_x0000_i1080" DrawAspect="Content" ObjectID="_1493135902" r:id="rId119"/>
+                <o:OLEObject Type="Embed" ProgID="Equation.3" ShapeID="_x0000_i1080" DrawAspect="Content" ObjectID="_1493208030" r:id="rId119"/>
               </w:object>
             </w:r>
           </w:p>
@@ -7714,10 +7714,10 @@
                 <w:szCs w:val="28"/>
               </w:rPr>
               <w:object w:dxaOrig="400" w:dyaOrig="380">
-                <v:shape id="_x0000_i1081" type="#_x0000_t75" style="width:21.35pt;height:21.35pt" o:ole="" fillcolor="window">
+                <v:shape id="_x0000_i1081" type="#_x0000_t75" style="width:21pt;height:21pt" o:ole="" fillcolor="window">
                   <v:imagedata r:id="rId120" o:title=""/>
                 </v:shape>
-                <o:OLEObject Type="Embed" ProgID="Equation.3" ShapeID="_x0000_i1081" DrawAspect="Content" ObjectID="_1493135903" r:id="rId121"/>
+                <o:OLEObject Type="Embed" ProgID="Equation.3" ShapeID="_x0000_i1081" DrawAspect="Content" ObjectID="_1493208031" r:id="rId121"/>
               </w:object>
             </w:r>
           </w:p>
@@ -7892,10 +7892,10 @@
           <w:szCs w:val="28"/>
         </w:rPr>
         <w:object w:dxaOrig="560" w:dyaOrig="360">
-          <v:shape id="_x0000_i1082" type="#_x0000_t75" style="width:28.65pt;height:21.35pt" o:ole="" fillcolor="window">
+          <v:shape id="_x0000_i1082" type="#_x0000_t75" style="width:28.5pt;height:21pt" o:ole="" fillcolor="window">
             <v:imagedata r:id="rId122" o:title=""/>
           </v:shape>
-          <o:OLEObject Type="Embed" ProgID="Equation.3" ShapeID="_x0000_i1082" DrawAspect="Content" ObjectID="_1493135904" r:id="rId123"/>
+          <o:OLEObject Type="Embed" ProgID="Equation.3" ShapeID="_x0000_i1082" DrawAspect="Content" ObjectID="_1493208032" r:id="rId123"/>
         </w:object>
       </w:r>
       <w:r>
@@ -7910,10 +7910,10 @@
           <w:szCs w:val="28"/>
         </w:rPr>
         <w:object w:dxaOrig="760" w:dyaOrig="360">
-          <v:shape id="_x0000_i1083" type="#_x0000_t75" style="width:36pt;height:21.35pt" o:ole="" fillcolor="window">
+          <v:shape id="_x0000_i1083" type="#_x0000_t75" style="width:36pt;height:21pt" o:ole="" fillcolor="window">
             <v:imagedata r:id="rId38" o:title=""/>
           </v:shape>
-          <o:OLEObject Type="Embed" ProgID="Equation.3" ShapeID="_x0000_i1083" DrawAspect="Content" ObjectID="_1493135905" r:id="rId124"/>
+          <o:OLEObject Type="Embed" ProgID="Equation.3" ShapeID="_x0000_i1083" DrawAspect="Content" ObjectID="_1493208033" r:id="rId124"/>
         </w:object>
       </w:r>
       <w:r>
@@ -7950,10 +7950,10 @@
           <w:szCs w:val="28"/>
         </w:rPr>
         <w:object w:dxaOrig="560" w:dyaOrig="360">
-          <v:shape id="_x0000_i1084" type="#_x0000_t75" style="width:28.65pt;height:21.35pt" o:ole="" fillcolor="window">
+          <v:shape id="_x0000_i1084" type="#_x0000_t75" style="width:28.5pt;height:21pt" o:ole="" fillcolor="window">
             <v:imagedata r:id="rId125" o:title=""/>
           </v:shape>
-          <o:OLEObject Type="Embed" ProgID="Equation.3" ShapeID="_x0000_i1084" DrawAspect="Content" ObjectID="_1493135906" r:id="rId126"/>
+          <o:OLEObject Type="Embed" ProgID="Equation.3" ShapeID="_x0000_i1084" DrawAspect="Content" ObjectID="_1493208034" r:id="rId126"/>
         </w:object>
       </w:r>
       <w:r>
@@ -7974,10 +7974,10 @@
           <w:szCs w:val="28"/>
         </w:rPr>
         <w:object w:dxaOrig="760" w:dyaOrig="360">
-          <v:shape id="_x0000_i1085" type="#_x0000_t75" style="width:36pt;height:21.35pt" o:ole="" fillcolor="window">
+          <v:shape id="_x0000_i1085" type="#_x0000_t75" style="width:36pt;height:21pt" o:ole="" fillcolor="window">
             <v:imagedata r:id="rId38" o:title=""/>
           </v:shape>
-          <o:OLEObject Type="Embed" ProgID="Equation.3" ShapeID="_x0000_i1085" DrawAspect="Content" ObjectID="_1493135907" r:id="rId127"/>
+          <o:OLEObject Type="Embed" ProgID="Equation.3" ShapeID="_x0000_i1085" DrawAspect="Content" ObjectID="_1493208035" r:id="rId127"/>
         </w:object>
       </w:r>
       <w:r>
@@ -7992,10 +7992,10 @@
           <w:szCs w:val="28"/>
         </w:rPr>
         <w:object w:dxaOrig="4080" w:dyaOrig="360">
-          <v:shape id="_x0000_i1086" type="#_x0000_t75" style="width:201.35pt;height:21.35pt" o:ole="" fillcolor="window">
+          <v:shape id="_x0000_i1086" type="#_x0000_t75" style="width:201pt;height:21pt" o:ole="" fillcolor="window">
             <v:imagedata r:id="rId128" o:title=""/>
           </v:shape>
-          <o:OLEObject Type="Embed" ProgID="Equation.3" ShapeID="_x0000_i1086" DrawAspect="Content" ObjectID="_1493135908" r:id="rId129"/>
+          <o:OLEObject Type="Embed" ProgID="Equation.3" ShapeID="_x0000_i1086" DrawAspect="Content" ObjectID="_1493208036" r:id="rId129"/>
         </w:object>
       </w:r>
       <w:r>
@@ -8016,10 +8016,10 @@
           <w:szCs w:val="28"/>
         </w:rPr>
         <w:object w:dxaOrig="700" w:dyaOrig="360">
-          <v:shape id="_x0000_i1087" type="#_x0000_t75" style="width:36pt;height:21.35pt" o:ole="" fillcolor="window">
+          <v:shape id="_x0000_i1087" type="#_x0000_t75" style="width:36pt;height:21pt" o:ole="" fillcolor="window">
             <v:imagedata r:id="rId130" o:title=""/>
           </v:shape>
-          <o:OLEObject Type="Embed" ProgID="Equation.3" ShapeID="_x0000_i1087" DrawAspect="Content" ObjectID="_1493135909" r:id="rId131"/>
+          <o:OLEObject Type="Embed" ProgID="Equation.3" ShapeID="_x0000_i1087" DrawAspect="Content" ObjectID="_1493208037" r:id="rId131"/>
         </w:object>
       </w:r>
       <w:r>
@@ -8060,10 +8060,10 @@
           <w:szCs w:val="28"/>
         </w:rPr>
         <w:object w:dxaOrig="720" w:dyaOrig="360">
-          <v:shape id="_x0000_i1088" type="#_x0000_t75" style="width:36pt;height:21.35pt" o:ole="" fillcolor="window">
+          <v:shape id="_x0000_i1088" type="#_x0000_t75" style="width:36pt;height:21pt" o:ole="" fillcolor="window">
             <v:imagedata r:id="rId132" o:title=""/>
           </v:shape>
-          <o:OLEObject Type="Embed" ProgID="Equation.3" ShapeID="_x0000_i1088" DrawAspect="Content" ObjectID="_1493135910" r:id="rId133"/>
+          <o:OLEObject Type="Embed" ProgID="Equation.3" ShapeID="_x0000_i1088" DrawAspect="Content" ObjectID="_1493208038" r:id="rId133"/>
         </w:object>
       </w:r>
       <w:r>
@@ -8091,10 +8091,10 @@
           <w:szCs w:val="28"/>
         </w:rPr>
         <w:object w:dxaOrig="820" w:dyaOrig="320">
-          <v:shape id="_x0000_i1089" type="#_x0000_t75" style="width:43.35pt;height:14.65pt" o:ole="">
+          <v:shape id="_x0000_i1089" type="#_x0000_t75" style="width:43.5pt;height:15pt" o:ole="">
             <v:imagedata r:id="rId134" o:title=""/>
           </v:shape>
-          <o:OLEObject Type="Embed" ProgID="Equation.3" ShapeID="_x0000_i1089" DrawAspect="Content" ObjectID="_1493135911" r:id="rId135"/>
+          <o:OLEObject Type="Embed" ProgID="Equation.3" ShapeID="_x0000_i1089" DrawAspect="Content" ObjectID="_1493208039" r:id="rId135"/>
         </w:object>
       </w:r>
       <w:r>
@@ -8156,10 +8156,10 @@
           <w:szCs w:val="28"/>
         </w:rPr>
         <w:object w:dxaOrig="880" w:dyaOrig="360">
-          <v:shape id="_x0000_i1090" type="#_x0000_t75" style="width:43.35pt;height:21.35pt" o:ole="" fillcolor="window">
+          <v:shape id="_x0000_i1090" type="#_x0000_t75" style="width:43.5pt;height:21pt" o:ole="" fillcolor="window">
             <v:imagedata r:id="rId136" o:title=""/>
           </v:shape>
-          <o:OLEObject Type="Embed" ProgID="Equation.3" ShapeID="_x0000_i1090" DrawAspect="Content" ObjectID="_1493135912" r:id="rId137"/>
+          <o:OLEObject Type="Embed" ProgID="Equation.3" ShapeID="_x0000_i1090" DrawAspect="Content" ObjectID="_1493208040" r:id="rId137"/>
         </w:object>
       </w:r>
       <w:r>
@@ -8192,10 +8192,10 @@
           <w:szCs w:val="28"/>
         </w:rPr>
         <w:object w:dxaOrig="940" w:dyaOrig="360">
-          <v:shape id="_x0000_i1091" type="#_x0000_t75" style="width:50.65pt;height:21.35pt" o:ole="" fillcolor="window">
+          <v:shape id="_x0000_i1091" type="#_x0000_t75" style="width:51pt;height:21pt" o:ole="" fillcolor="window">
             <v:imagedata r:id="rId138" o:title=""/>
           </v:shape>
-          <o:OLEObject Type="Embed" ProgID="Equation.3" ShapeID="_x0000_i1091" DrawAspect="Content" ObjectID="_1493135913" r:id="rId139"/>
+          <o:OLEObject Type="Embed" ProgID="Equation.3" ShapeID="_x0000_i1091" DrawAspect="Content" ObjectID="_1493208041" r:id="rId139"/>
         </w:object>
       </w:r>
       <w:r>
@@ -8210,10 +8210,10 @@
           <w:szCs w:val="28"/>
         </w:rPr>
         <w:object w:dxaOrig="700" w:dyaOrig="360">
-          <v:shape id="_x0000_i1092" type="#_x0000_t75" style="width:36pt;height:21.35pt" o:ole="" fillcolor="window">
+          <v:shape id="_x0000_i1092" type="#_x0000_t75" style="width:36pt;height:21pt" o:ole="" fillcolor="window">
             <v:imagedata r:id="rId140" o:title=""/>
           </v:shape>
-          <o:OLEObject Type="Embed" ProgID="Equation.3" ShapeID="_x0000_i1092" DrawAspect="Content" ObjectID="_1493135914" r:id="rId141"/>
+          <o:OLEObject Type="Embed" ProgID="Equation.3" ShapeID="_x0000_i1092" DrawAspect="Content" ObjectID="_1493208042" r:id="rId141"/>
         </w:object>
       </w:r>
       <w:r>
@@ -8236,10 +8236,10 @@
           <w:szCs w:val="28"/>
         </w:rPr>
         <w:object w:dxaOrig="2700" w:dyaOrig="420">
-          <v:shape id="_x0000_i1093" type="#_x0000_t75" style="width:136.65pt;height:21.35pt" o:ole="" fillcolor="window">
+          <v:shape id="_x0000_i1093" type="#_x0000_t75" style="width:136.5pt;height:21pt" o:ole="" fillcolor="window">
             <v:imagedata r:id="rId142" o:title=""/>
           </v:shape>
-          <o:OLEObject Type="Embed" ProgID="Equation.3" ShapeID="_x0000_i1093" DrawAspect="Content" ObjectID="_1493135915" r:id="rId143"/>
+          <o:OLEObject Type="Embed" ProgID="Equation.3" ShapeID="_x0000_i1093" DrawAspect="Content" ObjectID="_1493208043" r:id="rId143"/>
         </w:object>
       </w:r>
       <w:r>
@@ -8308,10 +8308,10 @@
           <w:szCs w:val="28"/>
         </w:rPr>
         <w:object w:dxaOrig="560" w:dyaOrig="360">
-          <v:shape id="_x0000_i1094" type="#_x0000_t75" style="width:28.65pt;height:21.35pt" o:ole="" fillcolor="window">
+          <v:shape id="_x0000_i1094" type="#_x0000_t75" style="width:28.5pt;height:21pt" o:ole="" fillcolor="window">
             <v:imagedata r:id="rId125" o:title=""/>
           </v:shape>
-          <o:OLEObject Type="Embed" ProgID="Equation.3" ShapeID="_x0000_i1094" DrawAspect="Content" ObjectID="_1493135916" r:id="rId144"/>
+          <o:OLEObject Type="Embed" ProgID="Equation.3" ShapeID="_x0000_i1094" DrawAspect="Content" ObjectID="_1493208044" r:id="rId144"/>
         </w:object>
       </w:r>
       <w:r>
@@ -8332,10 +8332,10 @@
           <w:szCs w:val="28"/>
         </w:rPr>
         <w:object w:dxaOrig="700" w:dyaOrig="360">
-          <v:shape id="_x0000_i1095" type="#_x0000_t75" style="width:35.35pt;height:18pt" o:ole="" fillcolor="window">
+          <v:shape id="_x0000_i1095" type="#_x0000_t75" style="width:35.25pt;height:18pt" o:ole="" fillcolor="window">
             <v:imagedata r:id="rId140" o:title=""/>
           </v:shape>
-          <o:OLEObject Type="Embed" ProgID="Equation.3" ShapeID="_x0000_i1095" DrawAspect="Content" ObjectID="_1493135917" r:id="rId145"/>
+          <o:OLEObject Type="Embed" ProgID="Equation.3" ShapeID="_x0000_i1095" DrawAspect="Content" ObjectID="_1493208045" r:id="rId145"/>
         </w:object>
       </w:r>
       <w:r>
@@ -8356,10 +8356,10 @@
           <w:szCs w:val="28"/>
         </w:rPr>
         <w:object w:dxaOrig="6200" w:dyaOrig="360">
-          <v:shape id="_x0000_i1096" type="#_x0000_t75" style="width:310pt;height:18pt" o:ole="" fillcolor="window">
+          <v:shape id="_x0000_i1096" type="#_x0000_t75" style="width:309.75pt;height:18pt" o:ole="" fillcolor="window">
             <v:imagedata r:id="rId146" o:title=""/>
           </v:shape>
-          <o:OLEObject Type="Embed" ProgID="Equation.3" ShapeID="_x0000_i1096" DrawAspect="Content" ObjectID="_1493135918" r:id="rId147"/>
+          <o:OLEObject Type="Embed" ProgID="Equation.3" ShapeID="_x0000_i1096" DrawAspect="Content" ObjectID="_1493208046" r:id="rId147"/>
         </w:object>
       </w:r>
       <w:r>
@@ -8377,7 +8377,7 @@
           <v:shape id="_x0000_i1097" type="#_x0000_t75" style="width:48pt;height:18pt" o:ole="" fillcolor="window">
             <v:imagedata r:id="rId148" o:title=""/>
           </v:shape>
-          <o:OLEObject Type="Embed" ProgID="Equation.3" ShapeID="_x0000_i1097" DrawAspect="Content" ObjectID="_1493135919" r:id="rId149"/>
+          <o:OLEObject Type="Embed" ProgID="Equation.3" ShapeID="_x0000_i1097" DrawAspect="Content" ObjectID="_1493208047" r:id="rId149"/>
         </w:object>
       </w:r>
       <w:r>
@@ -8657,10 +8657,10 @@
           <w:szCs w:val="28"/>
         </w:rPr>
         <w:object w:dxaOrig="600" w:dyaOrig="279">
-          <v:shape id="_x0000_i1098" type="#_x0000_t75" style="width:30pt;height:14pt" o:ole="">
+          <v:shape id="_x0000_i1098" type="#_x0000_t75" style="width:30pt;height:14.25pt" o:ole="">
             <v:imagedata r:id="rId150" o:title=""/>
           </v:shape>
-          <o:OLEObject Type="Embed" ProgID="Equation.3" ShapeID="_x0000_i1098" DrawAspect="Content" ObjectID="_1493135920" r:id="rId151"/>
+          <o:OLEObject Type="Embed" ProgID="Equation.3" ShapeID="_x0000_i1098" DrawAspect="Content" ObjectID="_1493208048" r:id="rId151"/>
         </w:object>
       </w:r>
       <w:r>
@@ -9865,7 +9865,7 @@
           <v:shape id="_x0000_i1099" type="#_x0000_t75" style="width:36pt;height:18pt" o:ole="" fillcolor="window">
             <v:imagedata r:id="rId132" o:title=""/>
           </v:shape>
-          <o:OLEObject Type="Embed" ProgID="Equation.3" ShapeID="_x0000_i1099" DrawAspect="Content" ObjectID="_1493135921" r:id="rId155"/>
+          <o:OLEObject Type="Embed" ProgID="Equation.3" ShapeID="_x0000_i1099" DrawAspect="Content" ObjectID="_1493208049" r:id="rId155"/>
         </w:object>
       </w:r>
       <w:r>
@@ -10241,21 +10241,21 @@
         <v:path o:extrusionok="f" gradientshapeok="t" o:connecttype="rect"/>
         <o:lock v:ext="edit" aspectratio="t"/>
       </v:shapetype>
-      <v:shape id="_x0000_i1029" type="#_x0000_t75" style="width:14.65pt;height:14.65pt" o:bullet="t">
+      <v:shape id="_x0000_i1029" type="#_x0000_t75" style="width:15pt;height:15pt" o:bullet="t">
         <v:imagedata r:id="rId1" o:title=""/>
       </v:shape>
     </w:pict>
   </w:numPicBullet>
   <w:numPicBullet w:numPicBulletId="1">
     <w:pict>
-      <v:shape id="_x0000_i1030" type="#_x0000_t75" style="width:28.65pt;height:14.65pt" o:bullet="t">
+      <v:shape id="_x0000_i1030" type="#_x0000_t75" style="width:28.5pt;height:15pt" o:bullet="t">
         <v:imagedata r:id="rId2" o:title=""/>
       </v:shape>
     </w:pict>
   </w:numPicBullet>
   <w:numPicBullet w:numPicBulletId="2">
     <w:pict>
-      <v:shape id="_x0000_i1031" type="#_x0000_t75" style="width:14.65pt;height:14.65pt" o:bullet="t">
+      <v:shape id="_x0000_i1031" type="#_x0000_t75" style="width:15pt;height:15pt" o:bullet="t">
         <v:imagedata r:id="rId3" o:title=""/>
       </v:shape>
     </w:pict>
@@ -15177,9 +15177,10 @@
     </w:tblPr>
   </w:style>
   <w:style w:type="paragraph" w:styleId="a8">
-    <w:name w:val="header"/>
+    <w:name w:val="footer"/>
     <w:basedOn w:val="a"/>
     <w:link w:val="a9"/>
+    <w:uiPriority w:val="99"/>
     <w:rsid w:val="001A12E7"/>
     <w:pPr>
       <w:tabs>
@@ -15189,33 +15190,9 @@
     </w:pPr>
   </w:style>
   <w:style w:type="character" w:customStyle="1" w:styleId="a9">
-    <w:name w:val="Верхний колонтитул Знак"/>
+    <w:name w:val="Нижний колонтитул Знак"/>
     <w:basedOn w:val="a0"/>
     <w:link w:val="a8"/>
-    <w:rsid w:val="001A12E7"/>
-    <w:rPr>
-      <w:rFonts w:ascii="Cambria" w:hAnsi="Cambria"/>
-      <w:sz w:val="28"/>
-      <w:szCs w:val="24"/>
-    </w:rPr>
-  </w:style>
-  <w:style w:type="paragraph" w:styleId="aa">
-    <w:name w:val="footer"/>
-    <w:basedOn w:val="a"/>
-    <w:link w:val="ab"/>
-    <w:uiPriority w:val="99"/>
-    <w:rsid w:val="001A12E7"/>
-    <w:pPr>
-      <w:tabs>
-        <w:tab w:val="center" w:pos="4677"/>
-        <w:tab w:val="right" w:pos="9355"/>
-      </w:tabs>
-    </w:pPr>
-  </w:style>
-  <w:style w:type="character" w:customStyle="1" w:styleId="ab">
-    <w:name w:val="Нижний колонтитул Знак"/>
-    <w:basedOn w:val="a0"/>
-    <w:link w:val="aa"/>
     <w:uiPriority w:val="99"/>
     <w:rsid w:val="001A12E7"/>
     <w:rPr>
@@ -15493,7 +15470,7 @@
 </file>
 
 <file path=customXml/itemProps1.xml><?xml version="1.0" encoding="utf-8"?>
-<ds:datastoreItem xmlns:ds="http://schemas.openxmlformats.org/officeDocument/2006/customXml" ds:itemID="{B5A85A66-D0A1-4AE7-BBDB-8C339240D02C}">
+<ds:datastoreItem xmlns:ds="http://schemas.openxmlformats.org/officeDocument/2006/customXml" ds:itemID="{D5123B3D-FEF2-4D26-AA7B-A2DC4703DABC}">
   <ds:schemaRefs>
     <ds:schemaRef ds:uri="http://schemas.openxmlformats.org/officeDocument/2006/bibliography"/>
   </ds:schemaRefs>
